--- a/Strategic Thinking CA.docx
+++ b/Strategic Thinking CA.docx
@@ -1,6 +1,6 @@
 
 <file path=word/document.xml><?xml version="1.0" encoding="utf-8"?>
-<w:document xmlns:wpc="http://schemas.microsoft.com/office/word/2010/wordprocessingCanvas" xmlns:cx="http://schemas.microsoft.com/office/drawing/2014/chartex" xmlns:cx1="http://schemas.microsoft.com/office/drawing/2015/9/8/chartex" xmlns:cx2="http://schemas.microsoft.com/office/drawing/2015/10/21/chartex" xmlns:cx3="http://schemas.microsoft.com/office/drawing/2016/5/9/chartex" xmlns:cx4="http://schemas.microsoft.com/office/drawing/2016/5/10/chartex" xmlns:cx5="http://schemas.microsoft.com/office/drawing/2016/5/11/chartex" xmlns:cx6="http://schemas.microsoft.com/office/drawing/2016/5/12/chartex" xmlns:cx7="http://schemas.microsoft.com/office/drawing/2016/5/13/chartex" xmlns:cx8="http://schemas.microsoft.com/office/drawing/2016/5/14/chartex" xmlns:mc="http://schemas.openxmlformats.org/markup-compatibility/2006" xmlns:aink="http://schemas.microsoft.com/office/drawing/2016/ink" xmlns:am3d="http://schemas.microsoft.com/office/drawing/2017/model3d" xmlns:o="urn:schemas-microsoft-com:office:office" xmlns:r="http://schemas.openxmlformats.org/officeDocument/2006/relationships" xmlns:m="http://schemas.openxmlformats.org/officeDocument/2006/math" xmlns:v="urn:schemas-microsoft-com:vml" xmlns:wp14="http://schemas.microsoft.com/office/word/2010/wordprocessingDrawing" xmlns:wp="http://schemas.openxmlformats.org/drawingml/2006/wordprocessingDrawing" xmlns:w10="urn:schemas-microsoft-com:office:word" xmlns:w="http://schemas.openxmlformats.org/wordprocessingml/2006/main" xmlns:w14="http://schemas.microsoft.com/office/word/2010/wordml" xmlns:w15="http://schemas.microsoft.com/office/word/2012/wordml" xmlns:w16cex="http://schemas.microsoft.com/office/word/2018/wordml/cex" xmlns:w16cid="http://schemas.microsoft.com/office/word/2016/wordml/cid" xmlns:w16="http://schemas.microsoft.com/office/word/2018/wordml" xmlns:w16sdtdh="http://schemas.microsoft.com/office/word/2020/wordml/sdtdatahash" xmlns:w16se="http://schemas.microsoft.com/office/word/2015/wordml/symex" xmlns:wpg="http://schemas.microsoft.com/office/word/2010/wordprocessingGroup" xmlns:wpi="http://schemas.microsoft.com/office/word/2010/wordprocessingInk" xmlns:wne="http://schemas.microsoft.com/office/word/2006/wordml" xmlns:wps="http://schemas.microsoft.com/office/word/2010/wordprocessingShape" mc:Ignorable="w14 w15 w16se w16cid w16 w16cex w16sdtdh wp14">
+<w:document xmlns:wpc="http://schemas.microsoft.com/office/word/2010/wordprocessingCanvas" xmlns:cx="http://schemas.microsoft.com/office/drawing/2014/chartex" xmlns:cx1="http://schemas.microsoft.com/office/drawing/2015/9/8/chartex" xmlns:cx2="http://schemas.microsoft.com/office/drawing/2015/10/21/chartex" xmlns:cx3="http://schemas.microsoft.com/office/drawing/2016/5/9/chartex" xmlns:cx4="http://schemas.microsoft.com/office/drawing/2016/5/10/chartex" xmlns:cx5="http://schemas.microsoft.com/office/drawing/2016/5/11/chartex" xmlns:cx6="http://schemas.microsoft.com/office/drawing/2016/5/12/chartex" xmlns:cx7="http://schemas.microsoft.com/office/drawing/2016/5/13/chartex" xmlns:cx8="http://schemas.microsoft.com/office/drawing/2016/5/14/chartex" xmlns:mc="http://schemas.openxmlformats.org/markup-compatibility/2006" xmlns:aink="http://schemas.microsoft.com/office/drawing/2016/ink" xmlns:am3d="http://schemas.microsoft.com/office/drawing/2017/model3d" xmlns:o="urn:schemas-microsoft-com:office:office" xmlns:oel="http://schemas.microsoft.com/office/2019/extlst" xmlns:r="http://schemas.openxmlformats.org/officeDocument/2006/relationships" xmlns:m="http://schemas.openxmlformats.org/officeDocument/2006/math" xmlns:v="urn:schemas-microsoft-com:vml" xmlns:wp14="http://schemas.microsoft.com/office/word/2010/wordprocessingDrawing" xmlns:wp="http://schemas.openxmlformats.org/drawingml/2006/wordprocessingDrawing" xmlns:w10="urn:schemas-microsoft-com:office:word" xmlns:w="http://schemas.openxmlformats.org/wordprocessingml/2006/main" xmlns:w14="http://schemas.microsoft.com/office/word/2010/wordml" xmlns:w15="http://schemas.microsoft.com/office/word/2012/wordml" xmlns:w16cex="http://schemas.microsoft.com/office/word/2018/wordml/cex" xmlns:w16cid="http://schemas.microsoft.com/office/word/2016/wordml/cid" xmlns:w16="http://schemas.microsoft.com/office/word/2018/wordml" xmlns:w16du="http://schemas.microsoft.com/office/word/2023/wordml/word16du" xmlns:w16sdtdh="http://schemas.microsoft.com/office/word/2020/wordml/sdtdatahash" xmlns:w16se="http://schemas.microsoft.com/office/word/2015/wordml/symex" xmlns:wpg="http://schemas.microsoft.com/office/word/2010/wordprocessingGroup" xmlns:wpi="http://schemas.microsoft.com/office/word/2010/wordprocessingInk" xmlns:wne="http://schemas.microsoft.com/office/word/2006/wordml" xmlns:wps="http://schemas.microsoft.com/office/word/2010/wordprocessingShape" mc:Ignorable="w14 w15 w16se w16cid w16 w16cex w16sdtdh w16du wp14">
   <w:body>
     <w:sdt>
       <w:sdtPr>
@@ -32,7 +32,172 @@
             <mc:AlternateContent>
               <mc:Choice Requires="wps">
                 <w:drawing>
-                  <wp:anchor distT="0" distB="0" distL="114300" distR="114300" simplePos="0" relativeHeight="251661312" behindDoc="0" locked="0" layoutInCell="1" allowOverlap="1" wp14:anchorId="7E5F0889" wp14:editId="6FE1DC64">
+                  <wp:anchor distT="0" distB="0" distL="182880" distR="182880" simplePos="0" relativeHeight="251660288" behindDoc="0" locked="0" layoutInCell="1" allowOverlap="1" wp14:anchorId="5E2B2B41" wp14:editId="49C8C6D4">
+                    <wp:simplePos x="0" y="0"/>
+                    <wp:positionH relativeFrom="margin">
+                      <wp:posOffset>645795</wp:posOffset>
+                    </wp:positionH>
+                    <wp:positionV relativeFrom="page">
+                      <wp:posOffset>3342005</wp:posOffset>
+                    </wp:positionV>
+                    <wp:extent cx="4686300" cy="1765300"/>
+                    <wp:effectExtent l="0" t="0" r="4445" b="6350"/>
+                    <wp:wrapSquare wrapText="bothSides"/>
+                    <wp:docPr id="131" name="Cuadro de texto 32"/>
+                    <wp:cNvGraphicFramePr/>
+                    <a:graphic xmlns:a="http://schemas.openxmlformats.org/drawingml/2006/main">
+                      <a:graphicData uri="http://schemas.microsoft.com/office/word/2010/wordprocessingShape">
+                        <wps:wsp>
+                          <wps:cNvSpPr txBox="1"/>
+                          <wps:spPr>
+                            <a:xfrm>
+                              <a:off x="0" y="0"/>
+                              <a:ext cx="4686300" cy="1765300"/>
+                            </a:xfrm>
+                            <a:prstGeom prst="rect">
+                              <a:avLst/>
+                            </a:prstGeom>
+                            <a:noFill/>
+                            <a:ln w="6350">
+                              <a:noFill/>
+                            </a:ln>
+                            <a:effectLst/>
+                          </wps:spPr>
+                          <wps:style>
+                            <a:lnRef idx="0">
+                              <a:schemeClr val="accent1"/>
+                            </a:lnRef>
+                            <a:fillRef idx="0">
+                              <a:schemeClr val="accent1"/>
+                            </a:fillRef>
+                            <a:effectRef idx="0">
+                              <a:schemeClr val="accent1"/>
+                            </a:effectRef>
+                            <a:fontRef idx="minor">
+                              <a:schemeClr val="dk1"/>
+                            </a:fontRef>
+                          </wps:style>
+                          <wps:txbx>
+                            <w:txbxContent>
+                              <w:p>
+                                <w:pPr>
+                                  <w:pStyle w:val="Sinespaciado"/>
+                                  <w:spacing w:before="40" w:after="560" w:line="216" w:lineRule="auto"/>
+                                  <w:jc w:val="center"/>
+                                  <w:rPr>
+                                    <w:color w:val="4F81BD" w:themeColor="accent1"/>
+                                    <w:sz w:val="72"/>
+                                    <w:szCs w:val="72"/>
+                                    <w:lang w:val="en-GB"/>
+                                  </w:rPr>
+                                </w:pPr>
+                                <w:r>
+                                  <w:rPr>
+                                    <w:sz w:val="72"/>
+                                    <w:szCs w:val="72"/>
+                                    <w:lang w:val="en-GB"/>
+                                  </w:rPr>
+                                  <w:t>D</w:t>
+                                </w:r>
+                                <w:r>
+                                  <w:rPr>
+                                    <w:sz w:val="72"/>
+                                    <w:szCs w:val="72"/>
+                                    <w:lang w:val="en-GB"/>
+                                  </w:rPr>
+                                  <w:t xml:space="preserve">etection of brain tumours with the use of </w:t>
+                                </w:r>
+                                <w:r>
+                                  <w:rPr>
+                                    <w:sz w:val="72"/>
+                                    <w:szCs w:val="72"/>
+                                    <w:lang w:val="en-GB"/>
+                                  </w:rPr>
+                                  <w:t>AI</w:t>
+                                </w:r>
+                              </w:p>
+                            </w:txbxContent>
+                          </wps:txbx>
+                          <wps:bodyPr rot="0" spcFirstLastPara="0" vertOverflow="overflow" horzOverflow="overflow" vert="horz" wrap="square" lIns="0" tIns="0" rIns="0" bIns="0" numCol="1" spcCol="0" rtlCol="0" fromWordArt="0" anchor="t" anchorCtr="0" forceAA="0" compatLnSpc="1">
+                            <a:prstTxWarp prst="textNoShape">
+                              <a:avLst/>
+                            </a:prstTxWarp>
+                            <a:noAutofit/>
+                          </wps:bodyPr>
+                        </wps:wsp>
+                      </a:graphicData>
+                    </a:graphic>
+                    <wp14:sizeRelH relativeFrom="margin">
+                      <wp14:pctWidth>79000</wp14:pctWidth>
+                    </wp14:sizeRelH>
+                    <wp14:sizeRelV relativeFrom="page">
+                      <wp14:pctHeight>0</wp14:pctHeight>
+                    </wp14:sizeRelV>
+                  </wp:anchor>
+                </w:drawing>
+              </mc:Choice>
+              <mc:Fallback>
+                <w:pict>
+                  <v:shapetype w14:anchorId="5E2B2B41" id="_x0000_t202" coordsize="21600,21600" o:spt="202" path="m,l,21600r21600,l21600,xe">
+                    <v:stroke joinstyle="miter"/>
+                    <v:path gradientshapeok="t" o:connecttype="rect"/>
+                  </v:shapetype>
+                  <v:shape id="Cuadro de texto 32" o:spid="_x0000_s1026" type="#_x0000_t202" style="position:absolute;margin-left:50.85pt;margin-top:263.15pt;width:369pt;height:139pt;z-index:251660288;visibility:visible;mso-wrap-style:square;mso-width-percent:790;mso-height-percent:0;mso-wrap-distance-left:14.4pt;mso-wrap-distance-top:0;mso-wrap-distance-right:14.4pt;mso-wrap-distance-bottom:0;mso-position-horizontal:absolute;mso-position-horizontal-relative:margin;mso-position-vertical:absolute;mso-position-vertical-relative:page;mso-width-percent:790;mso-height-percent:0;mso-width-relative:margin;mso-height-relative:page;v-text-anchor:top" o:gfxdata="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" filled="f" stroked="f" strokeweight=".5pt">
+                    <v:textbox inset="0,0,0,0">
+                      <w:txbxContent>
+                        <w:p>
+                          <w:pPr>
+                            <w:pStyle w:val="Sinespaciado"/>
+                            <w:spacing w:before="40" w:after="560" w:line="216" w:lineRule="auto"/>
+                            <w:jc w:val="center"/>
+                            <w:rPr>
+                              <w:color w:val="4F81BD" w:themeColor="accent1"/>
+                              <w:sz w:val="72"/>
+                              <w:szCs w:val="72"/>
+                              <w:lang w:val="en-GB"/>
+                            </w:rPr>
+                          </w:pPr>
+                          <w:r>
+                            <w:rPr>
+                              <w:sz w:val="72"/>
+                              <w:szCs w:val="72"/>
+                              <w:lang w:val="en-GB"/>
+                            </w:rPr>
+                            <w:t>D</w:t>
+                          </w:r>
+                          <w:r>
+                            <w:rPr>
+                              <w:sz w:val="72"/>
+                              <w:szCs w:val="72"/>
+                              <w:lang w:val="en-GB"/>
+                            </w:rPr>
+                            <w:t xml:space="preserve">etection of brain tumours with the use of </w:t>
+                          </w:r>
+                          <w:r>
+                            <w:rPr>
+                              <w:sz w:val="72"/>
+                              <w:szCs w:val="72"/>
+                              <w:lang w:val="en-GB"/>
+                            </w:rPr>
+                            <w:t>AI</w:t>
+                          </w:r>
+                        </w:p>
+                      </w:txbxContent>
+                    </v:textbox>
+                    <w10:wrap type="square" anchorx="margin" anchory="page"/>
+                  </v:shape>
+                </w:pict>
+              </mc:Fallback>
+            </mc:AlternateContent>
+          </w:r>
+          <w:r>
+            <w:rPr>
+              <w:noProof/>
+            </w:rPr>
+            <mc:AlternateContent>
+              <mc:Choice Requires="wps">
+                <w:drawing>
+                  <wp:anchor distT="0" distB="0" distL="114300" distR="114300" simplePos="0" relativeHeight="251661312" behindDoc="0" locked="0" layoutInCell="1" allowOverlap="1" wp14:anchorId="7E5F0889" wp14:editId="3A4E8C7A">
                     <wp:simplePos x="0" y="0"/>
                     <wp:positionH relativeFrom="column">
                       <wp:posOffset>3849674</wp:posOffset>
@@ -81,28 +246,6 @@
                                     <w:bCs/>
                                   </w:rPr>
                                   <w:t>Capstone Project Proposal</w:t>
-                                </w:r>
-                              </w:p>
-                              <w:p>
-                                <w:pPr>
-                                  <w:rPr>
-                                    <w:b/>
-                                    <w:bCs/>
-                                  </w:rPr>
-                                </w:pPr>
-                                <w:r>
-                                  <w:rPr>
-                                    <w:b/>
-                                    <w:bCs/>
-                                  </w:rPr>
-                                  <w:t>Author: Patrycja</w:t>
-                                </w:r>
-                                <w:r>
-                                  <w:rPr>
-                                    <w:b/>
-                                    <w:bCs/>
-                                  </w:rPr>
-                                  <w:t xml:space="preserve"> Kozik</w:t>
                                 </w:r>
                               </w:p>
                               <w:p>
@@ -206,13 +349,9 @@
                   </wp:anchor>
                 </w:drawing>
               </mc:Choice>
-              <mc:Fallback xmlns:oel="http://schemas.microsoft.com/office/2019/extlst">
+              <mc:Fallback>
                 <w:pict>
-                  <v:shapetype w14:anchorId="7E5F0889" id="_x0000_t202" coordsize="21600,21600" o:spt="202" path="m,l,21600r21600,l21600,xe">
-                    <v:stroke joinstyle="miter"/>
-                    <v:path gradientshapeok="t" o:connecttype="rect"/>
-                  </v:shapetype>
-                  <v:shape id="Cuadro de texto 1" o:spid="_x0000_s1026" type="#_x0000_t202" style="position:absolute;margin-left:303.1pt;margin-top:597.45pt;width:173.2pt;height:112.8pt;z-index:251661312;visibility:visible;mso-wrap-style:square;mso-width-percent:0;mso-height-percent:0;mso-wrap-distance-left:9pt;mso-wrap-distance-top:0;mso-wrap-distance-right:9pt;mso-wrap-distance-bottom:0;mso-position-horizontal:absolute;mso-position-horizontal-relative:text;mso-position-vertical:absolute;mso-position-vertical-relative:text;mso-width-percent:0;mso-height-percent:0;mso-width-relative:margin;mso-height-relative:margin;v-text-anchor:top" o:gfxdata="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" fillcolor="white [3201]" strokecolor="white [3212]" strokeweight=".5pt">
+                  <v:shape w14:anchorId="7E5F0889" id="Cuadro de texto 1" o:spid="_x0000_s1027" type="#_x0000_t202" style="position:absolute;margin-left:303.1pt;margin-top:597.45pt;width:173.2pt;height:112.8pt;z-index:251661312;visibility:visible;mso-wrap-style:square;mso-width-percent:0;mso-height-percent:0;mso-wrap-distance-left:9pt;mso-wrap-distance-top:0;mso-wrap-distance-right:9pt;mso-wrap-distance-bottom:0;mso-position-horizontal:absolute;mso-position-horizontal-relative:text;mso-position-vertical:absolute;mso-position-vertical-relative:text;mso-width-percent:0;mso-height-percent:0;mso-width-relative:margin;mso-height-relative:margin;v-text-anchor:top" o:gfxdata="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" fillcolor="white [3201]" strokecolor="white [3212]" strokeweight=".5pt">
                     <v:textbox>
                       <w:txbxContent>
                         <w:p>
@@ -228,28 +367,6 @@
                               <w:bCs/>
                             </w:rPr>
                             <w:t>Capstone Project Proposal</w:t>
-                          </w:r>
-                        </w:p>
-                        <w:p>
-                          <w:pPr>
-                            <w:rPr>
-                              <w:b/>
-                              <w:bCs/>
-                            </w:rPr>
-                          </w:pPr>
-                          <w:r>
-                            <w:rPr>
-                              <w:b/>
-                              <w:bCs/>
-                            </w:rPr>
-                            <w:t>Author: Patrycja</w:t>
-                          </w:r>
-                          <w:r>
-                            <w:rPr>
-                              <w:b/>
-                              <w:bCs/>
-                            </w:rPr>
-                            <w:t xml:space="preserve"> Kozik</w:t>
                           </w:r>
                         </w:p>
                         <w:p>
@@ -342,201 +459,6 @@
           </w:r>
           <w:r>
             <w:rPr>
-              <w:noProof/>
-            </w:rPr>
-            <mc:AlternateContent>
-              <mc:Choice Requires="wps">
-                <w:drawing>
-                  <wp:anchor distT="0" distB="0" distL="182880" distR="182880" simplePos="0" relativeHeight="251660288" behindDoc="0" locked="0" layoutInCell="1" allowOverlap="1" wp14:anchorId="5E2B2B41" wp14:editId="1401A21E">
-                    <wp:simplePos x="0" y="0"/>
-                    <wp:positionH relativeFrom="margin">
-                      <wp:posOffset>650875</wp:posOffset>
-                    </wp:positionH>
-                    <wp:positionV relativeFrom="page">
-                      <wp:posOffset>3335655</wp:posOffset>
-                    </wp:positionV>
-                    <wp:extent cx="4686300" cy="1360170"/>
-                    <wp:effectExtent l="0" t="0" r="4445" b="11430"/>
-                    <wp:wrapSquare wrapText="bothSides"/>
-                    <wp:docPr id="131" name="Cuadro de texto 32"/>
-                    <wp:cNvGraphicFramePr/>
-                    <a:graphic xmlns:a="http://schemas.openxmlformats.org/drawingml/2006/main">
-                      <a:graphicData uri="http://schemas.microsoft.com/office/word/2010/wordprocessingShape">
-                        <wps:wsp>
-                          <wps:cNvSpPr txBox="1"/>
-                          <wps:spPr>
-                            <a:xfrm>
-                              <a:off x="0" y="0"/>
-                              <a:ext cx="4686300" cy="1360170"/>
-                            </a:xfrm>
-                            <a:prstGeom prst="rect">
-                              <a:avLst/>
-                            </a:prstGeom>
-                            <a:noFill/>
-                            <a:ln w="6350">
-                              <a:noFill/>
-                            </a:ln>
-                            <a:effectLst/>
-                          </wps:spPr>
-                          <wps:style>
-                            <a:lnRef idx="0">
-                              <a:schemeClr val="accent1"/>
-                            </a:lnRef>
-                            <a:fillRef idx="0">
-                              <a:schemeClr val="accent1"/>
-                            </a:fillRef>
-                            <a:effectRef idx="0">
-                              <a:schemeClr val="accent1"/>
-                            </a:effectRef>
-                            <a:fontRef idx="minor">
-                              <a:schemeClr val="dk1"/>
-                            </a:fontRef>
-                          </wps:style>
-                          <wps:txbx>
-                            <w:txbxContent>
-                              <w:p>
-                                <w:pPr>
-                                  <w:pStyle w:val="NoSpacing"/>
-                                  <w:spacing w:before="40" w:after="560" w:line="216" w:lineRule="auto"/>
-                                  <w:jc w:val="center"/>
-                                  <w:rPr>
-                                    <w:color w:val="4F81BD" w:themeColor="accent1"/>
-                                    <w:sz w:val="72"/>
-                                    <w:szCs w:val="72"/>
-                                    <w:lang w:val="en-GB"/>
-                                  </w:rPr>
-                                </w:pPr>
-                                <w:sdt>
-                                  <w:sdtPr>
-                                    <w:rPr>
-                                      <w:sz w:val="72"/>
-                                      <w:szCs w:val="72"/>
-                                      <w:lang w:val="en-GB"/>
-                                    </w:rPr>
-                                    <w:alias w:val="Título"/>
-                                    <w:tag w:val=""/>
-                                    <w:id w:val="151731938"/>
-                                    <w:dataBinding w:prefixMappings="xmlns:ns0='http://purl.org/dc/elements/1.1/' xmlns:ns1='http://schemas.openxmlformats.org/package/2006/metadata/core-properties' " w:xpath="/ns1:coreProperties[1]/ns0:title[1]" w:storeItemID="{6C3C8BC8-F283-45AE-878A-BAB7291924A1}"/>
-                                    <w:text/>
-                                  </w:sdtPr>
-                                  <w:sdtEndPr/>
-                                  <w:sdtContent>
-                                    <w:r>
-                                      <w:rPr>
-                                        <w:sz w:val="72"/>
-                                        <w:szCs w:val="72"/>
-                                        <w:lang w:val="en-GB"/>
-                                      </w:rPr>
-                                      <w:t xml:space="preserve">Flight  Ticket  Price </w:t>
-                                    </w:r>
-                                    <w:r>
-                                      <w:rPr>
-                                        <w:sz w:val="72"/>
-                                        <w:szCs w:val="72"/>
-                                        <w:lang w:val="en-GB"/>
-                                      </w:rPr>
-                                      <w:t xml:space="preserve"> </w:t>
-                                    </w:r>
-                                    <w:r>
-                                      <w:rPr>
-                                        <w:sz w:val="72"/>
-                                        <w:szCs w:val="72"/>
-                                        <w:lang w:val="en-GB"/>
-                                      </w:rPr>
-                                      <w:t>Analysis</w:t>
-                                    </w:r>
-                                  </w:sdtContent>
-                                </w:sdt>
-                              </w:p>
-                            </w:txbxContent>
-                          </wps:txbx>
-                          <wps:bodyPr rot="0" spcFirstLastPara="0" vertOverflow="overflow" horzOverflow="overflow" vert="horz" wrap="square" lIns="0" tIns="0" rIns="0" bIns="0" numCol="1" spcCol="0" rtlCol="0" fromWordArt="0" anchor="t" anchorCtr="0" forceAA="0" compatLnSpc="1">
-                            <a:prstTxWarp prst="textNoShape">
-                              <a:avLst/>
-                            </a:prstTxWarp>
-                            <a:noAutofit/>
-                          </wps:bodyPr>
-                        </wps:wsp>
-                      </a:graphicData>
-                    </a:graphic>
-                    <wp14:sizeRelH relativeFrom="margin">
-                      <wp14:pctWidth>79000</wp14:pctWidth>
-                    </wp14:sizeRelH>
-                    <wp14:sizeRelV relativeFrom="page">
-                      <wp14:pctHeight>0</wp14:pctHeight>
-                    </wp14:sizeRelV>
-                  </wp:anchor>
-                </w:drawing>
-              </mc:Choice>
-              <mc:Fallback xmlns:oel="http://schemas.microsoft.com/office/2019/extlst">
-                <w:pict>
-                  <v:shape w14:anchorId="5E2B2B41" id="Cuadro de texto 32" o:spid="_x0000_s1027" type="#_x0000_t202" style="position:absolute;margin-left:51.25pt;margin-top:262.65pt;width:369pt;height:107.1pt;z-index:251660288;visibility:visible;mso-wrap-style:square;mso-width-percent:790;mso-height-percent:0;mso-wrap-distance-left:14.4pt;mso-wrap-distance-top:0;mso-wrap-distance-right:14.4pt;mso-wrap-distance-bottom:0;mso-position-horizontal:absolute;mso-position-horizontal-relative:margin;mso-position-vertical:absolute;mso-position-vertical-relative:page;mso-width-percent:790;mso-height-percent:0;mso-width-relative:margin;mso-height-relative:page;v-text-anchor:top" o:gfxdata="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" filled="f" stroked="f" strokeweight=".5pt">
-                    <v:textbox inset="0,0,0,0">
-                      <w:txbxContent>
-                        <w:p>
-                          <w:pPr>
-                            <w:pStyle w:val="NoSpacing"/>
-                            <w:spacing w:before="40" w:after="560" w:line="216" w:lineRule="auto"/>
-                            <w:jc w:val="center"/>
-                            <w:rPr>
-                              <w:color w:val="4F81BD" w:themeColor="accent1"/>
-                              <w:sz w:val="72"/>
-                              <w:szCs w:val="72"/>
-                              <w:lang w:val="en-GB"/>
-                            </w:rPr>
-                          </w:pPr>
-                          <w:sdt>
-                            <w:sdtPr>
-                              <w:rPr>
-                                <w:sz w:val="72"/>
-                                <w:szCs w:val="72"/>
-                                <w:lang w:val="en-GB"/>
-                              </w:rPr>
-                              <w:alias w:val="Título"/>
-                              <w:tag w:val=""/>
-                              <w:id w:val="151731938"/>
-                              <w:dataBinding w:prefixMappings="xmlns:ns0='http://purl.org/dc/elements/1.1/' xmlns:ns1='http://schemas.openxmlformats.org/package/2006/metadata/core-properties' " w:xpath="/ns1:coreProperties[1]/ns0:title[1]" w:storeItemID="{6C3C8BC8-F283-45AE-878A-BAB7291924A1}"/>
-                              <w:text/>
-                            </w:sdtPr>
-                            <w:sdtEndPr/>
-                            <w:sdtContent>
-                              <w:r>
-                                <w:rPr>
-                                  <w:sz w:val="72"/>
-                                  <w:szCs w:val="72"/>
-                                  <w:lang w:val="en-GB"/>
-                                </w:rPr>
-                                <w:t xml:space="preserve">Flight  Ticket  Price </w:t>
-                              </w:r>
-                              <w:r>
-                                <w:rPr>
-                                  <w:sz w:val="72"/>
-                                  <w:szCs w:val="72"/>
-                                  <w:lang w:val="en-GB"/>
-                                </w:rPr>
-                                <w:t xml:space="preserve"> </w:t>
-                              </w:r>
-                              <w:r>
-                                <w:rPr>
-                                  <w:sz w:val="72"/>
-                                  <w:szCs w:val="72"/>
-                                  <w:lang w:val="en-GB"/>
-                                </w:rPr>
-                                <w:t>Analysis</w:t>
-                              </w:r>
-                            </w:sdtContent>
-                          </w:sdt>
-                        </w:p>
-                      </w:txbxContent>
-                    </v:textbox>
-                    <w10:wrap type="square" anchorx="margin" anchory="page"/>
-                  </v:shape>
-                </w:pict>
-              </mc:Fallback>
-            </mc:AlternateContent>
-          </w:r>
-          <w:r>
-            <w:rPr>
               <w:sz w:val="40"/>
               <w:szCs w:val="40"/>
             </w:rPr>
@@ -759,7 +681,15 @@
                 <w:sz w:val="20"/>
                 <w:szCs w:val="20"/>
               </w:rPr>
-              <w:t xml:space="preserve"> Flight ticket price analysis</w:t>
+              <w:t xml:space="preserve"> </w:t>
+            </w:r>
+            <w:r>
+              <w:rPr>
+                <w:b/>
+                <w:sz w:val="20"/>
+                <w:szCs w:val="20"/>
+              </w:rPr>
+              <w:t>Detection of brain tumours with the use of AI</w:t>
             </w:r>
           </w:p>
         </w:tc>
@@ -913,25 +843,6 @@
               </w:rPr>
               <w:t xml:space="preserve"> </w:t>
             </w:r>
-            <w:r>
-              <w:rPr>
-                <w:b/>
-                <w:sz w:val="20"/>
-                <w:szCs w:val="20"/>
-                <w:shd w:val="clear" w:color="auto" w:fill="F9F9F9"/>
-              </w:rPr>
-              <w:t>Patrycja Kozik</w:t>
-            </w:r>
-          </w:p>
-          <w:p>
-            <w:pPr>
-              <w:spacing w:after="240" w:line="248" w:lineRule="auto"/>
-              <w:rPr>
-                <w:b/>
-                <w:sz w:val="20"/>
-                <w:szCs w:val="20"/>
-              </w:rPr>
-            </w:pPr>
             <w:r>
               <w:rPr>
                 <w:b/>
@@ -1030,15 +941,6 @@
                 <w:lang w:val="es-ES"/>
               </w:rPr>
             </w:pPr>
-            <w:r>
-              <w:rPr>
-                <w:b/>
-                <w:sz w:val="20"/>
-                <w:szCs w:val="20"/>
-                <w:lang w:val="es-ES"/>
-              </w:rPr>
-              <w:t xml:space="preserve"> Sba23087 - Patrycja Kozik</w:t>
-            </w:r>
           </w:p>
         </w:tc>
       </w:tr>
@@ -1127,7 +1029,7 @@
       </w:tr>
       <w:tr>
         <w:trPr>
-          <w:trHeight w:val="255"/>
+          <w:trHeight w:val="276"/>
         </w:trPr>
         <w:tc>
           <w:tcPr>
@@ -1445,7 +1347,47 @@
                 <w:sz w:val="20"/>
                 <w:szCs w:val="20"/>
               </w:rPr>
-              <w:t xml:space="preserve"> 29/10/2023</w:t>
+              <w:t xml:space="preserve"> 2</w:t>
+            </w:r>
+            <w:r>
+              <w:rPr>
+                <w:b/>
+                <w:sz w:val="20"/>
+                <w:szCs w:val="20"/>
+              </w:rPr>
+              <w:t>8</w:t>
+            </w:r>
+            <w:r>
+              <w:rPr>
+                <w:b/>
+                <w:sz w:val="20"/>
+                <w:szCs w:val="20"/>
+              </w:rPr>
+              <w:t>/</w:t>
+            </w:r>
+            <w:r>
+              <w:rPr>
+                <w:b/>
+                <w:sz w:val="20"/>
+                <w:szCs w:val="20"/>
+              </w:rPr>
+              <w:t>07</w:t>
+            </w:r>
+            <w:r>
+              <w:rPr>
+                <w:b/>
+                <w:sz w:val="20"/>
+                <w:szCs w:val="20"/>
+              </w:rPr>
+              <w:t>/202</w:t>
+            </w:r>
+            <w:r>
+              <w:rPr>
+                <w:b/>
+                <w:sz w:val="20"/>
+                <w:szCs w:val="20"/>
+              </w:rPr>
+              <w:t>4</w:t>
             </w:r>
           </w:p>
         </w:tc>
@@ -1521,7 +1463,7 @@
                 <w:sz w:val="20"/>
                 <w:szCs w:val="20"/>
               </w:rPr>
-              <w:t xml:space="preserve"> </w:t>
+              <w:t xml:space="preserve"> 28/07/2024</w:t>
             </w:r>
           </w:p>
         </w:tc>
@@ -1613,15 +1555,17 @@
       <w:sdtContent>
         <w:p>
           <w:pPr>
-            <w:pStyle w:val="TOCHeading"/>
+            <w:pStyle w:val="TtuloTDC"/>
           </w:pPr>
+          <w:proofErr w:type="spellStart"/>
           <w:r>
-            <w:t>Contenido</w:t>
+            <w:t>Index</w:t>
           </w:r>
+          <w:proofErr w:type="spellEnd"/>
         </w:p>
         <w:p>
           <w:pPr>
-            <w:pStyle w:val="TOC2"/>
+            <w:pStyle w:val="TDC2"/>
             <w:tabs>
               <w:tab w:val="right" w:leader="dot" w:pos="9019"/>
             </w:tabs>
@@ -1629,7 +1573,9 @@
               <w:rFonts w:asciiTheme="minorHAnsi" w:eastAsiaTheme="minorEastAsia" w:hAnsiTheme="minorHAnsi" w:cstheme="minorBidi"/>
               <w:noProof/>
               <w:kern w:val="2"/>
-              <w:lang w:val="es-ES"/>
+              <w:sz w:val="24"/>
+              <w:szCs w:val="24"/>
+              <w:lang w:eastAsia="en-GB"/>
               <w14:ligatures w14:val="standardContextual"/>
             </w:rPr>
           </w:pPr>
@@ -1642,10 +1588,10 @@
           <w:r>
             <w:fldChar w:fldCharType="separate"/>
           </w:r>
-          <w:hyperlink w:anchor="_Toc149586495" w:history="1">
-            <w:r>
-              <w:rPr>
-                <w:rStyle w:val="Hyperlink"/>
+          <w:hyperlink w:anchor="_Toc172826441" w:history="1">
+            <w:r>
+              <w:rPr>
+                <w:rStyle w:val="Hipervnculo"/>
                 <w:noProof/>
               </w:rPr>
               <w:t>Introduction</w:t>
@@ -1669,7 +1615,7 @@
                 <w:noProof/>
                 <w:webHidden/>
               </w:rPr>
-              <w:instrText xml:space="preserve"> PAGEREF _Toc149586495 \h </w:instrText>
+              <w:instrText xml:space="preserve"> PAGEREF _Toc172826441 \h </w:instrText>
             </w:r>
             <w:r>
               <w:rPr>
@@ -1702,7 +1648,7 @@
         </w:p>
         <w:p>
           <w:pPr>
-            <w:pStyle w:val="TOC2"/>
+            <w:pStyle w:val="TDC2"/>
             <w:tabs>
               <w:tab w:val="right" w:leader="dot" w:pos="9019"/>
             </w:tabs>
@@ -1710,14 +1656,16 @@
               <w:rFonts w:asciiTheme="minorHAnsi" w:eastAsiaTheme="minorEastAsia" w:hAnsiTheme="minorHAnsi" w:cstheme="minorBidi"/>
               <w:noProof/>
               <w:kern w:val="2"/>
-              <w:lang w:val="es-ES"/>
+              <w:sz w:val="24"/>
+              <w:szCs w:val="24"/>
+              <w:lang w:eastAsia="en-GB"/>
               <w14:ligatures w14:val="standardContextual"/>
             </w:rPr>
           </w:pPr>
-          <w:hyperlink w:anchor="_Toc149586496" w:history="1">
-            <w:r>
-              <w:rPr>
-                <w:rStyle w:val="Hyperlink"/>
+          <w:hyperlink w:anchor="_Toc172826442" w:history="1">
+            <w:r>
+              <w:rPr>
+                <w:rStyle w:val="Hipervnculo"/>
                 <w:noProof/>
               </w:rPr>
               <w:t>Objectives</w:t>
@@ -1741,7 +1689,7 @@
                 <w:noProof/>
                 <w:webHidden/>
               </w:rPr>
-              <w:instrText xml:space="preserve"> PAGEREF _Toc149586496 \h </w:instrText>
+              <w:instrText xml:space="preserve"> PAGEREF _Toc172826442 \h </w:instrText>
             </w:r>
             <w:r>
               <w:rPr>
@@ -1774,7 +1722,7 @@
         </w:p>
         <w:p>
           <w:pPr>
-            <w:pStyle w:val="TOC2"/>
+            <w:pStyle w:val="TDC2"/>
             <w:tabs>
               <w:tab w:val="right" w:leader="dot" w:pos="9019"/>
             </w:tabs>
@@ -1782,14 +1730,16 @@
               <w:rFonts w:asciiTheme="minorHAnsi" w:eastAsiaTheme="minorEastAsia" w:hAnsiTheme="minorHAnsi" w:cstheme="minorBidi"/>
               <w:noProof/>
               <w:kern w:val="2"/>
-              <w:lang w:val="es-ES"/>
+              <w:sz w:val="24"/>
+              <w:szCs w:val="24"/>
+              <w:lang w:eastAsia="en-GB"/>
               <w14:ligatures w14:val="standardContextual"/>
             </w:rPr>
           </w:pPr>
-          <w:hyperlink w:anchor="_Toc149586497" w:history="1">
-            <w:r>
-              <w:rPr>
-                <w:rStyle w:val="Hyperlink"/>
+          <w:hyperlink w:anchor="_Toc172826443" w:history="1">
+            <w:r>
+              <w:rPr>
+                <w:rStyle w:val="Hipervnculo"/>
                 <w:noProof/>
               </w:rPr>
               <w:t>Problem definition</w:t>
@@ -1813,7 +1763,7 @@
                 <w:noProof/>
                 <w:webHidden/>
               </w:rPr>
-              <w:instrText xml:space="preserve"> PAGEREF _Toc149586497 \h </w:instrText>
+              <w:instrText xml:space="preserve"> PAGEREF _Toc172826443 \h </w:instrText>
             </w:r>
             <w:r>
               <w:rPr>
@@ -1846,7 +1796,7 @@
         </w:p>
         <w:p>
           <w:pPr>
-            <w:pStyle w:val="TOC2"/>
+            <w:pStyle w:val="TDC2"/>
             <w:tabs>
               <w:tab w:val="right" w:leader="dot" w:pos="9019"/>
             </w:tabs>
@@ -1854,14 +1804,16 @@
               <w:rFonts w:asciiTheme="minorHAnsi" w:eastAsiaTheme="minorEastAsia" w:hAnsiTheme="minorHAnsi" w:cstheme="minorBidi"/>
               <w:noProof/>
               <w:kern w:val="2"/>
-              <w:lang w:val="es-ES"/>
+              <w:sz w:val="24"/>
+              <w:szCs w:val="24"/>
+              <w:lang w:eastAsia="en-GB"/>
               <w14:ligatures w14:val="standardContextual"/>
             </w:rPr>
           </w:pPr>
-          <w:hyperlink w:anchor="_Toc149586498" w:history="1">
-            <w:r>
-              <w:rPr>
-                <w:rStyle w:val="Hyperlink"/>
+          <w:hyperlink w:anchor="_Toc172826444" w:history="1">
+            <w:r>
+              <w:rPr>
+                <w:rStyle w:val="Hipervnculo"/>
                 <w:noProof/>
               </w:rPr>
               <w:t>Scope</w:t>
@@ -1885,7 +1837,7 @@
                 <w:noProof/>
                 <w:webHidden/>
               </w:rPr>
-              <w:instrText xml:space="preserve"> PAGEREF _Toc149586498 \h </w:instrText>
+              <w:instrText xml:space="preserve"> PAGEREF _Toc172826444 \h </w:instrText>
             </w:r>
             <w:r>
               <w:rPr>
@@ -1905,7 +1857,7 @@
                 <w:noProof/>
                 <w:webHidden/>
               </w:rPr>
-              <w:t>2</w:t>
+              <w:t>1</w:t>
             </w:r>
             <w:r>
               <w:rPr>
@@ -1918,7 +1870,7 @@
         </w:p>
         <w:p>
           <w:pPr>
-            <w:pStyle w:val="TOC2"/>
+            <w:pStyle w:val="TDC2"/>
             <w:tabs>
               <w:tab w:val="right" w:leader="dot" w:pos="9019"/>
             </w:tabs>
@@ -1926,14 +1878,16 @@
               <w:rFonts w:asciiTheme="minorHAnsi" w:eastAsiaTheme="minorEastAsia" w:hAnsiTheme="minorHAnsi" w:cstheme="minorBidi"/>
               <w:noProof/>
               <w:kern w:val="2"/>
-              <w:lang w:val="es-ES"/>
+              <w:sz w:val="24"/>
+              <w:szCs w:val="24"/>
+              <w:lang w:eastAsia="en-GB"/>
               <w14:ligatures w14:val="standardContextual"/>
             </w:rPr>
           </w:pPr>
-          <w:hyperlink w:anchor="_Toc149586499" w:history="1">
-            <w:r>
-              <w:rPr>
-                <w:rStyle w:val="Hyperlink"/>
+          <w:hyperlink w:anchor="_Toc172826445" w:history="1">
+            <w:r>
+              <w:rPr>
+                <w:rStyle w:val="Hipervnculo"/>
                 <w:noProof/>
               </w:rPr>
               <w:t>Methods</w:t>
@@ -1957,7 +1911,7 @@
                 <w:noProof/>
                 <w:webHidden/>
               </w:rPr>
-              <w:instrText xml:space="preserve"> PAGEREF _Toc149586499 \h </w:instrText>
+              <w:instrText xml:space="preserve"> PAGEREF _Toc172826445 \h </w:instrText>
             </w:r>
             <w:r>
               <w:rPr>
@@ -1977,7 +1931,7 @@
                 <w:noProof/>
                 <w:webHidden/>
               </w:rPr>
-              <w:t>2</w:t>
+              <w:t>1</w:t>
             </w:r>
             <w:r>
               <w:rPr>
@@ -1990,7 +1944,7 @@
         </w:p>
         <w:p>
           <w:pPr>
-            <w:pStyle w:val="TOC2"/>
+            <w:pStyle w:val="TDC2"/>
             <w:tabs>
               <w:tab w:val="right" w:leader="dot" w:pos="9019"/>
             </w:tabs>
@@ -1998,17 +1952,19 @@
               <w:rFonts w:asciiTheme="minorHAnsi" w:eastAsiaTheme="minorEastAsia" w:hAnsiTheme="minorHAnsi" w:cstheme="minorBidi"/>
               <w:noProof/>
               <w:kern w:val="2"/>
-              <w:lang w:val="es-ES"/>
+              <w:sz w:val="24"/>
+              <w:szCs w:val="24"/>
+              <w:lang w:eastAsia="en-GB"/>
               <w14:ligatures w14:val="standardContextual"/>
             </w:rPr>
           </w:pPr>
-          <w:hyperlink w:anchor="_Toc149586500" w:history="1">
-            <w:r>
-              <w:rPr>
-                <w:rStyle w:val="Hyperlink"/>
-                <w:noProof/>
-              </w:rPr>
-              <w:t>Timeline</w:t>
+          <w:hyperlink w:anchor="_Toc172826446" w:history="1">
+            <w:r>
+              <w:rPr>
+                <w:rStyle w:val="Hipervnculo"/>
+                <w:noProof/>
+              </w:rPr>
+              <w:t>Data Source</w:t>
             </w:r>
             <w:r>
               <w:rPr>
@@ -2029,7 +1985,7 @@
                 <w:noProof/>
                 <w:webHidden/>
               </w:rPr>
-              <w:instrText xml:space="preserve"> PAGEREF _Toc149586500 \h </w:instrText>
+              <w:instrText xml:space="preserve"> PAGEREF _Toc172826446 \h </w:instrText>
             </w:r>
             <w:r>
               <w:rPr>
@@ -2049,7 +2005,7 @@
                 <w:noProof/>
                 <w:webHidden/>
               </w:rPr>
-              <w:t>3</w:t>
+              <w:t>1</w:t>
             </w:r>
             <w:r>
               <w:rPr>
@@ -2062,7 +2018,7 @@
         </w:p>
         <w:p>
           <w:pPr>
-            <w:pStyle w:val="TOC2"/>
+            <w:pStyle w:val="TDC2"/>
             <w:tabs>
               <w:tab w:val="right" w:leader="dot" w:pos="9019"/>
             </w:tabs>
@@ -2070,17 +2026,19 @@
               <w:rFonts w:asciiTheme="minorHAnsi" w:eastAsiaTheme="minorEastAsia" w:hAnsiTheme="minorHAnsi" w:cstheme="minorBidi"/>
               <w:noProof/>
               <w:kern w:val="2"/>
-              <w:lang w:val="es-ES"/>
+              <w:sz w:val="24"/>
+              <w:szCs w:val="24"/>
+              <w:lang w:eastAsia="en-GB"/>
               <w14:ligatures w14:val="standardContextual"/>
             </w:rPr>
           </w:pPr>
-          <w:hyperlink w:anchor="_Toc149586501" w:history="1">
-            <w:r>
-              <w:rPr>
-                <w:rStyle w:val="Hyperlink"/>
-                <w:noProof/>
-              </w:rPr>
-              <w:t>Data Source</w:t>
+          <w:hyperlink w:anchor="_Toc172826447" w:history="1">
+            <w:r>
+              <w:rPr>
+                <w:rStyle w:val="Hipervnculo"/>
+                <w:noProof/>
+              </w:rPr>
+              <w:t>Ethical Considerations</w:t>
             </w:r>
             <w:r>
               <w:rPr>
@@ -2101,7 +2059,7 @@
                 <w:noProof/>
                 <w:webHidden/>
               </w:rPr>
-              <w:instrText xml:space="preserve"> PAGEREF _Toc149586501 \h </w:instrText>
+              <w:instrText xml:space="preserve"> PAGEREF _Toc172826447 \h </w:instrText>
             </w:r>
             <w:r>
               <w:rPr>
@@ -2121,7 +2079,7 @@
                 <w:noProof/>
                 <w:webHidden/>
               </w:rPr>
-              <w:t>4</w:t>
+              <w:t>1</w:t>
             </w:r>
             <w:r>
               <w:rPr>
@@ -2134,7 +2092,7 @@
         </w:p>
         <w:p>
           <w:pPr>
-            <w:pStyle w:val="TOC2"/>
+            <w:pStyle w:val="TDC2"/>
             <w:tabs>
               <w:tab w:val="right" w:leader="dot" w:pos="9019"/>
             </w:tabs>
@@ -2142,17 +2100,20 @@
               <w:rFonts w:asciiTheme="minorHAnsi" w:eastAsiaTheme="minorEastAsia" w:hAnsiTheme="minorHAnsi" w:cstheme="minorBidi"/>
               <w:noProof/>
               <w:kern w:val="2"/>
-              <w:lang w:val="es-ES"/>
+              <w:sz w:val="24"/>
+              <w:szCs w:val="24"/>
+              <w:lang w:eastAsia="en-GB"/>
               <w14:ligatures w14:val="standardContextual"/>
             </w:rPr>
           </w:pPr>
-          <w:hyperlink w:anchor="_Toc149586502" w:history="1">
-            <w:r>
-              <w:rPr>
-                <w:rStyle w:val="Hyperlink"/>
-                <w:noProof/>
-              </w:rPr>
-              <w:t>Ethical Considerations</w:t>
+          <w:hyperlink w:anchor="_Toc172826448" w:history="1">
+            <w:r>
+              <w:rPr>
+                <w:rStyle w:val="Hipervnculo"/>
+                <w:noProof/>
+                <w:shd w:val="clear" w:color="auto" w:fill="FFFFFF"/>
+              </w:rPr>
+              <w:t>References</w:t>
             </w:r>
             <w:r>
               <w:rPr>
@@ -2173,7 +2134,7 @@
                 <w:noProof/>
                 <w:webHidden/>
               </w:rPr>
-              <w:instrText xml:space="preserve"> PAGEREF _Toc149586502 \h </w:instrText>
+              <w:instrText xml:space="preserve"> PAGEREF _Toc172826448 \h </w:instrText>
             </w:r>
             <w:r>
               <w:rPr>
@@ -2193,80 +2154,7 @@
                 <w:noProof/>
                 <w:webHidden/>
               </w:rPr>
-              <w:t>4</w:t>
-            </w:r>
-            <w:r>
-              <w:rPr>
-                <w:noProof/>
-                <w:webHidden/>
-              </w:rPr>
-              <w:fldChar w:fldCharType="end"/>
-            </w:r>
-          </w:hyperlink>
-        </w:p>
-        <w:p>
-          <w:pPr>
-            <w:pStyle w:val="TOC2"/>
-            <w:tabs>
-              <w:tab w:val="right" w:leader="dot" w:pos="9019"/>
-            </w:tabs>
-            <w:rPr>
-              <w:rFonts w:asciiTheme="minorHAnsi" w:eastAsiaTheme="minorEastAsia" w:hAnsiTheme="minorHAnsi" w:cstheme="minorBidi"/>
-              <w:noProof/>
-              <w:kern w:val="2"/>
-              <w:lang w:val="es-ES"/>
-              <w14:ligatures w14:val="standardContextual"/>
-            </w:rPr>
-          </w:pPr>
-          <w:hyperlink w:anchor="_Toc149586503" w:history="1">
-            <w:r>
-              <w:rPr>
-                <w:rStyle w:val="Hyperlink"/>
-                <w:noProof/>
-                <w:shd w:val="clear" w:color="auto" w:fill="FFFFFF"/>
-              </w:rPr>
-              <w:t>References</w:t>
-            </w:r>
-            <w:r>
-              <w:rPr>
-                <w:noProof/>
-                <w:webHidden/>
-              </w:rPr>
-              <w:tab/>
-            </w:r>
-            <w:r>
-              <w:rPr>
-                <w:noProof/>
-                <w:webHidden/>
-              </w:rPr>
-              <w:fldChar w:fldCharType="begin"/>
-            </w:r>
-            <w:r>
-              <w:rPr>
-                <w:noProof/>
-                <w:webHidden/>
-              </w:rPr>
-              <w:instrText xml:space="preserve"> PAGEREF _Toc149586503 \h </w:instrText>
-            </w:r>
-            <w:r>
-              <w:rPr>
-                <w:noProof/>
-                <w:webHidden/>
-              </w:rPr>
-            </w:r>
-            <w:r>
-              <w:rPr>
-                <w:noProof/>
-                <w:webHidden/>
-              </w:rPr>
-              <w:fldChar w:fldCharType="separate"/>
-            </w:r>
-            <w:r>
-              <w:rPr>
-                <w:noProof/>
-                <w:webHidden/>
-              </w:rPr>
-              <w:t>4</w:t>
+              <w:t>1</w:t>
             </w:r>
             <w:r>
               <w:rPr>
@@ -2303,7 +2191,7 @@
     </w:p>
     <w:p>
       <w:pPr>
-        <w:pStyle w:val="Heading2"/>
+        <w:pStyle w:val="Ttulo2"/>
         <w:sectPr>
           <w:headerReference w:type="default" r:id="rId8"/>
           <w:footerReference w:type="default" r:id="rId9"/>
@@ -2319,12 +2207,12 @@
     </w:p>
     <w:p>
       <w:pPr>
-        <w:pStyle w:val="Heading2"/>
+        <w:pStyle w:val="Ttulo2"/>
         <w:rPr>
           <w:u w:val="single"/>
         </w:rPr>
       </w:pPr>
-      <w:bookmarkStart w:id="0" w:name="_Toc149586495"/>
+      <w:bookmarkStart w:id="0" w:name="_Toc172826441"/>
       <w:r>
         <w:rPr>
           <w:u w:val="single"/>
@@ -2334,98 +2222,16 @@
       </w:r>
       <w:bookmarkEnd w:id="0"/>
     </w:p>
+    <w:p/>
     <w:p>
       <w:pPr>
-        <w:spacing w:after="200"/>
-      </w:pPr>
-      <w:r>
-        <w:t>Flying is the most practical and efficient method of travel. Currently, it's more affordable than ever to travel by plane. People are choosing this type of travel as it's easier to travel longer distances in shorter times than ferries, trains</w:t>
-      </w:r>
-      <w:r>
-        <w:t xml:space="preserve"> </w:t>
-      </w:r>
-      <w:r>
-        <w:t>or cars.</w:t>
-      </w:r>
-    </w:p>
-    <w:p>
-      <w:pPr>
-        <w:pStyle w:val="NormalWeb"/>
-        <w:spacing w:before="240" w:beforeAutospacing="0" w:after="200" w:afterAutospacing="0"/>
-        <w:jc w:val="both"/>
-        <w:rPr>
-          <w:rFonts w:ascii="Arial" w:hAnsi="Arial" w:cs="Arial"/>
-          <w:b/>
-          <w:bCs/>
-          <w:color w:val="000000"/>
-          <w:sz w:val="22"/>
-          <w:szCs w:val="22"/>
-        </w:rPr>
-      </w:pPr>
-      <w:r>
-        <w:rPr>
-          <w:rFonts w:ascii="Arial" w:hAnsi="Arial" w:cs="Arial"/>
-          <w:color w:val="000000"/>
-          <w:sz w:val="22"/>
-          <w:szCs w:val="22"/>
-        </w:rPr>
-        <w:t>When planning our trips, we all consider flight tickets to be a significant part of our budget. We need to plan well in advance to take advantage of lower prices and save as much as possible. There are many ways to achieve this by looking for last-minute deals, and airline promotions and by checking flight comparison websites such as Kayak.com, Skyscanner, or Google flights</w:t>
-      </w:r>
-      <w:r>
-        <w:rPr>
-          <w:rFonts w:ascii="Arial" w:hAnsi="Arial" w:cs="Arial"/>
-          <w:b/>
-          <w:bCs/>
-          <w:color w:val="000000"/>
-          <w:sz w:val="22"/>
-          <w:szCs w:val="22"/>
-        </w:rPr>
-        <w:t>.</w:t>
-      </w:r>
-    </w:p>
-    <w:p>
-      <w:pPr>
-        <w:pStyle w:val="NormalWeb"/>
-        <w:spacing w:before="240" w:beforeAutospacing="0" w:after="200" w:afterAutospacing="0"/>
-        <w:jc w:val="both"/>
-      </w:pPr>
-      <w:r>
-        <w:rPr>
-          <w:rFonts w:ascii="Arial" w:hAnsi="Arial" w:cs="Arial"/>
-          <w:color w:val="000000"/>
-          <w:sz w:val="22"/>
-          <w:szCs w:val="22"/>
-        </w:rPr>
-        <w:t xml:space="preserve">Airlines are currently using the “dynamic pricing” strategy which means they try to maximise profits based on customer demands. They are also using the “a la carte” model where the </w:t>
-      </w:r>
-      <w:r>
-        <w:rPr>
-          <w:rFonts w:ascii="Arial" w:hAnsi="Arial" w:cs="Arial"/>
-          <w:color w:val="000000"/>
-          <w:sz w:val="22"/>
-          <w:szCs w:val="22"/>
-          <w:shd w:val="clear" w:color="auto" w:fill="FFFFFF"/>
-        </w:rPr>
-        <w:t>price shown on the website does not include the additional costs for luggage or seat selection.</w:t>
-      </w:r>
-    </w:p>
-    <w:p>
-      <w:pPr>
-        <w:spacing w:after="200"/>
-      </w:pPr>
-      <w:r>
-        <w:t>Our team's aim is to investigate how controversial these ticket price increases by airlines using marketing strategies are, by comparing them with what would be normal ticket prices predicted from a database of ticket prices tracked over the last 10 years.</w:t>
-      </w:r>
-    </w:p>
-    <w:p>
-      <w:pPr>
-        <w:pStyle w:val="Heading2"/>
+        <w:pStyle w:val="Ttulo2"/>
         <w:rPr>
           <w:u w:val="single"/>
         </w:rPr>
       </w:pPr>
       <w:bookmarkStart w:id="1" w:name="_Toc148983371"/>
-      <w:bookmarkStart w:id="2" w:name="_Toc149586496"/>
+      <w:bookmarkStart w:id="2" w:name="_Toc172826442"/>
       <w:r>
         <w:rPr>
           <w:u w:val="single"/>
@@ -2435,74 +2241,16 @@
       <w:bookmarkEnd w:id="1"/>
       <w:bookmarkEnd w:id="2"/>
     </w:p>
+    <w:p/>
     <w:p>
       <w:pPr>
-        <w:spacing w:after="200"/>
-        <w:jc w:val="both"/>
-      </w:pPr>
-      <w:r>
-        <w:t>Our team aims to build a flight ticket price predictor for different airlines and destinations using machine learning techniques and in particular a regression-supervised algorithm. To achieve this, we have decided to define these three specific objectives as database modelling, exploratory data analysis and list of flight price prediction studies.</w:t>
-      </w:r>
-    </w:p>
-    <w:p>
-      <w:pPr>
-        <w:numPr>
-          <w:ilvl w:val="1"/>
-          <w:numId w:val="1"/>
-        </w:numPr>
-        <w:spacing w:after="200"/>
-        <w:jc w:val="both"/>
-      </w:pPr>
-      <w:r>
-        <w:t>Database modelling.</w:t>
-      </w:r>
-    </w:p>
-    <w:p>
-      <w:pPr>
-        <w:numPr>
-          <w:ilvl w:val="1"/>
-          <w:numId w:val="1"/>
-        </w:numPr>
-        <w:spacing w:after="200"/>
-        <w:jc w:val="both"/>
-      </w:pPr>
-      <w:r>
-        <w:t>Exploratory Data Analysis.</w:t>
-      </w:r>
-    </w:p>
-    <w:p>
-      <w:pPr>
-        <w:keepNext/>
-        <w:numPr>
-          <w:ilvl w:val="1"/>
-          <w:numId w:val="1"/>
-        </w:numPr>
-        <w:spacing w:after="200"/>
-        <w:jc w:val="both"/>
-      </w:pPr>
-      <w:r>
-        <w:t>List of flight price prediction studies.</w:t>
-      </w:r>
-    </w:p>
-    <w:p>
-      <w:pPr>
-        <w:keepNext/>
-        <w:spacing w:after="200"/>
-        <w:jc w:val="both"/>
-      </w:pPr>
-      <w:r>
-        <w:t>The final objective is to compare the price of a ticket researched three, two and one days before with what would be a predicted price based on a list of prices over the last 10 years, considering this list as an example of flight ticket prices determined without any abusive marketing strategy behind.</w:t>
-      </w:r>
-    </w:p>
-    <w:p>
-      <w:pPr>
-        <w:pStyle w:val="Heading2"/>
+        <w:pStyle w:val="Ttulo2"/>
         <w:rPr>
           <w:u w:val="single"/>
         </w:rPr>
       </w:pPr>
       <w:bookmarkStart w:id="3" w:name="_Toc148983372"/>
-      <w:bookmarkStart w:id="4" w:name="_Toc149586497"/>
+      <w:bookmarkStart w:id="4" w:name="_Toc172826443"/>
       <w:r>
         <w:rPr>
           <w:u w:val="single"/>
@@ -2512,979 +2260,87 @@
       <w:bookmarkEnd w:id="3"/>
       <w:bookmarkEnd w:id="4"/>
     </w:p>
+    <w:p/>
     <w:p>
       <w:pPr>
-        <w:pStyle w:val="NormalWeb"/>
-        <w:spacing w:before="0" w:beforeAutospacing="0" w:after="200" w:afterAutospacing="0"/>
-        <w:jc w:val="both"/>
-      </w:pPr>
-      <w:r>
-        <w:rPr>
-          <w:rFonts w:ascii="Arial" w:hAnsi="Arial" w:cs="Arial"/>
-          <w:color w:val="000000"/>
-          <w:sz w:val="22"/>
-          <w:szCs w:val="22"/>
-        </w:rPr>
-        <w:t>Information is power and with it, we are able to make better decisions. In the air transport industry travellers are always at the mercy of airlines and their pricing policies and marketing techniques such as dynamic pricing strategies. Our team decided to approach this project as a study to show how much airlines increase their prices when we try to book at the last minute. </w:t>
-      </w:r>
-    </w:p>
-    <w:p>
-      <w:pPr>
-        <w:pStyle w:val="NormalWeb"/>
-        <w:spacing w:before="240" w:beforeAutospacing="0" w:after="200" w:afterAutospacing="0"/>
-        <w:jc w:val="both"/>
-      </w:pPr>
-      <w:r>
-        <w:rPr>
-          <w:rFonts w:ascii="Arial" w:hAnsi="Arial" w:cs="Arial"/>
-          <w:color w:val="000000"/>
-          <w:sz w:val="22"/>
-          <w:szCs w:val="22"/>
-        </w:rPr>
-        <w:t>We will compare the prices of last-minute tickets with those predicted using historical data. Our project aims to reflect on the fairness of airline ticket prices between what is predicted to be a typical price for a ticket and the actual prices of those tickets when we book them as close to the time of the flight as possible.</w:t>
-      </w:r>
-    </w:p>
-    <w:p>
-      <w:pPr>
-        <w:pStyle w:val="Heading2"/>
+        <w:pStyle w:val="Ttulo2"/>
         <w:rPr>
           <w:u w:val="single"/>
         </w:rPr>
       </w:pPr>
       <w:bookmarkStart w:id="5" w:name="_Toc148983373"/>
-      <w:bookmarkStart w:id="6" w:name="_Toc149586498"/>
+      <w:bookmarkStart w:id="6" w:name="_Toc172826444"/>
       <w:r>
         <w:rPr>
           <w:u w:val="single"/>
         </w:rPr>
-        <w:lastRenderedPageBreak/>
         <w:t>Scope</w:t>
       </w:r>
       <w:bookmarkEnd w:id="5"/>
       <w:bookmarkEnd w:id="6"/>
     </w:p>
+    <w:p/>
     <w:p>
       <w:pPr>
-        <w:spacing w:after="200"/>
-        <w:ind w:left="1800" w:hanging="360"/>
-        <w:jc w:val="both"/>
-        <w:rPr>
-          <w:highlight w:val="white"/>
-        </w:rPr>
-      </w:pPr>
-      <w:r>
-        <w:t>a.</w:t>
-      </w:r>
-      <w:r>
-        <w:rPr>
-          <w:rFonts w:ascii="Times New Roman" w:eastAsia="Times New Roman" w:hAnsi="Times New Roman" w:cs="Times New Roman"/>
-          <w:sz w:val="14"/>
-          <w:szCs w:val="14"/>
-        </w:rPr>
-        <w:t xml:space="preserve">    </w:t>
-      </w:r>
-      <w:r>
-        <w:t>Stage 1</w:t>
-      </w:r>
-    </w:p>
-    <w:p>
-      <w:pPr>
-        <w:spacing w:before="240" w:after="200"/>
-        <w:jc w:val="both"/>
-        <w:rPr>
-          <w:highlight w:val="white"/>
-        </w:rPr>
-      </w:pPr>
-      <w:r>
-        <w:rPr>
-          <w:highlight w:val="white"/>
-        </w:rPr>
-        <w:t>The scope of our project begins with learning how to implement web scraping techniques to develop a resource that allow us to build a database with flight ticket prices</w:t>
-      </w:r>
-      <w:r>
-        <w:rPr>
-          <w:color w:val="FF0000"/>
-          <w:highlight w:val="white"/>
-        </w:rPr>
-        <w:t xml:space="preserve">. </w:t>
-      </w:r>
-    </w:p>
-    <w:p>
-      <w:pPr>
-        <w:spacing w:before="240" w:after="200"/>
-        <w:jc w:val="both"/>
-        <w:rPr>
-          <w:highlight w:val="white"/>
-        </w:rPr>
-      </w:pPr>
-      <w:r>
-        <w:rPr>
-          <w:highlight w:val="white"/>
-        </w:rPr>
-        <w:t>Our intention is to be able to maintain a database with historical data entries including enough no. of observations and features i.e. (Airline, Source city, Destination city, Durations, price etc.)</w:t>
-      </w:r>
-    </w:p>
-    <w:p>
-      <w:pPr>
-        <w:spacing w:before="240" w:after="200"/>
-        <w:jc w:val="both"/>
-        <w:rPr>
-          <w:rFonts w:ascii="Times New Roman" w:eastAsia="Times New Roman" w:hAnsi="Times New Roman" w:cs="Times New Roman"/>
-          <w:sz w:val="24"/>
-          <w:szCs w:val="24"/>
-        </w:rPr>
-      </w:pPr>
-      <w:r>
-        <w:rPr>
-          <w:highlight w:val="white"/>
-        </w:rPr>
-        <w:t>These data entries must be reliable enough to avoid overfitting, underfitting and overall dimensional problems when assessing our data. Our analysis, based on the chosen features, will help us to achieve an accurate predicted price.</w:t>
-      </w:r>
-    </w:p>
-    <w:p>
-      <w:pPr>
-        <w:spacing w:before="240" w:after="200"/>
-        <w:ind w:left="1800" w:hanging="360"/>
-        <w:jc w:val="both"/>
-      </w:pPr>
-      <w:r>
-        <w:t>b.</w:t>
-      </w:r>
-      <w:r>
-        <w:rPr>
-          <w:rFonts w:ascii="Times New Roman" w:eastAsia="Times New Roman" w:hAnsi="Times New Roman" w:cs="Times New Roman"/>
-          <w:sz w:val="14"/>
-          <w:szCs w:val="14"/>
-        </w:rPr>
-        <w:t xml:space="preserve">    </w:t>
-      </w:r>
-      <w:r>
-        <w:t>Stage 2</w:t>
-      </w:r>
-    </w:p>
-    <w:p>
-      <w:pPr>
-        <w:spacing w:before="240" w:after="200"/>
-        <w:jc w:val="both"/>
-      </w:pPr>
-      <w:r>
-        <w:t>Having achieved the first stage of our project, we define our second objective to do an exploratory data analysis of our data.</w:t>
-      </w:r>
-    </w:p>
-    <w:p>
-      <w:pPr>
-        <w:spacing w:before="240" w:after="200"/>
-        <w:jc w:val="both"/>
-      </w:pPr>
-      <w:r>
-        <w:t>When we have our data in the format we want, we analyse the possible outliers to end with a study of the correlation of the features, which would be the first part of our exploratory data analysis, a data cleaning and a first overview. As a second part of our exploratory data analysis, we will start modelling our regression supervised algorithm, trying different algorithms and studying their accuracy scores to choose the one with better scores. Finally, we will train and test our prediction algorithm.</w:t>
-      </w:r>
-    </w:p>
-    <w:p>
-      <w:pPr>
-        <w:spacing w:before="240" w:after="200"/>
-        <w:jc w:val="both"/>
-        <w:rPr>
-          <w:rFonts w:ascii="Times New Roman" w:eastAsia="Times New Roman" w:hAnsi="Times New Roman" w:cs="Times New Roman"/>
-          <w:sz w:val="24"/>
-          <w:szCs w:val="24"/>
-        </w:rPr>
-      </w:pPr>
-      <w:r>
-        <w:rPr>
-          <w:rFonts w:ascii="Times New Roman" w:eastAsia="Times New Roman" w:hAnsi="Times New Roman" w:cs="Times New Roman"/>
-          <w:color w:val="FF0000"/>
-          <w:sz w:val="24"/>
-          <w:szCs w:val="24"/>
-        </w:rPr>
-        <w:t xml:space="preserve"> </w:t>
-      </w:r>
-      <w:r>
-        <w:t>As a second part of our exploratory data analysis, we will start modelling our regression supervised algorithm, trying different algorithms, and studying their accuracy scores to choose the one with the best</w:t>
-      </w:r>
-      <w:r>
-        <w:rPr>
-          <w:color w:val="4472C4"/>
-        </w:rPr>
-        <w:t xml:space="preserve"> </w:t>
-      </w:r>
-      <w:r>
-        <w:t>scores. Finally, we will train and test our prediction algorithm.</w:t>
-      </w:r>
-    </w:p>
-    <w:p>
-      <w:pPr>
-        <w:spacing w:before="240" w:after="200"/>
-        <w:ind w:left="1800" w:hanging="360"/>
-        <w:jc w:val="both"/>
-      </w:pPr>
-      <w:r>
-        <w:t>c.</w:t>
-      </w:r>
-      <w:r>
-        <w:rPr>
-          <w:rFonts w:ascii="Times New Roman" w:eastAsia="Times New Roman" w:hAnsi="Times New Roman" w:cs="Times New Roman"/>
-          <w:sz w:val="14"/>
-          <w:szCs w:val="14"/>
-        </w:rPr>
-        <w:t xml:space="preserve">    </w:t>
-      </w:r>
-      <w:bookmarkStart w:id="7" w:name="_Hlk149239106"/>
-      <w:r>
-        <w:t>Stage 3</w:t>
-      </w:r>
-    </w:p>
-    <w:bookmarkEnd w:id="7"/>
-    <w:p>
-      <w:pPr>
-        <w:pStyle w:val="NormalWeb"/>
-        <w:spacing w:before="240" w:beforeAutospacing="0" w:after="200" w:afterAutospacing="0"/>
-        <w:jc w:val="both"/>
-      </w:pPr>
-      <w:r>
-        <w:rPr>
-          <w:rFonts w:ascii="Arial" w:hAnsi="Arial" w:cs="Arial"/>
-          <w:color w:val="000000"/>
-          <w:sz w:val="22"/>
-          <w:szCs w:val="22"/>
-        </w:rPr>
-        <w:t>Finally, once we have a list of predicted flights, we compare them with the prices of the same tickets three, two and one day before the flight, with the aim of reporting and analysing the difference in price between them and whether there is a pattern to how much tickets are being increased by airlines using marketing strategies.</w:t>
-      </w:r>
-    </w:p>
-    <w:p>
-      <w:pPr>
-        <w:pStyle w:val="Heading2"/>
+        <w:pStyle w:val="Ttulo2"/>
         <w:rPr>
           <w:u w:val="single"/>
         </w:rPr>
       </w:pPr>
-      <w:bookmarkStart w:id="8" w:name="_Toc149586499"/>
+      <w:bookmarkStart w:id="7" w:name="_Toc172826445"/>
       <w:r>
         <w:rPr>
           <w:u w:val="single"/>
         </w:rPr>
         <w:t>Methods</w:t>
       </w:r>
-      <w:bookmarkEnd w:id="8"/>
+      <w:bookmarkEnd w:id="7"/>
     </w:p>
+    <w:p/>
     <w:p>
       <w:pPr>
-        <w:pStyle w:val="NormalWeb"/>
-        <w:numPr>
-          <w:ilvl w:val="0"/>
-          <w:numId w:val="6"/>
-        </w:numPr>
-        <w:spacing w:before="0" w:beforeAutospacing="0" w:after="200" w:afterAutospacing="0"/>
-        <w:ind w:left="1440"/>
-        <w:jc w:val="both"/>
-        <w:textAlignment w:val="baseline"/>
-        <w:rPr>
-          <w:rFonts w:ascii="Arial" w:hAnsi="Arial" w:cs="Arial"/>
-          <w:color w:val="000000"/>
-          <w:sz w:val="22"/>
-          <w:szCs w:val="22"/>
-        </w:rPr>
-      </w:pPr>
-      <w:r>
-        <w:rPr>
-          <w:rFonts w:ascii="Arial" w:hAnsi="Arial" w:cs="Arial"/>
-          <w:color w:val="000000"/>
-          <w:sz w:val="22"/>
-          <w:szCs w:val="22"/>
-        </w:rPr>
-        <w:t>Database’s</w:t>
-      </w:r>
-      <w:r>
-        <w:rPr>
-          <w:rFonts w:ascii="Arial" w:hAnsi="Arial" w:cs="Arial"/>
-          <w:color w:val="000000"/>
-          <w:sz w:val="22"/>
-          <w:szCs w:val="22"/>
-        </w:rPr>
-        <w:t xml:space="preserve"> modelling</w:t>
-      </w:r>
-    </w:p>
-    <w:p>
-      <w:pPr>
-        <w:pStyle w:val="NormalWeb"/>
-        <w:spacing w:before="240" w:beforeAutospacing="0" w:after="240" w:afterAutospacing="0"/>
-        <w:jc w:val="both"/>
-      </w:pPr>
-      <w:r>
-        <w:rPr>
-          <w:rFonts w:ascii="Arial" w:hAnsi="Arial" w:cs="Arial"/>
-          <w:color w:val="000000"/>
-          <w:sz w:val="22"/>
-          <w:szCs w:val="22"/>
-        </w:rPr>
-        <w:t>Our database will be built on Python using Selenium library and BeautifulSoup.</w:t>
-      </w:r>
-    </w:p>
-    <w:p>
-      <w:pPr>
-        <w:pStyle w:val="NormalWeb"/>
-        <w:numPr>
-          <w:ilvl w:val="0"/>
-          <w:numId w:val="6"/>
-        </w:numPr>
-        <w:spacing w:before="0" w:beforeAutospacing="0" w:after="200" w:afterAutospacing="0"/>
-        <w:ind w:left="1440"/>
-        <w:jc w:val="both"/>
-        <w:textAlignment w:val="baseline"/>
-        <w:rPr>
-          <w:rFonts w:ascii="Arial" w:hAnsi="Arial" w:cs="Arial"/>
-          <w:color w:val="000000"/>
-          <w:sz w:val="22"/>
-          <w:szCs w:val="22"/>
-        </w:rPr>
-      </w:pPr>
-      <w:r>
-        <w:rPr>
-          <w:rFonts w:ascii="Arial" w:hAnsi="Arial" w:cs="Arial"/>
-          <w:color w:val="000000"/>
-          <w:sz w:val="22"/>
-          <w:szCs w:val="22"/>
-        </w:rPr>
-        <w:t> Exploratory data analysis</w:t>
-      </w:r>
-    </w:p>
-    <w:p>
-      <w:pPr>
-        <w:pStyle w:val="NormalWeb"/>
-        <w:spacing w:before="240" w:beforeAutospacing="0" w:after="240" w:afterAutospacing="0"/>
-        <w:jc w:val="both"/>
-      </w:pPr>
-      <w:r>
-        <w:rPr>
-          <w:rFonts w:ascii="Arial" w:hAnsi="Arial" w:cs="Arial"/>
-          <w:color w:val="000000"/>
-          <w:sz w:val="22"/>
-          <w:szCs w:val="22"/>
-        </w:rPr>
-        <w:t>Our exploratory data analysis will be built on Python using some libraries such as pandas, matplotlib.pyplot, Scikit-learn and Statsmodels and seaborn.</w:t>
-      </w:r>
-    </w:p>
-    <w:p>
-      <w:pPr>
-        <w:numPr>
-          <w:ilvl w:val="0"/>
-          <w:numId w:val="2"/>
-        </w:numPr>
-        <w:spacing w:after="200"/>
-        <w:jc w:val="both"/>
-      </w:pPr>
-      <w:r>
-        <w:t>List of flight price prediction studies.</w:t>
-      </w:r>
-    </w:p>
-    <w:p>
-      <w:pPr>
-        <w:spacing w:after="200"/>
-        <w:jc w:val="both"/>
-      </w:pPr>
-      <w:r>
-        <w:lastRenderedPageBreak/>
-        <w:t>Using library visualisations, we are aiming to reflect the difference in price between  a list of predicted flights, and the same tickets three, two and one day before the flight.</w:t>
-      </w:r>
-    </w:p>
-    <w:p>
-      <w:pPr>
-        <w:spacing w:before="240" w:after="240"/>
-        <w:jc w:val="both"/>
-      </w:pPr>
-      <w:r>
-        <w:t>Our List of flight price prediction studies will be built on Python using some libraries such as seaborn.</w:t>
-      </w:r>
-    </w:p>
-    <w:p>
-      <w:pPr>
-        <w:pStyle w:val="Heading2"/>
+        <w:pStyle w:val="Ttulo2"/>
         <w:rPr>
           <w:u w:val="single"/>
         </w:rPr>
       </w:pPr>
-      <w:bookmarkStart w:id="9" w:name="_Toc148983375"/>
-      <w:bookmarkStart w:id="10" w:name="_Toc149586500"/>
-      <w:r>
-        <w:rPr>
-          <w:u w:val="single"/>
-        </w:rPr>
-        <w:t>Timeline</w:t>
-      </w:r>
-      <w:bookmarkEnd w:id="9"/>
-      <w:bookmarkEnd w:id="10"/>
-    </w:p>
-    <w:p>
-      <w:pPr>
-        <w:numPr>
-          <w:ilvl w:val="1"/>
-          <w:numId w:val="3"/>
-        </w:numPr>
-        <w:spacing w:after="200"/>
-        <w:jc w:val="both"/>
-      </w:pPr>
-      <w:r>
-        <w:t xml:space="preserve">Databases modelling. Week 1 </w:t>
-      </w:r>
-    </w:p>
-    <w:p>
-      <w:pPr>
-        <w:numPr>
-          <w:ilvl w:val="2"/>
-          <w:numId w:val="3"/>
-        </w:numPr>
-        <w:spacing w:after="200"/>
-        <w:jc w:val="both"/>
-      </w:pPr>
-      <w:r>
-        <w:t>Web Scrapping (Eduardo)</w:t>
-      </w:r>
-    </w:p>
-    <w:p>
-      <w:pPr>
-        <w:numPr>
-          <w:ilvl w:val="1"/>
-          <w:numId w:val="3"/>
-        </w:numPr>
-        <w:spacing w:after="200"/>
-        <w:jc w:val="both"/>
-      </w:pPr>
-      <w:r>
-        <w:t>Exploratory Data Analysis. Week 2 - Week 3</w:t>
-      </w:r>
-    </w:p>
-    <w:p>
-      <w:pPr>
-        <w:keepNext/>
-        <w:numPr>
-          <w:ilvl w:val="2"/>
-          <w:numId w:val="3"/>
-        </w:numPr>
-        <w:spacing w:after="200"/>
-        <w:jc w:val="both"/>
-      </w:pPr>
-      <w:r>
-        <w:t xml:space="preserve">Converting data into numerical formats. (Patrycja) </w:t>
-      </w:r>
-    </w:p>
-    <w:p>
-      <w:pPr>
-        <w:keepNext/>
-        <w:numPr>
-          <w:ilvl w:val="2"/>
-          <w:numId w:val="3"/>
-        </w:numPr>
-        <w:spacing w:after="200"/>
-        <w:jc w:val="both"/>
-      </w:pPr>
-      <w:r>
-        <w:t xml:space="preserve">Outliers Analysis. (Patrycja) </w:t>
-      </w:r>
-    </w:p>
-    <w:p>
-      <w:pPr>
-        <w:keepNext/>
-        <w:numPr>
-          <w:ilvl w:val="2"/>
-          <w:numId w:val="3"/>
-        </w:numPr>
-        <w:spacing w:after="200"/>
-        <w:jc w:val="both"/>
-      </w:pPr>
-      <w:r>
-        <w:t>Dummy categorization. (Eduardo)</w:t>
-      </w:r>
-    </w:p>
-    <w:p>
-      <w:pPr>
-        <w:keepNext/>
-        <w:numPr>
-          <w:ilvl w:val="2"/>
-          <w:numId w:val="3"/>
-        </w:numPr>
-        <w:spacing w:after="200"/>
-        <w:jc w:val="both"/>
-      </w:pPr>
-      <w:r>
-        <w:t>Study of correlation. (Patrycja) (Eduardo)</w:t>
-      </w:r>
-    </w:p>
-    <w:p>
-      <w:pPr>
-        <w:keepNext/>
-        <w:numPr>
-          <w:ilvl w:val="2"/>
-          <w:numId w:val="3"/>
-        </w:numPr>
-        <w:spacing w:after="200"/>
-        <w:jc w:val="both"/>
-      </w:pPr>
-      <w:r>
-        <w:t>Study of the different regression supervised algorithms and their accuracy scores (Val, MAE, MSE, RMSE).  (Patrycja) (Eduardo)</w:t>
-      </w:r>
-    </w:p>
-    <w:p>
-      <w:pPr>
-        <w:keepNext/>
-        <w:numPr>
-          <w:ilvl w:val="2"/>
-          <w:numId w:val="3"/>
-        </w:numPr>
-        <w:spacing w:after="200"/>
-        <w:jc w:val="both"/>
-      </w:pPr>
-      <w:r>
-        <w:t>Scatterplot visualisation of our actual and predicted data to visualise how accurate it is. (Eduardo)</w:t>
-      </w:r>
-    </w:p>
-    <w:p>
-      <w:pPr>
-        <w:keepNext/>
-        <w:numPr>
-          <w:ilvl w:val="1"/>
-          <w:numId w:val="3"/>
-        </w:numPr>
-        <w:spacing w:after="200"/>
-        <w:jc w:val="both"/>
-      </w:pPr>
-      <w:r>
-        <w:t>List of flight price prediction studies. Week 4 - Week 5 (Patrycja) (Eduardo)</w:t>
-      </w:r>
-    </w:p>
-    <w:p>
-      <w:pPr>
-        <w:pStyle w:val="ListParagraph"/>
-        <w:keepNext/>
-        <w:numPr>
-          <w:ilvl w:val="2"/>
-          <w:numId w:val="3"/>
-        </w:numPr>
-        <w:spacing w:after="200"/>
-        <w:jc w:val="both"/>
-      </w:pPr>
-      <w:r>
-        <w:t>Linear Regression (</w:t>
-      </w:r>
-      <w:r>
-        <w:t>Patrycja)</w:t>
-      </w:r>
-    </w:p>
-    <w:p>
-      <w:pPr>
-        <w:pStyle w:val="ListParagraph"/>
-        <w:keepNext/>
-        <w:spacing w:after="200"/>
-        <w:ind w:left="2160"/>
-        <w:jc w:val="both"/>
-      </w:pPr>
-    </w:p>
-    <w:p>
-      <w:pPr>
-        <w:pStyle w:val="ListParagraph"/>
-        <w:keepNext/>
-        <w:numPr>
-          <w:ilvl w:val="2"/>
-          <w:numId w:val="3"/>
-        </w:numPr>
-        <w:spacing w:after="200"/>
-        <w:jc w:val="both"/>
-      </w:pPr>
-      <w:r>
-        <w:t>Polynominal (Eduardo)</w:t>
-      </w:r>
-    </w:p>
-    <w:p>
-      <w:pPr>
-        <w:pStyle w:val="ListParagraph"/>
-      </w:pPr>
-    </w:p>
-    <w:p>
-      <w:pPr>
-        <w:pStyle w:val="ListParagraph"/>
-        <w:keepNext/>
-        <w:spacing w:after="200"/>
-        <w:ind w:left="2160"/>
-        <w:jc w:val="both"/>
-      </w:pPr>
-    </w:p>
-    <w:p>
-      <w:pPr>
-        <w:pStyle w:val="ListParagraph"/>
-        <w:keepNext/>
-        <w:numPr>
-          <w:ilvl w:val="2"/>
-          <w:numId w:val="3"/>
-        </w:numPr>
-        <w:spacing w:after="200"/>
-        <w:jc w:val="both"/>
-      </w:pPr>
-      <w:r>
-        <w:t>Lasso (Patrycja)</w:t>
-      </w:r>
-    </w:p>
-    <w:p>
-      <w:pPr>
-        <w:pStyle w:val="ListParagraph"/>
-        <w:keepNext/>
-        <w:spacing w:after="200"/>
-        <w:ind w:left="2160"/>
-        <w:jc w:val="both"/>
-      </w:pPr>
-    </w:p>
-    <w:p>
-      <w:pPr>
-        <w:pStyle w:val="ListParagraph"/>
-        <w:keepNext/>
-        <w:numPr>
-          <w:ilvl w:val="2"/>
-          <w:numId w:val="3"/>
-        </w:numPr>
-        <w:spacing w:after="200"/>
-        <w:jc w:val="both"/>
-      </w:pPr>
-      <w:r>
-        <w:t>Ridge (Eduardo)</w:t>
-      </w:r>
-    </w:p>
-    <w:p>
-      <w:pPr>
-        <w:pStyle w:val="ListParagraph"/>
-      </w:pPr>
-    </w:p>
-    <w:p>
-      <w:pPr>
-        <w:pStyle w:val="ListParagraph"/>
-        <w:keepNext/>
-        <w:spacing w:after="200"/>
-        <w:ind w:left="1440"/>
-        <w:jc w:val="both"/>
-      </w:pPr>
-    </w:p>
-    <w:p>
-      <w:pPr>
-        <w:pStyle w:val="ListParagraph"/>
-        <w:keepNext/>
-        <w:numPr>
-          <w:ilvl w:val="2"/>
-          <w:numId w:val="3"/>
-        </w:numPr>
-        <w:spacing w:after="200"/>
-        <w:jc w:val="both"/>
-      </w:pPr>
-      <w:r>
-        <w:t>Ela</w:t>
-      </w:r>
-      <w:r>
-        <w:t>sticNet (P</w:t>
-      </w:r>
-      <w:r>
-        <w:t>a</w:t>
-      </w:r>
-      <w:r>
-        <w:t>trycja)</w:t>
-      </w:r>
-    </w:p>
-    <w:p>
-      <w:pPr>
-        <w:pStyle w:val="ListParagraph"/>
-        <w:keepNext/>
-        <w:spacing w:after="200"/>
-        <w:ind w:left="2160"/>
-        <w:jc w:val="both"/>
-      </w:pPr>
-    </w:p>
-    <w:p>
-      <w:pPr>
-        <w:pStyle w:val="ListParagraph"/>
-        <w:keepNext/>
-        <w:numPr>
-          <w:ilvl w:val="2"/>
-          <w:numId w:val="3"/>
-        </w:numPr>
-        <w:spacing w:after="200"/>
-        <w:jc w:val="both"/>
-      </w:pPr>
-      <w:r>
-        <w:t>Random Forest (Eduardo</w:t>
-      </w:r>
-      <w:r>
-        <w:t>)</w:t>
-      </w:r>
-    </w:p>
-    <w:p>
-      <w:pPr>
-        <w:pStyle w:val="ListParagraph"/>
-      </w:pPr>
-    </w:p>
-    <w:p>
-      <w:pPr>
-        <w:pStyle w:val="ListParagraph"/>
-        <w:keepNext/>
-        <w:spacing w:after="200"/>
-        <w:ind w:left="2160"/>
-        <w:jc w:val="both"/>
-      </w:pPr>
-    </w:p>
-    <w:p>
-      <w:pPr>
-        <w:pStyle w:val="ListParagraph"/>
-        <w:keepNext/>
-        <w:numPr>
-          <w:ilvl w:val="2"/>
-          <w:numId w:val="3"/>
-        </w:numPr>
-        <w:spacing w:after="200"/>
-        <w:jc w:val="both"/>
-      </w:pPr>
-      <w:r>
-        <w:t>Github</w:t>
-      </w:r>
-      <w:r>
-        <w:t xml:space="preserve"> Personalisation. Week 5</w:t>
-      </w:r>
-    </w:p>
-    <w:p>
-      <w:pPr>
-        <w:pStyle w:val="ListParagraph"/>
-        <w:keepNext/>
-        <w:spacing w:after="200"/>
-        <w:ind w:left="1440"/>
-        <w:jc w:val="both"/>
-      </w:pPr>
-    </w:p>
-    <w:p>
-      <w:pPr>
-        <w:pStyle w:val="ListParagraph"/>
-        <w:keepNext/>
-        <w:numPr>
-          <w:ilvl w:val="2"/>
-          <w:numId w:val="3"/>
-        </w:numPr>
-        <w:spacing w:after="200"/>
-        <w:jc w:val="both"/>
-      </w:pPr>
-      <w:r>
-        <w:t xml:space="preserve">Readme </w:t>
-      </w:r>
-      <w:r>
-        <w:t>P</w:t>
-      </w:r>
-      <w:r>
-        <w:t>roposal</w:t>
-      </w:r>
-      <w:r>
-        <w:t xml:space="preserve"> (Patrycja)(Eduardo)</w:t>
-      </w:r>
-    </w:p>
-    <w:p>
-      <w:pPr>
-        <w:pStyle w:val="ListParagraph"/>
-      </w:pPr>
-    </w:p>
-    <w:p>
-      <w:pPr>
-        <w:pStyle w:val="ListParagraph"/>
-        <w:keepNext/>
-        <w:spacing w:after="200"/>
-        <w:ind w:left="2160"/>
-        <w:jc w:val="both"/>
-      </w:pPr>
-    </w:p>
-    <w:p>
-      <w:pPr>
-        <w:pStyle w:val="ListParagraph"/>
-        <w:keepNext/>
-        <w:numPr>
-          <w:ilvl w:val="2"/>
-          <w:numId w:val="3"/>
-        </w:numPr>
-        <w:spacing w:after="200"/>
-        <w:jc w:val="both"/>
-      </w:pPr>
-      <w:r>
-        <w:t>Readme Databases modelling (Patrycja)(Eduardo)</w:t>
-      </w:r>
-    </w:p>
-    <w:p>
-      <w:pPr>
-        <w:pStyle w:val="ListParagraph"/>
-        <w:keepNext/>
-        <w:spacing w:after="200"/>
-        <w:ind w:left="2160"/>
-        <w:jc w:val="both"/>
-      </w:pPr>
-    </w:p>
-    <w:p>
-      <w:pPr>
-        <w:pStyle w:val="ListParagraph"/>
-        <w:keepNext/>
-        <w:numPr>
-          <w:ilvl w:val="2"/>
-          <w:numId w:val="3"/>
-        </w:numPr>
-        <w:spacing w:after="200"/>
-        <w:jc w:val="both"/>
-      </w:pPr>
-      <w:r>
-        <w:t>Readme Exploratory Data Analysis (Patrycja) (Eduardo)</w:t>
-      </w:r>
-    </w:p>
-    <w:p>
-      <w:pPr>
-        <w:pStyle w:val="ListParagraph"/>
-      </w:pPr>
-    </w:p>
-    <w:p>
-      <w:pPr>
-        <w:pStyle w:val="ListParagraph"/>
-        <w:keepNext/>
-        <w:spacing w:after="200"/>
-        <w:ind w:left="2160"/>
-        <w:jc w:val="both"/>
-      </w:pPr>
-    </w:p>
-    <w:p>
-      <w:pPr>
-        <w:pStyle w:val="ListParagraph"/>
-        <w:keepNext/>
-        <w:numPr>
-          <w:ilvl w:val="2"/>
-          <w:numId w:val="3"/>
-        </w:numPr>
-        <w:spacing w:after="200"/>
-        <w:jc w:val="both"/>
-      </w:pPr>
-      <w:r>
-        <w:t>Readme Metric Results (Patrycja) (Eduardo)</w:t>
-      </w:r>
-    </w:p>
-    <w:p>
-      <w:pPr>
-        <w:pStyle w:val="Heading2"/>
-        <w:rPr>
-          <w:u w:val="single"/>
-        </w:rPr>
-      </w:pPr>
-      <w:bookmarkStart w:id="11" w:name="_Toc149586501"/>
+      <w:bookmarkStart w:id="8" w:name="_Toc172826446"/>
       <w:r>
         <w:rPr>
           <w:u w:val="single"/>
         </w:rPr>
         <w:t>Data Source</w:t>
       </w:r>
-      <w:bookmarkEnd w:id="11"/>
+      <w:bookmarkEnd w:id="8"/>
     </w:p>
+    <w:p/>
     <w:p>
       <w:pPr>
-        <w:keepNext/>
-        <w:spacing w:after="200"/>
-        <w:jc w:val="both"/>
-      </w:pPr>
-      <w:r>
-        <w:t>Our data s</w:t>
-      </w:r>
-      <w:r>
-        <w:t>o</w:t>
-      </w:r>
-      <w:r>
-        <w:t>urce is a public travel search engine website, from which data is public and ther</w:t>
-      </w:r>
-      <w:r>
-        <w:t>efore legally scrapable.</w:t>
-      </w:r>
-    </w:p>
-    <w:p>
-      <w:pPr>
-        <w:pStyle w:val="Heading2"/>
+        <w:pStyle w:val="Ttulo2"/>
         <w:rPr>
           <w:u w:val="single"/>
         </w:rPr>
       </w:pPr>
-      <w:bookmarkStart w:id="12" w:name="_Toc149391478"/>
-      <w:bookmarkStart w:id="13" w:name="_Toc149586502"/>
+      <w:bookmarkStart w:id="9" w:name="_Toc149391478"/>
+      <w:bookmarkStart w:id="10" w:name="_Toc172826447"/>
       <w:r>
         <w:rPr>
           <w:u w:val="single"/>
         </w:rPr>
         <w:t>Ethical Considerations</w:t>
       </w:r>
-      <w:bookmarkEnd w:id="12"/>
-      <w:bookmarkEnd w:id="13"/>
+      <w:bookmarkEnd w:id="9"/>
+      <w:bookmarkEnd w:id="10"/>
     </w:p>
+    <w:p/>
     <w:p>
       <w:pPr>
-        <w:spacing w:after="200"/>
-        <w:jc w:val="both"/>
-        <w:rPr>
-          <w:highlight w:val="white"/>
-        </w:rPr>
-      </w:pPr>
-      <w:r>
-        <w:rPr>
-          <w:highlight w:val="white"/>
-        </w:rPr>
-        <w:t>The considerations facing our project start with the fact that while it is perfectly legitimate to collect or scrape data from the internet, as it is public, companies have every right to restrict access to their information, so permission to use it may need to be sought.</w:t>
-      </w:r>
-    </w:p>
-    <w:p>
-      <w:pPr>
-        <w:spacing w:after="200"/>
-        <w:jc w:val="both"/>
-        <w:rPr>
-          <w:highlight w:val="white"/>
-        </w:rPr>
-      </w:pPr>
-      <w:r>
-        <w:rPr>
-          <w:highlight w:val="white"/>
-        </w:rPr>
-        <w:t>A database of ticket prices scraped from a travel search engine does not prove that ticket prices are set without an unfair marketing strategy behind them, so the prices used to build our model could be another example of prices being unfairly raised by airlines.</w:t>
-      </w:r>
-    </w:p>
-    <w:p>
-      <w:pPr>
-        <w:spacing w:after="200"/>
-        <w:jc w:val="both"/>
-        <w:rPr>
-          <w:highlight w:val="white"/>
-        </w:rPr>
-      </w:pPr>
-      <w:r>
-        <w:rPr>
-          <w:highlight w:val="white"/>
-        </w:rPr>
-        <w:t>In addition, ticket prices may be set taking into account features that are outside the scope of our database.</w:t>
-      </w:r>
-    </w:p>
-    <w:p>
-      <w:pPr>
-        <w:spacing w:after="200" w:line="240" w:lineRule="auto"/>
-        <w:jc w:val="both"/>
-        <w:rPr>
-          <w:rFonts w:ascii="Times New Roman" w:eastAsia="Times New Roman" w:hAnsi="Times New Roman" w:cs="Times New Roman"/>
-          <w:sz w:val="24"/>
-          <w:szCs w:val="24"/>
-          <w:lang w:eastAsia="en-GB"/>
-        </w:rPr>
-      </w:pPr>
-      <w:r>
-        <w:rPr>
-          <w:rFonts w:eastAsia="Times New Roman"/>
-          <w:color w:val="000000"/>
-          <w:shd w:val="clear" w:color="auto" w:fill="FFFFFF"/>
-          <w:lang w:eastAsia="en-GB"/>
-        </w:rPr>
-        <w:t>Finally, due to the number of features in relation to the number of records, our database could be affected by underfitting.</w:t>
-      </w:r>
-    </w:p>
-    <w:p>
-      <w:pPr>
-        <w:pStyle w:val="Heading2"/>
+        <w:pStyle w:val="Ttulo2"/>
         <w:rPr>
           <w:u w:val="single"/>
         </w:rPr>
       </w:pPr>
-      <w:bookmarkStart w:id="14" w:name="_Toc149586503"/>
+      <w:bookmarkStart w:id="11" w:name="_Toc172826448"/>
       <w:r>
         <w:rPr>
           <w:u w:val="single"/>
@@ -3492,166 +2348,7 @@
         </w:rPr>
         <w:t>References</w:t>
       </w:r>
-      <w:bookmarkEnd w:id="14"/>
-    </w:p>
-    <w:p>
-      <w:pPr>
-        <w:pStyle w:val="NormalWeb"/>
-        <w:spacing w:before="240" w:beforeAutospacing="0" w:after="0" w:afterAutospacing="0"/>
-        <w:jc w:val="both"/>
-      </w:pPr>
-      <w:r>
-        <w:rPr>
-          <w:rFonts w:ascii="Arial" w:hAnsi="Arial" w:cs="Arial"/>
-          <w:color w:val="000000"/>
-          <w:sz w:val="22"/>
-          <w:szCs w:val="22"/>
-          <w:shd w:val="clear" w:color="auto" w:fill="FFFFFF"/>
-        </w:rPr>
-        <w:t>Dave Gray 2018, Better web scraping in Python with Selenium, Beautiful Soup, and pandas, freeCodeCamp, viewed 20 Sept 2023, &lt;</w:t>
-      </w:r>
-      <w:hyperlink r:id="rId11" w:history="1">
-        <w:r>
-          <w:rPr>
-            <w:rStyle w:val="Hyperlink"/>
-            <w:rFonts w:ascii="Arial" w:hAnsi="Arial" w:cs="Arial"/>
-            <w:color w:val="000000"/>
-            <w:sz w:val="22"/>
-            <w:szCs w:val="22"/>
-            <w:shd w:val="clear" w:color="auto" w:fill="FFFFFF"/>
-          </w:rPr>
-          <w:t>https://www.freecodecamp.org/news/better-web-scraping-in-python-with-selenium-beautiful-soup-and-pandas-d6390592e251/</w:t>
-        </w:r>
-      </w:hyperlink>
-      <w:r>
-        <w:rPr>
-          <w:rFonts w:ascii="Arial" w:hAnsi="Arial" w:cs="Arial"/>
-          <w:color w:val="000000"/>
-          <w:sz w:val="22"/>
-          <w:szCs w:val="22"/>
-          <w:shd w:val="clear" w:color="auto" w:fill="FFFFFF"/>
-        </w:rPr>
-        <w:t>&gt;.</w:t>
-      </w:r>
-    </w:p>
-    <w:p>
-      <w:pPr>
-        <w:pStyle w:val="NormalWeb"/>
-        <w:spacing w:before="240" w:beforeAutospacing="0" w:after="240" w:afterAutospacing="0"/>
-        <w:jc w:val="both"/>
-      </w:pPr>
-      <w:r>
-        <w:rPr>
-          <w:rFonts w:ascii="Arial" w:hAnsi="Arial" w:cs="Arial"/>
-          <w:color w:val="000000"/>
-          <w:sz w:val="22"/>
-          <w:szCs w:val="22"/>
-          <w:shd w:val="clear" w:color="auto" w:fill="FFFFFF"/>
-        </w:rPr>
-        <w:t>Dinesh Kumar 2023, A Complete understanding of LASSO Regression, Great Learning Team, viewed 20 Sept 2023, &lt;</w:t>
-      </w:r>
-      <w:hyperlink r:id="rId12" w:history="1">
-        <w:r>
-          <w:rPr>
-            <w:rStyle w:val="Hyperlink"/>
-            <w:rFonts w:ascii="Arial" w:hAnsi="Arial" w:cs="Arial"/>
-            <w:color w:val="000000"/>
-            <w:sz w:val="22"/>
-            <w:szCs w:val="22"/>
-          </w:rPr>
-          <w:t>https://www.mygreatlearning.com/blog/understanding-of-lasso-regression/</w:t>
-        </w:r>
-      </w:hyperlink>
-      <w:r>
-        <w:rPr>
-          <w:rFonts w:ascii="Arial" w:hAnsi="Arial" w:cs="Arial"/>
-          <w:color w:val="000000"/>
-          <w:sz w:val="22"/>
-          <w:szCs w:val="22"/>
-          <w:shd w:val="clear" w:color="auto" w:fill="FFFFFF"/>
-        </w:rPr>
-        <w:t>&gt;.</w:t>
-      </w:r>
-    </w:p>
-    <w:p>
-      <w:pPr>
-        <w:pStyle w:val="NormalWeb"/>
-        <w:spacing w:before="240" w:beforeAutospacing="0" w:after="240" w:afterAutospacing="0"/>
-        <w:jc w:val="both"/>
-      </w:pPr>
-      <w:r>
-        <w:rPr>
-          <w:rFonts w:ascii="Arial" w:hAnsi="Arial" w:cs="Arial"/>
-          <w:color w:val="000000"/>
-          <w:sz w:val="22"/>
-          <w:szCs w:val="22"/>
-          <w:shd w:val="clear" w:color="auto" w:fill="FFFFFF"/>
-        </w:rPr>
-        <w:t>Kevin R. Williams 2021, The Welfare Effects of Dynamic Pricing: Evidence from Airline Markets, National Bureau of Economic Research, viewed 20 Sept 2023, &lt;</w:t>
-      </w:r>
-      <w:hyperlink r:id="rId13" w:history="1">
-        <w:r>
-          <w:rPr>
-            <w:rStyle w:val="Hyperlink"/>
-            <w:rFonts w:ascii="Arial" w:hAnsi="Arial" w:cs="Arial"/>
-            <w:color w:val="000000"/>
-            <w:sz w:val="22"/>
-            <w:szCs w:val="22"/>
-            <w:shd w:val="clear" w:color="auto" w:fill="FFFFFF"/>
-          </w:rPr>
-          <w:t>https://www.nber.org/papers/w28989</w:t>
-        </w:r>
-      </w:hyperlink>
-      <w:r>
-        <w:rPr>
-          <w:rFonts w:ascii="Arial" w:hAnsi="Arial" w:cs="Arial"/>
-          <w:color w:val="000000"/>
-          <w:sz w:val="22"/>
-          <w:szCs w:val="22"/>
-          <w:shd w:val="clear" w:color="auto" w:fill="FFFFFF"/>
-        </w:rPr>
-        <w:t>&gt;.</w:t>
-      </w:r>
-    </w:p>
-    <w:p>
-      <w:pPr>
-        <w:pStyle w:val="NormalWeb"/>
-        <w:spacing w:before="240" w:beforeAutospacing="0" w:after="240" w:afterAutospacing="0"/>
-        <w:jc w:val="both"/>
-      </w:pPr>
-      <w:r>
-        <w:rPr>
-          <w:rFonts w:ascii="Arial" w:hAnsi="Arial" w:cs="Arial"/>
-          <w:color w:val="000000"/>
-          <w:sz w:val="22"/>
-          <w:szCs w:val="22"/>
-          <w:shd w:val="clear" w:color="auto" w:fill="FFFFFF"/>
-        </w:rPr>
-        <w:t>Luke Bryan 2023, Flight Search Engine, Medium, viewed 20 Sept 2023, &lt;</w:t>
-      </w:r>
-      <w:hyperlink r:id="rId14" w:history="1">
-        <w:r>
-          <w:rPr>
-            <w:rStyle w:val="Hyperlink"/>
-            <w:rFonts w:ascii="Arial" w:hAnsi="Arial" w:cs="Arial"/>
-            <w:color w:val="000000"/>
-            <w:sz w:val="22"/>
-            <w:szCs w:val="22"/>
-            <w:shd w:val="clear" w:color="auto" w:fill="FFFFFF"/>
-          </w:rPr>
-          <w:t>https://medium.com/@lukebryan2302/flight-search-engine-4e232af6c7ee</w:t>
-        </w:r>
-      </w:hyperlink>
-      <w:r>
-        <w:rPr>
-          <w:rFonts w:ascii="Arial" w:hAnsi="Arial" w:cs="Arial"/>
-          <w:color w:val="000000"/>
-          <w:sz w:val="22"/>
-          <w:szCs w:val="22"/>
-          <w:shd w:val="clear" w:color="auto" w:fill="FFFFFF"/>
-        </w:rPr>
-        <w:t>&gt;.</w:t>
-      </w:r>
+      <w:bookmarkEnd w:id="11"/>
     </w:p>
     <w:p>
       <w:pPr>
@@ -3663,7 +2360,7 @@
       </w:pPr>
     </w:p>
     <w:sectPr>
-      <w:footerReference w:type="default" r:id="rId15"/>
+      <w:footerReference w:type="default" r:id="rId11"/>
       <w:pgSz w:w="11909" w:h="16834"/>
       <w:pgMar w:top="1440" w:right="1440" w:bottom="1440" w:left="1440" w:header="720" w:footer="720" w:gutter="0"/>
       <w:pgNumType w:start="1"/>
@@ -3675,7 +2372,7 @@
 </file>
 
 <file path=word/endnotes.xml><?xml version="1.0" encoding="utf-8"?>
-<w:endnotes xmlns:wpc="http://schemas.microsoft.com/office/word/2010/wordprocessingCanvas" xmlns:cx="http://schemas.microsoft.com/office/drawing/2014/chartex" xmlns:cx1="http://schemas.microsoft.com/office/drawing/2015/9/8/chartex" xmlns:cx2="http://schemas.microsoft.com/office/drawing/2015/10/21/chartex" xmlns:cx3="http://schemas.microsoft.com/office/drawing/2016/5/9/chartex" xmlns:cx4="http://schemas.microsoft.com/office/drawing/2016/5/10/chartex" xmlns:cx5="http://schemas.microsoft.com/office/drawing/2016/5/11/chartex" xmlns:cx6="http://schemas.microsoft.com/office/drawing/2016/5/12/chartex" xmlns:cx7="http://schemas.microsoft.com/office/drawing/2016/5/13/chartex" xmlns:cx8="http://schemas.microsoft.com/office/drawing/2016/5/14/chartex" xmlns:mc="http://schemas.openxmlformats.org/markup-compatibility/2006" xmlns:aink="http://schemas.microsoft.com/office/drawing/2016/ink" xmlns:am3d="http://schemas.microsoft.com/office/drawing/2017/model3d" xmlns:o="urn:schemas-microsoft-com:office:office" xmlns:r="http://schemas.openxmlformats.org/officeDocument/2006/relationships" xmlns:m="http://schemas.openxmlformats.org/officeDocument/2006/math" xmlns:v="urn:schemas-microsoft-com:vml" xmlns:wp14="http://schemas.microsoft.com/office/word/2010/wordprocessingDrawing" xmlns:wp="http://schemas.openxmlformats.org/drawingml/2006/wordprocessingDrawing" xmlns:w10="urn:schemas-microsoft-com:office:word" xmlns:w="http://schemas.openxmlformats.org/wordprocessingml/2006/main" xmlns:w14="http://schemas.microsoft.com/office/word/2010/wordml" xmlns:w15="http://schemas.microsoft.com/office/word/2012/wordml" xmlns:w16cex="http://schemas.microsoft.com/office/word/2018/wordml/cex" xmlns:w16cid="http://schemas.microsoft.com/office/word/2016/wordml/cid" xmlns:w16="http://schemas.microsoft.com/office/word/2018/wordml" xmlns:w16sdtdh="http://schemas.microsoft.com/office/word/2020/wordml/sdtdatahash" xmlns:w16se="http://schemas.microsoft.com/office/word/2015/wordml/symex" xmlns:wpg="http://schemas.microsoft.com/office/word/2010/wordprocessingGroup" xmlns:wpi="http://schemas.microsoft.com/office/word/2010/wordprocessingInk" xmlns:wne="http://schemas.microsoft.com/office/word/2006/wordml" xmlns:wps="http://schemas.microsoft.com/office/word/2010/wordprocessingShape" mc:Ignorable="w14 w15 w16se w16cid w16 w16cex w16sdtdh wp14">
+<w:endnotes xmlns:wpc="http://schemas.microsoft.com/office/word/2010/wordprocessingCanvas" xmlns:cx="http://schemas.microsoft.com/office/drawing/2014/chartex" xmlns:cx1="http://schemas.microsoft.com/office/drawing/2015/9/8/chartex" xmlns:cx2="http://schemas.microsoft.com/office/drawing/2015/10/21/chartex" xmlns:cx3="http://schemas.microsoft.com/office/drawing/2016/5/9/chartex" xmlns:cx4="http://schemas.microsoft.com/office/drawing/2016/5/10/chartex" xmlns:cx5="http://schemas.microsoft.com/office/drawing/2016/5/11/chartex" xmlns:cx6="http://schemas.microsoft.com/office/drawing/2016/5/12/chartex" xmlns:cx7="http://schemas.microsoft.com/office/drawing/2016/5/13/chartex" xmlns:cx8="http://schemas.microsoft.com/office/drawing/2016/5/14/chartex" xmlns:mc="http://schemas.openxmlformats.org/markup-compatibility/2006" xmlns:aink="http://schemas.microsoft.com/office/drawing/2016/ink" xmlns:am3d="http://schemas.microsoft.com/office/drawing/2017/model3d" xmlns:o="urn:schemas-microsoft-com:office:office" xmlns:oel="http://schemas.microsoft.com/office/2019/extlst" xmlns:r="http://schemas.openxmlformats.org/officeDocument/2006/relationships" xmlns:m="http://schemas.openxmlformats.org/officeDocument/2006/math" xmlns:v="urn:schemas-microsoft-com:vml" xmlns:wp14="http://schemas.microsoft.com/office/word/2010/wordprocessingDrawing" xmlns:wp="http://schemas.openxmlformats.org/drawingml/2006/wordprocessingDrawing" xmlns:w10="urn:schemas-microsoft-com:office:word" xmlns:w="http://schemas.openxmlformats.org/wordprocessingml/2006/main" xmlns:w14="http://schemas.microsoft.com/office/word/2010/wordml" xmlns:w15="http://schemas.microsoft.com/office/word/2012/wordml" xmlns:w16cex="http://schemas.microsoft.com/office/word/2018/wordml/cex" xmlns:w16cid="http://schemas.microsoft.com/office/word/2016/wordml/cid" xmlns:w16="http://schemas.microsoft.com/office/word/2018/wordml" xmlns:w16du="http://schemas.microsoft.com/office/word/2023/wordml/word16du" xmlns:w16sdtdh="http://schemas.microsoft.com/office/word/2020/wordml/sdtdatahash" xmlns:w16se="http://schemas.microsoft.com/office/word/2015/wordml/symex" xmlns:wpg="http://schemas.microsoft.com/office/word/2010/wordprocessingGroup" xmlns:wpi="http://schemas.microsoft.com/office/word/2010/wordprocessingInk" xmlns:wne="http://schemas.microsoft.com/office/word/2006/wordml" xmlns:wps="http://schemas.microsoft.com/office/word/2010/wordprocessingShape" mc:Ignorable="w14 w15 w16se w16cid w16 w16cex w16sdtdh w16du wp14">
   <w:endnote w:type="separator" w:id="-1">
     <w:p>
       <w:pPr>
@@ -3700,25 +2397,25 @@
 </file>
 
 <file path=word/footer1.xml><?xml version="1.0" encoding="utf-8"?>
-<w:ftr xmlns:wpc="http://schemas.microsoft.com/office/word/2010/wordprocessingCanvas" xmlns:cx="http://schemas.microsoft.com/office/drawing/2014/chartex" xmlns:cx1="http://schemas.microsoft.com/office/drawing/2015/9/8/chartex" xmlns:cx2="http://schemas.microsoft.com/office/drawing/2015/10/21/chartex" xmlns:cx3="http://schemas.microsoft.com/office/drawing/2016/5/9/chartex" xmlns:cx4="http://schemas.microsoft.com/office/drawing/2016/5/10/chartex" xmlns:cx5="http://schemas.microsoft.com/office/drawing/2016/5/11/chartex" xmlns:cx6="http://schemas.microsoft.com/office/drawing/2016/5/12/chartex" xmlns:cx7="http://schemas.microsoft.com/office/drawing/2016/5/13/chartex" xmlns:cx8="http://schemas.microsoft.com/office/drawing/2016/5/14/chartex" xmlns:mc="http://schemas.openxmlformats.org/markup-compatibility/2006" xmlns:aink="http://schemas.microsoft.com/office/drawing/2016/ink" xmlns:am3d="http://schemas.microsoft.com/office/drawing/2017/model3d" xmlns:o="urn:schemas-microsoft-com:office:office" xmlns:r="http://schemas.openxmlformats.org/officeDocument/2006/relationships" xmlns:m="http://schemas.openxmlformats.org/officeDocument/2006/math" xmlns:v="urn:schemas-microsoft-com:vml" xmlns:wp14="http://schemas.microsoft.com/office/word/2010/wordprocessingDrawing" xmlns:wp="http://schemas.openxmlformats.org/drawingml/2006/wordprocessingDrawing" xmlns:w10="urn:schemas-microsoft-com:office:word" xmlns:w="http://schemas.openxmlformats.org/wordprocessingml/2006/main" xmlns:w14="http://schemas.microsoft.com/office/word/2010/wordml" xmlns:w15="http://schemas.microsoft.com/office/word/2012/wordml" xmlns:w16cex="http://schemas.microsoft.com/office/word/2018/wordml/cex" xmlns:w16cid="http://schemas.microsoft.com/office/word/2016/wordml/cid" xmlns:w16="http://schemas.microsoft.com/office/word/2018/wordml" xmlns:w16sdtdh="http://schemas.microsoft.com/office/word/2020/wordml/sdtdatahash" xmlns:w16se="http://schemas.microsoft.com/office/word/2015/wordml/symex" xmlns:wpg="http://schemas.microsoft.com/office/word/2010/wordprocessingGroup" xmlns:wpi="http://schemas.microsoft.com/office/word/2010/wordprocessingInk" xmlns:wne="http://schemas.microsoft.com/office/word/2006/wordml" xmlns:wps="http://schemas.microsoft.com/office/word/2010/wordprocessingShape" mc:Ignorable="w14 w15 w16se w16cid w16 w16cex w16sdtdh wp14">
+<w:ftr xmlns:wpc="http://schemas.microsoft.com/office/word/2010/wordprocessingCanvas" xmlns:cx="http://schemas.microsoft.com/office/drawing/2014/chartex" xmlns:cx1="http://schemas.microsoft.com/office/drawing/2015/9/8/chartex" xmlns:cx2="http://schemas.microsoft.com/office/drawing/2015/10/21/chartex" xmlns:cx3="http://schemas.microsoft.com/office/drawing/2016/5/9/chartex" xmlns:cx4="http://schemas.microsoft.com/office/drawing/2016/5/10/chartex" xmlns:cx5="http://schemas.microsoft.com/office/drawing/2016/5/11/chartex" xmlns:cx6="http://schemas.microsoft.com/office/drawing/2016/5/12/chartex" xmlns:cx7="http://schemas.microsoft.com/office/drawing/2016/5/13/chartex" xmlns:cx8="http://schemas.microsoft.com/office/drawing/2016/5/14/chartex" xmlns:mc="http://schemas.openxmlformats.org/markup-compatibility/2006" xmlns:aink="http://schemas.microsoft.com/office/drawing/2016/ink" xmlns:am3d="http://schemas.microsoft.com/office/drawing/2017/model3d" xmlns:o="urn:schemas-microsoft-com:office:office" xmlns:oel="http://schemas.microsoft.com/office/2019/extlst" xmlns:r="http://schemas.openxmlformats.org/officeDocument/2006/relationships" xmlns:m="http://schemas.openxmlformats.org/officeDocument/2006/math" xmlns:v="urn:schemas-microsoft-com:vml" xmlns:wp14="http://schemas.microsoft.com/office/word/2010/wordprocessingDrawing" xmlns:wp="http://schemas.openxmlformats.org/drawingml/2006/wordprocessingDrawing" xmlns:w10="urn:schemas-microsoft-com:office:word" xmlns:w="http://schemas.openxmlformats.org/wordprocessingml/2006/main" xmlns:w14="http://schemas.microsoft.com/office/word/2010/wordml" xmlns:w15="http://schemas.microsoft.com/office/word/2012/wordml" xmlns:w16cex="http://schemas.microsoft.com/office/word/2018/wordml/cex" xmlns:w16cid="http://schemas.microsoft.com/office/word/2016/wordml/cid" xmlns:w16="http://schemas.microsoft.com/office/word/2018/wordml" xmlns:w16du="http://schemas.microsoft.com/office/word/2023/wordml/word16du" xmlns:w16sdtdh="http://schemas.microsoft.com/office/word/2020/wordml/sdtdatahash" xmlns:w16se="http://schemas.microsoft.com/office/word/2015/wordml/symex" xmlns:wpg="http://schemas.microsoft.com/office/word/2010/wordprocessingGroup" xmlns:wpi="http://schemas.microsoft.com/office/word/2010/wordprocessingInk" xmlns:wne="http://schemas.microsoft.com/office/word/2006/wordml" xmlns:wps="http://schemas.microsoft.com/office/word/2010/wordprocessingShape" mc:Ignorable="w14 w15 w16se w16cid w16 w16cex w16sdtdh w16du wp14">
   <w:p>
     <w:pPr>
-      <w:pStyle w:val="Footer"/>
+      <w:pStyle w:val="Piedepgina"/>
     </w:pPr>
   </w:p>
   <w:p>
     <w:pPr>
-      <w:pStyle w:val="Footer"/>
+      <w:pStyle w:val="Piedepgina"/>
     </w:pPr>
   </w:p>
 </w:ftr>
 </file>
 
 <file path=word/footer2.xml><?xml version="1.0" encoding="utf-8"?>
-<w:ftr xmlns:wpc="http://schemas.microsoft.com/office/word/2010/wordprocessingCanvas" xmlns:cx="http://schemas.microsoft.com/office/drawing/2014/chartex" xmlns:cx1="http://schemas.microsoft.com/office/drawing/2015/9/8/chartex" xmlns:cx2="http://schemas.microsoft.com/office/drawing/2015/10/21/chartex" xmlns:cx3="http://schemas.microsoft.com/office/drawing/2016/5/9/chartex" xmlns:cx4="http://schemas.microsoft.com/office/drawing/2016/5/10/chartex" xmlns:cx5="http://schemas.microsoft.com/office/drawing/2016/5/11/chartex" xmlns:cx6="http://schemas.microsoft.com/office/drawing/2016/5/12/chartex" xmlns:cx7="http://schemas.microsoft.com/office/drawing/2016/5/13/chartex" xmlns:cx8="http://schemas.microsoft.com/office/drawing/2016/5/14/chartex" xmlns:mc="http://schemas.openxmlformats.org/markup-compatibility/2006" xmlns:aink="http://schemas.microsoft.com/office/drawing/2016/ink" xmlns:am3d="http://schemas.microsoft.com/office/drawing/2017/model3d" xmlns:o="urn:schemas-microsoft-com:office:office" xmlns:r="http://schemas.openxmlformats.org/officeDocument/2006/relationships" xmlns:m="http://schemas.openxmlformats.org/officeDocument/2006/math" xmlns:v="urn:schemas-microsoft-com:vml" xmlns:wp14="http://schemas.microsoft.com/office/word/2010/wordprocessingDrawing" xmlns:wp="http://schemas.openxmlformats.org/drawingml/2006/wordprocessingDrawing" xmlns:w10="urn:schemas-microsoft-com:office:word" xmlns:w="http://schemas.openxmlformats.org/wordprocessingml/2006/main" xmlns:w14="http://schemas.microsoft.com/office/word/2010/wordml" xmlns:w15="http://schemas.microsoft.com/office/word/2012/wordml" xmlns:w16cex="http://schemas.microsoft.com/office/word/2018/wordml/cex" xmlns:w16cid="http://schemas.microsoft.com/office/word/2016/wordml/cid" xmlns:w16="http://schemas.microsoft.com/office/word/2018/wordml" xmlns:w16sdtdh="http://schemas.microsoft.com/office/word/2020/wordml/sdtdatahash" xmlns:w16se="http://schemas.microsoft.com/office/word/2015/wordml/symex" xmlns:wpg="http://schemas.microsoft.com/office/word/2010/wordprocessingGroup" xmlns:wpi="http://schemas.microsoft.com/office/word/2010/wordprocessingInk" xmlns:wne="http://schemas.microsoft.com/office/word/2006/wordml" xmlns:wps="http://schemas.microsoft.com/office/word/2010/wordprocessingShape" mc:Ignorable="w14 w15 w16se w16cid w16 w16cex w16sdtdh wp14">
+<w:ftr xmlns:wpc="http://schemas.microsoft.com/office/word/2010/wordprocessingCanvas" xmlns:cx="http://schemas.microsoft.com/office/drawing/2014/chartex" xmlns:cx1="http://schemas.microsoft.com/office/drawing/2015/9/8/chartex" xmlns:cx2="http://schemas.microsoft.com/office/drawing/2015/10/21/chartex" xmlns:cx3="http://schemas.microsoft.com/office/drawing/2016/5/9/chartex" xmlns:cx4="http://schemas.microsoft.com/office/drawing/2016/5/10/chartex" xmlns:cx5="http://schemas.microsoft.com/office/drawing/2016/5/11/chartex" xmlns:cx6="http://schemas.microsoft.com/office/drawing/2016/5/12/chartex" xmlns:cx7="http://schemas.microsoft.com/office/drawing/2016/5/13/chartex" xmlns:cx8="http://schemas.microsoft.com/office/drawing/2016/5/14/chartex" xmlns:mc="http://schemas.openxmlformats.org/markup-compatibility/2006" xmlns:aink="http://schemas.microsoft.com/office/drawing/2016/ink" xmlns:am3d="http://schemas.microsoft.com/office/drawing/2017/model3d" xmlns:o="urn:schemas-microsoft-com:office:office" xmlns:oel="http://schemas.microsoft.com/office/2019/extlst" xmlns:r="http://schemas.openxmlformats.org/officeDocument/2006/relationships" xmlns:m="http://schemas.openxmlformats.org/officeDocument/2006/math" xmlns:v="urn:schemas-microsoft-com:vml" xmlns:wp14="http://schemas.microsoft.com/office/word/2010/wordprocessingDrawing" xmlns:wp="http://schemas.openxmlformats.org/drawingml/2006/wordprocessingDrawing" xmlns:w10="urn:schemas-microsoft-com:office:word" xmlns:w="http://schemas.openxmlformats.org/wordprocessingml/2006/main" xmlns:w14="http://schemas.microsoft.com/office/word/2010/wordml" xmlns:w15="http://schemas.microsoft.com/office/word/2012/wordml" xmlns:w16cex="http://schemas.microsoft.com/office/word/2018/wordml/cex" xmlns:w16cid="http://schemas.microsoft.com/office/word/2016/wordml/cid" xmlns:w16="http://schemas.microsoft.com/office/word/2018/wordml" xmlns:w16du="http://schemas.microsoft.com/office/word/2023/wordml/word16du" xmlns:w16sdtdh="http://schemas.microsoft.com/office/word/2020/wordml/sdtdatahash" xmlns:w16se="http://schemas.microsoft.com/office/word/2015/wordml/symex" xmlns:wpg="http://schemas.microsoft.com/office/word/2010/wordprocessingGroup" xmlns:wpi="http://schemas.microsoft.com/office/word/2010/wordprocessingInk" xmlns:wne="http://schemas.microsoft.com/office/word/2006/wordml" xmlns:wps="http://schemas.microsoft.com/office/word/2010/wordprocessingShape" mc:Ignorable="w14 w15 w16se w16cid w16 w16cex w16sdtdh w16du wp14">
   <w:p>
     <w:pPr>
-      <w:pStyle w:val="Footer"/>
+      <w:pStyle w:val="Piedepgina"/>
       <w:jc w:val="right"/>
     </w:pPr>
   </w:p>
@@ -3726,7 +2423,7 @@
 </file>
 
 <file path=word/footer3.xml><?xml version="1.0" encoding="utf-8"?>
-<w:ftr xmlns:wpc="http://schemas.microsoft.com/office/word/2010/wordprocessingCanvas" xmlns:cx="http://schemas.microsoft.com/office/drawing/2014/chartex" xmlns:cx1="http://schemas.microsoft.com/office/drawing/2015/9/8/chartex" xmlns:cx2="http://schemas.microsoft.com/office/drawing/2015/10/21/chartex" xmlns:cx3="http://schemas.microsoft.com/office/drawing/2016/5/9/chartex" xmlns:cx4="http://schemas.microsoft.com/office/drawing/2016/5/10/chartex" xmlns:cx5="http://schemas.microsoft.com/office/drawing/2016/5/11/chartex" xmlns:cx6="http://schemas.microsoft.com/office/drawing/2016/5/12/chartex" xmlns:cx7="http://schemas.microsoft.com/office/drawing/2016/5/13/chartex" xmlns:cx8="http://schemas.microsoft.com/office/drawing/2016/5/14/chartex" xmlns:mc="http://schemas.openxmlformats.org/markup-compatibility/2006" xmlns:aink="http://schemas.microsoft.com/office/drawing/2016/ink" xmlns:am3d="http://schemas.microsoft.com/office/drawing/2017/model3d" xmlns:o="urn:schemas-microsoft-com:office:office" xmlns:r="http://schemas.openxmlformats.org/officeDocument/2006/relationships" xmlns:m="http://schemas.openxmlformats.org/officeDocument/2006/math" xmlns:v="urn:schemas-microsoft-com:vml" xmlns:wp14="http://schemas.microsoft.com/office/word/2010/wordprocessingDrawing" xmlns:wp="http://schemas.openxmlformats.org/drawingml/2006/wordprocessingDrawing" xmlns:w10="urn:schemas-microsoft-com:office:word" xmlns:w="http://schemas.openxmlformats.org/wordprocessingml/2006/main" xmlns:w14="http://schemas.microsoft.com/office/word/2010/wordml" xmlns:w15="http://schemas.microsoft.com/office/word/2012/wordml" xmlns:w16cex="http://schemas.microsoft.com/office/word/2018/wordml/cex" xmlns:w16cid="http://schemas.microsoft.com/office/word/2016/wordml/cid" xmlns:w16="http://schemas.microsoft.com/office/word/2018/wordml" xmlns:w16sdtdh="http://schemas.microsoft.com/office/word/2020/wordml/sdtdatahash" xmlns:w16se="http://schemas.microsoft.com/office/word/2015/wordml/symex" xmlns:wpg="http://schemas.microsoft.com/office/word/2010/wordprocessingGroup" xmlns:wpi="http://schemas.microsoft.com/office/word/2010/wordprocessingInk" xmlns:wne="http://schemas.microsoft.com/office/word/2006/wordml" xmlns:wps="http://schemas.microsoft.com/office/word/2010/wordprocessingShape" mc:Ignorable="w14 w15 w16se w16cid w16 w16cex w16sdtdh wp14">
+<w:ftr xmlns:wpc="http://schemas.microsoft.com/office/word/2010/wordprocessingCanvas" xmlns:cx="http://schemas.microsoft.com/office/drawing/2014/chartex" xmlns:cx1="http://schemas.microsoft.com/office/drawing/2015/9/8/chartex" xmlns:cx2="http://schemas.microsoft.com/office/drawing/2015/10/21/chartex" xmlns:cx3="http://schemas.microsoft.com/office/drawing/2016/5/9/chartex" xmlns:cx4="http://schemas.microsoft.com/office/drawing/2016/5/10/chartex" xmlns:cx5="http://schemas.microsoft.com/office/drawing/2016/5/11/chartex" xmlns:cx6="http://schemas.microsoft.com/office/drawing/2016/5/12/chartex" xmlns:cx7="http://schemas.microsoft.com/office/drawing/2016/5/13/chartex" xmlns:cx8="http://schemas.microsoft.com/office/drawing/2016/5/14/chartex" xmlns:mc="http://schemas.openxmlformats.org/markup-compatibility/2006" xmlns:aink="http://schemas.microsoft.com/office/drawing/2016/ink" xmlns:am3d="http://schemas.microsoft.com/office/drawing/2017/model3d" xmlns:o="urn:schemas-microsoft-com:office:office" xmlns:oel="http://schemas.microsoft.com/office/2019/extlst" xmlns:r="http://schemas.openxmlformats.org/officeDocument/2006/relationships" xmlns:m="http://schemas.openxmlformats.org/officeDocument/2006/math" xmlns:v="urn:schemas-microsoft-com:vml" xmlns:wp14="http://schemas.microsoft.com/office/word/2010/wordprocessingDrawing" xmlns:wp="http://schemas.openxmlformats.org/drawingml/2006/wordprocessingDrawing" xmlns:w10="urn:schemas-microsoft-com:office:word" xmlns:w="http://schemas.openxmlformats.org/wordprocessingml/2006/main" xmlns:w14="http://schemas.microsoft.com/office/word/2010/wordml" xmlns:w15="http://schemas.microsoft.com/office/word/2012/wordml" xmlns:w16cex="http://schemas.microsoft.com/office/word/2018/wordml/cex" xmlns:w16cid="http://schemas.microsoft.com/office/word/2016/wordml/cid" xmlns:w16="http://schemas.microsoft.com/office/word/2018/wordml" xmlns:w16du="http://schemas.microsoft.com/office/word/2023/wordml/word16du" xmlns:w16sdtdh="http://schemas.microsoft.com/office/word/2020/wordml/sdtdatahash" xmlns:w16se="http://schemas.microsoft.com/office/word/2015/wordml/symex" xmlns:wpg="http://schemas.microsoft.com/office/word/2010/wordprocessingGroup" xmlns:wpi="http://schemas.microsoft.com/office/word/2010/wordprocessingInk" xmlns:wne="http://schemas.microsoft.com/office/word/2006/wordml" xmlns:wps="http://schemas.microsoft.com/office/word/2010/wordprocessingShape" mc:Ignorable="w14 w15 w16se w16cid w16 w16cex w16sdtdh w16du wp14">
   <w:sdt>
     <w:sdtPr>
       <w:id w:val="1430005745"/>
@@ -3735,11 +2432,10 @@
         <w:docPartUnique/>
       </w:docPartObj>
     </w:sdtPr>
-    <w:sdtEndPr/>
     <w:sdtContent>
       <w:p>
         <w:pPr>
-          <w:pStyle w:val="Footer"/>
+          <w:pStyle w:val="Piedepgina"/>
           <w:jc w:val="right"/>
         </w:pPr>
         <w:r>
@@ -3765,14 +2461,14 @@
   </w:sdt>
   <w:p>
     <w:pPr>
-      <w:pStyle w:val="Footer"/>
+      <w:pStyle w:val="Piedepgina"/>
     </w:pPr>
   </w:p>
 </w:ftr>
 </file>
 
 <file path=word/footnotes.xml><?xml version="1.0" encoding="utf-8"?>
-<w:footnotes xmlns:wpc="http://schemas.microsoft.com/office/word/2010/wordprocessingCanvas" xmlns:cx="http://schemas.microsoft.com/office/drawing/2014/chartex" xmlns:cx1="http://schemas.microsoft.com/office/drawing/2015/9/8/chartex" xmlns:cx2="http://schemas.microsoft.com/office/drawing/2015/10/21/chartex" xmlns:cx3="http://schemas.microsoft.com/office/drawing/2016/5/9/chartex" xmlns:cx4="http://schemas.microsoft.com/office/drawing/2016/5/10/chartex" xmlns:cx5="http://schemas.microsoft.com/office/drawing/2016/5/11/chartex" xmlns:cx6="http://schemas.microsoft.com/office/drawing/2016/5/12/chartex" xmlns:cx7="http://schemas.microsoft.com/office/drawing/2016/5/13/chartex" xmlns:cx8="http://schemas.microsoft.com/office/drawing/2016/5/14/chartex" xmlns:mc="http://schemas.openxmlformats.org/markup-compatibility/2006" xmlns:aink="http://schemas.microsoft.com/office/drawing/2016/ink" xmlns:am3d="http://schemas.microsoft.com/office/drawing/2017/model3d" xmlns:o="urn:schemas-microsoft-com:office:office" xmlns:r="http://schemas.openxmlformats.org/officeDocument/2006/relationships" xmlns:m="http://schemas.openxmlformats.org/officeDocument/2006/math" xmlns:v="urn:schemas-microsoft-com:vml" xmlns:wp14="http://schemas.microsoft.com/office/word/2010/wordprocessingDrawing" xmlns:wp="http://schemas.openxmlformats.org/drawingml/2006/wordprocessingDrawing" xmlns:w10="urn:schemas-microsoft-com:office:word" xmlns:w="http://schemas.openxmlformats.org/wordprocessingml/2006/main" xmlns:w14="http://schemas.microsoft.com/office/word/2010/wordml" xmlns:w15="http://schemas.microsoft.com/office/word/2012/wordml" xmlns:w16cex="http://schemas.microsoft.com/office/word/2018/wordml/cex" xmlns:w16cid="http://schemas.microsoft.com/office/word/2016/wordml/cid" xmlns:w16="http://schemas.microsoft.com/office/word/2018/wordml" xmlns:w16sdtdh="http://schemas.microsoft.com/office/word/2020/wordml/sdtdatahash" xmlns:w16se="http://schemas.microsoft.com/office/word/2015/wordml/symex" xmlns:wpg="http://schemas.microsoft.com/office/word/2010/wordprocessingGroup" xmlns:wpi="http://schemas.microsoft.com/office/word/2010/wordprocessingInk" xmlns:wne="http://schemas.microsoft.com/office/word/2006/wordml" xmlns:wps="http://schemas.microsoft.com/office/word/2010/wordprocessingShape" mc:Ignorable="w14 w15 w16se w16cid w16 w16cex w16sdtdh wp14">
+<w:footnotes xmlns:wpc="http://schemas.microsoft.com/office/word/2010/wordprocessingCanvas" xmlns:cx="http://schemas.microsoft.com/office/drawing/2014/chartex" xmlns:cx1="http://schemas.microsoft.com/office/drawing/2015/9/8/chartex" xmlns:cx2="http://schemas.microsoft.com/office/drawing/2015/10/21/chartex" xmlns:cx3="http://schemas.microsoft.com/office/drawing/2016/5/9/chartex" xmlns:cx4="http://schemas.microsoft.com/office/drawing/2016/5/10/chartex" xmlns:cx5="http://schemas.microsoft.com/office/drawing/2016/5/11/chartex" xmlns:cx6="http://schemas.microsoft.com/office/drawing/2016/5/12/chartex" xmlns:cx7="http://schemas.microsoft.com/office/drawing/2016/5/13/chartex" xmlns:cx8="http://schemas.microsoft.com/office/drawing/2016/5/14/chartex" xmlns:mc="http://schemas.openxmlformats.org/markup-compatibility/2006" xmlns:aink="http://schemas.microsoft.com/office/drawing/2016/ink" xmlns:am3d="http://schemas.microsoft.com/office/drawing/2017/model3d" xmlns:o="urn:schemas-microsoft-com:office:office" xmlns:oel="http://schemas.microsoft.com/office/2019/extlst" xmlns:r="http://schemas.openxmlformats.org/officeDocument/2006/relationships" xmlns:m="http://schemas.openxmlformats.org/officeDocument/2006/math" xmlns:v="urn:schemas-microsoft-com:vml" xmlns:wp14="http://schemas.microsoft.com/office/word/2010/wordprocessingDrawing" xmlns:wp="http://schemas.openxmlformats.org/drawingml/2006/wordprocessingDrawing" xmlns:w10="urn:schemas-microsoft-com:office:word" xmlns:w="http://schemas.openxmlformats.org/wordprocessingml/2006/main" xmlns:w14="http://schemas.microsoft.com/office/word/2010/wordml" xmlns:w15="http://schemas.microsoft.com/office/word/2012/wordml" xmlns:w16cex="http://schemas.microsoft.com/office/word/2018/wordml/cex" xmlns:w16cid="http://schemas.microsoft.com/office/word/2016/wordml/cid" xmlns:w16="http://schemas.microsoft.com/office/word/2018/wordml" xmlns:w16du="http://schemas.microsoft.com/office/word/2023/wordml/word16du" xmlns:w16sdtdh="http://schemas.microsoft.com/office/word/2020/wordml/sdtdatahash" xmlns:w16se="http://schemas.microsoft.com/office/word/2015/wordml/symex" xmlns:wpg="http://schemas.microsoft.com/office/word/2010/wordprocessingGroup" xmlns:wpi="http://schemas.microsoft.com/office/word/2010/wordprocessingInk" xmlns:wne="http://schemas.microsoft.com/office/word/2006/wordml" xmlns:wps="http://schemas.microsoft.com/office/word/2010/wordprocessingShape" mc:Ignorable="w14 w15 w16se w16cid w16 w16cex w16sdtdh w16du wp14">
   <w:footnote w:type="separator" w:id="-1">
     <w:p>
       <w:pPr>
@@ -3797,7 +2493,7 @@
 </file>
 
 <file path=word/header1.xml><?xml version="1.0" encoding="utf-8"?>
-<w:hdr xmlns:wpc="http://schemas.microsoft.com/office/word/2010/wordprocessingCanvas" xmlns:cx="http://schemas.microsoft.com/office/drawing/2014/chartex" xmlns:cx1="http://schemas.microsoft.com/office/drawing/2015/9/8/chartex" xmlns:cx2="http://schemas.microsoft.com/office/drawing/2015/10/21/chartex" xmlns:cx3="http://schemas.microsoft.com/office/drawing/2016/5/9/chartex" xmlns:cx4="http://schemas.microsoft.com/office/drawing/2016/5/10/chartex" xmlns:cx5="http://schemas.microsoft.com/office/drawing/2016/5/11/chartex" xmlns:cx6="http://schemas.microsoft.com/office/drawing/2016/5/12/chartex" xmlns:cx7="http://schemas.microsoft.com/office/drawing/2016/5/13/chartex" xmlns:cx8="http://schemas.microsoft.com/office/drawing/2016/5/14/chartex" xmlns:mc="http://schemas.openxmlformats.org/markup-compatibility/2006" xmlns:aink="http://schemas.microsoft.com/office/drawing/2016/ink" xmlns:am3d="http://schemas.microsoft.com/office/drawing/2017/model3d" xmlns:o="urn:schemas-microsoft-com:office:office" xmlns:r="http://schemas.openxmlformats.org/officeDocument/2006/relationships" xmlns:m="http://schemas.openxmlformats.org/officeDocument/2006/math" xmlns:v="urn:schemas-microsoft-com:vml" xmlns:wp14="http://schemas.microsoft.com/office/word/2010/wordprocessingDrawing" xmlns:wp="http://schemas.openxmlformats.org/drawingml/2006/wordprocessingDrawing" xmlns:w10="urn:schemas-microsoft-com:office:word" xmlns:w="http://schemas.openxmlformats.org/wordprocessingml/2006/main" xmlns:w14="http://schemas.microsoft.com/office/word/2010/wordml" xmlns:w15="http://schemas.microsoft.com/office/word/2012/wordml" xmlns:w16cex="http://schemas.microsoft.com/office/word/2018/wordml/cex" xmlns:w16cid="http://schemas.microsoft.com/office/word/2016/wordml/cid" xmlns:w16="http://schemas.microsoft.com/office/word/2018/wordml" xmlns:w16sdtdh="http://schemas.microsoft.com/office/word/2020/wordml/sdtdatahash" xmlns:w16se="http://schemas.microsoft.com/office/word/2015/wordml/symex" xmlns:wpg="http://schemas.microsoft.com/office/word/2010/wordprocessingGroup" xmlns:wpi="http://schemas.microsoft.com/office/word/2010/wordprocessingInk" xmlns:wne="http://schemas.microsoft.com/office/word/2006/wordml" xmlns:wps="http://schemas.microsoft.com/office/word/2010/wordprocessingShape" mc:Ignorable="w14 w15 w16se w16cid w16 w16cex w16sdtdh wp14">
+<w:hdr xmlns:wpc="http://schemas.microsoft.com/office/word/2010/wordprocessingCanvas" xmlns:cx="http://schemas.microsoft.com/office/drawing/2014/chartex" xmlns:cx1="http://schemas.microsoft.com/office/drawing/2015/9/8/chartex" xmlns:cx2="http://schemas.microsoft.com/office/drawing/2015/10/21/chartex" xmlns:cx3="http://schemas.microsoft.com/office/drawing/2016/5/9/chartex" xmlns:cx4="http://schemas.microsoft.com/office/drawing/2016/5/10/chartex" xmlns:cx5="http://schemas.microsoft.com/office/drawing/2016/5/11/chartex" xmlns:cx6="http://schemas.microsoft.com/office/drawing/2016/5/12/chartex" xmlns:cx7="http://schemas.microsoft.com/office/drawing/2016/5/13/chartex" xmlns:cx8="http://schemas.microsoft.com/office/drawing/2016/5/14/chartex" xmlns:mc="http://schemas.openxmlformats.org/markup-compatibility/2006" xmlns:aink="http://schemas.microsoft.com/office/drawing/2016/ink" xmlns:am3d="http://schemas.microsoft.com/office/drawing/2017/model3d" xmlns:o="urn:schemas-microsoft-com:office:office" xmlns:oel="http://schemas.microsoft.com/office/2019/extlst" xmlns:r="http://schemas.openxmlformats.org/officeDocument/2006/relationships" xmlns:m="http://schemas.openxmlformats.org/officeDocument/2006/math" xmlns:v="urn:schemas-microsoft-com:vml" xmlns:wp14="http://schemas.microsoft.com/office/word/2010/wordprocessingDrawing" xmlns:wp="http://schemas.openxmlformats.org/drawingml/2006/wordprocessingDrawing" xmlns:w10="urn:schemas-microsoft-com:office:word" xmlns:w="http://schemas.openxmlformats.org/wordprocessingml/2006/main" xmlns:w14="http://schemas.microsoft.com/office/word/2010/wordml" xmlns:w15="http://schemas.microsoft.com/office/word/2012/wordml" xmlns:w16cex="http://schemas.microsoft.com/office/word/2018/wordml/cex" xmlns:w16cid="http://schemas.microsoft.com/office/word/2016/wordml/cid" xmlns:w16="http://schemas.microsoft.com/office/word/2018/wordml" xmlns:w16du="http://schemas.microsoft.com/office/word/2023/wordml/word16du" xmlns:w16sdtdh="http://schemas.microsoft.com/office/word/2020/wordml/sdtdatahash" xmlns:w16se="http://schemas.microsoft.com/office/word/2015/wordml/symex" xmlns:wpg="http://schemas.microsoft.com/office/word/2010/wordprocessingGroup" xmlns:wpi="http://schemas.microsoft.com/office/word/2010/wordprocessingInk" xmlns:wne="http://schemas.microsoft.com/office/word/2006/wordml" xmlns:wps="http://schemas.microsoft.com/office/word/2010/wordprocessingShape" mc:Ignorable="w14 w15 w16se w16cid w16 w16cex w16sdtdh w16du wp14">
   <w:p>
     <w:pPr>
       <w:spacing w:before="240" w:after="240"/>
@@ -3871,7 +2567,7 @@
 </file>
 
 <file path=word/numbering.xml><?xml version="1.0" encoding="utf-8"?>
-<w:numbering xmlns:wpc="http://schemas.microsoft.com/office/word/2010/wordprocessingCanvas" xmlns:cx="http://schemas.microsoft.com/office/drawing/2014/chartex" xmlns:cx1="http://schemas.microsoft.com/office/drawing/2015/9/8/chartex" xmlns:cx2="http://schemas.microsoft.com/office/drawing/2015/10/21/chartex" xmlns:cx3="http://schemas.microsoft.com/office/drawing/2016/5/9/chartex" xmlns:cx4="http://schemas.microsoft.com/office/drawing/2016/5/10/chartex" xmlns:cx5="http://schemas.microsoft.com/office/drawing/2016/5/11/chartex" xmlns:cx6="http://schemas.microsoft.com/office/drawing/2016/5/12/chartex" xmlns:cx7="http://schemas.microsoft.com/office/drawing/2016/5/13/chartex" xmlns:cx8="http://schemas.microsoft.com/office/drawing/2016/5/14/chartex" xmlns:mc="http://schemas.openxmlformats.org/markup-compatibility/2006" xmlns:aink="http://schemas.microsoft.com/office/drawing/2016/ink" xmlns:am3d="http://schemas.microsoft.com/office/drawing/2017/model3d" xmlns:o="urn:schemas-microsoft-com:office:office" xmlns:r="http://schemas.openxmlformats.org/officeDocument/2006/relationships" xmlns:m="http://schemas.openxmlformats.org/officeDocument/2006/math" xmlns:v="urn:schemas-microsoft-com:vml" xmlns:wp14="http://schemas.microsoft.com/office/word/2010/wordprocessingDrawing" xmlns:wp="http://schemas.openxmlformats.org/drawingml/2006/wordprocessingDrawing" xmlns:w10="urn:schemas-microsoft-com:office:word" xmlns:w="http://schemas.openxmlformats.org/wordprocessingml/2006/main" xmlns:w14="http://schemas.microsoft.com/office/word/2010/wordml" xmlns:w15="http://schemas.microsoft.com/office/word/2012/wordml" xmlns:w16cex="http://schemas.microsoft.com/office/word/2018/wordml/cex" xmlns:w16cid="http://schemas.microsoft.com/office/word/2016/wordml/cid" xmlns:w16="http://schemas.microsoft.com/office/word/2018/wordml" xmlns:w16sdtdh="http://schemas.microsoft.com/office/word/2020/wordml/sdtdatahash" xmlns:w16se="http://schemas.microsoft.com/office/word/2015/wordml/symex" xmlns:wpg="http://schemas.microsoft.com/office/word/2010/wordprocessingGroup" xmlns:wpi="http://schemas.microsoft.com/office/word/2010/wordprocessingInk" xmlns:wne="http://schemas.microsoft.com/office/word/2006/wordml" xmlns:wps="http://schemas.microsoft.com/office/word/2010/wordprocessingShape" mc:Ignorable="w14 w15 w16se w16cid w16 w16cex w16sdtdh wp14">
+<w:numbering xmlns:wpc="http://schemas.microsoft.com/office/word/2010/wordprocessingCanvas" xmlns:cx="http://schemas.microsoft.com/office/drawing/2014/chartex" xmlns:cx1="http://schemas.microsoft.com/office/drawing/2015/9/8/chartex" xmlns:cx2="http://schemas.microsoft.com/office/drawing/2015/10/21/chartex" xmlns:cx3="http://schemas.microsoft.com/office/drawing/2016/5/9/chartex" xmlns:cx4="http://schemas.microsoft.com/office/drawing/2016/5/10/chartex" xmlns:cx5="http://schemas.microsoft.com/office/drawing/2016/5/11/chartex" xmlns:cx6="http://schemas.microsoft.com/office/drawing/2016/5/12/chartex" xmlns:cx7="http://schemas.microsoft.com/office/drawing/2016/5/13/chartex" xmlns:cx8="http://schemas.microsoft.com/office/drawing/2016/5/14/chartex" xmlns:mc="http://schemas.openxmlformats.org/markup-compatibility/2006" xmlns:aink="http://schemas.microsoft.com/office/drawing/2016/ink" xmlns:am3d="http://schemas.microsoft.com/office/drawing/2017/model3d" xmlns:o="urn:schemas-microsoft-com:office:office" xmlns:oel="http://schemas.microsoft.com/office/2019/extlst" xmlns:r="http://schemas.openxmlformats.org/officeDocument/2006/relationships" xmlns:m="http://schemas.openxmlformats.org/officeDocument/2006/math" xmlns:v="urn:schemas-microsoft-com:vml" xmlns:wp14="http://schemas.microsoft.com/office/word/2010/wordprocessingDrawing" xmlns:wp="http://schemas.openxmlformats.org/drawingml/2006/wordprocessingDrawing" xmlns:w10="urn:schemas-microsoft-com:office:word" xmlns:w="http://schemas.openxmlformats.org/wordprocessingml/2006/main" xmlns:w14="http://schemas.microsoft.com/office/word/2010/wordml" xmlns:w15="http://schemas.microsoft.com/office/word/2012/wordml" xmlns:w16cex="http://schemas.microsoft.com/office/word/2018/wordml/cex" xmlns:w16cid="http://schemas.microsoft.com/office/word/2016/wordml/cid" xmlns:w16="http://schemas.microsoft.com/office/word/2018/wordml" xmlns:w16du="http://schemas.microsoft.com/office/word/2023/wordml/word16du" xmlns:w16sdtdh="http://schemas.microsoft.com/office/word/2020/wordml/sdtdatahash" xmlns:w16se="http://schemas.microsoft.com/office/word/2015/wordml/symex" xmlns:wpg="http://schemas.microsoft.com/office/word/2010/wordprocessingGroup" xmlns:wpi="http://schemas.microsoft.com/office/word/2010/wordprocessingInk" xmlns:wne="http://schemas.microsoft.com/office/word/2006/wordml" xmlns:wps="http://schemas.microsoft.com/office/word/2010/wordprocessingShape" mc:Ignorable="w14 w15 w16se w16cid w16 w16cex w16sdtdh w16du wp14">
   <w:abstractNum w:abstractNumId="0" w15:restartNumberingAfterBreak="0">
     <w:nsid w:val="0EBA1BBB"/>
     <w:multiLevelType w:val="multilevel"/>
@@ -4675,19 +3371,19 @@
       </w:rPr>
     </w:lvl>
   </w:abstractNum>
-  <w:num w:numId="1">
+  <w:num w:numId="1" w16cid:durableId="1130243083">
     <w:abstractNumId w:val="6"/>
   </w:num>
-  <w:num w:numId="2">
+  <w:num w:numId="2" w16cid:durableId="1791895838">
     <w:abstractNumId w:val="2"/>
   </w:num>
-  <w:num w:numId="3">
+  <w:num w:numId="3" w16cid:durableId="1693070349">
     <w:abstractNumId w:val="4"/>
   </w:num>
-  <w:num w:numId="4">
+  <w:num w:numId="4" w16cid:durableId="1033845521">
     <w:abstractNumId w:val="3"/>
   </w:num>
-  <w:num w:numId="5">
+  <w:num w:numId="5" w16cid:durableId="484904635">
     <w:abstractNumId w:val="1"/>
     <w:lvlOverride w:ilvl="0">
       <w:lvl w:ilvl="0">
@@ -4697,17 +3393,17 @@
       </w:lvl>
     </w:lvlOverride>
   </w:num>
-  <w:num w:numId="6">
+  <w:num w:numId="6" w16cid:durableId="1902906580">
     <w:abstractNumId w:val="5"/>
   </w:num>
-  <w:num w:numId="7">
+  <w:num w:numId="7" w16cid:durableId="1234781166">
     <w:abstractNumId w:val="0"/>
   </w:num>
 </w:numbering>
 </file>
 
 <file path=word/styles.xml><?xml version="1.0" encoding="utf-8"?>
-<w:styles xmlns:mc="http://schemas.openxmlformats.org/markup-compatibility/2006" xmlns:r="http://schemas.openxmlformats.org/officeDocument/2006/relationships" xmlns:w="http://schemas.openxmlformats.org/wordprocessingml/2006/main" xmlns:w14="http://schemas.microsoft.com/office/word/2010/wordml" xmlns:w15="http://schemas.microsoft.com/office/word/2012/wordml" xmlns:w16cex="http://schemas.microsoft.com/office/word/2018/wordml/cex" xmlns:w16cid="http://schemas.microsoft.com/office/word/2016/wordml/cid" xmlns:w16="http://schemas.microsoft.com/office/word/2018/wordml" xmlns:w16sdtdh="http://schemas.microsoft.com/office/word/2020/wordml/sdtdatahash" xmlns:w16se="http://schemas.microsoft.com/office/word/2015/wordml/symex" mc:Ignorable="w14 w15 w16se w16cid w16 w16cex w16sdtdh">
+<w:styles xmlns:mc="http://schemas.openxmlformats.org/markup-compatibility/2006" xmlns:r="http://schemas.openxmlformats.org/officeDocument/2006/relationships" xmlns:w="http://schemas.openxmlformats.org/wordprocessingml/2006/main" xmlns:w14="http://schemas.microsoft.com/office/word/2010/wordml" xmlns:w15="http://schemas.microsoft.com/office/word/2012/wordml" xmlns:w16cex="http://schemas.microsoft.com/office/word/2018/wordml/cex" xmlns:w16cid="http://schemas.microsoft.com/office/word/2016/wordml/cid" xmlns:w16="http://schemas.microsoft.com/office/word/2018/wordml" xmlns:w16du="http://schemas.microsoft.com/office/word/2023/wordml/word16du" xmlns:w16sdtdh="http://schemas.microsoft.com/office/word/2020/wordml/sdtdatahash" xmlns:w16se="http://schemas.microsoft.com/office/word/2015/wordml/symex" mc:Ignorable="w14 w15 w16se w16cid w16 w16cex w16sdtdh w16du">
   <w:docDefaults>
     <w:rPrDefault>
       <w:rPr>
@@ -5105,7 +3801,7 @@
     <w:name w:val="Normal"/>
     <w:qFormat/>
   </w:style>
-  <w:style w:type="paragraph" w:styleId="Heading1">
+  <w:style w:type="paragraph" w:styleId="Ttulo1">
     <w:name w:val="heading 1"/>
     <w:basedOn w:val="Normal"/>
     <w:next w:val="Normal"/>
@@ -5122,11 +3818,11 @@
       <w:szCs w:val="40"/>
     </w:rPr>
   </w:style>
-  <w:style w:type="paragraph" w:styleId="Heading2">
+  <w:style w:type="paragraph" w:styleId="Ttulo2">
     <w:name w:val="heading 2"/>
     <w:basedOn w:val="Normal"/>
     <w:next w:val="Normal"/>
-    <w:link w:val="Heading2Char"/>
+    <w:link w:val="Ttulo2Car"/>
     <w:uiPriority w:val="9"/>
     <w:unhideWhenUsed/>
     <w:qFormat/>
@@ -5141,7 +3837,7 @@
       <w:szCs w:val="32"/>
     </w:rPr>
   </w:style>
-  <w:style w:type="paragraph" w:styleId="Heading3">
+  <w:style w:type="paragraph" w:styleId="Ttulo3">
     <w:name w:val="heading 3"/>
     <w:basedOn w:val="Normal"/>
     <w:next w:val="Normal"/>
@@ -5160,7 +3856,7 @@
       <w:szCs w:val="28"/>
     </w:rPr>
   </w:style>
-  <w:style w:type="paragraph" w:styleId="Heading4">
+  <w:style w:type="paragraph" w:styleId="Ttulo4">
     <w:name w:val="heading 4"/>
     <w:basedOn w:val="Normal"/>
     <w:next w:val="Normal"/>
@@ -5180,7 +3876,7 @@
       <w:szCs w:val="24"/>
     </w:rPr>
   </w:style>
-  <w:style w:type="paragraph" w:styleId="Heading5">
+  <w:style w:type="paragraph" w:styleId="Ttulo5">
     <w:name w:val="heading 5"/>
     <w:basedOn w:val="Normal"/>
     <w:next w:val="Normal"/>
@@ -5198,7 +3894,7 @@
       <w:color w:val="666666"/>
     </w:rPr>
   </w:style>
-  <w:style w:type="paragraph" w:styleId="Heading6">
+  <w:style w:type="paragraph" w:styleId="Ttulo6">
     <w:name w:val="heading 6"/>
     <w:basedOn w:val="Normal"/>
     <w:next w:val="Normal"/>
@@ -5217,13 +3913,13 @@
       <w:color w:val="666666"/>
     </w:rPr>
   </w:style>
-  <w:style w:type="character" w:default="1" w:styleId="DefaultParagraphFont">
+  <w:style w:type="character" w:default="1" w:styleId="Fuentedeprrafopredeter">
     <w:name w:val="Default Paragraph Font"/>
     <w:uiPriority w:val="1"/>
     <w:semiHidden/>
     <w:unhideWhenUsed/>
   </w:style>
-  <w:style w:type="table" w:default="1" w:styleId="TableNormal">
+  <w:style w:type="table" w:default="1" w:styleId="Tablanormal">
     <w:name w:val="Normal Table"/>
     <w:uiPriority w:val="99"/>
     <w:semiHidden/>
@@ -5238,7 +3934,7 @@
       </w:tblCellMar>
     </w:tblPr>
   </w:style>
-  <w:style w:type="numbering" w:default="1" w:styleId="NoList">
+  <w:style w:type="numbering" w:default="1" w:styleId="Sinlista">
     <w:name w:val="No List"/>
     <w:uiPriority w:val="99"/>
     <w:semiHidden/>
@@ -5255,7 +3951,7 @@
       </w:tblCellMar>
     </w:tblPr>
   </w:style>
-  <w:style w:type="paragraph" w:styleId="Title">
+  <w:style w:type="paragraph" w:styleId="Ttulo">
     <w:name w:val="Title"/>
     <w:basedOn w:val="Normal"/>
     <w:next w:val="Normal"/>
@@ -5271,7 +3967,7 @@
       <w:szCs w:val="52"/>
     </w:rPr>
   </w:style>
-  <w:style w:type="paragraph" w:styleId="Subtitle">
+  <w:style w:type="paragraph" w:styleId="Subttulo">
     <w:name w:val="Subtitle"/>
     <w:basedOn w:val="Normal"/>
     <w:next w:val="Normal"/>
@@ -5301,10 +3997,10 @@
       </w:tblCellMar>
     </w:tblPr>
   </w:style>
-  <w:style w:type="paragraph" w:styleId="Header">
+  <w:style w:type="paragraph" w:styleId="Encabezado">
     <w:name w:val="header"/>
     <w:basedOn w:val="Normal"/>
-    <w:link w:val="HeaderChar"/>
+    <w:link w:val="EncabezadoCar"/>
     <w:uiPriority w:val="99"/>
     <w:unhideWhenUsed/>
     <w:rsid w:val="008A6037"/>
@@ -5316,17 +4012,17 @@
       <w:spacing w:line="240" w:lineRule="auto"/>
     </w:pPr>
   </w:style>
-  <w:style w:type="character" w:customStyle="1" w:styleId="HeaderChar">
-    <w:name w:val="Header Char"/>
-    <w:basedOn w:val="DefaultParagraphFont"/>
-    <w:link w:val="Header"/>
+  <w:style w:type="character" w:customStyle="1" w:styleId="EncabezadoCar">
+    <w:name w:val="Encabezado Car"/>
+    <w:basedOn w:val="Fuentedeprrafopredeter"/>
+    <w:link w:val="Encabezado"/>
     <w:uiPriority w:val="99"/>
     <w:rsid w:val="008A6037"/>
   </w:style>
-  <w:style w:type="paragraph" w:styleId="Footer">
+  <w:style w:type="paragraph" w:styleId="Piedepgina">
     <w:name w:val="footer"/>
     <w:basedOn w:val="Normal"/>
-    <w:link w:val="FooterChar"/>
+    <w:link w:val="PiedepginaCar"/>
     <w:uiPriority w:val="99"/>
     <w:unhideWhenUsed/>
     <w:rsid w:val="008A6037"/>
@@ -5338,16 +4034,16 @@
       <w:spacing w:line="240" w:lineRule="auto"/>
     </w:pPr>
   </w:style>
-  <w:style w:type="character" w:customStyle="1" w:styleId="FooterChar">
-    <w:name w:val="Footer Char"/>
-    <w:basedOn w:val="DefaultParagraphFont"/>
-    <w:link w:val="Footer"/>
+  <w:style w:type="character" w:customStyle="1" w:styleId="PiedepginaCar">
+    <w:name w:val="Pie de página Car"/>
+    <w:basedOn w:val="Fuentedeprrafopredeter"/>
+    <w:link w:val="Piedepgina"/>
     <w:uiPriority w:val="99"/>
     <w:rsid w:val="008A6037"/>
   </w:style>
-  <w:style w:type="paragraph" w:styleId="TOCHeading">
+  <w:style w:type="paragraph" w:styleId="TtuloTDC">
     <w:name w:val="TOC Heading"/>
-    <w:basedOn w:val="Heading1"/>
+    <w:basedOn w:val="Ttulo1"/>
     <w:next w:val="Normal"/>
     <w:uiPriority w:val="39"/>
     <w:unhideWhenUsed/>
@@ -5365,7 +4061,7 @@
       <w:lang w:val="es-ES"/>
     </w:rPr>
   </w:style>
-  <w:style w:type="paragraph" w:styleId="TOC1">
+  <w:style w:type="paragraph" w:styleId="TDC1">
     <w:name w:val="toc 1"/>
     <w:basedOn w:val="Normal"/>
     <w:next w:val="Normal"/>
@@ -5377,7 +4073,7 @@
       <w:spacing w:after="100"/>
     </w:pPr>
   </w:style>
-  <w:style w:type="paragraph" w:styleId="TOC2">
+  <w:style w:type="paragraph" w:styleId="TDC2">
     <w:name w:val="toc 2"/>
     <w:basedOn w:val="Normal"/>
     <w:next w:val="Normal"/>
@@ -5390,9 +4086,9 @@
       <w:ind w:left="220"/>
     </w:pPr>
   </w:style>
-  <w:style w:type="character" w:styleId="Hyperlink">
+  <w:style w:type="character" w:styleId="Hipervnculo">
     <w:name w:val="Hyperlink"/>
-    <w:basedOn w:val="DefaultParagraphFont"/>
+    <w:basedOn w:val="Fuentedeprrafopredeter"/>
     <w:uiPriority w:val="99"/>
     <w:unhideWhenUsed/>
     <w:rsid w:val="00D87BE7"/>
@@ -5401,9 +4097,9 @@
       <w:u w:val="single"/>
     </w:rPr>
   </w:style>
-  <w:style w:type="paragraph" w:styleId="NoSpacing">
+  <w:style w:type="paragraph" w:styleId="Sinespaciado">
     <w:name w:val="No Spacing"/>
-    <w:link w:val="NoSpacingChar"/>
+    <w:link w:val="SinespaciadoCar"/>
     <w:uiPriority w:val="1"/>
     <w:qFormat/>
     <w:rsid w:val="00D87BE7"/>
@@ -5415,10 +4111,10 @@
       <w:lang w:val="es-ES"/>
     </w:rPr>
   </w:style>
-  <w:style w:type="character" w:customStyle="1" w:styleId="NoSpacingChar">
-    <w:name w:val="No Spacing Char"/>
-    <w:basedOn w:val="DefaultParagraphFont"/>
-    <w:link w:val="NoSpacing"/>
+  <w:style w:type="character" w:customStyle="1" w:styleId="SinespaciadoCar">
+    <w:name w:val="Sin espaciado Car"/>
+    <w:basedOn w:val="Fuentedeprrafopredeter"/>
+    <w:link w:val="Sinespaciado"/>
     <w:uiPriority w:val="1"/>
     <w:rsid w:val="00D87BE7"/>
     <w:rPr>
@@ -5443,10 +4139,10 @@
       <w:lang w:eastAsia="en-GB"/>
     </w:rPr>
   </w:style>
-  <w:style w:type="character" w:customStyle="1" w:styleId="Heading2Char">
-    <w:name w:val="Heading 2 Char"/>
-    <w:basedOn w:val="DefaultParagraphFont"/>
-    <w:link w:val="Heading2"/>
+  <w:style w:type="character" w:customStyle="1" w:styleId="Ttulo2Car">
+    <w:name w:val="Título 2 Car"/>
+    <w:basedOn w:val="Fuentedeprrafopredeter"/>
+    <w:link w:val="Ttulo2"/>
     <w:uiPriority w:val="9"/>
     <w:rsid w:val="009E1A5D"/>
     <w:rPr>
@@ -5454,7 +4150,7 @@
       <w:szCs w:val="32"/>
     </w:rPr>
   </w:style>
-  <w:style w:type="paragraph" w:styleId="ListParagraph">
+  <w:style w:type="paragraph" w:styleId="Prrafodelista">
     <w:name w:val="List Paragraph"/>
     <w:basedOn w:val="Normal"/>
     <w:uiPriority w:val="34"/>

--- a/Strategic Thinking CA.docx
+++ b/Strategic Thinking CA.docx
@@ -1588,13 +1588,13 @@
           <w:r>
             <w:fldChar w:fldCharType="separate"/>
           </w:r>
-          <w:hyperlink w:anchor="_Toc172826441" w:history="1">
+          <w:hyperlink w:anchor="_Toc172933282" w:history="1">
             <w:r>
               <w:rPr>
                 <w:rStyle w:val="Hipervnculo"/>
                 <w:noProof/>
               </w:rPr>
-              <w:t>Introduction</w:t>
+              <w:t>Introduction (178 words)</w:t>
             </w:r>
             <w:r>
               <w:rPr>
@@ -1615,7 +1615,7 @@
                 <w:noProof/>
                 <w:webHidden/>
               </w:rPr>
-              <w:instrText xml:space="preserve"> PAGEREF _Toc172826441 \h </w:instrText>
+              <w:instrText xml:space="preserve"> PAGEREF _Toc172933282 \h </w:instrText>
             </w:r>
             <w:r>
               <w:rPr>
@@ -1662,13 +1662,13 @@
               <w14:ligatures w14:val="standardContextual"/>
             </w:rPr>
           </w:pPr>
-          <w:hyperlink w:anchor="_Toc172826442" w:history="1">
+          <w:hyperlink w:anchor="_Toc172933283" w:history="1">
             <w:r>
               <w:rPr>
                 <w:rStyle w:val="Hipervnculo"/>
                 <w:noProof/>
               </w:rPr>
-              <w:t>Objectives</w:t>
+              <w:t>Objectives (246 words)</w:t>
             </w:r>
             <w:r>
               <w:rPr>
@@ -1689,7 +1689,7 @@
                 <w:noProof/>
                 <w:webHidden/>
               </w:rPr>
-              <w:instrText xml:space="preserve"> PAGEREF _Toc172826442 \h </w:instrText>
+              <w:instrText xml:space="preserve"> PAGEREF _Toc172933283 \h </w:instrText>
             </w:r>
             <w:r>
               <w:rPr>
@@ -1736,13 +1736,13 @@
               <w14:ligatures w14:val="standardContextual"/>
             </w:rPr>
           </w:pPr>
-          <w:hyperlink w:anchor="_Toc172826443" w:history="1">
+          <w:hyperlink w:anchor="_Toc172933284" w:history="1">
             <w:r>
               <w:rPr>
                 <w:rStyle w:val="Hipervnculo"/>
                 <w:noProof/>
               </w:rPr>
-              <w:t>Problem definition</w:t>
+              <w:t>Problem definition (165 words)</w:t>
             </w:r>
             <w:r>
               <w:rPr>
@@ -1763,7 +1763,7 @@
                 <w:noProof/>
                 <w:webHidden/>
               </w:rPr>
-              <w:instrText xml:space="preserve"> PAGEREF _Toc172826443 \h </w:instrText>
+              <w:instrText xml:space="preserve"> PAGEREF _Toc172933284 \h </w:instrText>
             </w:r>
             <w:r>
               <w:rPr>
@@ -1783,7 +1783,7 @@
                 <w:noProof/>
                 <w:webHidden/>
               </w:rPr>
-              <w:t>1</w:t>
+              <w:t>2</w:t>
             </w:r>
             <w:r>
               <w:rPr>
@@ -1810,13 +1810,13 @@
               <w14:ligatures w14:val="standardContextual"/>
             </w:rPr>
           </w:pPr>
-          <w:hyperlink w:anchor="_Toc172826444" w:history="1">
+          <w:hyperlink w:anchor="_Toc172933285" w:history="1">
             <w:r>
               <w:rPr>
                 <w:rStyle w:val="Hipervnculo"/>
                 <w:noProof/>
               </w:rPr>
-              <w:t>Scope</w:t>
+              <w:t>Scope (73 words)</w:t>
             </w:r>
             <w:r>
               <w:rPr>
@@ -1837,7 +1837,7 @@
                 <w:noProof/>
                 <w:webHidden/>
               </w:rPr>
-              <w:instrText xml:space="preserve"> PAGEREF _Toc172826444 \h </w:instrText>
+              <w:instrText xml:space="preserve"> PAGEREF _Toc172933285 \h </w:instrText>
             </w:r>
             <w:r>
               <w:rPr>
@@ -1857,7 +1857,7 @@
                 <w:noProof/>
                 <w:webHidden/>
               </w:rPr>
-              <w:t>1</w:t>
+              <w:t>2</w:t>
             </w:r>
             <w:r>
               <w:rPr>
@@ -1884,13 +1884,13 @@
               <w14:ligatures w14:val="standardContextual"/>
             </w:rPr>
           </w:pPr>
-          <w:hyperlink w:anchor="_Toc172826445" w:history="1">
+          <w:hyperlink w:anchor="_Toc172933286" w:history="1">
             <w:r>
               <w:rPr>
                 <w:rStyle w:val="Hipervnculo"/>
                 <w:noProof/>
               </w:rPr>
-              <w:t>Methods</w:t>
+              <w:t>Methods (2033 words)</w:t>
             </w:r>
             <w:r>
               <w:rPr>
@@ -1911,7 +1911,7 @@
                 <w:noProof/>
                 <w:webHidden/>
               </w:rPr>
-              <w:instrText xml:space="preserve"> PAGEREF _Toc172826445 \h </w:instrText>
+              <w:instrText xml:space="preserve"> PAGEREF _Toc172933286 \h </w:instrText>
             </w:r>
             <w:r>
               <w:rPr>
@@ -1931,7 +1931,7 @@
                 <w:noProof/>
                 <w:webHidden/>
               </w:rPr>
-              <w:t>1</w:t>
+              <w:t>2</w:t>
             </w:r>
             <w:r>
               <w:rPr>
@@ -1958,13 +1958,13 @@
               <w14:ligatures w14:val="standardContextual"/>
             </w:rPr>
           </w:pPr>
-          <w:hyperlink w:anchor="_Toc172826446" w:history="1">
+          <w:hyperlink w:anchor="_Toc172933287" w:history="1">
             <w:r>
               <w:rPr>
                 <w:rStyle w:val="Hipervnculo"/>
                 <w:noProof/>
               </w:rPr>
-              <w:t>Data Source</w:t>
+              <w:t>Data Source (110 words)</w:t>
             </w:r>
             <w:r>
               <w:rPr>
@@ -1985,7 +1985,7 @@
                 <w:noProof/>
                 <w:webHidden/>
               </w:rPr>
-              <w:instrText xml:space="preserve"> PAGEREF _Toc172826446 \h </w:instrText>
+              <w:instrText xml:space="preserve"> PAGEREF _Toc172933287 \h </w:instrText>
             </w:r>
             <w:r>
               <w:rPr>
@@ -2005,7 +2005,7 @@
                 <w:noProof/>
                 <w:webHidden/>
               </w:rPr>
-              <w:t>1</w:t>
+              <w:t>9</w:t>
             </w:r>
             <w:r>
               <w:rPr>
@@ -2032,13 +2032,13 @@
               <w14:ligatures w14:val="standardContextual"/>
             </w:rPr>
           </w:pPr>
-          <w:hyperlink w:anchor="_Toc172826447" w:history="1">
+          <w:hyperlink w:anchor="_Toc172933288" w:history="1">
             <w:r>
               <w:rPr>
                 <w:rStyle w:val="Hipervnculo"/>
                 <w:noProof/>
               </w:rPr>
-              <w:t>Ethical Considerations</w:t>
+              <w:t>Ethical Considerations (269 words)</w:t>
             </w:r>
             <w:r>
               <w:rPr>
@@ -2059,7 +2059,7 @@
                 <w:noProof/>
                 <w:webHidden/>
               </w:rPr>
-              <w:instrText xml:space="preserve"> PAGEREF _Toc172826447 \h </w:instrText>
+              <w:instrText xml:space="preserve"> PAGEREF _Toc172933288 \h </w:instrText>
             </w:r>
             <w:r>
               <w:rPr>
@@ -2079,7 +2079,7 @@
                 <w:noProof/>
                 <w:webHidden/>
               </w:rPr>
-              <w:t>1</w:t>
+              <w:t>10</w:t>
             </w:r>
             <w:r>
               <w:rPr>
@@ -2106,7 +2106,81 @@
               <w14:ligatures w14:val="standardContextual"/>
             </w:rPr>
           </w:pPr>
-          <w:hyperlink w:anchor="_Toc172826448" w:history="1">
+          <w:hyperlink w:anchor="_Toc172933289" w:history="1">
+            <w:r>
+              <w:rPr>
+                <w:rStyle w:val="Hipervnculo"/>
+                <w:noProof/>
+              </w:rPr>
+              <w:t>Acronyms (28 words)</w:t>
+            </w:r>
+            <w:r>
+              <w:rPr>
+                <w:noProof/>
+                <w:webHidden/>
+              </w:rPr>
+              <w:tab/>
+            </w:r>
+            <w:r>
+              <w:rPr>
+                <w:noProof/>
+                <w:webHidden/>
+              </w:rPr>
+              <w:fldChar w:fldCharType="begin"/>
+            </w:r>
+            <w:r>
+              <w:rPr>
+                <w:noProof/>
+                <w:webHidden/>
+              </w:rPr>
+              <w:instrText xml:space="preserve"> PAGEREF _Toc172933289 \h </w:instrText>
+            </w:r>
+            <w:r>
+              <w:rPr>
+                <w:noProof/>
+                <w:webHidden/>
+              </w:rPr>
+            </w:r>
+            <w:r>
+              <w:rPr>
+                <w:noProof/>
+                <w:webHidden/>
+              </w:rPr>
+              <w:fldChar w:fldCharType="separate"/>
+            </w:r>
+            <w:r>
+              <w:rPr>
+                <w:noProof/>
+                <w:webHidden/>
+              </w:rPr>
+              <w:t>11</w:t>
+            </w:r>
+            <w:r>
+              <w:rPr>
+                <w:noProof/>
+                <w:webHidden/>
+              </w:rPr>
+              <w:fldChar w:fldCharType="end"/>
+            </w:r>
+          </w:hyperlink>
+        </w:p>
+        <w:p>
+          <w:pPr>
+            <w:pStyle w:val="TDC2"/>
+            <w:tabs>
+              <w:tab w:val="right" w:leader="dot" w:pos="9019"/>
+            </w:tabs>
+            <w:rPr>
+              <w:rFonts w:asciiTheme="minorHAnsi" w:eastAsiaTheme="minorEastAsia" w:hAnsiTheme="minorHAnsi" w:cstheme="minorBidi"/>
+              <w:noProof/>
+              <w:kern w:val="2"/>
+              <w:sz w:val="24"/>
+              <w:szCs w:val="24"/>
+              <w:lang w:eastAsia="en-GB"/>
+              <w14:ligatures w14:val="standardContextual"/>
+            </w:rPr>
+          </w:pPr>
+          <w:hyperlink w:anchor="_Toc172933290" w:history="1">
             <w:r>
               <w:rPr>
                 <w:rStyle w:val="Hipervnculo"/>
@@ -2134,7 +2208,7 @@
                 <w:noProof/>
                 <w:webHidden/>
               </w:rPr>
-              <w:instrText xml:space="preserve"> PAGEREF _Toc172826448 \h </w:instrText>
+              <w:instrText xml:space="preserve"> PAGEREF _Toc172933290 \h </w:instrText>
             </w:r>
             <w:r>
               <w:rPr>
@@ -2154,7 +2228,7 @@
                 <w:noProof/>
                 <w:webHidden/>
               </w:rPr>
-              <w:t>1</w:t>
+              <w:t>11</w:t>
             </w:r>
             <w:r>
               <w:rPr>
@@ -2213,13 +2287,19 @@
           <w:u w:val="single"/>
         </w:rPr>
       </w:pPr>
-      <w:bookmarkStart w:id="0" w:name="_Toc172826441"/>
+      <w:bookmarkStart w:id="0" w:name="_Toc172933282"/>
       <w:r>
         <w:rPr>
           <w:u w:val="single"/>
         </w:rPr>
         <w:lastRenderedPageBreak/>
         <w:t>Introduction</w:t>
+      </w:r>
+      <w:r>
+        <w:rPr>
+          <w:u w:val="single"/>
+        </w:rPr>
+        <w:t xml:space="preserve"> (178 words)</w:t>
       </w:r>
       <w:bookmarkEnd w:id="0"/>
     </w:p>
@@ -2246,7 +2326,6 @@
         <w:jc w:val="both"/>
       </w:pPr>
       <w:bookmarkStart w:id="1" w:name="_Toc148983371"/>
-      <w:bookmarkStart w:id="2" w:name="_Toc172826442"/>
       <w:r>
         <w:t>M</w:t>
       </w:r>
@@ -2262,6 +2341,7 @@
           <w:u w:val="single"/>
         </w:rPr>
       </w:pPr>
+      <w:bookmarkStart w:id="2" w:name="_Toc172933283"/>
       <w:r>
         <w:rPr>
           <w:u w:val="single"/>
@@ -2269,6 +2349,12 @@
         <w:t>Objectives</w:t>
       </w:r>
       <w:bookmarkEnd w:id="1"/>
+      <w:r>
+        <w:rPr>
+          <w:u w:val="single"/>
+        </w:rPr>
+        <w:t xml:space="preserve"> (246 words)</w:t>
+      </w:r>
       <w:bookmarkEnd w:id="2"/>
     </w:p>
     <w:p>
@@ -2278,6 +2364,11 @@
       <w:r>
         <w:t>The main objective of this project is to develop and evaluate a brain tumour detection system using Convolutional Neural Networks (CNN) and machine learning techniques. To achieve this goal, the following specific objectives are established:</w:t>
       </w:r>
+    </w:p>
+    <w:p>
+      <w:pPr>
+        <w:jc w:val="both"/>
+      </w:pPr>
     </w:p>
     <w:p>
       <w:pPr>
@@ -2295,15 +2386,8 @@
     <w:p>
       <w:pPr>
         <w:pStyle w:val="Prrafodelista"/>
-        <w:numPr>
-          <w:ilvl w:val="0"/>
-          <w:numId w:val="8"/>
-        </w:numPr>
-        <w:jc w:val="both"/>
-      </w:pPr>
-      <w:r>
-        <w:t>Design and develop different CNN models: Several CNN models, including pre-trained models and customised sequential models, will be implemented in order to explore different architectures and approaches for brain tumour detection.</w:t>
-      </w:r>
+        <w:jc w:val="both"/>
+      </w:pPr>
     </w:p>
     <w:p>
       <w:pPr>
@@ -2315,8 +2399,14 @@
         <w:jc w:val="both"/>
       </w:pPr>
       <w:r>
-        <w:t>Train and tune CNN models: A training process of the models will be carried out using the prepared dataset. The hyperparameters of the models will be adjusted to obtain the best possible performance.</w:t>
-      </w:r>
+        <w:t>Design and develop different CNN models: Several CNN models, including pre-trained models and customised sequential models, will be implemented in order to explore different architectures and approaches for brain tumour detection.</w:t>
+      </w:r>
+    </w:p>
+    <w:p>
+      <w:pPr>
+        <w:pStyle w:val="Prrafodelista"/>
+        <w:jc w:val="both"/>
+      </w:pPr>
     </w:p>
     <w:p>
       <w:pPr>
@@ -2326,273 +2416,16 @@
           <w:numId w:val="8"/>
         </w:numPr>
         <w:jc w:val="both"/>
-        <w:rPr>
-          <w:lang w:val="es-ES"/>
-        </w:rPr>
-      </w:pPr>
-      <w:r>
-        <w:t xml:space="preserve">Evaluate and compare the models: A thorough evaluation of the trained models will be performed using appropriate performance metrics. </w:t>
-      </w:r>
-      <w:proofErr w:type="spellStart"/>
-      <w:r>
-        <w:rPr>
-          <w:lang w:val="es-ES"/>
-        </w:rPr>
-        <w:t>The</w:t>
-      </w:r>
-      <w:proofErr w:type="spellEnd"/>
-      <w:r>
-        <w:rPr>
-          <w:lang w:val="es-ES"/>
-        </w:rPr>
-        <w:t xml:space="preserve"> </w:t>
-      </w:r>
-      <w:proofErr w:type="spellStart"/>
-      <w:r>
-        <w:rPr>
-          <w:lang w:val="es-ES"/>
-        </w:rPr>
-        <w:t>results</w:t>
-      </w:r>
-      <w:proofErr w:type="spellEnd"/>
-      <w:r>
-        <w:rPr>
-          <w:lang w:val="es-ES"/>
-        </w:rPr>
-        <w:t xml:space="preserve"> </w:t>
-      </w:r>
-      <w:proofErr w:type="spellStart"/>
-      <w:r>
-        <w:rPr>
-          <w:lang w:val="es-ES"/>
-        </w:rPr>
-        <w:t>obtained</w:t>
-      </w:r>
-      <w:proofErr w:type="spellEnd"/>
-      <w:r>
-        <w:rPr>
-          <w:lang w:val="es-ES"/>
-        </w:rPr>
-        <w:t xml:space="preserve"> </w:t>
-      </w:r>
-      <w:proofErr w:type="spellStart"/>
-      <w:r>
-        <w:rPr>
-          <w:lang w:val="es-ES"/>
-        </w:rPr>
-        <w:t>by</w:t>
-      </w:r>
-      <w:proofErr w:type="spellEnd"/>
-      <w:r>
-        <w:rPr>
-          <w:lang w:val="es-ES"/>
-        </w:rPr>
-        <w:t xml:space="preserve"> </w:t>
-      </w:r>
-      <w:proofErr w:type="spellStart"/>
-      <w:r>
-        <w:rPr>
-          <w:lang w:val="es-ES"/>
-        </w:rPr>
-        <w:t>the</w:t>
-      </w:r>
-      <w:proofErr w:type="spellEnd"/>
-      <w:r>
-        <w:rPr>
-          <w:lang w:val="es-ES"/>
-        </w:rPr>
-        <w:t xml:space="preserve"> </w:t>
-      </w:r>
-      <w:proofErr w:type="spellStart"/>
-      <w:r>
-        <w:rPr>
-          <w:lang w:val="es-ES"/>
-        </w:rPr>
-        <w:t>different</w:t>
-      </w:r>
-      <w:proofErr w:type="spellEnd"/>
-      <w:r>
-        <w:rPr>
-          <w:lang w:val="es-ES"/>
-        </w:rPr>
-        <w:t xml:space="preserve"> </w:t>
-      </w:r>
-      <w:proofErr w:type="spellStart"/>
-      <w:r>
-        <w:rPr>
-          <w:lang w:val="es-ES"/>
-        </w:rPr>
-        <w:t>models</w:t>
-      </w:r>
-      <w:proofErr w:type="spellEnd"/>
-      <w:r>
-        <w:rPr>
-          <w:lang w:val="es-ES"/>
-        </w:rPr>
-        <w:t xml:space="preserve"> </w:t>
-      </w:r>
-      <w:proofErr w:type="spellStart"/>
-      <w:r>
-        <w:rPr>
-          <w:lang w:val="es-ES"/>
-        </w:rPr>
-        <w:t>will</w:t>
-      </w:r>
-      <w:proofErr w:type="spellEnd"/>
-      <w:r>
-        <w:rPr>
-          <w:lang w:val="es-ES"/>
-        </w:rPr>
-        <w:t xml:space="preserve"> be </w:t>
-      </w:r>
-      <w:proofErr w:type="spellStart"/>
-      <w:r>
-        <w:rPr>
-          <w:lang w:val="es-ES"/>
-        </w:rPr>
-        <w:t>compared</w:t>
-      </w:r>
-      <w:proofErr w:type="spellEnd"/>
-      <w:r>
-        <w:rPr>
-          <w:lang w:val="es-ES"/>
-        </w:rPr>
-        <w:t xml:space="preserve"> </w:t>
-      </w:r>
-      <w:proofErr w:type="spellStart"/>
-      <w:r>
-        <w:rPr>
-          <w:lang w:val="es-ES"/>
-        </w:rPr>
-        <w:t>to</w:t>
-      </w:r>
-      <w:proofErr w:type="spellEnd"/>
-      <w:r>
-        <w:rPr>
-          <w:lang w:val="es-ES"/>
-        </w:rPr>
-        <w:t xml:space="preserve"> determine </w:t>
-      </w:r>
-      <w:proofErr w:type="spellStart"/>
-      <w:r>
-        <w:rPr>
-          <w:lang w:val="es-ES"/>
-        </w:rPr>
-        <w:t>which</w:t>
-      </w:r>
-      <w:proofErr w:type="spellEnd"/>
-      <w:r>
-        <w:rPr>
-          <w:lang w:val="es-ES"/>
-        </w:rPr>
-        <w:t xml:space="preserve"> </w:t>
-      </w:r>
-      <w:proofErr w:type="spellStart"/>
-      <w:r>
-        <w:rPr>
-          <w:lang w:val="es-ES"/>
-        </w:rPr>
-        <w:t>one</w:t>
-      </w:r>
-      <w:proofErr w:type="spellEnd"/>
-      <w:r>
-        <w:rPr>
-          <w:lang w:val="es-ES"/>
-        </w:rPr>
-        <w:t xml:space="preserve"> </w:t>
-      </w:r>
-      <w:proofErr w:type="spellStart"/>
-      <w:r>
-        <w:rPr>
-          <w:lang w:val="es-ES"/>
-        </w:rPr>
-        <w:t>is</w:t>
-      </w:r>
-      <w:proofErr w:type="spellEnd"/>
-      <w:r>
-        <w:rPr>
-          <w:lang w:val="es-ES"/>
-        </w:rPr>
-        <w:t xml:space="preserve"> </w:t>
-      </w:r>
-      <w:proofErr w:type="spellStart"/>
-      <w:r>
-        <w:rPr>
-          <w:lang w:val="es-ES"/>
-        </w:rPr>
-        <w:t>the</w:t>
-      </w:r>
-      <w:proofErr w:type="spellEnd"/>
-      <w:r>
-        <w:rPr>
-          <w:lang w:val="es-ES"/>
-        </w:rPr>
-        <w:t xml:space="preserve"> </w:t>
-      </w:r>
-      <w:proofErr w:type="spellStart"/>
-      <w:r>
-        <w:rPr>
-          <w:lang w:val="es-ES"/>
-        </w:rPr>
-        <w:t>most</w:t>
-      </w:r>
-      <w:proofErr w:type="spellEnd"/>
-      <w:r>
-        <w:rPr>
-          <w:lang w:val="es-ES"/>
-        </w:rPr>
-        <w:t xml:space="preserve"> </w:t>
-      </w:r>
-      <w:proofErr w:type="spellStart"/>
-      <w:r>
-        <w:rPr>
-          <w:lang w:val="es-ES"/>
-        </w:rPr>
-        <w:t>effective</w:t>
-      </w:r>
-      <w:proofErr w:type="spellEnd"/>
-      <w:r>
-        <w:rPr>
-          <w:lang w:val="es-ES"/>
-        </w:rPr>
-        <w:t xml:space="preserve"> in </w:t>
-      </w:r>
-      <w:proofErr w:type="spellStart"/>
-      <w:r>
-        <w:rPr>
-          <w:lang w:val="es-ES"/>
-        </w:rPr>
-        <w:t>brain</w:t>
-      </w:r>
-      <w:proofErr w:type="spellEnd"/>
-      <w:r>
-        <w:rPr>
-          <w:lang w:val="es-ES"/>
-        </w:rPr>
-        <w:t xml:space="preserve"> </w:t>
-      </w:r>
-      <w:proofErr w:type="spellStart"/>
-      <w:r>
-        <w:rPr>
-          <w:lang w:val="es-ES"/>
-        </w:rPr>
-        <w:t>tumour</w:t>
-      </w:r>
-      <w:proofErr w:type="spellEnd"/>
-      <w:r>
-        <w:rPr>
-          <w:lang w:val="es-ES"/>
-        </w:rPr>
-        <w:t xml:space="preserve"> </w:t>
-      </w:r>
-      <w:proofErr w:type="spellStart"/>
-      <w:r>
-        <w:rPr>
-          <w:lang w:val="es-ES"/>
-        </w:rPr>
-        <w:t>detection</w:t>
-      </w:r>
-      <w:proofErr w:type="spellEnd"/>
+      </w:pPr>
+      <w:r>
+        <w:t>Train and tune CNN models: A training process of the models will be carried out using the prepared dataset. The hyperparameters of the models will be adjusted to obtain the best possible performance.</w:t>
+      </w:r>
+    </w:p>
+    <w:p>
+      <w:pPr>
+        <w:pStyle w:val="Prrafodelista"/>
+        <w:jc w:val="both"/>
+      </w:pPr>
     </w:p>
     <w:p>
       <w:pPr>
@@ -2604,42 +2437,18 @@
         <w:jc w:val="both"/>
       </w:pPr>
       <w:r>
-        <w:t>Analyse the results and draw conclusions: A detailed analysis of the results obtained will be carried out and the effectiveness of the CNN models evaluated will be discussed. Conclusions will be drawn on the feasibility and applicability of machine learning techniques in the detection of brain tumours in medical images.</w:t>
-      </w:r>
-    </w:p>
-    <w:p>
-      <w:pPr>
-        <w:pStyle w:val="Ttulo2"/>
-        <w:jc w:val="both"/>
-        <w:rPr>
-          <w:u w:val="single"/>
-        </w:rPr>
-      </w:pPr>
-      <w:bookmarkStart w:id="3" w:name="_Toc148983372"/>
-      <w:bookmarkStart w:id="4" w:name="_Toc172826443"/>
-      <w:r>
-        <w:rPr>
-          <w:u w:val="single"/>
-        </w:rPr>
-        <w:t>Problem definition</w:t>
-      </w:r>
-      <w:bookmarkEnd w:id="3"/>
-      <w:bookmarkEnd w:id="4"/>
-    </w:p>
-    <w:p>
-      <w:pPr>
-        <w:jc w:val="both"/>
-      </w:pPr>
-      <w:r>
-        <w:t xml:space="preserve">A brain tumour is an accumulation or mass of abnormal cells in the brain. The skull, which encloses the brain, is very rigid. Any growth within such a restricted space can cause problems. Brain tumours can be cancerous (malignant) or non-cancerous (benign). When </w:t>
-      </w:r>
-      <w:r>
-        <w:lastRenderedPageBreak/>
-        <w:t>benign or malignant tumours grow, they can increase pressure inside the skull. This can cause brain damage and be life-threatening. The system used for the study is designed to classify medical images according to four categories:</w:t>
-      </w:r>
-    </w:p>
-    <w:p>
-      <w:pPr>
+        <w:t xml:space="preserve">Evaluate and compare the models: A thorough evaluation of the trained models will be performed using appropriate performance metrics. </w:t>
+      </w:r>
+      <w:r>
+        <w:t>The results obtained by the different models will be compared to determine which one is the most effective in brain tumour detection</w:t>
+      </w:r>
+      <w:r>
+        <w:t>.</w:t>
+      </w:r>
+    </w:p>
+    <w:p>
+      <w:pPr>
+        <w:pStyle w:val="Prrafodelista"/>
         <w:jc w:val="both"/>
       </w:pPr>
     </w:p>
@@ -2653,8 +2462,47 @@
         <w:jc w:val="both"/>
       </w:pPr>
       <w:r>
-        <w:t>Non-tumour</w:t>
-      </w:r>
+        <w:t>Analyse the results and draw conclusions: A detailed analysis of the results obtained will be carried out and the effectiveness of the CNN models evaluated will be discussed. Conclusions will be drawn on the feasibility and applicability of machine learning techniques in the detection of brain tumours in medical images.</w:t>
+      </w:r>
+    </w:p>
+    <w:p>
+      <w:pPr>
+        <w:pStyle w:val="Ttulo2"/>
+        <w:jc w:val="both"/>
+        <w:rPr>
+          <w:u w:val="single"/>
+        </w:rPr>
+      </w:pPr>
+      <w:bookmarkStart w:id="3" w:name="_Toc148983372"/>
+      <w:bookmarkStart w:id="4" w:name="_Toc172933284"/>
+      <w:r>
+        <w:rPr>
+          <w:u w:val="single"/>
+        </w:rPr>
+        <w:lastRenderedPageBreak/>
+        <w:t>Problem definition</w:t>
+      </w:r>
+      <w:bookmarkEnd w:id="3"/>
+      <w:r>
+        <w:rPr>
+          <w:u w:val="single"/>
+        </w:rPr>
+        <w:t xml:space="preserve"> (165 words)</w:t>
+      </w:r>
+      <w:bookmarkEnd w:id="4"/>
+    </w:p>
+    <w:p>
+      <w:pPr>
+        <w:jc w:val="both"/>
+      </w:pPr>
+      <w:r>
+        <w:t>A brain tumour is an accumulation or mass of abnormal cells in the brain. The skull, which encloses the brain, is very rigid. Any growth within such a restricted space can cause problems. Brain tumours can be cancerous (malignant) or non-cancerous (benign). When benign or malignant tumours grow, they can increase pressure inside the skull. This can cause brain damage and be life-threatening. The system used for the study is designed to classify medical images according to four categories:</w:t>
+      </w:r>
+    </w:p>
+    <w:p>
+      <w:pPr>
+        <w:jc w:val="both"/>
+      </w:pPr>
     </w:p>
     <w:p>
       <w:pPr>
@@ -2666,7 +2514,7 @@
         <w:jc w:val="both"/>
       </w:pPr>
       <w:r>
-        <w:t>Glioma</w:t>
+        <w:t>Non-tumour</w:t>
       </w:r>
     </w:p>
     <w:p>
@@ -2679,7 +2527,7 @@
         <w:jc w:val="both"/>
       </w:pPr>
       <w:r>
-        <w:t>Meningioma</w:t>
+        <w:t>Glioma</w:t>
       </w:r>
     </w:p>
     <w:p>
@@ -2692,128 +2540,8 @@
         <w:jc w:val="both"/>
       </w:pPr>
       <w:r>
-        <w:t>Pituitary</w:t>
-      </w:r>
-    </w:p>
-    <w:p>
-      <w:pPr>
-        <w:jc w:val="both"/>
-      </w:pPr>
-    </w:p>
-    <w:p>
-      <w:pPr>
-        <w:jc w:val="both"/>
-      </w:pPr>
-      <w:r>
-        <w:t>The problem is to develop a brain tumour detection system using Convolutional Neural Networks that is able to correctly classify brain tumours. In addition, the aim is to determine which CNN model and which image pre-processing techniques are most effective for this particular problem.</w:t>
-      </w:r>
-    </w:p>
-    <w:p>
-      <w:pPr>
-        <w:jc w:val="both"/>
-      </w:pPr>
-      <w:r>
-        <w:t xml:space="preserve"> </w:t>
-      </w:r>
-    </w:p>
-    <w:p>
-      <w:pPr>
-        <w:jc w:val="both"/>
-      </w:pPr>
-      <w:r>
-        <w:t>By addressing this problem, it is hoped to improve the early and accurate detection of brain tumours, which can contribute to faster diagnosis, more effective treatment and a better quality of life for patients.</w:t>
-      </w:r>
-    </w:p>
-    <w:p>
-      <w:pPr>
-        <w:pStyle w:val="Ttulo2"/>
-        <w:jc w:val="both"/>
-        <w:rPr>
-          <w:u w:val="single"/>
-        </w:rPr>
-      </w:pPr>
-      <w:bookmarkStart w:id="5" w:name="_Toc148983373"/>
-      <w:bookmarkStart w:id="6" w:name="_Toc172826444"/>
-      <w:r>
-        <w:rPr>
-          <w:u w:val="single"/>
-        </w:rPr>
-        <w:t>Scope</w:t>
-      </w:r>
-      <w:bookmarkEnd w:id="5"/>
-      <w:bookmarkEnd w:id="6"/>
-    </w:p>
-    <w:p>
-      <w:pPr>
-        <w:jc w:val="both"/>
-      </w:pPr>
-      <w:r>
-        <w:t>The scope of the project focuses on the development and evaluation of CNN models for the detection of brain tumours in medical magnetic resonance images. Different CNN models, image pre-processing techniques and machine learning approaches will be considered.</w:t>
-      </w:r>
-    </w:p>
-    <w:p>
-      <w:pPr>
-        <w:jc w:val="both"/>
-      </w:pPr>
-    </w:p>
-    <w:p>
-      <w:pPr>
-        <w:jc w:val="both"/>
-      </w:pPr>
-      <w:r>
-        <w:t xml:space="preserve">The project is carried out using machine learning and image processing tools and libraries, such as TensorFlow and </w:t>
-      </w:r>
-      <w:proofErr w:type="spellStart"/>
-      <w:r>
-        <w:t>Keras</w:t>
-      </w:r>
-      <w:proofErr w:type="spellEnd"/>
-      <w:r>
-        <w:t>. A publicly available dataset on the Kaggle platform is used. The programming language used is Python.</w:t>
-      </w:r>
-    </w:p>
-    <w:p>
-      <w:pPr>
-        <w:pStyle w:val="Ttulo2"/>
-        <w:jc w:val="both"/>
-        <w:rPr>
-          <w:u w:val="single"/>
-        </w:rPr>
-      </w:pPr>
-      <w:bookmarkStart w:id="7" w:name="_Toc172826445"/>
-      <w:r>
-        <w:rPr>
-          <w:u w:val="single"/>
-        </w:rPr>
-        <w:t>Methods</w:t>
-      </w:r>
-      <w:bookmarkEnd w:id="7"/>
-    </w:p>
-    <w:p>
-      <w:pPr>
-        <w:jc w:val="both"/>
-      </w:pPr>
-      <w:r>
-        <w:t>To carry out this project, various technologies and tools have been used to achieve the objectives of image classification.</w:t>
-      </w:r>
-    </w:p>
-    <w:p>
-      <w:pPr>
-        <w:jc w:val="both"/>
-      </w:pPr>
-    </w:p>
-    <w:p>
-      <w:pPr>
-        <w:jc w:val="both"/>
-      </w:pPr>
-      <w:r>
-        <w:t>The programming language selected is Python, as it is the standard in the world of artificial intelligence and has abundant libraries and frameworks for the development of deep learning tools.</w:t>
-      </w:r>
-    </w:p>
-    <w:p>
-      <w:pPr>
-        <w:jc w:val="both"/>
-      </w:pPr>
+        <w:t>Meningioma</w:t>
+      </w:r>
     </w:p>
     <w:p>
       <w:pPr>
@@ -2825,87 +2553,82 @@
         <w:jc w:val="both"/>
       </w:pPr>
       <w:r>
-        <w:t>Libraries and Frameworks used</w:t>
-      </w:r>
-    </w:p>
-    <w:p>
-      <w:pPr>
-        <w:jc w:val="both"/>
-      </w:pPr>
-    </w:p>
-    <w:p>
-      <w:pPr>
-        <w:jc w:val="both"/>
-      </w:pPr>
-      <w:r>
-        <w:t>NumPy:</w:t>
-      </w:r>
+        <w:t>Pituitary</w:t>
+      </w:r>
+    </w:p>
+    <w:p>
+      <w:pPr>
+        <w:jc w:val="both"/>
+      </w:pPr>
+    </w:p>
+    <w:p>
+      <w:pPr>
+        <w:jc w:val="both"/>
+      </w:pPr>
+      <w:r>
+        <w:t>The problem is to develop a brain tumour detection system using Convolutional Neural Networks that is able to correctly classify brain tumours. In addition, the aim is to determine which CNN model and which image pre-processing techniques are most effective for this particular problem.</w:t>
+      </w:r>
+    </w:p>
+    <w:p>
+      <w:pPr>
+        <w:jc w:val="both"/>
+      </w:pPr>
       <w:r>
         <w:t xml:space="preserve"> </w:t>
       </w:r>
-      <w:r>
-        <w:t>Fundamental library for numerical computation in Python. It is widely used in</w:t>
-      </w:r>
-    </w:p>
-    <w:p>
-      <w:pPr>
-        <w:jc w:val="both"/>
-      </w:pPr>
-      <w:r>
-        <w:t>manipulating matrices and tensors, which are essential data structures for training machine learning models. It is used when importing data to convert it into simpler matrices to work with when training models.</w:t>
-      </w:r>
-    </w:p>
-    <w:p>
-      <w:pPr>
-        <w:jc w:val="both"/>
-      </w:pPr>
-    </w:p>
-    <w:p>
-      <w:pPr>
-        <w:jc w:val="both"/>
-      </w:pPr>
-      <w:r>
-        <w:t>Matplotlib</w:t>
-      </w:r>
-      <w:r>
-        <w:t>:</w:t>
-      </w:r>
-      <w:r>
-        <w:t xml:space="preserve"> </w:t>
-      </w:r>
-      <w:r>
-        <w:t>2D plotting library that allows visualisation of data and model results. Can be used to create graphs, scatter plots, histograms and more.</w:t>
-      </w:r>
-    </w:p>
-    <w:p>
-      <w:pPr>
-        <w:jc w:val="both"/>
-      </w:pPr>
-    </w:p>
-    <w:p>
-      <w:pPr>
-        <w:jc w:val="both"/>
-      </w:pPr>
-      <w:r>
-        <w:lastRenderedPageBreak/>
-        <w:t>Scikit-learn</w:t>
-      </w:r>
-      <w:r>
-        <w:t>:</w:t>
-      </w:r>
-      <w:r>
-        <w:t xml:space="preserve"> </w:t>
-      </w:r>
-      <w:r>
-        <w:t>Widely used library for machine learning in Python.</w:t>
-      </w:r>
-    </w:p>
-    <w:p>
-      <w:pPr>
-        <w:jc w:val="both"/>
-      </w:pPr>
-      <w:r>
-        <w:t xml:space="preserve">It provides a variety of machine learning algorithms, evaluation metrics and data preprocessing tools that can be used in combination with </w:t>
+    </w:p>
+    <w:p>
+      <w:pPr>
+        <w:jc w:val="both"/>
+      </w:pPr>
+      <w:r>
+        <w:t>By addressing this problem, it is hoped to improve the early and accurate detection of brain tumours, which can contribute to faster diagnosis, more effective treatment and a better quality of life for patients.</w:t>
+      </w:r>
+    </w:p>
+    <w:p>
+      <w:pPr>
+        <w:pStyle w:val="Ttulo2"/>
+        <w:jc w:val="both"/>
+        <w:rPr>
+          <w:u w:val="single"/>
+        </w:rPr>
+      </w:pPr>
+      <w:bookmarkStart w:id="5" w:name="_Toc148983373"/>
+      <w:bookmarkStart w:id="6" w:name="_Toc172933285"/>
+      <w:r>
+        <w:rPr>
+          <w:u w:val="single"/>
+        </w:rPr>
+        <w:t>Scope</w:t>
+      </w:r>
+      <w:bookmarkEnd w:id="5"/>
+      <w:r>
+        <w:rPr>
+          <w:u w:val="single"/>
+        </w:rPr>
+        <w:t xml:space="preserve"> (73 words)</w:t>
+      </w:r>
+      <w:bookmarkEnd w:id="6"/>
+    </w:p>
+    <w:p>
+      <w:pPr>
+        <w:jc w:val="both"/>
+      </w:pPr>
+      <w:r>
+        <w:t>The scope of the project focuses on the development and evaluation of CNN models for the detection of brain tumours in medical magnetic resonance images. Different CNN models, image pre-processing techniques and machine learning approaches will be considered.</w:t>
+      </w:r>
+    </w:p>
+    <w:p>
+      <w:pPr>
+        <w:jc w:val="both"/>
+      </w:pPr>
+    </w:p>
+    <w:p>
+      <w:pPr>
+        <w:jc w:val="both"/>
+      </w:pPr>
+      <w:r>
+        <w:t xml:space="preserve">The project is carried out using machine learning and image processing tools and libraries, such as TensorFlow and </w:t>
       </w:r>
       <w:proofErr w:type="spellStart"/>
       <w:r>
@@ -2913,124 +2636,51 @@
       </w:r>
       <w:proofErr w:type="spellEnd"/>
       <w:r>
-        <w:t>. Used to import the function to create the confusion matrix and accuracy report.</w:t>
-      </w:r>
-    </w:p>
-    <w:p>
-      <w:pPr>
-        <w:jc w:val="both"/>
-      </w:pPr>
-    </w:p>
-    <w:p>
-      <w:pPr>
-        <w:jc w:val="both"/>
-      </w:pPr>
-      <w:r>
-        <w:t>TensorFlow: Open-source</w:t>
-      </w:r>
-      <w:r>
-        <w:t xml:space="preserve"> machine learning library developed by Google.</w:t>
-      </w:r>
-    </w:p>
-    <w:p>
-      <w:pPr>
-        <w:jc w:val="both"/>
-      </w:pPr>
-      <w:proofErr w:type="spellStart"/>
-      <w:r>
-        <w:t>Keras</w:t>
-      </w:r>
-      <w:proofErr w:type="spellEnd"/>
-      <w:r>
-        <w:t xml:space="preserve"> can run on top of TensorFlow as a backend, allowing you to take advantage of all the capabilities of TensorFlow along with the ease of use and flexibility of </w:t>
-      </w:r>
-      <w:proofErr w:type="spellStart"/>
-      <w:r>
-        <w:t>Keras</w:t>
-      </w:r>
-      <w:proofErr w:type="spellEnd"/>
-      <w:r>
-        <w:t>.</w:t>
-      </w:r>
-    </w:p>
-    <w:p>
-      <w:pPr>
-        <w:jc w:val="both"/>
-      </w:pPr>
-    </w:p>
-    <w:p>
-      <w:pPr>
-        <w:jc w:val="both"/>
-      </w:pPr>
-      <w:proofErr w:type="spellStart"/>
-      <w:r>
-        <w:t>Keras</w:t>
-      </w:r>
-      <w:proofErr w:type="spellEnd"/>
-      <w:r>
-        <w:t>:</w:t>
-      </w:r>
-      <w:r>
-        <w:t xml:space="preserve"> </w:t>
-      </w:r>
-      <w:r>
-        <w:t>High-level neural network library written in Python. It provides a simple and modular</w:t>
-      </w:r>
-    </w:p>
-    <w:p>
-      <w:pPr>
-        <w:jc w:val="both"/>
-      </w:pPr>
-      <w:r>
-        <w:t xml:space="preserve">and modular interface for building and training deep learning models. </w:t>
-      </w:r>
-      <w:proofErr w:type="spellStart"/>
-      <w:r>
-        <w:t>Keras</w:t>
-      </w:r>
-      <w:proofErr w:type="spellEnd"/>
-      <w:r>
-        <w:t xml:space="preserve"> integrates seamlessly with TensorFlow as a backend, allowing you to leverage the power of TensorFlow while benefiting from the simplicity of </w:t>
-      </w:r>
-      <w:proofErr w:type="spellStart"/>
-      <w:r>
-        <w:t>Keras</w:t>
-      </w:r>
-      <w:proofErr w:type="spellEnd"/>
-      <w:r>
-        <w:t xml:space="preserve">. </w:t>
-      </w:r>
-      <w:proofErr w:type="spellStart"/>
-      <w:r>
-        <w:t>Keras</w:t>
-      </w:r>
-      <w:proofErr w:type="spellEnd"/>
-      <w:r>
-        <w:t xml:space="preserve"> simplifies the process of designing and developing deep learning models by providing pre-defined layers, activation functions, optimisers and common metrics.</w:t>
-      </w:r>
-    </w:p>
-    <w:p>
-      <w:pPr>
-        <w:jc w:val="both"/>
-      </w:pPr>
-    </w:p>
-    <w:p>
-      <w:pPr>
-        <w:jc w:val="both"/>
-      </w:pPr>
-      <w:r>
-        <w:t xml:space="preserve">Seaborn: </w:t>
-      </w:r>
-      <w:r>
-        <w:t>Data visualisation library based on Matplotlib. Seaborn provides a</w:t>
-      </w:r>
-    </w:p>
-    <w:p>
-      <w:pPr>
-        <w:jc w:val="both"/>
-      </w:pPr>
-      <w:r>
-        <w:t>high-level interface for creating attractive and informative statistical graphics. It is used in this case to display confusion matrices in colourful graphs to make it more visual.</w:t>
+        <w:t>. A publicly available dataset on the Kaggle platform is used. The programming language used is Python.</w:t>
+      </w:r>
+    </w:p>
+    <w:p>
+      <w:pPr>
+        <w:pStyle w:val="Ttulo2"/>
+        <w:jc w:val="both"/>
+        <w:rPr>
+          <w:u w:val="single"/>
+        </w:rPr>
+      </w:pPr>
+      <w:bookmarkStart w:id="7" w:name="_Toc172933286"/>
+      <w:r>
+        <w:rPr>
+          <w:u w:val="single"/>
+        </w:rPr>
+        <w:t>Methods</w:t>
+      </w:r>
+      <w:r>
+        <w:rPr>
+          <w:u w:val="single"/>
+        </w:rPr>
+        <w:t xml:space="preserve"> (2033 words)</w:t>
+      </w:r>
+      <w:bookmarkEnd w:id="7"/>
+    </w:p>
+    <w:p>
+      <w:pPr>
+        <w:jc w:val="both"/>
+      </w:pPr>
+      <w:r>
+        <w:t>To carry out this project, various technologies and tools have been used to achieve the objectives of image classification.</w:t>
+      </w:r>
+    </w:p>
+    <w:p>
+      <w:pPr>
+        <w:jc w:val="both"/>
+      </w:pPr>
+    </w:p>
+    <w:p>
+      <w:pPr>
+        <w:jc w:val="both"/>
+      </w:pPr>
+      <w:r>
+        <w:t>The programming language selected is Python, as it is the standard in the world of artificial intelligence and has abundant libraries and frameworks for the development of deep learning tools.</w:t>
       </w:r>
     </w:p>
     <w:p>
@@ -3046,53 +2696,196 @@
           <w:numId w:val="8"/>
         </w:numPr>
         <w:jc w:val="both"/>
-      </w:pPr>
-      <w:r>
-        <w:t>Tools used</w:t>
-      </w:r>
-    </w:p>
-    <w:p>
-      <w:pPr>
-        <w:ind w:left="360"/>
-        <w:jc w:val="both"/>
-      </w:pPr>
-    </w:p>
-    <w:p>
-      <w:pPr>
-        <w:jc w:val="both"/>
-      </w:pPr>
-      <w:r>
-        <w:t xml:space="preserve">Anaconda: </w:t>
-      </w:r>
-      <w:r>
-        <w:t>Anaconda is a data science and software delivery platform that is widely used in the field of data science and machine learning. It provides</w:t>
+        <w:rPr>
+          <w:u w:val="single"/>
+        </w:rPr>
+      </w:pPr>
+      <w:r>
+        <w:rPr>
+          <w:u w:val="single"/>
+        </w:rPr>
+        <w:t>Libraries and Frameworks used</w:t>
+      </w:r>
+    </w:p>
+    <w:p>
+      <w:pPr>
+        <w:jc w:val="both"/>
+      </w:pPr>
+    </w:p>
+    <w:p>
+      <w:pPr>
+        <w:jc w:val="both"/>
+      </w:pPr>
+      <w:r>
+        <w:t>NumPy:</w:t>
       </w:r>
       <w:r>
         <w:t xml:space="preserve"> </w:t>
       </w:r>
       <w:r>
-        <w:t xml:space="preserve">a comprehensive development environment that includes the Anaconda package manager, with which popular scientific libraries and packages can be easily installed and managed. </w:t>
-      </w:r>
-    </w:p>
-    <w:p>
-      <w:pPr>
-        <w:jc w:val="both"/>
-      </w:pPr>
-    </w:p>
-    <w:p>
-      <w:pPr>
-        <w:jc w:val="both"/>
-      </w:pPr>
-      <w:r>
-        <w:t xml:space="preserve">Anaconda also includes the </w:t>
+        <w:t>Fundamental library for numerical computation in Python. It is widely used in</w:t>
+      </w:r>
+    </w:p>
+    <w:p>
+      <w:pPr>
+        <w:jc w:val="both"/>
+      </w:pPr>
+      <w:r>
+        <w:lastRenderedPageBreak/>
+        <w:t>manipulating matrices and tensors, which are essential data structures for training machine learning models. It is used when importing data to convert it into simpler matrices to work with when training models.</w:t>
+      </w:r>
+    </w:p>
+    <w:p>
+      <w:pPr>
+        <w:jc w:val="both"/>
+      </w:pPr>
+    </w:p>
+    <w:p>
+      <w:pPr>
+        <w:jc w:val="both"/>
+      </w:pPr>
+      <w:r>
+        <w:t>Matplotlib: 2D plotting library that allows visualisation of data and model results. Can be used to create graphs, scatter plots, histograms and more.</w:t>
+      </w:r>
+    </w:p>
+    <w:p>
+      <w:pPr>
+        <w:jc w:val="both"/>
+      </w:pPr>
+    </w:p>
+    <w:p>
+      <w:pPr>
+        <w:jc w:val="both"/>
+      </w:pPr>
+      <w:r>
+        <w:t>Scikit-learn: Widely used library for machine learning in Python.</w:t>
+      </w:r>
+    </w:p>
+    <w:p>
+      <w:pPr>
+        <w:jc w:val="both"/>
+      </w:pPr>
+      <w:r>
+        <w:t xml:space="preserve">It provides a variety of machine learning algorithms, evaluation metrics and data preprocessing tools that can be used in combination with </w:t>
       </w:r>
       <w:proofErr w:type="spellStart"/>
       <w:r>
-        <w:t>Jupyter</w:t>
+        <w:t>Keras</w:t>
       </w:r>
       <w:proofErr w:type="spellEnd"/>
       <w:r>
-        <w:t xml:space="preserve"> Notebook integrated development environment (IDE), which allows users to create and run interactive notebooks. One of the advantages of Anaconda is that it facilitates the management of virtual environments and compatibility with different versions of libraries and packages, which helps to avoid dependency conflicts and allows for greater reproducibility in data science projects. This one in particular has been used for local testing.</w:t>
+        <w:t>. Used to import the function to create the confusion matrix and accuracy report.</w:t>
+      </w:r>
+    </w:p>
+    <w:p>
+      <w:pPr>
+        <w:jc w:val="both"/>
+      </w:pPr>
+    </w:p>
+    <w:p>
+      <w:pPr>
+        <w:jc w:val="both"/>
+      </w:pPr>
+      <w:r>
+        <w:t>TensorFlow: Open-source machine learning library developed by Google.</w:t>
+      </w:r>
+    </w:p>
+    <w:p>
+      <w:pPr>
+        <w:jc w:val="both"/>
+      </w:pPr>
+      <w:proofErr w:type="spellStart"/>
+      <w:r>
+        <w:t>Keras</w:t>
+      </w:r>
+      <w:proofErr w:type="spellEnd"/>
+      <w:r>
+        <w:t xml:space="preserve"> can run on top of TensorFlow as a backend, allowing you to take advantage of all the capabilities of TensorFlow along with the ease of use and flexibility of </w:t>
+      </w:r>
+      <w:proofErr w:type="spellStart"/>
+      <w:r>
+        <w:t>Keras</w:t>
+      </w:r>
+      <w:proofErr w:type="spellEnd"/>
+      <w:r>
+        <w:t>.</w:t>
+      </w:r>
+    </w:p>
+    <w:p>
+      <w:pPr>
+        <w:jc w:val="both"/>
+      </w:pPr>
+    </w:p>
+    <w:p>
+      <w:pPr>
+        <w:jc w:val="both"/>
+      </w:pPr>
+      <w:proofErr w:type="spellStart"/>
+      <w:r>
+        <w:t>Keras</w:t>
+      </w:r>
+      <w:proofErr w:type="spellEnd"/>
+      <w:r>
+        <w:t>:</w:t>
+      </w:r>
+      <w:r>
+        <w:t xml:space="preserve"> </w:t>
+      </w:r>
+      <w:r>
+        <w:t>High-level neural network library written in Python. It provides a simple and modular</w:t>
+      </w:r>
+    </w:p>
+    <w:p>
+      <w:pPr>
+        <w:jc w:val="both"/>
+      </w:pPr>
+      <w:r>
+        <w:t xml:space="preserve">and modular interface for building and training deep learning models. </w:t>
+      </w:r>
+      <w:proofErr w:type="spellStart"/>
+      <w:r>
+        <w:t>Keras</w:t>
+      </w:r>
+      <w:proofErr w:type="spellEnd"/>
+      <w:r>
+        <w:t xml:space="preserve"> integrates seamlessly with TensorFlow as a backend, allowing you to leverage the power of TensorFlow while benefiting from the simplicity of </w:t>
+      </w:r>
+      <w:proofErr w:type="spellStart"/>
+      <w:r>
+        <w:t>Keras</w:t>
+      </w:r>
+      <w:proofErr w:type="spellEnd"/>
+      <w:r>
+        <w:t xml:space="preserve">. </w:t>
+      </w:r>
+      <w:proofErr w:type="spellStart"/>
+      <w:r>
+        <w:t>Keras</w:t>
+      </w:r>
+      <w:proofErr w:type="spellEnd"/>
+      <w:r>
+        <w:t xml:space="preserve"> simplifies the process of designing and developing deep learning models by providing pre-defined layers, activation functions, optimisers and common metrics.</w:t>
+      </w:r>
+    </w:p>
+    <w:p>
+      <w:pPr>
+        <w:jc w:val="both"/>
+      </w:pPr>
+    </w:p>
+    <w:p>
+      <w:pPr>
+        <w:jc w:val="both"/>
+      </w:pPr>
+      <w:r>
+        <w:t>Seaborn: Data visualisation library based on Matplotlib. Seaborn provides a</w:t>
+      </w:r>
+    </w:p>
+    <w:p>
+      <w:pPr>
+        <w:jc w:val="both"/>
+      </w:pPr>
+      <w:r>
+        <w:t>high-level interface for creating attractive and informative statistical graphics. It is used in this case to display confusion matrices in colourful graphs to make it more visual.</w:t>
       </w:r>
     </w:p>
     <w:p>
@@ -3108,8 +2901,79 @@
           <w:numId w:val="8"/>
         </w:numPr>
         <w:jc w:val="both"/>
-      </w:pPr>
-      <w:r>
+        <w:rPr>
+          <w:u w:val="single"/>
+        </w:rPr>
+      </w:pPr>
+      <w:r>
+        <w:rPr>
+          <w:u w:val="single"/>
+        </w:rPr>
+        <w:t>Tools used</w:t>
+      </w:r>
+    </w:p>
+    <w:p>
+      <w:pPr>
+        <w:ind w:left="360"/>
+        <w:jc w:val="both"/>
+      </w:pPr>
+    </w:p>
+    <w:p>
+      <w:pPr>
+        <w:jc w:val="both"/>
+      </w:pPr>
+      <w:r>
+        <w:t>Anaconda: Anaconda is a data science and software delivery platform that is widely used in the field of data science and machine learning. It provides</w:t>
+      </w:r>
+      <w:r>
+        <w:t xml:space="preserve"> </w:t>
+      </w:r>
+      <w:r>
+        <w:t xml:space="preserve">a comprehensive development environment that includes the Anaconda package manager, with which popular scientific libraries and packages can be easily installed and managed. </w:t>
+      </w:r>
+    </w:p>
+    <w:p>
+      <w:pPr>
+        <w:jc w:val="both"/>
+      </w:pPr>
+    </w:p>
+    <w:p>
+      <w:pPr>
+        <w:jc w:val="both"/>
+      </w:pPr>
+      <w:r>
+        <w:t xml:space="preserve">Anaconda also includes the </w:t>
+      </w:r>
+      <w:proofErr w:type="spellStart"/>
+      <w:r>
+        <w:t>Jupyter</w:t>
+      </w:r>
+      <w:proofErr w:type="spellEnd"/>
+      <w:r>
+        <w:t xml:space="preserve"> Notebook integrated development environment (IDE), which allows users to create and run interactive notebooks. One of the advantages of Anaconda is that it facilitates the management of virtual environments and compatibility with different versions of libraries and packages, which helps to avoid dependency conflicts and allows for greater reproducibility in data science projects. This one in particular has been used for local testing.</w:t>
+      </w:r>
+    </w:p>
+    <w:p>
+      <w:pPr>
+        <w:jc w:val="both"/>
+      </w:pPr>
+    </w:p>
+    <w:p>
+      <w:pPr>
+        <w:pStyle w:val="Prrafodelista"/>
+        <w:numPr>
+          <w:ilvl w:val="0"/>
+          <w:numId w:val="8"/>
+        </w:numPr>
+        <w:jc w:val="both"/>
+        <w:rPr>
+          <w:u w:val="single"/>
+        </w:rPr>
+      </w:pPr>
+      <w:r>
+        <w:rPr>
+          <w:u w:val="single"/>
+        </w:rPr>
         <w:t>Collection and preparation of the dataset</w:t>
       </w:r>
     </w:p>
@@ -3159,10 +3023,15 @@
     </w:p>
     <w:p>
       <w:pPr>
-        <w:jc w:val="both"/>
-      </w:pPr>
-      <w:r>
-        <w:t>- `</w:t>
+        <w:pStyle w:val="Prrafodelista"/>
+        <w:numPr>
+          <w:ilvl w:val="0"/>
+          <w:numId w:val="8"/>
+        </w:numPr>
+        <w:jc w:val="both"/>
+      </w:pPr>
+      <w:r>
+        <w:t>`</w:t>
       </w:r>
       <w:proofErr w:type="spellStart"/>
       <w:r>
@@ -3175,10 +3044,15 @@
     </w:p>
     <w:p>
       <w:pPr>
-        <w:jc w:val="both"/>
-      </w:pPr>
-      <w:r>
-        <w:t>- `</w:t>
+        <w:pStyle w:val="Prrafodelista"/>
+        <w:numPr>
+          <w:ilvl w:val="0"/>
+          <w:numId w:val="8"/>
+        </w:numPr>
+        <w:jc w:val="both"/>
+      </w:pPr>
+      <w:r>
+        <w:t>`</w:t>
       </w:r>
       <w:proofErr w:type="spellStart"/>
       <w:r>
@@ -3199,7 +3073,6 @@
         <w:jc w:val="both"/>
       </w:pPr>
       <w:r>
-        <w:lastRenderedPageBreak/>
         <w:t>These are used to set a seed in the TensorFlow (</w:t>
       </w:r>
       <w:proofErr w:type="spellStart"/>
@@ -3279,37 +3152,22 @@
         <w:jc w:val="both"/>
       </w:pPr>
       <w:r>
-        <w:t xml:space="preserve">To make the division of Train between Train and Validation, we have chosen to do it with </w:t>
-      </w:r>
-      <w:r>
-        <w:t>8</w:t>
-      </w:r>
-      <w:r>
-        <w:t xml:space="preserve">0% of the data for Train and </w:t>
-      </w:r>
-      <w:r>
-        <w:t>2</w:t>
-      </w:r>
-      <w:r>
-        <w:t xml:space="preserve">0% for Validation, </w:t>
-      </w:r>
-      <w:r>
-        <w:t xml:space="preserve">as well as with 70% and 30% </w:t>
-      </w:r>
-      <w:r>
-        <w:t>as this is what is usually done in these cases.</w:t>
-      </w:r>
-    </w:p>
-    <w:p>
-      <w:pPr>
-        <w:jc w:val="both"/>
-      </w:pPr>
-    </w:p>
-    <w:p>
-      <w:pPr>
-        <w:jc w:val="both"/>
-      </w:pPr>
-      <w:r>
+        <w:t>In order to make the division between train and validation, we have chosen to do it with 80% of the data for the train and 20% for the validation, as this is what is usually done in these cases and what has been studied to obtain the best accuracy.</w:t>
+      </w:r>
+    </w:p>
+    <w:p>
+      <w:pPr>
+        <w:jc w:val="both"/>
+      </w:pPr>
+    </w:p>
+    <w:p>
+      <w:pPr>
+        <w:jc w:val="both"/>
+      </w:pPr>
+      <w:r>
+        <w:rPr>
+          <w:noProof/>
+        </w:rPr>
         <w:drawing>
           <wp:inline distT="0" distB="0" distL="0" distR="0" wp14:anchorId="19C64CFE" wp14:editId="5C901FE7">
             <wp:extent cx="5733415" cy="2635885"/>
@@ -3384,33 +3242,212 @@
     </w:p>
     <w:p>
       <w:pPr>
-        <w:pStyle w:val="Ttulo2"/>
-        <w:rPr>
-          <w:u w:val="single"/>
-        </w:rPr>
-      </w:pPr>
-      <w:bookmarkStart w:id="8" w:name="_Toc172826446"/>
-      <w:r>
-        <w:rPr>
-          <w:u w:val="single"/>
-        </w:rPr>
-        <w:t>Data Source</w:t>
-      </w:r>
-      <w:bookmarkEnd w:id="8"/>
-    </w:p>
-    <w:p>
-      <w:pPr>
-        <w:jc w:val="both"/>
-      </w:pPr>
-      <w:r>
-        <w:t>For the development of this tumour prediction and classification system, a Dataset from the Kaggle platform is used.</w:t>
-      </w:r>
-    </w:p>
-    <w:p>
-      <w:pPr>
-        <w:jc w:val="both"/>
-      </w:pPr>
-    </w:p>
+        <w:jc w:val="center"/>
+      </w:pPr>
+      <w:r>
+        <w:rPr>
+          <w:noProof/>
+          <w:sz w:val="20"/>
+        </w:rPr>
+        <w:lastRenderedPageBreak/>
+        <w:drawing>
+          <wp:inline distT="0" distB="0" distL="0" distR="0" wp14:anchorId="371F150C" wp14:editId="3E772C99">
+            <wp:extent cx="5704379" cy="2622430"/>
+            <wp:effectExtent l="0" t="0" r="0" b="6985"/>
+            <wp:docPr id="1120152676" name="Imagen 1" descr="Gráfico, Gráfico circular&#10;&#10;Descripción generada automáticamente"/>
+            <wp:cNvGraphicFramePr>
+              <a:graphicFrameLocks xmlns:a="http://schemas.openxmlformats.org/drawingml/2006/main" noChangeAspect="1"/>
+            </wp:cNvGraphicFramePr>
+            <a:graphic xmlns:a="http://schemas.openxmlformats.org/drawingml/2006/main">
+              <a:graphicData uri="http://schemas.openxmlformats.org/drawingml/2006/picture">
+                <pic:pic xmlns:pic="http://schemas.openxmlformats.org/drawingml/2006/picture">
+                  <pic:nvPicPr>
+                    <pic:cNvPr id="1120152676" name="Imagen 1" descr="Gráfico, Gráfico circular&#10;&#10;Descripción generada automáticamente"/>
+                    <pic:cNvPicPr/>
+                  </pic:nvPicPr>
+                  <pic:blipFill>
+                    <a:blip r:embed="rId12"/>
+                    <a:stretch>
+                      <a:fillRect/>
+                    </a:stretch>
+                  </pic:blipFill>
+                  <pic:spPr>
+                    <a:xfrm>
+                      <a:off x="0" y="0"/>
+                      <a:ext cx="5726638" cy="2632663"/>
+                    </a:xfrm>
+                    <a:prstGeom prst="rect">
+                      <a:avLst/>
+                    </a:prstGeom>
+                  </pic:spPr>
+                </pic:pic>
+              </a:graphicData>
+            </a:graphic>
+          </wp:inline>
+        </w:drawing>
+      </w:r>
+    </w:p>
+    <w:p>
+      <w:pPr>
+        <w:pStyle w:val="Descripcin"/>
+        <w:jc w:val="center"/>
+      </w:pPr>
+      <w:r>
+        <w:t xml:space="preserve">Image </w:t>
+      </w:r>
+      <w:r>
+        <w:fldChar w:fldCharType="begin"/>
+      </w:r>
+      <w:r>
+        <w:instrText xml:space="preserve"> SEQ Image \* ARABIC </w:instrText>
+      </w:r>
+      <w:r>
+        <w:fldChar w:fldCharType="separate"/>
+      </w:r>
+      <w:r>
+        <w:rPr>
+          <w:noProof/>
+        </w:rPr>
+        <w:t>2</w:t>
+      </w:r>
+      <w:r>
+        <w:fldChar w:fldCharType="end"/>
+      </w:r>
+      <w:r>
+        <w:t>.Validation set</w:t>
+      </w:r>
+    </w:p>
+    <w:p>
+      <w:pPr>
+        <w:jc w:val="center"/>
+      </w:pPr>
+      <w:r>
+        <w:rPr>
+          <w:noProof/>
+        </w:rPr>
+        <w:drawing>
+          <wp:inline distT="0" distB="0" distL="0" distR="0" wp14:anchorId="3FEDE551" wp14:editId="3911FAA2">
+            <wp:extent cx="5733415" cy="2635885"/>
+            <wp:effectExtent l="0" t="0" r="635" b="0"/>
+            <wp:docPr id="2138700913" name="Imagen 1" descr="Gráfico, Gráfico circular&#10;&#10;Descripción generada automáticamente"/>
+            <wp:cNvGraphicFramePr>
+              <a:graphicFrameLocks xmlns:a="http://schemas.openxmlformats.org/drawingml/2006/main" noChangeAspect="1"/>
+            </wp:cNvGraphicFramePr>
+            <a:graphic xmlns:a="http://schemas.openxmlformats.org/drawingml/2006/main">
+              <a:graphicData uri="http://schemas.openxmlformats.org/drawingml/2006/picture">
+                <pic:pic xmlns:pic="http://schemas.openxmlformats.org/drawingml/2006/picture">
+                  <pic:nvPicPr>
+                    <pic:cNvPr id="2138700913" name="Imagen 1" descr="Gráfico, Gráfico circular&#10;&#10;Descripción generada automáticamente"/>
+                    <pic:cNvPicPr/>
+                  </pic:nvPicPr>
+                  <pic:blipFill>
+                    <a:blip r:embed="rId13"/>
+                    <a:stretch>
+                      <a:fillRect/>
+                    </a:stretch>
+                  </pic:blipFill>
+                  <pic:spPr>
+                    <a:xfrm>
+                      <a:off x="0" y="0"/>
+                      <a:ext cx="5733415" cy="2635885"/>
+                    </a:xfrm>
+                    <a:prstGeom prst="rect">
+                      <a:avLst/>
+                    </a:prstGeom>
+                  </pic:spPr>
+                </pic:pic>
+              </a:graphicData>
+            </a:graphic>
+          </wp:inline>
+        </w:drawing>
+      </w:r>
+    </w:p>
+    <w:p>
+      <w:pPr>
+        <w:pStyle w:val="Descripcin"/>
+        <w:jc w:val="center"/>
+      </w:pPr>
+      <w:r>
+        <w:t xml:space="preserve">Image </w:t>
+      </w:r>
+      <w:r>
+        <w:fldChar w:fldCharType="begin"/>
+      </w:r>
+      <w:r>
+        <w:instrText xml:space="preserve"> SEQ Image \* ARABIC </w:instrText>
+      </w:r>
+      <w:r>
+        <w:fldChar w:fldCharType="separate"/>
+      </w:r>
+      <w:r>
+        <w:rPr>
+          <w:noProof/>
+        </w:rPr>
+        <w:t>3</w:t>
+      </w:r>
+      <w:r>
+        <w:fldChar w:fldCharType="end"/>
+      </w:r>
+      <w:r>
+        <w:t>.Testing set</w:t>
+      </w:r>
+    </w:p>
+    <w:p>
+      <w:pPr>
+        <w:jc w:val="both"/>
+      </w:pPr>
+      <w:r>
+        <w:t>As can be seen in images 1, 2, and 3 the distribution of the various classes of images is well</w:t>
+      </w:r>
+    </w:p>
+    <w:p>
+      <w:pPr>
+        <w:jc w:val="both"/>
+      </w:pPr>
+      <w:r>
+        <w:t>images is well balanced so that there is not too much difference and does not lead to model bias or overfitting</w:t>
+      </w:r>
+      <w:r>
+        <w:t>.</w:t>
+      </w:r>
+    </w:p>
+    <w:p>
+      <w:pPr>
+        <w:jc w:val="both"/>
+      </w:pPr>
+    </w:p>
+    <w:p>
+      <w:pPr>
+        <w:jc w:val="both"/>
+      </w:pPr>
+      <w:r>
+        <w:t>Once we have the Dataset divided and balanced it is time to take the step of dealing with the images, for now nothing has been done with the images of the Dataset except to divide them into folders for further transformation and use for training.</w:t>
+      </w:r>
+    </w:p>
+    <w:p>
+      <w:pPr>
+        <w:jc w:val="both"/>
+      </w:pPr>
+    </w:p>
+    <w:p>
+      <w:pPr>
+        <w:jc w:val="both"/>
+      </w:pPr>
+      <w:r>
+        <w:t>The next step is to read the images from the folders we have and group them into variables in Python so that we can then deal with this data.</w:t>
+      </w:r>
+    </w:p>
+    <w:p>
+      <w:pPr>
+        <w:jc w:val="both"/>
+      </w:pPr>
+    </w:p>
+    <w:p>
+      <w:r>
+        <w:t>Two arrays are created for each folder, i.e. an array is created to store the Train images and another array is created to store the Train labels, i.e. the identification of each image and to know what it represents if it is a Glioma, for example.</w:t>
+      </w:r>
+    </w:p>
+    <w:p/>
     <w:p>
       <w:pPr>
         <w:pStyle w:val="Prrafodelista"/>
@@ -3418,12 +3455,110 @@
           <w:ilvl w:val="0"/>
           <w:numId w:val="8"/>
         </w:numPr>
+        <w:rPr>
+          <w:u w:val="single"/>
+        </w:rPr>
+      </w:pPr>
+      <w:r>
+        <w:rPr>
+          <w:u w:val="single"/>
+        </w:rPr>
+        <w:t>This process is done with Train, Validation and Test.</w:t>
+      </w:r>
+    </w:p>
+    <w:p>
+      <w:pPr>
         <w:jc w:val="both"/>
       </w:pPr>
       <w:r>
         <w:lastRenderedPageBreak/>
-        <w:t>This Dataset is a set of several Datasets in order to obtain a larger number of tests and therefore achieve a more efficient solution with a better hit rate.</w:t>
-      </w:r>
+        <w:t xml:space="preserve">When this process is done, the size of the images is modified so that it is standard for all images and also so that the size is </w:t>
+      </w:r>
+      <w:r>
+        <w:t>smaller,</w:t>
+      </w:r>
+      <w:r>
+        <w:t xml:space="preserve"> and the training is faster.</w:t>
+      </w:r>
+    </w:p>
+    <w:p>
+      <w:pPr>
+        <w:jc w:val="both"/>
+      </w:pPr>
+      <w:r>
+        <w:t>In this case the images are changed to 224 pixels x 224 pixels.</w:t>
+      </w:r>
+    </w:p>
+    <w:p>
+      <w:pPr>
+        <w:jc w:val="both"/>
+      </w:pPr>
+    </w:p>
+    <w:p>
+      <w:pPr>
+        <w:jc w:val="both"/>
+      </w:pPr>
+      <w:r>
+        <w:t xml:space="preserve">Once this data is loaded, the data is converted to </w:t>
+      </w:r>
+      <w:proofErr w:type="spellStart"/>
+      <w:r>
+        <w:t>Numpy</w:t>
+      </w:r>
+      <w:proofErr w:type="spellEnd"/>
+      <w:r>
+        <w:t xml:space="preserve"> type.</w:t>
+      </w:r>
+    </w:p>
+    <w:p>
+      <w:pPr>
+        <w:jc w:val="both"/>
+      </w:pPr>
+    </w:p>
+    <w:p>
+      <w:pPr>
+        <w:jc w:val="both"/>
+      </w:pPr>
+      <w:r>
+        <w:t>The conversion to NumPy arrays is common in machine learning projects because many machine learning libraries and algorithms are designed to work with data structures in the form of arrays or tensors. Converting data to NumPy matrices makes it easier to manipulate and process the data using the functions and methods provided by NumPy and other related libraries, such as TensorFlow or Scikit-Learn.</w:t>
+      </w:r>
+    </w:p>
+    <w:p>
+      <w:pPr>
+        <w:jc w:val="both"/>
+      </w:pPr>
+    </w:p>
+    <w:p>
+      <w:pPr>
+        <w:jc w:val="both"/>
+      </w:pPr>
+      <w:r>
+        <w:t>Furthermore, by converting the data into NumPy arrays, the efficiency and performance advantages offered by NumPy are exploited to perform mathematical operations and numerical calculations quickly and efficiently.</w:t>
+      </w:r>
+    </w:p>
+    <w:p>
+      <w:pPr>
+        <w:jc w:val="both"/>
+      </w:pPr>
+    </w:p>
+    <w:p>
+      <w:pPr>
+        <w:jc w:val="both"/>
+      </w:pPr>
+      <w:r>
+        <w:t>Once this process is done, the image tag arrays are converted into</w:t>
+      </w:r>
+      <w:r>
+        <w:t xml:space="preserve"> </w:t>
+      </w:r>
+      <w:r>
+        <w:t>One-Hot Encoding.</w:t>
+      </w:r>
+    </w:p>
+    <w:p>
+      <w:pPr>
+        <w:jc w:val="both"/>
+      </w:pPr>
     </w:p>
     <w:p>
       <w:pPr>
@@ -3435,14 +3570,219 @@
         <w:jc w:val="both"/>
       </w:pPr>
       <w:r>
-        <w:t xml:space="preserve">This Dataset focuses on differentiating and classifying between ‘Glioma’, ‘Meningioma’, ‘Non-tumour’ and ‘Pituitary’. These are the four </w:t>
-      </w:r>
-      <w:r>
-        <w:t>classes,</w:t>
-      </w:r>
-      <w:r>
-        <w:t xml:space="preserve"> and the aim is to get a high value of correct predictions by classifying these types.</w:t>
-      </w:r>
+        <w:t>The One-hot encoding technique is used to represent categorical variables in the form of binary vectors. It consists of converting a variable that can take different categories into a numerical representation that indicates the presence or absence of each category.</w:t>
+      </w:r>
+    </w:p>
+    <w:p/>
+    <w:p>
+      <w:pPr>
+        <w:jc w:val="center"/>
+      </w:pPr>
+      <w:r>
+        <w:rPr>
+          <w:noProof/>
+          <w:sz w:val="20"/>
+        </w:rPr>
+        <w:drawing>
+          <wp:inline distT="0" distB="0" distL="0" distR="0" wp14:anchorId="1A6CE542" wp14:editId="107EA170">
+            <wp:extent cx="3304615" cy="1083373"/>
+            <wp:effectExtent l="0" t="0" r="0" b="0"/>
+            <wp:docPr id="33" name="image19.png" descr="Tabla&#10;&#10;Descripción generada automáticamente"/>
+            <wp:cNvGraphicFramePr>
+              <a:graphicFrameLocks xmlns:a="http://schemas.openxmlformats.org/drawingml/2006/main" noChangeAspect="1"/>
+            </wp:cNvGraphicFramePr>
+            <a:graphic xmlns:a="http://schemas.openxmlformats.org/drawingml/2006/main">
+              <a:graphicData uri="http://schemas.openxmlformats.org/drawingml/2006/picture">
+                <pic:pic xmlns:pic="http://schemas.openxmlformats.org/drawingml/2006/picture">
+                  <pic:nvPicPr>
+                    <pic:cNvPr id="33" name="image19.png" descr="Tabla&#10;&#10;Descripción generada automáticamente"/>
+                    <pic:cNvPicPr/>
+                  </pic:nvPicPr>
+                  <pic:blipFill>
+                    <a:blip r:embed="rId14" cstate="print"/>
+                    <a:stretch>
+                      <a:fillRect/>
+                    </a:stretch>
+                  </pic:blipFill>
+                  <pic:spPr>
+                    <a:xfrm>
+                      <a:off x="0" y="0"/>
+                      <a:ext cx="3304615" cy="1083373"/>
+                    </a:xfrm>
+                    <a:prstGeom prst="rect">
+                      <a:avLst/>
+                    </a:prstGeom>
+                  </pic:spPr>
+                </pic:pic>
+              </a:graphicData>
+            </a:graphic>
+          </wp:inline>
+        </w:drawing>
+      </w:r>
+    </w:p>
+    <w:p>
+      <w:pPr>
+        <w:jc w:val="center"/>
+      </w:pPr>
+    </w:p>
+    <w:p>
+      <w:pPr>
+        <w:pStyle w:val="Descripcin"/>
+        <w:jc w:val="center"/>
+      </w:pPr>
+      <w:r>
+        <w:t xml:space="preserve">Image </w:t>
+      </w:r>
+      <w:r>
+        <w:fldChar w:fldCharType="begin"/>
+      </w:r>
+      <w:r>
+        <w:instrText xml:space="preserve"> SEQ Image \* ARABIC </w:instrText>
+      </w:r>
+      <w:r>
+        <w:fldChar w:fldCharType="separate"/>
+      </w:r>
+      <w:r>
+        <w:rPr>
+          <w:noProof/>
+        </w:rPr>
+        <w:t>4</w:t>
+      </w:r>
+      <w:r>
+        <w:fldChar w:fldCharType="end"/>
+      </w:r>
+      <w:r>
+        <w:t>.</w:t>
+      </w:r>
+      <w:r>
+        <w:t xml:space="preserve"> </w:t>
+      </w:r>
+      <w:r>
+        <w:t>Representation of image labels in One-Hot Encoding</w:t>
+      </w:r>
+    </w:p>
+    <w:p>
+      <w:pPr>
+        <w:jc w:val="both"/>
+      </w:pPr>
+      <w:r>
+        <w:t>As a last step in the preparation of the images, they are normalised. This serves to change the ranges of the pixel values of the images that are between 0 and 255 to a range between 0 and 1.</w:t>
+      </w:r>
+    </w:p>
+    <w:p>
+      <w:pPr>
+        <w:jc w:val="both"/>
+      </w:pPr>
+    </w:p>
+    <w:p>
+      <w:pPr>
+        <w:jc w:val="both"/>
+      </w:pPr>
+      <w:r>
+        <w:t>To perform this process, you must first have all the images in float32 format, so that you can then convert them to values between 0 and 1 by dividing by 255.</w:t>
+      </w:r>
+    </w:p>
+    <w:p>
+      <w:pPr>
+        <w:jc w:val="both"/>
+      </w:pPr>
+    </w:p>
+    <w:p>
+      <w:pPr>
+        <w:jc w:val="both"/>
+      </w:pPr>
+      <w:r>
+        <w:t>This technique is very common in Deep Learning problems, as it is more efficient to work with these values than with integers.</w:t>
+      </w:r>
+    </w:p>
+    <w:p>
+      <w:pPr>
+        <w:jc w:val="both"/>
+      </w:pPr>
+    </w:p>
+    <w:p>
+      <w:pPr>
+        <w:jc w:val="both"/>
+      </w:pPr>
+      <w:r>
+        <w:t>Once these processes have been carried out, the values of the arrays that store the images would look like this:</w:t>
+      </w:r>
+    </w:p>
+    <w:p>
+      <w:pPr>
+        <w:jc w:val="both"/>
+      </w:pPr>
+    </w:p>
+    <w:p>
+      <w:pPr>
+        <w:jc w:val="both"/>
+      </w:pPr>
+      <w:r>
+        <w:t xml:space="preserve">o Form of </w:t>
+      </w:r>
+      <w:proofErr w:type="spellStart"/>
+      <w:r>
+        <w:t>X_train</w:t>
+      </w:r>
+      <w:proofErr w:type="spellEnd"/>
+      <w:r>
+        <w:t>: (4568, 224, 224, 3)</w:t>
+      </w:r>
+    </w:p>
+    <w:p>
+      <w:pPr>
+        <w:jc w:val="both"/>
+      </w:pPr>
+      <w:r>
+        <w:t xml:space="preserve">o Form of </w:t>
+      </w:r>
+      <w:proofErr w:type="spellStart"/>
+      <w:r>
+        <w:t>X_val</w:t>
+      </w:r>
+      <w:proofErr w:type="spellEnd"/>
+      <w:r>
+        <w:t>: (1144, 224, 224, 3)</w:t>
+      </w:r>
+    </w:p>
+    <w:p>
+      <w:pPr>
+        <w:jc w:val="both"/>
+      </w:pPr>
+      <w:r>
+        <w:t xml:space="preserve">o Form of </w:t>
+      </w:r>
+      <w:proofErr w:type="spellStart"/>
+      <w:r>
+        <w:t>X_test</w:t>
+      </w:r>
+      <w:proofErr w:type="spellEnd"/>
+      <w:r>
+        <w:t>: (1311, 224, 224, 224, 3)</w:t>
+      </w:r>
+    </w:p>
+    <w:p>
+      <w:pPr>
+        <w:jc w:val="both"/>
+      </w:pPr>
+    </w:p>
+    <w:p>
+      <w:pPr>
+        <w:jc w:val="both"/>
+      </w:pPr>
+    </w:p>
+    <w:p>
+      <w:pPr>
+        <w:jc w:val="both"/>
+      </w:pPr>
+      <w:r>
+        <w:t>The first number is the number of images it contains, the second and third are the pixels of the height and length of the image and the last one is because there are three RGB channels, which are the ones that give colour to the images.</w:t>
+      </w:r>
+    </w:p>
+    <w:p>
+      <w:pPr>
+        <w:jc w:val="both"/>
+      </w:pPr>
     </w:p>
     <w:p>
       <w:pPr>
@@ -3454,6 +3794,1961 @@
         <w:jc w:val="both"/>
       </w:pPr>
       <w:r>
+        <w:t>Model fitting and training</w:t>
+      </w:r>
+      <w:r>
+        <w:t>.</w:t>
+      </w:r>
+    </w:p>
+    <w:p>
+      <w:pPr>
+        <w:jc w:val="both"/>
+      </w:pPr>
+    </w:p>
+    <w:p>
+      <w:pPr>
+        <w:jc w:val="both"/>
+      </w:pPr>
+      <w:r>
+        <w:t>In this part of the project is where several models are tested to check their performance and analyse the results to find out which one is the best suited to the problem that is being addressed with certain images.</w:t>
+      </w:r>
+    </w:p>
+    <w:p>
+      <w:pPr>
+        <w:jc w:val="both"/>
+      </w:pPr>
+    </w:p>
+    <w:p>
+      <w:pPr>
+        <w:jc w:val="both"/>
+      </w:pPr>
+      <w:r>
+        <w:t>In the end, it is a very empirical process in which many variants have to be tested and the one that best suits the problem to be solved has to be found.</w:t>
+      </w:r>
+    </w:p>
+    <w:p>
+      <w:pPr>
+        <w:jc w:val="both"/>
+      </w:pPr>
+    </w:p>
+    <w:p>
+      <w:pPr>
+        <w:jc w:val="both"/>
+      </w:pPr>
+      <w:r>
+        <w:t>The following models have been used for testing and searching for the best model to fit the problem at hand:</w:t>
+      </w:r>
+    </w:p>
+    <w:p>
+      <w:pPr>
+        <w:jc w:val="both"/>
+      </w:pPr>
+    </w:p>
+    <w:p>
+      <w:pPr>
+        <w:pStyle w:val="Prrafodelista"/>
+        <w:numPr>
+          <w:ilvl w:val="0"/>
+          <w:numId w:val="11"/>
+        </w:numPr>
+        <w:jc w:val="both"/>
+      </w:pPr>
+      <w:r>
+        <w:rPr>
+          <w:lang w:val="es-ES"/>
+        </w:rPr>
+        <w:t>VGG16</w:t>
+      </w:r>
+    </w:p>
+    <w:p>
+      <w:pPr>
+        <w:pStyle w:val="Prrafodelista"/>
+        <w:numPr>
+          <w:ilvl w:val="0"/>
+          <w:numId w:val="11"/>
+        </w:numPr>
+        <w:jc w:val="both"/>
+      </w:pPr>
+      <w:r>
+        <w:rPr>
+          <w:lang w:val="es-ES"/>
+        </w:rPr>
+        <w:t>ENV2B0</w:t>
+      </w:r>
+    </w:p>
+    <w:p>
+      <w:pPr>
+        <w:pStyle w:val="Prrafodelista"/>
+        <w:numPr>
+          <w:ilvl w:val="0"/>
+          <w:numId w:val="11"/>
+        </w:numPr>
+        <w:jc w:val="both"/>
+      </w:pPr>
+      <w:r>
+        <w:t>RESNET50</w:t>
+      </w:r>
+    </w:p>
+    <w:p>
+      <w:pPr>
+        <w:pStyle w:val="Prrafodelista"/>
+        <w:numPr>
+          <w:ilvl w:val="0"/>
+          <w:numId w:val="11"/>
+        </w:numPr>
+        <w:jc w:val="both"/>
+      </w:pPr>
+      <w:r>
+        <w:t>RESNET50V2</w:t>
+      </w:r>
+    </w:p>
+    <w:p>
+      <w:pPr>
+        <w:pStyle w:val="Prrafodelista"/>
+        <w:numPr>
+          <w:ilvl w:val="0"/>
+          <w:numId w:val="11"/>
+        </w:numPr>
+        <w:jc w:val="both"/>
+      </w:pPr>
+      <w:r>
+        <w:t>PERSONALISED SEQUENCE MODEL</w:t>
+      </w:r>
+    </w:p>
+    <w:p>
+      <w:pPr>
+        <w:jc w:val="both"/>
+      </w:pPr>
+    </w:p>
+    <w:p>
+      <w:pPr>
+        <w:jc w:val="both"/>
+      </w:pPr>
+      <w:r>
+        <w:t>These models are explained below for the understanding of these models.</w:t>
+      </w:r>
+    </w:p>
+    <w:p>
+      <w:pPr>
+        <w:jc w:val="both"/>
+      </w:pPr>
+    </w:p>
+    <w:p>
+      <w:pPr>
+        <w:pStyle w:val="Prrafodelista"/>
+        <w:numPr>
+          <w:ilvl w:val="0"/>
+          <w:numId w:val="16"/>
+        </w:numPr>
+        <w:jc w:val="both"/>
+        <w:rPr>
+          <w:u w:val="single"/>
+        </w:rPr>
+      </w:pPr>
+      <w:r>
+        <w:rPr>
+          <w:u w:val="single"/>
+        </w:rPr>
+        <w:t>VGG16</w:t>
+      </w:r>
+    </w:p>
+    <w:p>
+      <w:pPr>
+        <w:jc w:val="both"/>
+      </w:pPr>
+    </w:p>
+    <w:p>
+      <w:pPr>
+        <w:jc w:val="both"/>
+      </w:pPr>
+      <w:r>
+        <w:t xml:space="preserve">VGG16 is a convolutional neural network (CNN) model that stands out for its deep architecture and its ability to extract complex visual features. It was developed by the Visual Geometry Group (VGG) at Oxford University. The VGG16 model consists of 16 convolutional and fully connected layers, making it a very deep model. It has been widely used in image recognition and classification </w:t>
+      </w:r>
+      <w:r>
+        <w:t>tasks and</w:t>
+      </w:r>
+      <w:r>
+        <w:t xml:space="preserve"> has demonstrated impressive performance in visual recognition competitions.</w:t>
+      </w:r>
+    </w:p>
+    <w:p>
+      <w:pPr>
+        <w:jc w:val="both"/>
+      </w:pPr>
+    </w:p>
+    <w:p>
+      <w:pPr>
+        <w:jc w:val="both"/>
+      </w:pPr>
+    </w:p>
+    <w:p>
+      <w:pPr>
+        <w:pStyle w:val="Prrafodelista"/>
+        <w:numPr>
+          <w:ilvl w:val="0"/>
+          <w:numId w:val="15"/>
+        </w:numPr>
+        <w:jc w:val="both"/>
+        <w:rPr>
+          <w:u w:val="single"/>
+        </w:rPr>
+      </w:pPr>
+      <w:r>
+        <w:rPr>
+          <w:u w:val="single"/>
+        </w:rPr>
+        <w:t>ENV2B0</w:t>
+      </w:r>
+    </w:p>
+    <w:p>
+      <w:pPr>
+        <w:jc w:val="both"/>
+      </w:pPr>
+    </w:p>
+    <w:p>
+      <w:pPr>
+        <w:jc w:val="both"/>
+      </w:pPr>
+      <w:r>
+        <w:t xml:space="preserve">ENV2B0 is a convolutional neural network model developed by </w:t>
+      </w:r>
+      <w:proofErr w:type="spellStart"/>
+      <w:r>
+        <w:t>EfficientNet</w:t>
+      </w:r>
+      <w:proofErr w:type="spellEnd"/>
+      <w:r>
+        <w:t xml:space="preserve">, which is characterised by its efficiency and accuracy in image processing. The </w:t>
+      </w:r>
+      <w:proofErr w:type="spellStart"/>
+      <w:r>
+        <w:t>EfficientNet</w:t>
+      </w:r>
+      <w:proofErr w:type="spellEnd"/>
+      <w:r>
+        <w:t xml:space="preserve"> architecture is based on the idea of compound scaling, which means that it adjusts the width, depth and resolution of the network to obtain an optimal balance between efficiency and performance. ENV2B0 is the base model of </w:t>
+      </w:r>
+      <w:proofErr w:type="spellStart"/>
+      <w:r>
+        <w:t>EfficientNet</w:t>
+      </w:r>
+      <w:proofErr w:type="spellEnd"/>
+      <w:r>
+        <w:t xml:space="preserve"> and is commonly used as a starting point for classification and object detection tasks in </w:t>
+      </w:r>
+      <w:proofErr w:type="spellStart"/>
+      <w:r>
+        <w:t>images.The</w:t>
+      </w:r>
+      <w:proofErr w:type="spellEnd"/>
+      <w:r>
+        <w:t xml:space="preserve"> </w:t>
+      </w:r>
+      <w:proofErr w:type="spellStart"/>
+      <w:r>
+        <w:t>EfficientNet</w:t>
+      </w:r>
+      <w:proofErr w:type="spellEnd"/>
+      <w:r>
+        <w:t xml:space="preserve"> architecture is based on the idea of composite scaling, which means that it adjusts the width, depth and resolution of the network to obtain an optimal balance between efficiency and performance.</w:t>
+      </w:r>
+    </w:p>
+    <w:p>
+      <w:pPr>
+        <w:jc w:val="both"/>
+      </w:pPr>
+    </w:p>
+    <w:p>
+      <w:pPr>
+        <w:jc w:val="both"/>
+      </w:pPr>
+    </w:p>
+    <w:p>
+      <w:pPr>
+        <w:pStyle w:val="Prrafodelista"/>
+        <w:numPr>
+          <w:ilvl w:val="0"/>
+          <w:numId w:val="14"/>
+        </w:numPr>
+        <w:jc w:val="both"/>
+        <w:rPr>
+          <w:u w:val="single"/>
+        </w:rPr>
+      </w:pPr>
+      <w:r>
+        <w:rPr>
+          <w:u w:val="single"/>
+        </w:rPr>
+        <w:t>ResNet50</w:t>
+      </w:r>
+    </w:p>
+    <w:p>
+      <w:pPr>
+        <w:jc w:val="both"/>
+      </w:pPr>
+      <w:r>
+        <w:t xml:space="preserve"> </w:t>
+      </w:r>
+    </w:p>
+    <w:p>
+      <w:pPr>
+        <w:jc w:val="both"/>
+      </w:pPr>
+      <w:r>
+        <w:t>ResNet50 is a deep neural network model that is based on the residual network architecture (</w:t>
+      </w:r>
+      <w:proofErr w:type="spellStart"/>
+      <w:r>
+        <w:t>ResNet</w:t>
+      </w:r>
+      <w:proofErr w:type="spellEnd"/>
+      <w:r>
+        <w:t xml:space="preserve">). This architecture is characterised by the introduction of skip connections that allow information to flow directly through the layers, avoiding the performance degradation that can occur in deeper networks. ResNet50 has proven to be very effective in image classification and object detection </w:t>
+      </w:r>
+      <w:r>
+        <w:t>tasks and</w:t>
+      </w:r>
+      <w:r>
+        <w:t xml:space="preserve"> is widely used in the machine learning community.</w:t>
+      </w:r>
+    </w:p>
+    <w:p>
+      <w:pPr>
+        <w:jc w:val="both"/>
+      </w:pPr>
+    </w:p>
+    <w:p>
+      <w:pPr>
+        <w:pStyle w:val="Prrafodelista"/>
+        <w:numPr>
+          <w:ilvl w:val="0"/>
+          <w:numId w:val="13"/>
+        </w:numPr>
+        <w:jc w:val="both"/>
+        <w:rPr>
+          <w:u w:val="single"/>
+        </w:rPr>
+      </w:pPr>
+      <w:r>
+        <w:rPr>
+          <w:u w:val="single"/>
+        </w:rPr>
+        <w:t>ResNet50V2</w:t>
+      </w:r>
+    </w:p>
+    <w:p>
+      <w:pPr>
+        <w:jc w:val="both"/>
+      </w:pPr>
+    </w:p>
+    <w:p>
+      <w:pPr>
+        <w:jc w:val="both"/>
+      </w:pPr>
+      <w:r>
+        <w:t>ResNet50V2 is an improved variant of the ResNet50 model. It introduces adjustments to the original architecture to improve performance and efficiency. ResNet50V2 uses more efficient residual blocks and additional improvements in the network structure to achieve improved performance compared to ResNet50.ResNet50V2 uses more efficient residual blocks and additional improvements in the network structure to achieve improved performance compared to ResNet50.</w:t>
+      </w:r>
+    </w:p>
+    <w:p>
+      <w:pPr>
+        <w:jc w:val="both"/>
+      </w:pPr>
+    </w:p>
+    <w:p>
+      <w:pPr>
+        <w:pStyle w:val="Prrafodelista"/>
+        <w:numPr>
+          <w:ilvl w:val="0"/>
+          <w:numId w:val="12"/>
+        </w:numPr>
+        <w:jc w:val="both"/>
+        <w:rPr>
+          <w:u w:val="single"/>
+        </w:rPr>
+      </w:pPr>
+      <w:r>
+        <w:rPr>
+          <w:u w:val="single"/>
+        </w:rPr>
+        <w:t>Custom Sequential Model</w:t>
+      </w:r>
+    </w:p>
+    <w:p>
+      <w:pPr>
+        <w:jc w:val="both"/>
+      </w:pPr>
+    </w:p>
+    <w:p>
+      <w:pPr>
+        <w:jc w:val="both"/>
+      </w:pPr>
+      <w:r>
+        <w:t xml:space="preserve">A custom sequential model refers to a neural network model that has been designed and customised specifically for a particular task or dataset. Unlike predefined models such as VGG16 or </w:t>
+      </w:r>
+      <w:proofErr w:type="spellStart"/>
+      <w:r>
+        <w:t>ResNet</w:t>
+      </w:r>
+      <w:proofErr w:type="spellEnd"/>
+      <w:r>
+        <w:t>, a custom sequential model involves a custom-designed architecture, where convolutional layers, clustering layers, fully connected layers and output layers can be added as required. This customisation allows the model to be tailored to the specific requirements of the problem and to obtain optimised performance for the task at hand.</w:t>
+      </w:r>
+    </w:p>
+    <w:p>
+      <w:pPr>
+        <w:jc w:val="both"/>
+      </w:pPr>
+    </w:p>
+    <w:p>
+      <w:pPr>
+        <w:jc w:val="both"/>
+      </w:pPr>
+      <w:r>
+        <w:t xml:space="preserve">These models have been used for testing. In addition, two variants with different TOP Models have been used to test all of the </w:t>
+      </w:r>
+      <w:r>
+        <w:t>above-mentioned</w:t>
+      </w:r>
+      <w:r>
+        <w:t xml:space="preserve"> models except the Custom Sequential Model in order to achieve the best result.</w:t>
+      </w:r>
+    </w:p>
+    <w:p>
+      <w:pPr>
+        <w:jc w:val="both"/>
+      </w:pPr>
+    </w:p>
+    <w:p>
+      <w:pPr>
+        <w:jc w:val="both"/>
+      </w:pPr>
+      <w:r>
+        <w:t>For models other than the Customised Sequential Model, the Transfer Learning technique was used.</w:t>
+      </w:r>
+    </w:p>
+    <w:p>
+      <w:pPr>
+        <w:jc w:val="both"/>
+      </w:pPr>
+    </w:p>
+    <w:p>
+      <w:pPr>
+        <w:pStyle w:val="Prrafodelista"/>
+        <w:numPr>
+          <w:ilvl w:val="0"/>
+          <w:numId w:val="8"/>
+        </w:numPr>
+        <w:jc w:val="both"/>
+        <w:rPr>
+          <w:u w:val="single"/>
+        </w:rPr>
+      </w:pPr>
+      <w:r>
+        <w:rPr>
+          <w:u w:val="single"/>
+        </w:rPr>
+        <w:t>Evaluation and comparison of models</w:t>
+      </w:r>
+    </w:p>
+    <w:p>
+      <w:pPr>
+        <w:jc w:val="both"/>
+        <w:rPr>
+          <w:u w:val="single"/>
+        </w:rPr>
+      </w:pPr>
+    </w:p>
+    <w:p>
+      <w:pPr>
+        <w:jc w:val="both"/>
+      </w:pPr>
+      <w:r>
+        <w:t>To check their performance, Test values are predicted and then compared with the actual Test labels to check the accuracy of the models.</w:t>
+      </w:r>
+    </w:p>
+    <w:p>
+      <w:pPr>
+        <w:jc w:val="both"/>
+      </w:pPr>
+    </w:p>
+    <w:p>
+      <w:pPr>
+        <w:ind w:firstLine="720"/>
+        <w:jc w:val="both"/>
+      </w:pPr>
+      <w:r>
+        <w:t>Split: 80% training, 20% test.</w:t>
+      </w:r>
+    </w:p>
+    <w:p>
+      <w:pPr>
+        <w:jc w:val="both"/>
+      </w:pPr>
+    </w:p>
+    <w:tbl>
+      <w:tblPr>
+        <w:tblStyle w:val="Tablaconcuadrcula"/>
+        <w:tblW w:w="0" w:type="auto"/>
+        <w:jc w:val="center"/>
+        <w:tblLook w:val="04A0" w:firstRow="1" w:lastRow="0" w:firstColumn="1" w:lastColumn="0" w:noHBand="0" w:noVBand="1"/>
+      </w:tblPr>
+      <w:tblGrid>
+        <w:gridCol w:w="1488"/>
+        <w:gridCol w:w="1283"/>
+        <w:gridCol w:w="1278"/>
+        <w:gridCol w:w="1439"/>
+        <w:gridCol w:w="1275"/>
+        <w:gridCol w:w="1281"/>
+      </w:tblGrid>
+      <w:tr>
+        <w:trPr>
+          <w:jc w:val="center"/>
+        </w:trPr>
+        <w:tc>
+          <w:tcPr>
+            <w:tcW w:w="8044" w:type="dxa"/>
+            <w:gridSpan w:val="6"/>
+          </w:tcPr>
+          <w:p>
+            <w:pPr>
+              <w:jc w:val="center"/>
+              <w:rPr>
+                <w:b/>
+                <w:bCs/>
+              </w:rPr>
+            </w:pPr>
+            <w:r>
+              <w:rPr>
+                <w:b/>
+                <w:bCs/>
+              </w:rPr>
+              <w:t xml:space="preserve">Accuracy values obtained by training with </w:t>
+            </w:r>
+            <w:r>
+              <w:rPr>
+                <w:b/>
+                <w:bCs/>
+              </w:rPr>
+              <w:t>8</w:t>
+            </w:r>
+            <w:r>
+              <w:rPr>
+                <w:b/>
+                <w:bCs/>
+              </w:rPr>
+              <w:t>0% of Train data.</w:t>
+            </w:r>
+          </w:p>
+        </w:tc>
+      </w:tr>
+      <w:tr>
+        <w:trPr>
+          <w:jc w:val="center"/>
+        </w:trPr>
+        <w:tc>
+          <w:tcPr>
+            <w:tcW w:w="1488" w:type="dxa"/>
+          </w:tcPr>
+          <w:p>
+            <w:pPr>
+              <w:jc w:val="center"/>
+              <w:rPr>
+                <w:b/>
+                <w:bCs/>
+              </w:rPr>
+            </w:pPr>
+            <w:r>
+              <w:rPr>
+                <w:b/>
+                <w:bCs/>
+              </w:rPr>
+              <w:t>Model</w:t>
+            </w:r>
+          </w:p>
+        </w:tc>
+        <w:tc>
+          <w:tcPr>
+            <w:tcW w:w="1283" w:type="dxa"/>
+          </w:tcPr>
+          <w:p>
+            <w:pPr>
+              <w:jc w:val="center"/>
+              <w:rPr>
+                <w:b/>
+                <w:bCs/>
+              </w:rPr>
+            </w:pPr>
+            <w:r>
+              <w:rPr>
+                <w:b/>
+                <w:bCs/>
+              </w:rPr>
+              <w:t>Accuracy</w:t>
+            </w:r>
+          </w:p>
+        </w:tc>
+        <w:tc>
+          <w:tcPr>
+            <w:tcW w:w="1278" w:type="dxa"/>
+          </w:tcPr>
+          <w:p>
+            <w:pPr>
+              <w:jc w:val="center"/>
+              <w:rPr>
+                <w:b/>
+                <w:bCs/>
+              </w:rPr>
+            </w:pPr>
+            <w:r>
+              <w:rPr>
+                <w:b/>
+                <w:bCs/>
+              </w:rPr>
+              <w:t>Glioma</w:t>
+            </w:r>
+          </w:p>
+        </w:tc>
+        <w:tc>
+          <w:tcPr>
+            <w:tcW w:w="1439" w:type="dxa"/>
+          </w:tcPr>
+          <w:p>
+            <w:pPr>
+              <w:jc w:val="center"/>
+              <w:rPr>
+                <w:b/>
+                <w:bCs/>
+              </w:rPr>
+            </w:pPr>
+            <w:proofErr w:type="spellStart"/>
+            <w:r>
+              <w:rPr>
+                <w:b/>
+                <w:bCs/>
+              </w:rPr>
+              <w:t>Meningoma</w:t>
+            </w:r>
+            <w:proofErr w:type="spellEnd"/>
+          </w:p>
+        </w:tc>
+        <w:tc>
+          <w:tcPr>
+            <w:tcW w:w="1275" w:type="dxa"/>
+          </w:tcPr>
+          <w:p>
+            <w:pPr>
+              <w:jc w:val="center"/>
+              <w:rPr>
+                <w:b/>
+                <w:bCs/>
+              </w:rPr>
+            </w:pPr>
+            <w:r>
+              <w:rPr>
+                <w:b/>
+                <w:bCs/>
+              </w:rPr>
+              <w:t xml:space="preserve">No </w:t>
+            </w:r>
+            <w:proofErr w:type="spellStart"/>
+            <w:r>
+              <w:rPr>
+                <w:b/>
+                <w:bCs/>
+              </w:rPr>
+              <w:t>tumor</w:t>
+            </w:r>
+            <w:proofErr w:type="spellEnd"/>
+          </w:p>
+        </w:tc>
+        <w:tc>
+          <w:tcPr>
+            <w:tcW w:w="1281" w:type="dxa"/>
+          </w:tcPr>
+          <w:p>
+            <w:pPr>
+              <w:jc w:val="center"/>
+              <w:rPr>
+                <w:b/>
+                <w:bCs/>
+              </w:rPr>
+            </w:pPr>
+            <w:r>
+              <w:rPr>
+                <w:b/>
+                <w:bCs/>
+              </w:rPr>
+              <w:t>Pituitary</w:t>
+            </w:r>
+          </w:p>
+        </w:tc>
+      </w:tr>
+      <w:tr>
+        <w:trPr>
+          <w:jc w:val="center"/>
+        </w:trPr>
+        <w:tc>
+          <w:tcPr>
+            <w:tcW w:w="1488" w:type="dxa"/>
+          </w:tcPr>
+          <w:p>
+            <w:pPr>
+              <w:jc w:val="center"/>
+            </w:pPr>
+            <w:r>
+              <w:t>TestNet50</w:t>
+            </w:r>
+          </w:p>
+        </w:tc>
+        <w:tc>
+          <w:tcPr>
+            <w:tcW w:w="1283" w:type="dxa"/>
+          </w:tcPr>
+          <w:p>
+            <w:pPr>
+              <w:jc w:val="center"/>
+            </w:pPr>
+            <w:r>
+              <w:t>0.83</w:t>
+            </w:r>
+          </w:p>
+        </w:tc>
+        <w:tc>
+          <w:tcPr>
+            <w:tcW w:w="1278" w:type="dxa"/>
+          </w:tcPr>
+          <w:p>
+            <w:pPr>
+              <w:jc w:val="center"/>
+            </w:pPr>
+            <w:r>
+              <w:t>0.82</w:t>
+            </w:r>
+          </w:p>
+        </w:tc>
+        <w:tc>
+          <w:tcPr>
+            <w:tcW w:w="1439" w:type="dxa"/>
+          </w:tcPr>
+          <w:p>
+            <w:pPr>
+              <w:jc w:val="center"/>
+            </w:pPr>
+            <w:r>
+              <w:t>0.94</w:t>
+            </w:r>
+          </w:p>
+        </w:tc>
+        <w:tc>
+          <w:tcPr>
+            <w:tcW w:w="1275" w:type="dxa"/>
+          </w:tcPr>
+          <w:p>
+            <w:pPr>
+              <w:jc w:val="center"/>
+            </w:pPr>
+            <w:r>
+              <w:t>0.66</w:t>
+            </w:r>
+          </w:p>
+        </w:tc>
+        <w:tc>
+          <w:tcPr>
+            <w:tcW w:w="1281" w:type="dxa"/>
+          </w:tcPr>
+          <w:p>
+            <w:pPr>
+              <w:jc w:val="center"/>
+            </w:pPr>
+            <w:r>
+              <w:t>0.88</w:t>
+            </w:r>
+          </w:p>
+        </w:tc>
+      </w:tr>
+      <w:tr>
+        <w:trPr>
+          <w:jc w:val="center"/>
+        </w:trPr>
+        <w:tc>
+          <w:tcPr>
+            <w:tcW w:w="1488" w:type="dxa"/>
+          </w:tcPr>
+          <w:p>
+            <w:pPr>
+              <w:jc w:val="center"/>
+            </w:pPr>
+            <w:r>
+              <w:t>VGG16100</w:t>
+            </w:r>
+          </w:p>
+        </w:tc>
+        <w:tc>
+          <w:tcPr>
+            <w:tcW w:w="1283" w:type="dxa"/>
+          </w:tcPr>
+          <w:p>
+            <w:pPr>
+              <w:jc w:val="center"/>
+            </w:pPr>
+            <w:r>
+              <w:t>0.94</w:t>
+            </w:r>
+          </w:p>
+        </w:tc>
+        <w:tc>
+          <w:tcPr>
+            <w:tcW w:w="1278" w:type="dxa"/>
+          </w:tcPr>
+          <w:p>
+            <w:pPr>
+              <w:jc w:val="center"/>
+            </w:pPr>
+            <w:r>
+              <w:t>0.97</w:t>
+            </w:r>
+          </w:p>
+        </w:tc>
+        <w:tc>
+          <w:tcPr>
+            <w:tcW w:w="1439" w:type="dxa"/>
+          </w:tcPr>
+          <w:p>
+            <w:pPr>
+              <w:jc w:val="center"/>
+            </w:pPr>
+            <w:r>
+              <w:t>0.96</w:t>
+            </w:r>
+          </w:p>
+        </w:tc>
+        <w:tc>
+          <w:tcPr>
+            <w:tcW w:w="1275" w:type="dxa"/>
+          </w:tcPr>
+          <w:p>
+            <w:pPr>
+              <w:jc w:val="center"/>
+            </w:pPr>
+            <w:r>
+              <w:t>0.85</w:t>
+            </w:r>
+          </w:p>
+        </w:tc>
+        <w:tc>
+          <w:tcPr>
+            <w:tcW w:w="1281" w:type="dxa"/>
+          </w:tcPr>
+          <w:p>
+            <w:pPr>
+              <w:jc w:val="center"/>
+            </w:pPr>
+            <w:r>
+              <w:t>0.95</w:t>
+            </w:r>
+          </w:p>
+        </w:tc>
+      </w:tr>
+      <w:tr>
+        <w:trPr>
+          <w:jc w:val="center"/>
+        </w:trPr>
+        <w:tc>
+          <w:tcPr>
+            <w:tcW w:w="1488" w:type="dxa"/>
+          </w:tcPr>
+          <w:p>
+            <w:pPr>
+              <w:jc w:val="center"/>
+            </w:pPr>
+            <w:r>
+              <w:t>ResNet50</w:t>
+            </w:r>
+          </w:p>
+        </w:tc>
+        <w:tc>
+          <w:tcPr>
+            <w:tcW w:w="1283" w:type="dxa"/>
+          </w:tcPr>
+          <w:p>
+            <w:pPr>
+              <w:jc w:val="center"/>
+            </w:pPr>
+            <w:r>
+              <w:t>0.94</w:t>
+            </w:r>
+          </w:p>
+        </w:tc>
+        <w:tc>
+          <w:tcPr>
+            <w:tcW w:w="1278" w:type="dxa"/>
+          </w:tcPr>
+          <w:p>
+            <w:pPr>
+              <w:jc w:val="center"/>
+            </w:pPr>
+            <w:r>
+              <w:t>0.97</w:t>
+            </w:r>
+          </w:p>
+        </w:tc>
+        <w:tc>
+          <w:tcPr>
+            <w:tcW w:w="1439" w:type="dxa"/>
+          </w:tcPr>
+          <w:p>
+            <w:pPr>
+              <w:jc w:val="center"/>
+            </w:pPr>
+            <w:r>
+              <w:t>0.98</w:t>
+            </w:r>
+          </w:p>
+        </w:tc>
+        <w:tc>
+          <w:tcPr>
+            <w:tcW w:w="1275" w:type="dxa"/>
+          </w:tcPr>
+          <w:p>
+            <w:pPr>
+              <w:jc w:val="center"/>
+            </w:pPr>
+            <w:r>
+              <w:t>0.83</w:t>
+            </w:r>
+          </w:p>
+        </w:tc>
+        <w:tc>
+          <w:tcPr>
+            <w:tcW w:w="1281" w:type="dxa"/>
+          </w:tcPr>
+          <w:p>
+            <w:pPr>
+              <w:jc w:val="center"/>
+            </w:pPr>
+            <w:r>
+              <w:t>0.96</w:t>
+            </w:r>
+          </w:p>
+        </w:tc>
+      </w:tr>
+      <w:tr>
+        <w:trPr>
+          <w:jc w:val="center"/>
+        </w:trPr>
+        <w:tc>
+          <w:tcPr>
+            <w:tcW w:w="1488" w:type="dxa"/>
+          </w:tcPr>
+          <w:p>
+            <w:pPr>
+              <w:jc w:val="center"/>
+              <w:rPr>
+                <w:b/>
+                <w:bCs/>
+                <w:color w:val="92D050"/>
+              </w:rPr>
+            </w:pPr>
+            <w:r>
+              <w:rPr>
+                <w:b/>
+                <w:bCs/>
+                <w:color w:val="92D050"/>
+              </w:rPr>
+              <w:t>ENV2B</w:t>
+            </w:r>
+            <w:r>
+              <w:rPr>
+                <w:b/>
+                <w:bCs/>
+                <w:color w:val="92D050"/>
+              </w:rPr>
+              <w:t>0</w:t>
+            </w:r>
+          </w:p>
+        </w:tc>
+        <w:tc>
+          <w:tcPr>
+            <w:tcW w:w="1283" w:type="dxa"/>
+          </w:tcPr>
+          <w:p>
+            <w:pPr>
+              <w:jc w:val="center"/>
+              <w:rPr>
+                <w:b/>
+                <w:bCs/>
+                <w:color w:val="92D050"/>
+              </w:rPr>
+            </w:pPr>
+            <w:r>
+              <w:rPr>
+                <w:b/>
+                <w:bCs/>
+                <w:color w:val="92D050"/>
+              </w:rPr>
+              <w:t>0.95</w:t>
+            </w:r>
+          </w:p>
+        </w:tc>
+        <w:tc>
+          <w:tcPr>
+            <w:tcW w:w="1278" w:type="dxa"/>
+          </w:tcPr>
+          <w:p>
+            <w:pPr>
+              <w:jc w:val="center"/>
+              <w:rPr>
+                <w:b/>
+                <w:bCs/>
+                <w:color w:val="92D050"/>
+              </w:rPr>
+            </w:pPr>
+            <w:r>
+              <w:rPr>
+                <w:b/>
+                <w:bCs/>
+                <w:color w:val="92D050"/>
+              </w:rPr>
+              <w:t>0.99</w:t>
+            </w:r>
+          </w:p>
+        </w:tc>
+        <w:tc>
+          <w:tcPr>
+            <w:tcW w:w="1439" w:type="dxa"/>
+          </w:tcPr>
+          <w:p>
+            <w:pPr>
+              <w:jc w:val="center"/>
+              <w:rPr>
+                <w:b/>
+                <w:bCs/>
+                <w:color w:val="92D050"/>
+              </w:rPr>
+            </w:pPr>
+            <w:r>
+              <w:rPr>
+                <w:b/>
+                <w:bCs/>
+                <w:color w:val="92D050"/>
+              </w:rPr>
+              <w:t>0.97</w:t>
+            </w:r>
+          </w:p>
+        </w:tc>
+        <w:tc>
+          <w:tcPr>
+            <w:tcW w:w="1275" w:type="dxa"/>
+          </w:tcPr>
+          <w:p>
+            <w:pPr>
+              <w:jc w:val="center"/>
+              <w:rPr>
+                <w:b/>
+                <w:bCs/>
+                <w:color w:val="92D050"/>
+              </w:rPr>
+            </w:pPr>
+            <w:r>
+              <w:rPr>
+                <w:b/>
+                <w:bCs/>
+                <w:color w:val="92D050"/>
+              </w:rPr>
+              <w:t>0.89</w:t>
+            </w:r>
+          </w:p>
+        </w:tc>
+        <w:tc>
+          <w:tcPr>
+            <w:tcW w:w="1281" w:type="dxa"/>
+          </w:tcPr>
+          <w:p>
+            <w:pPr>
+              <w:jc w:val="center"/>
+              <w:rPr>
+                <w:b/>
+                <w:bCs/>
+                <w:color w:val="92D050"/>
+              </w:rPr>
+            </w:pPr>
+            <w:r>
+              <w:rPr>
+                <w:b/>
+                <w:bCs/>
+                <w:color w:val="92D050"/>
+              </w:rPr>
+              <w:t>0.92</w:t>
+            </w:r>
+          </w:p>
+        </w:tc>
+      </w:tr>
+      <w:tr>
+        <w:trPr>
+          <w:jc w:val="center"/>
+        </w:trPr>
+        <w:tc>
+          <w:tcPr>
+            <w:tcW w:w="1488" w:type="dxa"/>
+          </w:tcPr>
+          <w:p>
+            <w:pPr>
+              <w:jc w:val="center"/>
+            </w:pPr>
+            <w:r>
+              <w:t>Personalized</w:t>
+            </w:r>
+          </w:p>
+        </w:tc>
+        <w:tc>
+          <w:tcPr>
+            <w:tcW w:w="1283" w:type="dxa"/>
+          </w:tcPr>
+          <w:p>
+            <w:pPr>
+              <w:jc w:val="center"/>
+            </w:pPr>
+            <w:r>
+              <w:t>0.57</w:t>
+            </w:r>
+          </w:p>
+        </w:tc>
+        <w:tc>
+          <w:tcPr>
+            <w:tcW w:w="1278" w:type="dxa"/>
+          </w:tcPr>
+          <w:p>
+            <w:pPr>
+              <w:jc w:val="center"/>
+            </w:pPr>
+            <w:r>
+              <w:t>0.48</w:t>
+            </w:r>
+          </w:p>
+        </w:tc>
+        <w:tc>
+          <w:tcPr>
+            <w:tcW w:w="1439" w:type="dxa"/>
+          </w:tcPr>
+          <w:p>
+            <w:pPr>
+              <w:jc w:val="center"/>
+            </w:pPr>
+            <w:r>
+              <w:t>0.83</w:t>
+            </w:r>
+          </w:p>
+        </w:tc>
+        <w:tc>
+          <w:tcPr>
+            <w:tcW w:w="1275" w:type="dxa"/>
+          </w:tcPr>
+          <w:p>
+            <w:pPr>
+              <w:jc w:val="center"/>
+            </w:pPr>
+            <w:r>
+              <w:t>0.36</w:t>
+            </w:r>
+          </w:p>
+        </w:tc>
+        <w:tc>
+          <w:tcPr>
+            <w:tcW w:w="1281" w:type="dxa"/>
+          </w:tcPr>
+          <w:p>
+            <w:pPr>
+              <w:jc w:val="center"/>
+            </w:pPr>
+            <w:r>
+              <w:t>0.52</w:t>
+            </w:r>
+          </w:p>
+        </w:tc>
+      </w:tr>
+    </w:tbl>
+    <w:p>
+      <w:pPr>
+        <w:pStyle w:val="Descripcin"/>
+        <w:jc w:val="center"/>
+      </w:pPr>
+      <w:r>
+        <w:lastRenderedPageBreak/>
+        <w:drawing>
+          <wp:inline distT="0" distB="0" distL="0" distR="0" wp14:anchorId="63A60F56" wp14:editId="74A739BE">
+            <wp:extent cx="4476750" cy="3743325"/>
+            <wp:effectExtent l="0" t="0" r="0" b="9525"/>
+            <wp:docPr id="567841133" name="Imagen 1" descr="Gráfico&#10;&#10;Descripción generada automáticamente"/>
+            <wp:cNvGraphicFramePr>
+              <a:graphicFrameLocks xmlns:a="http://schemas.openxmlformats.org/drawingml/2006/main" noChangeAspect="1"/>
+            </wp:cNvGraphicFramePr>
+            <a:graphic xmlns:a="http://schemas.openxmlformats.org/drawingml/2006/main">
+              <a:graphicData uri="http://schemas.openxmlformats.org/drawingml/2006/picture">
+                <pic:pic xmlns:pic="http://schemas.openxmlformats.org/drawingml/2006/picture">
+                  <pic:nvPicPr>
+                    <pic:cNvPr id="567841133" name="Imagen 1" descr="Gráfico&#10;&#10;Descripción generada automáticamente"/>
+                    <pic:cNvPicPr/>
+                  </pic:nvPicPr>
+                  <pic:blipFill>
+                    <a:blip r:embed="rId15"/>
+                    <a:stretch>
+                      <a:fillRect/>
+                    </a:stretch>
+                  </pic:blipFill>
+                  <pic:spPr>
+                    <a:xfrm>
+                      <a:off x="0" y="0"/>
+                      <a:ext cx="4476750" cy="3743325"/>
+                    </a:xfrm>
+                    <a:prstGeom prst="rect">
+                      <a:avLst/>
+                    </a:prstGeom>
+                  </pic:spPr>
+                </pic:pic>
+              </a:graphicData>
+            </a:graphic>
+          </wp:inline>
+        </w:drawing>
+      </w:r>
+    </w:p>
+    <w:p>
+      <w:pPr>
+        <w:pStyle w:val="Descripcin"/>
+        <w:jc w:val="center"/>
+      </w:pPr>
+      <w:r>
+        <w:t xml:space="preserve">Image </w:t>
+      </w:r>
+      <w:r>
+        <w:fldChar w:fldCharType="begin"/>
+      </w:r>
+      <w:r>
+        <w:instrText xml:space="preserve"> SEQ Image \* ARABIC </w:instrText>
+      </w:r>
+      <w:r>
+        <w:fldChar w:fldCharType="separate"/>
+      </w:r>
+      <w:r>
+        <w:rPr>
+          <w:noProof/>
+        </w:rPr>
+        <w:t>5</w:t>
+      </w:r>
+      <w:r>
+        <w:fldChar w:fldCharType="end"/>
+      </w:r>
+      <w:r>
+        <w:t>.</w:t>
+      </w:r>
+      <w:r>
+        <w:t xml:space="preserve"> </w:t>
+      </w:r>
+      <w:r>
+        <w:t xml:space="preserve">Confusion Matrix of the best </w:t>
+      </w:r>
+      <w:r>
+        <w:t>Model.</w:t>
+      </w:r>
+    </w:p>
+    <w:p>
+      <w:pPr>
+        <w:jc w:val="both"/>
+        <w:rPr>
+          <w:b/>
+          <w:bCs/>
+        </w:rPr>
+      </w:pPr>
+    </w:p>
+    <w:tbl>
+      <w:tblPr>
+        <w:tblStyle w:val="Tablaconcuadrcula"/>
+        <w:tblW w:w="0" w:type="auto"/>
+        <w:jc w:val="center"/>
+        <w:tblLook w:val="04A0" w:firstRow="1" w:lastRow="0" w:firstColumn="1" w:lastColumn="0" w:noHBand="0" w:noVBand="1"/>
+      </w:tblPr>
+      <w:tblGrid>
+        <w:gridCol w:w="1838"/>
+        <w:gridCol w:w="1503"/>
+        <w:gridCol w:w="1503"/>
+        <w:gridCol w:w="1503"/>
+        <w:gridCol w:w="1504"/>
+      </w:tblGrid>
+      <w:tr>
+        <w:trPr>
+          <w:jc w:val="center"/>
+        </w:trPr>
+        <w:tc>
+          <w:tcPr>
+            <w:tcW w:w="7851" w:type="dxa"/>
+            <w:gridSpan w:val="5"/>
+          </w:tcPr>
+          <w:p>
+            <w:pPr>
+              <w:jc w:val="center"/>
+              <w:rPr>
+                <w:b/>
+                <w:bCs/>
+              </w:rPr>
+            </w:pPr>
+            <w:r>
+              <w:rPr>
+                <w:b/>
+                <w:bCs/>
+              </w:rPr>
+              <w:t xml:space="preserve">ENV2B0 - </w:t>
+            </w:r>
+            <w:r>
+              <w:rPr>
+                <w:b/>
+                <w:bCs/>
+              </w:rPr>
+              <w:t>Classification Report of the best result</w:t>
+            </w:r>
+          </w:p>
+        </w:tc>
+      </w:tr>
+      <w:tr>
+        <w:trPr>
+          <w:jc w:val="center"/>
+        </w:trPr>
+        <w:tc>
+          <w:tcPr>
+            <w:tcW w:w="1838" w:type="dxa"/>
+          </w:tcPr>
+          <w:p>
+            <w:pPr>
+              <w:jc w:val="center"/>
+            </w:pPr>
+            <w:r>
+              <w:t>ENVB0</w:t>
+            </w:r>
+          </w:p>
+        </w:tc>
+        <w:tc>
+          <w:tcPr>
+            <w:tcW w:w="1503" w:type="dxa"/>
+          </w:tcPr>
+          <w:p>
+            <w:pPr>
+              <w:jc w:val="center"/>
+            </w:pPr>
+            <w:r>
+              <w:t>Precision</w:t>
+            </w:r>
+          </w:p>
+        </w:tc>
+        <w:tc>
+          <w:tcPr>
+            <w:tcW w:w="1503" w:type="dxa"/>
+          </w:tcPr>
+          <w:p>
+            <w:pPr>
+              <w:jc w:val="center"/>
+            </w:pPr>
+            <w:r>
+              <w:t>Recall</w:t>
+            </w:r>
+          </w:p>
+        </w:tc>
+        <w:tc>
+          <w:tcPr>
+            <w:tcW w:w="1503" w:type="dxa"/>
+          </w:tcPr>
+          <w:p>
+            <w:pPr>
+              <w:jc w:val="center"/>
+            </w:pPr>
+            <w:r>
+              <w:t>F1-score</w:t>
+            </w:r>
+          </w:p>
+        </w:tc>
+        <w:tc>
+          <w:tcPr>
+            <w:tcW w:w="1504" w:type="dxa"/>
+          </w:tcPr>
+          <w:p>
+            <w:pPr>
+              <w:jc w:val="center"/>
+            </w:pPr>
+            <w:r>
+              <w:t>Support</w:t>
+            </w:r>
+          </w:p>
+        </w:tc>
+      </w:tr>
+      <w:tr>
+        <w:trPr>
+          <w:jc w:val="center"/>
+        </w:trPr>
+        <w:tc>
+          <w:tcPr>
+            <w:tcW w:w="1838" w:type="dxa"/>
+          </w:tcPr>
+          <w:p>
+            <w:pPr>
+              <w:jc w:val="center"/>
+            </w:pPr>
+            <w:r>
+              <w:t>0</w:t>
+            </w:r>
+          </w:p>
+        </w:tc>
+        <w:tc>
+          <w:tcPr>
+            <w:tcW w:w="1503" w:type="dxa"/>
+          </w:tcPr>
+          <w:p>
+            <w:pPr>
+              <w:jc w:val="center"/>
+            </w:pPr>
+            <w:r>
+              <w:t>0.99</w:t>
+            </w:r>
+          </w:p>
+        </w:tc>
+        <w:tc>
+          <w:tcPr>
+            <w:tcW w:w="1503" w:type="dxa"/>
+          </w:tcPr>
+          <w:p>
+            <w:pPr>
+              <w:jc w:val="center"/>
+            </w:pPr>
+            <w:r>
+              <w:t>0.87</w:t>
+            </w:r>
+          </w:p>
+        </w:tc>
+        <w:tc>
+          <w:tcPr>
+            <w:tcW w:w="1503" w:type="dxa"/>
+          </w:tcPr>
+          <w:p>
+            <w:pPr>
+              <w:jc w:val="center"/>
+            </w:pPr>
+            <w:r>
+              <w:t>0.93</w:t>
+            </w:r>
+          </w:p>
+        </w:tc>
+        <w:tc>
+          <w:tcPr>
+            <w:tcW w:w="1504" w:type="dxa"/>
+          </w:tcPr>
+          <w:p>
+            <w:pPr>
+              <w:jc w:val="center"/>
+            </w:pPr>
+            <w:r>
+              <w:t>300</w:t>
+            </w:r>
+          </w:p>
+        </w:tc>
+      </w:tr>
+      <w:tr>
+        <w:trPr>
+          <w:jc w:val="center"/>
+        </w:trPr>
+        <w:tc>
+          <w:tcPr>
+            <w:tcW w:w="1838" w:type="dxa"/>
+          </w:tcPr>
+          <w:p>
+            <w:pPr>
+              <w:jc w:val="center"/>
+            </w:pPr>
+            <w:r>
+              <w:t>1</w:t>
+            </w:r>
+          </w:p>
+        </w:tc>
+        <w:tc>
+          <w:tcPr>
+            <w:tcW w:w="1503" w:type="dxa"/>
+          </w:tcPr>
+          <w:p>
+            <w:pPr>
+              <w:jc w:val="center"/>
+            </w:pPr>
+            <w:r>
+              <w:t>0.97</w:t>
+            </w:r>
+          </w:p>
+        </w:tc>
+        <w:tc>
+          <w:tcPr>
+            <w:tcW w:w="1503" w:type="dxa"/>
+          </w:tcPr>
+          <w:p>
+            <w:pPr>
+              <w:jc w:val="center"/>
+            </w:pPr>
+            <w:r>
+              <w:t>0.99</w:t>
+            </w:r>
+          </w:p>
+        </w:tc>
+        <w:tc>
+          <w:tcPr>
+            <w:tcW w:w="1503" w:type="dxa"/>
+          </w:tcPr>
+          <w:p>
+            <w:pPr>
+              <w:jc w:val="center"/>
+            </w:pPr>
+            <w:r>
+              <w:t>0.98</w:t>
+            </w:r>
+          </w:p>
+        </w:tc>
+        <w:tc>
+          <w:tcPr>
+            <w:tcW w:w="1504" w:type="dxa"/>
+          </w:tcPr>
+          <w:p>
+            <w:pPr>
+              <w:jc w:val="center"/>
+            </w:pPr>
+            <w:r>
+              <w:t>485</w:t>
+            </w:r>
+          </w:p>
+        </w:tc>
+      </w:tr>
+      <w:tr>
+        <w:trPr>
+          <w:jc w:val="center"/>
+        </w:trPr>
+        <w:tc>
+          <w:tcPr>
+            <w:tcW w:w="1838" w:type="dxa"/>
+          </w:tcPr>
+          <w:p>
+            <w:pPr>
+              <w:jc w:val="center"/>
+            </w:pPr>
+            <w:r>
+              <w:t>2</w:t>
+            </w:r>
+          </w:p>
+        </w:tc>
+        <w:tc>
+          <w:tcPr>
+            <w:tcW w:w="1503" w:type="dxa"/>
+          </w:tcPr>
+          <w:p>
+            <w:pPr>
+              <w:jc w:val="center"/>
+            </w:pPr>
+            <w:r>
+              <w:t>0.89</w:t>
+            </w:r>
+          </w:p>
+        </w:tc>
+        <w:tc>
+          <w:tcPr>
+            <w:tcW w:w="1503" w:type="dxa"/>
+          </w:tcPr>
+          <w:p>
+            <w:pPr>
+              <w:jc w:val="center"/>
+            </w:pPr>
+            <w:r>
+              <w:t>0.90</w:t>
+            </w:r>
+          </w:p>
+        </w:tc>
+        <w:tc>
+          <w:tcPr>
+            <w:tcW w:w="1503" w:type="dxa"/>
+          </w:tcPr>
+          <w:p>
+            <w:pPr>
+              <w:jc w:val="center"/>
+            </w:pPr>
+            <w:r>
+              <w:t>0.90</w:t>
+            </w:r>
+          </w:p>
+        </w:tc>
+        <w:tc>
+          <w:tcPr>
+            <w:tcW w:w="1504" w:type="dxa"/>
+          </w:tcPr>
+          <w:p>
+            <w:pPr>
+              <w:jc w:val="center"/>
+            </w:pPr>
+            <w:r>
+              <w:t>306</w:t>
+            </w:r>
+          </w:p>
+        </w:tc>
+      </w:tr>
+      <w:tr>
+        <w:trPr>
+          <w:jc w:val="center"/>
+        </w:trPr>
+        <w:tc>
+          <w:tcPr>
+            <w:tcW w:w="1838" w:type="dxa"/>
+          </w:tcPr>
+          <w:p>
+            <w:pPr>
+              <w:jc w:val="center"/>
+            </w:pPr>
+            <w:r>
+              <w:t>3</w:t>
+            </w:r>
+          </w:p>
+        </w:tc>
+        <w:tc>
+          <w:tcPr>
+            <w:tcW w:w="1503" w:type="dxa"/>
+          </w:tcPr>
+          <w:p>
+            <w:pPr>
+              <w:jc w:val="center"/>
+            </w:pPr>
+            <w:r>
+              <w:t>0.92</w:t>
+            </w:r>
+          </w:p>
+        </w:tc>
+        <w:tc>
+          <w:tcPr>
+            <w:tcW w:w="1503" w:type="dxa"/>
+          </w:tcPr>
+          <w:p>
+            <w:pPr>
+              <w:jc w:val="center"/>
+            </w:pPr>
+            <w:r>
+              <w:t>1.00</w:t>
+            </w:r>
+          </w:p>
+        </w:tc>
+        <w:tc>
+          <w:tcPr>
+            <w:tcW w:w="1503" w:type="dxa"/>
+          </w:tcPr>
+          <w:p>
+            <w:pPr>
+              <w:jc w:val="center"/>
+            </w:pPr>
+            <w:r>
+              <w:t>0.96</w:t>
+            </w:r>
+          </w:p>
+        </w:tc>
+        <w:tc>
+          <w:tcPr>
+            <w:tcW w:w="1504" w:type="dxa"/>
+          </w:tcPr>
+          <w:p>
+            <w:pPr>
+              <w:jc w:val="center"/>
+            </w:pPr>
+            <w:r>
+              <w:t>300</w:t>
+            </w:r>
+          </w:p>
+        </w:tc>
+      </w:tr>
+      <w:tr>
+        <w:trPr>
+          <w:jc w:val="center"/>
+        </w:trPr>
+        <w:tc>
+          <w:tcPr>
+            <w:tcW w:w="1838" w:type="dxa"/>
+          </w:tcPr>
+          <w:p>
+            <w:pPr>
+              <w:jc w:val="center"/>
+            </w:pPr>
+            <w:r>
+              <w:t>Accuracy</w:t>
+            </w:r>
+          </w:p>
+        </w:tc>
+        <w:tc>
+          <w:tcPr>
+            <w:tcW w:w="1503" w:type="dxa"/>
+          </w:tcPr>
+          <w:p>
+            <w:pPr>
+              <w:jc w:val="center"/>
+            </w:pPr>
+          </w:p>
+        </w:tc>
+        <w:tc>
+          <w:tcPr>
+            <w:tcW w:w="1503" w:type="dxa"/>
+          </w:tcPr>
+          <w:p>
+            <w:pPr>
+              <w:jc w:val="center"/>
+            </w:pPr>
+          </w:p>
+        </w:tc>
+        <w:tc>
+          <w:tcPr>
+            <w:tcW w:w="1503" w:type="dxa"/>
+          </w:tcPr>
+          <w:p>
+            <w:pPr>
+              <w:jc w:val="center"/>
+            </w:pPr>
+            <w:r>
+              <w:t>0.94</w:t>
+            </w:r>
+          </w:p>
+        </w:tc>
+        <w:tc>
+          <w:tcPr>
+            <w:tcW w:w="1504" w:type="dxa"/>
+          </w:tcPr>
+          <w:p>
+            <w:pPr>
+              <w:jc w:val="center"/>
+            </w:pPr>
+            <w:r>
+              <w:t>1311</w:t>
+            </w:r>
+          </w:p>
+        </w:tc>
+      </w:tr>
+      <w:tr>
+        <w:trPr>
+          <w:jc w:val="center"/>
+        </w:trPr>
+        <w:tc>
+          <w:tcPr>
+            <w:tcW w:w="1838" w:type="dxa"/>
+          </w:tcPr>
+          <w:p>
+            <w:pPr>
+              <w:jc w:val="center"/>
+            </w:pPr>
+            <w:r>
+              <w:t xml:space="preserve">Macro </w:t>
+            </w:r>
+            <w:proofErr w:type="spellStart"/>
+            <w:r>
+              <w:t>avg</w:t>
+            </w:r>
+            <w:proofErr w:type="spellEnd"/>
+          </w:p>
+        </w:tc>
+        <w:tc>
+          <w:tcPr>
+            <w:tcW w:w="1503" w:type="dxa"/>
+          </w:tcPr>
+          <w:p>
+            <w:pPr>
+              <w:jc w:val="center"/>
+            </w:pPr>
+            <w:r>
+              <w:t>0.94</w:t>
+            </w:r>
+          </w:p>
+        </w:tc>
+        <w:tc>
+          <w:tcPr>
+            <w:tcW w:w="1503" w:type="dxa"/>
+          </w:tcPr>
+          <w:p>
+            <w:pPr>
+              <w:jc w:val="center"/>
+            </w:pPr>
+            <w:r>
+              <w:t>0.94</w:t>
+            </w:r>
+          </w:p>
+        </w:tc>
+        <w:tc>
+          <w:tcPr>
+            <w:tcW w:w="1503" w:type="dxa"/>
+          </w:tcPr>
+          <w:p>
+            <w:pPr>
+              <w:jc w:val="center"/>
+            </w:pPr>
+            <w:r>
+              <w:t>0.94</w:t>
+            </w:r>
+          </w:p>
+        </w:tc>
+        <w:tc>
+          <w:tcPr>
+            <w:tcW w:w="1504" w:type="dxa"/>
+          </w:tcPr>
+          <w:p>
+            <w:pPr>
+              <w:jc w:val="center"/>
+            </w:pPr>
+            <w:r>
+              <w:t>1311</w:t>
+            </w:r>
+          </w:p>
+        </w:tc>
+      </w:tr>
+      <w:tr>
+        <w:trPr>
+          <w:jc w:val="center"/>
+        </w:trPr>
+        <w:tc>
+          <w:tcPr>
+            <w:tcW w:w="1838" w:type="dxa"/>
+          </w:tcPr>
+          <w:p>
+            <w:pPr>
+              <w:jc w:val="center"/>
+            </w:pPr>
+            <w:r>
+              <w:t xml:space="preserve">Weighted </w:t>
+            </w:r>
+            <w:proofErr w:type="spellStart"/>
+            <w:r>
+              <w:t>avg</w:t>
+            </w:r>
+            <w:proofErr w:type="spellEnd"/>
+          </w:p>
+        </w:tc>
+        <w:tc>
+          <w:tcPr>
+            <w:tcW w:w="1503" w:type="dxa"/>
+          </w:tcPr>
+          <w:p>
+            <w:pPr>
+              <w:jc w:val="center"/>
+            </w:pPr>
+            <w:r>
+              <w:t>0.95</w:t>
+            </w:r>
+          </w:p>
+        </w:tc>
+        <w:tc>
+          <w:tcPr>
+            <w:tcW w:w="1503" w:type="dxa"/>
+          </w:tcPr>
+          <w:p>
+            <w:pPr>
+              <w:jc w:val="center"/>
+            </w:pPr>
+            <w:r>
+              <w:t>0.94</w:t>
+            </w:r>
+          </w:p>
+        </w:tc>
+        <w:tc>
+          <w:tcPr>
+            <w:tcW w:w="1503" w:type="dxa"/>
+          </w:tcPr>
+          <w:p>
+            <w:pPr>
+              <w:jc w:val="center"/>
+            </w:pPr>
+            <w:r>
+              <w:t>0.94</w:t>
+            </w:r>
+          </w:p>
+        </w:tc>
+        <w:tc>
+          <w:tcPr>
+            <w:tcW w:w="1504" w:type="dxa"/>
+          </w:tcPr>
+          <w:p>
+            <w:pPr>
+              <w:jc w:val="center"/>
+            </w:pPr>
+            <w:r>
+              <w:t>1311</w:t>
+            </w:r>
+          </w:p>
+        </w:tc>
+      </w:tr>
+    </w:tbl>
+    <w:p>
+      <w:pPr>
+        <w:jc w:val="both"/>
+      </w:pPr>
+    </w:p>
+    <w:p>
+      <w:pPr>
+        <w:pStyle w:val="Ttulo2"/>
+        <w:jc w:val="both"/>
+        <w:rPr>
+          <w:u w:val="single"/>
+        </w:rPr>
+      </w:pPr>
+      <w:bookmarkStart w:id="8" w:name="_Toc172933287"/>
+      <w:r>
+        <w:rPr>
+          <w:u w:val="single"/>
+        </w:rPr>
+        <w:t>Data Source</w:t>
+      </w:r>
+      <w:r>
+        <w:rPr>
+          <w:u w:val="single"/>
+        </w:rPr>
+        <w:t xml:space="preserve"> (110 words)</w:t>
+      </w:r>
+      <w:bookmarkEnd w:id="8"/>
+    </w:p>
+    <w:p>
+      <w:pPr>
+        <w:jc w:val="both"/>
+      </w:pPr>
+      <w:r>
+        <w:t>For the development of this tumour prediction and classification system, a Dataset from the Kaggle platform is used.</w:t>
+      </w:r>
+    </w:p>
+    <w:p>
+      <w:pPr>
+        <w:jc w:val="both"/>
+      </w:pPr>
+    </w:p>
+    <w:p>
+      <w:pPr>
+        <w:pStyle w:val="Prrafodelista"/>
+        <w:numPr>
+          <w:ilvl w:val="0"/>
+          <w:numId w:val="8"/>
+        </w:numPr>
+        <w:jc w:val="both"/>
+      </w:pPr>
+      <w:r>
+        <w:t>This Dataset is a set of several Datasets in order to obtain a larger number of tests and therefore achieve a more efficient solution with a better hit rate.</w:t>
+      </w:r>
+    </w:p>
+    <w:p>
+      <w:pPr>
+        <w:pStyle w:val="Prrafodelista"/>
+        <w:numPr>
+          <w:ilvl w:val="0"/>
+          <w:numId w:val="8"/>
+        </w:numPr>
+        <w:jc w:val="both"/>
+      </w:pPr>
+      <w:r>
+        <w:t>This Dataset focuses on differentiating and classifying between ‘Glioma’, ‘Meningioma’, ‘Non-tumour’ and ‘Pituitary’. These are the four classes, and the aim is to get a high value of correct predictions by classifying these types.</w:t>
+      </w:r>
+    </w:p>
+    <w:p>
+      <w:pPr>
+        <w:pStyle w:val="Prrafodelista"/>
+        <w:numPr>
+          <w:ilvl w:val="0"/>
+          <w:numId w:val="8"/>
+        </w:numPr>
+        <w:jc w:val="both"/>
+      </w:pPr>
+      <w:r>
         <w:t>The images in this Dataset have different sizes so techniques have been applied to normalise values so that all images are treated in the same way.</w:t>
       </w:r>
     </w:p>
@@ -3470,6 +5765,7 @@
         <w:rPr>
           <w:noProof/>
         </w:rPr>
+        <w:lastRenderedPageBreak/>
         <w:drawing>
           <wp:inline distT="0" distB="0" distL="0" distR="0" wp14:anchorId="66FDC24D" wp14:editId="5D2DB57B">
             <wp:extent cx="2115185" cy="2231390"/>
@@ -3488,7 +5784,7 @@
                     </pic:cNvPicPr>
                   </pic:nvPicPr>
                   <pic:blipFill>
-                    <a:blip r:embed="rId12">
+                    <a:blip r:embed="rId16">
                       <a:extLst>
                         <a:ext uri="{28A0092B-C50C-407E-A947-70E740481C1C}">
                           <a14:useLocalDpi xmlns:a14="http://schemas.microsoft.com/office/drawing/2010/main" val="0"/>
@@ -3517,7 +5813,6 @@
         </w:drawing>
       </w:r>
     </w:p>
-    <w:p/>
     <w:p>
       <w:pPr>
         <w:pStyle w:val="Descripcin"/>
@@ -3527,7 +5822,22 @@
         <w:t xml:space="preserve">Image </w:t>
       </w:r>
       <w:r>
-        <w:t>2</w:t>
+        <w:fldChar w:fldCharType="begin"/>
+      </w:r>
+      <w:r>
+        <w:instrText xml:space="preserve"> SEQ Image \* ARABIC </w:instrText>
+      </w:r>
+      <w:r>
+        <w:fldChar w:fldCharType="separate"/>
+      </w:r>
+      <w:r>
+        <w:rPr>
+          <w:noProof/>
+        </w:rPr>
+        <w:t>6</w:t>
+      </w:r>
+      <w:r>
+        <w:fldChar w:fldCharType="end"/>
       </w:r>
       <w:r>
         <w:t>.</w:t>
@@ -3538,11 +5848,297 @@
       <w:r>
         <w:t>Sample image dataset data used in this project</w:t>
       </w:r>
+      <w:r>
+        <w:t>.</w:t>
+      </w:r>
+    </w:p>
+    <w:p>
+      <w:pPr>
+        <w:pStyle w:val="Ttulo2"/>
+        <w:jc w:val="both"/>
+        <w:rPr>
+          <w:u w:val="single"/>
+        </w:rPr>
+      </w:pPr>
+      <w:bookmarkStart w:id="9" w:name="_Toc149391478"/>
+      <w:bookmarkStart w:id="10" w:name="_Toc172933288"/>
+      <w:r>
+        <w:rPr>
+          <w:u w:val="single"/>
+        </w:rPr>
+        <w:t>Ethical Considerations</w:t>
+      </w:r>
+      <w:bookmarkEnd w:id="9"/>
+      <w:r>
+        <w:rPr>
+          <w:u w:val="single"/>
+        </w:rPr>
+        <w:t xml:space="preserve"> (269 words)</w:t>
+      </w:r>
+      <w:bookmarkEnd w:id="10"/>
+    </w:p>
+    <w:p>
+      <w:pPr>
+        <w:jc w:val="both"/>
+      </w:pPr>
+      <w:r>
+        <w:t>AI development is an area that consumes a lot of resources and therefore generates a considerable carbon footprint. The image below shows how much the training of an AI model of a Transformer consumes compared to the carbon footprint of other things such as a person or a car.</w:t>
+      </w:r>
+    </w:p>
+    <w:p>
+      <w:pPr>
+        <w:jc w:val="both"/>
+      </w:pPr>
     </w:p>
     <w:p>
       <w:pPr>
         <w:jc w:val="center"/>
       </w:pPr>
+      <w:r>
+        <w:rPr>
+          <w:rFonts w:ascii="Times New Roman" w:eastAsia="Times New Roman" w:hAnsi="Times New Roman" w:cs="Times New Roman"/>
+          <w:noProof/>
+          <w:lang w:val="es-ES" w:eastAsia="en-US"/>
+        </w:rPr>
+        <w:drawing>
+          <wp:inline distT="0" distB="0" distL="0" distR="0" wp14:anchorId="59981945" wp14:editId="109C1979">
+            <wp:extent cx="5541382" cy="1845945"/>
+            <wp:effectExtent l="0" t="0" r="2540" b="1905"/>
+            <wp:docPr id="65" name="image35.jpeg" descr="Gráfico, Gráfico de barras&#10;&#10;Descripción generada automáticamente"/>
+            <wp:cNvGraphicFramePr>
+              <a:graphicFrameLocks xmlns:a="http://schemas.openxmlformats.org/drawingml/2006/main" noChangeAspect="1"/>
+            </wp:cNvGraphicFramePr>
+            <a:graphic xmlns:a="http://schemas.openxmlformats.org/drawingml/2006/main">
+              <a:graphicData uri="http://schemas.openxmlformats.org/drawingml/2006/picture">
+                <pic:pic xmlns:pic="http://schemas.openxmlformats.org/drawingml/2006/picture">
+                  <pic:nvPicPr>
+                    <pic:cNvPr id="65" name="image35.jpeg" descr="Gráfico, Gráfico de barras&#10;&#10;Descripción generada automáticamente"/>
+                    <pic:cNvPicPr/>
+                  </pic:nvPicPr>
+                  <pic:blipFill>
+                    <a:blip r:embed="rId17" cstate="print">
+                      <a:extLst>
+                        <a:ext uri="{28A0092B-C50C-407E-A947-70E740481C1C}">
+                          <a14:useLocalDpi xmlns:a14="http://schemas.microsoft.com/office/drawing/2010/main" val="0"/>
+                        </a:ext>
+                      </a:extLst>
+                    </a:blip>
+                    <a:stretch>
+                      <a:fillRect/>
+                    </a:stretch>
+                  </pic:blipFill>
+                  <pic:spPr>
+                    <a:xfrm>
+                      <a:off x="0" y="0"/>
+                      <a:ext cx="5541382" cy="1845945"/>
+                    </a:xfrm>
+                    <a:prstGeom prst="rect">
+                      <a:avLst/>
+                    </a:prstGeom>
+                  </pic:spPr>
+                </pic:pic>
+              </a:graphicData>
+            </a:graphic>
+          </wp:inline>
+        </w:drawing>
+      </w:r>
+    </w:p>
+    <w:p>
+      <w:pPr>
+        <w:jc w:val="center"/>
+      </w:pPr>
+    </w:p>
+    <w:p>
+      <w:pPr>
+        <w:pStyle w:val="Descripcin"/>
+        <w:jc w:val="center"/>
+      </w:pPr>
+      <w:r>
+        <w:t xml:space="preserve">Image </w:t>
+      </w:r>
+      <w:r>
+        <w:fldChar w:fldCharType="begin"/>
+      </w:r>
+      <w:r>
+        <w:instrText xml:space="preserve"> SEQ Image \* ARABIC </w:instrText>
+      </w:r>
+      <w:r>
+        <w:fldChar w:fldCharType="separate"/>
+      </w:r>
+      <w:r>
+        <w:rPr>
+          <w:noProof/>
+        </w:rPr>
+        <w:t>7</w:t>
+      </w:r>
+      <w:r>
+        <w:fldChar w:fldCharType="end"/>
+      </w:r>
+      <w:r>
+        <w:t>.</w:t>
+      </w:r>
+      <w:r>
+        <w:t xml:space="preserve"> </w:t>
+      </w:r>
+      <w:r>
+        <w:t>Comparison of data on the carbon footprint impact of AIs</w:t>
+      </w:r>
+      <w:r>
+        <w:t>.</w:t>
+      </w:r>
+    </w:p>
+    <w:p>
+      <w:pPr>
+        <w:jc w:val="both"/>
+      </w:pPr>
+      <w:r>
+        <w:t xml:space="preserve">As can be seen in </w:t>
+      </w:r>
+      <w:r>
+        <w:t>Image</w:t>
+      </w:r>
+      <w:r>
+        <w:t xml:space="preserve"> </w:t>
+      </w:r>
+      <w:r>
+        <w:t>7</w:t>
+      </w:r>
+      <w:r>
+        <w:t>, the training of the neural network consumes almost six times what a car consumes in its lifetime. This is something that is not appreciated when training models because it is not seen from a computer screen, or at least it does not feel like it is consuming that much.</w:t>
+      </w:r>
+    </w:p>
+    <w:p/>
+    <w:p>
+      <w:pPr>
+        <w:jc w:val="both"/>
+      </w:pPr>
+      <w:r>
+        <w:t>The datasets used to train AI are getting bigger and bigger and require an enormous amount of energy to run. The MIT Technology Review reported that training just one AI model can emit as much carbon dioxide as five times the lifetime emissions of an average American car [8]. When we talk about these numbers we mean huge models, not like this particular project which is much smaller and consumes much less.</w:t>
+      </w:r>
+    </w:p>
+    <w:p>
+      <w:pPr>
+        <w:jc w:val="both"/>
+      </w:pPr>
+    </w:p>
+    <w:p>
+      <w:pPr>
+        <w:jc w:val="both"/>
+      </w:pPr>
+      <w:r>
+        <w:t>This is where AI would have to improve in order to consume fewer resources and generate less waste.</w:t>
+      </w:r>
+    </w:p>
+    <w:p>
+      <w:pPr>
+        <w:jc w:val="both"/>
+      </w:pPr>
+      <w:r>
+        <w:lastRenderedPageBreak/>
+        <w:t>Despite the disadvantages of AI, it also has its advantages that are very important, such as the application of AI to help the field of medicine or in other aspects to improve the quality of life of people.</w:t>
+      </w:r>
+    </w:p>
+    <w:p>
+      <w:pPr>
+        <w:jc w:val="both"/>
+      </w:pPr>
+      <w:r>
+        <w:t>In this particular case, this project through AI aims to help the quality and well-being of people's lives and therefore identifies with SDG 3.</w:t>
+      </w:r>
+    </w:p>
+    <w:p>
+      <w:pPr>
+        <w:jc w:val="center"/>
+      </w:pPr>
+      <w:r>
+        <w:rPr>
+          <w:noProof/>
+        </w:rPr>
+        <w:drawing>
+          <wp:inline distT="0" distB="0" distL="0" distR="0" wp14:anchorId="47728BD4" wp14:editId="27AB0F0C">
+            <wp:extent cx="2541181" cy="2541181"/>
+            <wp:effectExtent l="0" t="0" r="0" b="0"/>
+            <wp:docPr id="3" name="Imagen 2" descr="Goal 3: Good health and well-being - The Global Goals"/>
+            <wp:cNvGraphicFramePr>
+              <a:graphicFrameLocks xmlns:a="http://schemas.openxmlformats.org/drawingml/2006/main" noChangeAspect="1"/>
+            </wp:cNvGraphicFramePr>
+            <a:graphic xmlns:a="http://schemas.openxmlformats.org/drawingml/2006/main">
+              <a:graphicData uri="http://schemas.openxmlformats.org/drawingml/2006/picture">
+                <pic:pic xmlns:pic="http://schemas.openxmlformats.org/drawingml/2006/picture">
+                  <pic:nvPicPr>
+                    <pic:cNvPr id="0" name="Picture 3" descr="Goal 3: Good health and well-being - The Global Goals"/>
+                    <pic:cNvPicPr>
+                      <a:picLocks noChangeAspect="1" noChangeArrowheads="1"/>
+                    </pic:cNvPicPr>
+                  </pic:nvPicPr>
+                  <pic:blipFill>
+                    <a:blip r:embed="rId18" cstate="print">
+                      <a:extLst>
+                        <a:ext uri="{28A0092B-C50C-407E-A947-70E740481C1C}">
+                          <a14:useLocalDpi xmlns:a14="http://schemas.microsoft.com/office/drawing/2010/main" val="0"/>
+                        </a:ext>
+                      </a:extLst>
+                    </a:blip>
+                    <a:srcRect/>
+                    <a:stretch>
+                      <a:fillRect/>
+                    </a:stretch>
+                  </pic:blipFill>
+                  <pic:spPr bwMode="auto">
+                    <a:xfrm>
+                      <a:off x="0" y="0"/>
+                      <a:ext cx="2557513" cy="2557513"/>
+                    </a:xfrm>
+                    <a:prstGeom prst="rect">
+                      <a:avLst/>
+                    </a:prstGeom>
+                    <a:noFill/>
+                    <a:ln>
+                      <a:noFill/>
+                    </a:ln>
+                  </pic:spPr>
+                </pic:pic>
+              </a:graphicData>
+            </a:graphic>
+          </wp:inline>
+        </w:drawing>
+      </w:r>
+    </w:p>
+    <w:p>
+      <w:pPr>
+        <w:pStyle w:val="Descripcin"/>
+        <w:jc w:val="center"/>
+      </w:pPr>
+      <w:r>
+        <w:t xml:space="preserve">Image </w:t>
+      </w:r>
+      <w:r>
+        <w:fldChar w:fldCharType="begin"/>
+      </w:r>
+      <w:r>
+        <w:instrText xml:space="preserve"> SEQ Image \* ARABIC </w:instrText>
+      </w:r>
+      <w:r>
+        <w:fldChar w:fldCharType="separate"/>
+      </w:r>
+      <w:r>
+        <w:rPr>
+          <w:noProof/>
+        </w:rPr>
+        <w:t>8</w:t>
+      </w:r>
+      <w:r>
+        <w:fldChar w:fldCharType="end"/>
+      </w:r>
+      <w:r>
+        <w:t>.</w:t>
+      </w:r>
+      <w:r>
+        <w:t xml:space="preserve"> </w:t>
+      </w:r>
+      <w:r>
+        <w:t>Goal 3: Ensure healthy lives and promote wellbeing for all at all ages</w:t>
+      </w:r>
     </w:p>
     <w:p>
       <w:pPr>
@@ -3551,31 +6147,20 @@
           <w:u w:val="single"/>
         </w:rPr>
       </w:pPr>
-      <w:bookmarkStart w:id="9" w:name="_Toc149391478"/>
-      <w:bookmarkStart w:id="10" w:name="_Toc172826447"/>
+      <w:bookmarkStart w:id="11" w:name="_Toc172933289"/>
       <w:r>
         <w:rPr>
           <w:u w:val="single"/>
         </w:rPr>
-        <w:t>Ethical Considerations</w:t>
-      </w:r>
-      <w:bookmarkEnd w:id="9"/>
-      <w:bookmarkEnd w:id="10"/>
-    </w:p>
-    <w:p/>
-    <w:p>
-      <w:pPr>
-        <w:pStyle w:val="Ttulo2"/>
+        <w:t>Acronyms</w:t>
+      </w:r>
+      <w:r>
         <w:rPr>
           <w:u w:val="single"/>
         </w:rPr>
-      </w:pPr>
-      <w:r>
-        <w:rPr>
-          <w:u w:val="single"/>
-        </w:rPr>
-        <w:t>Acronyms</w:t>
-      </w:r>
+        <w:t xml:space="preserve"> (28 words)</w:t>
+      </w:r>
+      <w:bookmarkEnd w:id="11"/>
     </w:p>
     <w:p>
       <w:pPr>
@@ -3649,8 +6234,6 @@
         <w:t>SDGs: Sustainable Development Goals</w:t>
       </w:r>
     </w:p>
-    <w:p/>
-    <w:p/>
     <w:p>
       <w:pPr>
         <w:pStyle w:val="Ttulo2"/>
@@ -3658,7 +6241,7 @@
           <w:u w:val="single"/>
         </w:rPr>
       </w:pPr>
-      <w:bookmarkStart w:id="11" w:name="_Toc172826448"/>
+      <w:bookmarkStart w:id="12" w:name="_Toc172933290"/>
       <w:r>
         <w:rPr>
           <w:u w:val="single"/>
@@ -3666,19 +6249,2920 @@
         </w:rPr>
         <w:t>References</w:t>
       </w:r>
-      <w:bookmarkEnd w:id="11"/>
+      <w:bookmarkEnd w:id="12"/>
     </w:p>
     <w:p>
       <w:pPr>
         <w:spacing w:after="200"/>
         <w:jc w:val="both"/>
+      </w:pPr>
+    </w:p>
+    <w:p>
+      <w:pPr>
+        <w:spacing w:after="200"/>
+        <w:jc w:val="both"/>
+      </w:pPr>
+      <w:r>
+        <w:t>[1]</w:t>
+      </w:r>
+      <w:r>
+        <w:tab/>
+        <w:t xml:space="preserve">Glickman, C Data Augmentation in Medical Images (2020) </w:t>
+      </w:r>
+      <w:hyperlink r:id="rId19" w:history="1">
+        <w:r>
+          <w:rPr>
+            <w:rStyle w:val="Hipervnculo"/>
+          </w:rPr>
+          <w:t>https://towardsdatascience.com/data-augmentation-in-medical-images-95c774e6eaae</w:t>
+        </w:r>
+      </w:hyperlink>
+      <w:r>
+        <w:t xml:space="preserve"> </w:t>
+      </w:r>
+      <w:r>
+        <w:t>[</w:t>
+      </w:r>
+      <w:r>
+        <w:t xml:space="preserve">Last Access: 8 </w:t>
+      </w:r>
+      <w:r>
+        <w:t>July</w:t>
+      </w:r>
+      <w:r>
+        <w:t xml:space="preserve"> 202</w:t>
+      </w:r>
+      <w:r>
+        <w:t>4</w:t>
+      </w:r>
+      <w:r>
+        <w:t>]</w:t>
+      </w:r>
+    </w:p>
+    <w:p>
+      <w:pPr>
+        <w:spacing w:after="200"/>
+        <w:jc w:val="both"/>
+      </w:pPr>
+      <w:r>
+        <w:t>[2]</w:t>
+      </w:r>
+      <w:r>
+        <w:tab/>
+      </w:r>
+      <w:proofErr w:type="spellStart"/>
+      <w:r>
+        <w:t>Karsperowicz,P</w:t>
+      </w:r>
+      <w:proofErr w:type="spellEnd"/>
+      <w:r>
+        <w:t xml:space="preserve"> OpenAI CEO Sam Altman admits his biggest fear for AI: ‘It can go quite wrong’ (2023)</w:t>
+      </w:r>
+    </w:p>
+    <w:p>
+      <w:pPr>
+        <w:spacing w:after="200"/>
+        <w:jc w:val="both"/>
+      </w:pPr>
+      <w:r>
+        <w:t>https://www.foxnews.com/politics/openai-ceo-sam-altman-admits-biggest-fear-ai-can-go-quite- wrong [</w:t>
+      </w:r>
+      <w:r>
+        <w:t xml:space="preserve">Last Access: 8 </w:t>
+      </w:r>
+      <w:r>
+        <w:t>July</w:t>
+      </w:r>
+      <w:r>
+        <w:t xml:space="preserve"> 202</w:t>
+      </w:r>
+      <w:r>
+        <w:t>4</w:t>
+      </w:r>
+      <w:r>
+        <w:t>]</w:t>
+      </w:r>
+    </w:p>
+    <w:p>
+      <w:pPr>
+        <w:spacing w:after="200"/>
+        <w:jc w:val="both"/>
+      </w:pPr>
+    </w:p>
+    <w:p>
+      <w:pPr>
+        <w:spacing w:after="200"/>
+        <w:jc w:val="both"/>
+      </w:pPr>
+      <w:r>
+        <w:t>[3]</w:t>
+      </w:r>
+      <w:r>
+        <w:tab/>
+        <w:t>Marr, B The Problem With Biased AIs (and How To Make AI Better) (2022) https://www.forbes.com/sites/bernardmarr/2022/09/30/the-problem-with-biased-ais-and-how-to- make-ai-better/ [</w:t>
+      </w:r>
+      <w:r>
+        <w:t xml:space="preserve">Last Access: 8 </w:t>
+      </w:r>
+      <w:r>
+        <w:t>July</w:t>
+      </w:r>
+      <w:r>
+        <w:t xml:space="preserve"> 202</w:t>
+      </w:r>
+      <w:r>
+        <w:t>4</w:t>
+      </w:r>
+      <w:r>
+        <w:t>]</w:t>
+      </w:r>
+    </w:p>
+    <w:p>
+      <w:pPr>
+        <w:spacing w:after="200"/>
+        <w:jc w:val="both"/>
+        <w:rPr>
+          <w:lang w:val="es-ES"/>
+        </w:rPr>
+      </w:pPr>
+      <w:r>
+        <w:rPr>
+          <w:lang w:val="es-ES"/>
+        </w:rPr>
+        <w:lastRenderedPageBreak/>
+        <w:t>[4]</w:t>
+      </w:r>
+      <w:r>
+        <w:rPr>
+          <w:lang w:val="es-ES"/>
+        </w:rPr>
+        <w:tab/>
+        <w:t xml:space="preserve">Equipo NCI( Instituto nacional del </w:t>
+      </w:r>
+      <w:proofErr w:type="spellStart"/>
+      <w:r>
+        <w:rPr>
+          <w:lang w:val="es-ES"/>
+        </w:rPr>
+        <w:t>cancer</w:t>
+      </w:r>
+      <w:proofErr w:type="spellEnd"/>
+      <w:r>
+        <w:rPr>
+          <w:lang w:val="es-ES"/>
+        </w:rPr>
+        <w:t>) ¿Sirve la inteligencia artificial para ver el cáncer de formas nuevas y más eficaces? (2022)</w:t>
+      </w:r>
+    </w:p>
+    <w:p>
+      <w:pPr>
+        <w:spacing w:after="200"/>
+        <w:jc w:val="both"/>
+      </w:pPr>
+      <w:r>
+        <w:t xml:space="preserve">https://www.cancer.gov/espanol/noticias/temas-y-relatos-blog/2022/inteligencia-artificial- </w:t>
+      </w:r>
+      <w:proofErr w:type="spellStart"/>
+      <w:r>
+        <w:t>imagenes</w:t>
+      </w:r>
+      <w:proofErr w:type="spellEnd"/>
+      <w:r>
+        <w:t>-cancer [</w:t>
+      </w:r>
+      <w:r>
+        <w:t xml:space="preserve">Last Access: 8 </w:t>
+      </w:r>
+      <w:r>
+        <w:t>July</w:t>
+      </w:r>
+      <w:r>
+        <w:t xml:space="preserve"> 202</w:t>
+      </w:r>
+      <w:r>
+        <w:t>4</w:t>
+      </w:r>
+      <w:r>
+        <w:t>]</w:t>
+      </w:r>
+    </w:p>
+    <w:p>
+      <w:pPr>
+        <w:spacing w:after="200"/>
+        <w:jc w:val="both"/>
+        <w:rPr>
+          <w:lang w:val="es-ES"/>
+        </w:rPr>
+      </w:pPr>
+      <w:r>
+        <w:rPr>
+          <w:lang w:val="es-ES"/>
+        </w:rPr>
+        <w:t>[5]</w:t>
+      </w:r>
+      <w:r>
+        <w:rPr>
+          <w:lang w:val="es-ES"/>
+        </w:rPr>
+        <w:tab/>
+        <w:t xml:space="preserve">Equipo NCI( Instituto nacional del </w:t>
+      </w:r>
+      <w:proofErr w:type="spellStart"/>
+      <w:r>
+        <w:rPr>
+          <w:lang w:val="es-ES"/>
+        </w:rPr>
+        <w:t>cancer</w:t>
+      </w:r>
+      <w:proofErr w:type="spellEnd"/>
+      <w:r>
+        <w:rPr>
+          <w:lang w:val="es-ES"/>
+        </w:rPr>
+        <w:t>) La inteligencia artificial acelera el diagnóstico de tumores cerebrales durante la cirugía</w:t>
+      </w:r>
+    </w:p>
+    <w:p>
+      <w:pPr>
+        <w:spacing w:after="200"/>
+        <w:jc w:val="both"/>
+      </w:pPr>
+      <w:r>
+        <w:t xml:space="preserve">https://www.cancer.gov/espanol/noticias/temas-y-relatos-blog/2020/inteligencia-artificial- </w:t>
+      </w:r>
+      <w:proofErr w:type="spellStart"/>
+      <w:r>
+        <w:t>diagnostico-cirugia-tumores-cerebrales</w:t>
+      </w:r>
+      <w:proofErr w:type="spellEnd"/>
+      <w:r>
+        <w:t xml:space="preserve"> [</w:t>
+      </w:r>
+      <w:r>
+        <w:t xml:space="preserve">Last Access: 8 </w:t>
+      </w:r>
+      <w:r>
+        <w:t>July</w:t>
+      </w:r>
+      <w:r>
+        <w:t xml:space="preserve"> 202</w:t>
+      </w:r>
+      <w:r>
+        <w:t>4</w:t>
+      </w:r>
+      <w:r>
+        <w:t>]</w:t>
+      </w:r>
+    </w:p>
+    <w:p>
+      <w:pPr>
+        <w:spacing w:after="200"/>
+        <w:jc w:val="both"/>
+      </w:pPr>
+      <w:r>
+        <w:t>[6]</w:t>
+      </w:r>
+      <w:r>
+        <w:tab/>
+      </w:r>
+      <w:proofErr w:type="spellStart"/>
+      <w:r>
+        <w:t>Adit</w:t>
+      </w:r>
+      <w:proofErr w:type="spellEnd"/>
+      <w:r>
+        <w:t xml:space="preserve"> Deshpande A Beginner's Guide To Understanding Convolutional Neural Networks (2016) https://adeshpande3.github.io/A-Beginner's-Guide-To-Understanding-Convolutional-Neural- Networks/ [</w:t>
+      </w:r>
+      <w:r>
+        <w:t xml:space="preserve">Last Access: 8 </w:t>
+      </w:r>
+      <w:r>
+        <w:t>July</w:t>
+      </w:r>
+      <w:r>
+        <w:t xml:space="preserve"> 202</w:t>
+      </w:r>
+      <w:r>
+        <w:t>4</w:t>
+      </w:r>
+      <w:r>
+        <w:t>]</w:t>
+      </w:r>
+    </w:p>
+    <w:p>
+      <w:pPr>
+        <w:spacing w:after="200"/>
+        <w:jc w:val="both"/>
+      </w:pPr>
+      <w:r>
+        <w:t>[7]</w:t>
+      </w:r>
+      <w:r>
+        <w:tab/>
+        <w:t>Lebovitz, S Diagnostic Doubt and Artificial Intelligence: An Inductive Field Study of Radiology Work (2019)https://core.ac.uk/download/pdf/301383815.pdf [</w:t>
+      </w:r>
+      <w:r>
+        <w:t xml:space="preserve">Last Access: </w:t>
+      </w:r>
+      <w:r>
+        <w:t>27</w:t>
+      </w:r>
+      <w:r>
+        <w:t xml:space="preserve"> </w:t>
+      </w:r>
+      <w:r>
+        <w:t>June</w:t>
+      </w:r>
+      <w:r>
+        <w:t xml:space="preserve"> 202</w:t>
+      </w:r>
+      <w:r>
+        <w:t>4</w:t>
+      </w:r>
+      <w:r>
+        <w:t>]</w:t>
+      </w:r>
+    </w:p>
+    <w:p>
+      <w:pPr>
+        <w:spacing w:after="200"/>
+        <w:jc w:val="both"/>
+      </w:pPr>
+      <w:r>
+        <w:t>[8]</w:t>
+      </w:r>
+      <w:r>
+        <w:tab/>
+        <w:t>Marr, B. Green Intelligence: Why Data And AI Must Become More Sustainable (2023) https://www.forbes.com/sites/bernardmarr/2023/03/22/green-intelligence-why-data-and-ai-must- become-more-sustainable/?</w:t>
+      </w:r>
+      <w:proofErr w:type="spellStart"/>
+      <w:r>
+        <w:t>sh</w:t>
+      </w:r>
+      <w:proofErr w:type="spellEnd"/>
+      <w:r>
+        <w:t>=35b852197658 [</w:t>
+      </w:r>
+      <w:r>
+        <w:t xml:space="preserve">Last Access: </w:t>
+      </w:r>
+      <w:r>
+        <w:t>25</w:t>
+      </w:r>
+      <w:r>
+        <w:t xml:space="preserve"> </w:t>
+      </w:r>
+      <w:r>
+        <w:t>July</w:t>
+      </w:r>
+      <w:r>
+        <w:t xml:space="preserve"> 202</w:t>
+      </w:r>
+      <w:r>
+        <w:t>4</w:t>
+      </w:r>
+      <w:r>
+        <w:t>]</w:t>
+      </w:r>
+    </w:p>
+    <w:p>
+      <w:pPr>
+        <w:spacing w:after="200"/>
+        <w:jc w:val="both"/>
+        <w:rPr>
+          <w:lang w:val="es-ES"/>
+        </w:rPr>
+      </w:pPr>
+      <w:r>
+        <w:rPr>
+          <w:lang w:val="es-ES"/>
+        </w:rPr>
+        <w:t>[9]</w:t>
+      </w:r>
+      <w:r>
+        <w:rPr>
+          <w:lang w:val="es-ES"/>
+        </w:rPr>
+        <w:tab/>
+        <w:t>Objetivo 3: Garantizar una vida sana y promover el bienestar para todos en todas las edades</w:t>
+      </w:r>
+    </w:p>
+    <w:p>
+      <w:pPr>
+        <w:spacing w:after="200"/>
+        <w:jc w:val="both"/>
+      </w:pPr>
+      <w:r>
+        <w:t>https://www.un.org/sustainabledevelopment/es/health/ [</w:t>
+      </w:r>
+      <w:r>
+        <w:t xml:space="preserve">Last Access: </w:t>
+      </w:r>
+      <w:r>
+        <w:t>14</w:t>
+      </w:r>
+      <w:r>
+        <w:t xml:space="preserve"> </w:t>
+      </w:r>
+      <w:r>
+        <w:t>June</w:t>
+      </w:r>
+      <w:r>
+        <w:t xml:space="preserve"> 202</w:t>
+      </w:r>
+      <w:r>
+        <w:t>4</w:t>
+      </w:r>
+      <w:r>
+        <w:t>]</w:t>
+      </w:r>
+    </w:p>
+    <w:p>
+      <w:pPr>
+        <w:spacing w:after="200"/>
+        <w:jc w:val="both"/>
+        <w:rPr>
+          <w:lang w:val="es-ES"/>
+        </w:rPr>
+      </w:pPr>
+      <w:r>
+        <w:rPr>
+          <w:lang w:val="es-ES"/>
+        </w:rPr>
+        <w:t>[10]</w:t>
+      </w:r>
+      <w:r>
+        <w:rPr>
+          <w:lang w:val="es-ES"/>
+        </w:rPr>
+        <w:tab/>
+      </w:r>
+      <w:proofErr w:type="spellStart"/>
+      <w:r>
+        <w:rPr>
+          <w:lang w:val="es-ES"/>
+        </w:rPr>
+        <w:t>Keras</w:t>
+      </w:r>
+      <w:proofErr w:type="spellEnd"/>
+      <w:r>
+        <w:rPr>
+          <w:lang w:val="es-ES"/>
+        </w:rPr>
+        <w:t xml:space="preserve"> </w:t>
+      </w:r>
+      <w:proofErr w:type="spellStart"/>
+      <w:r>
+        <w:rPr>
+          <w:lang w:val="es-ES"/>
+        </w:rPr>
+        <w:t>Applications</w:t>
+      </w:r>
+      <w:proofErr w:type="spellEnd"/>
+    </w:p>
+    <w:p>
+      <w:pPr>
+        <w:spacing w:after="200"/>
+        <w:jc w:val="both"/>
+      </w:pPr>
+      <w:r>
+        <w:t>https://keras.io/api/applications/ [</w:t>
+      </w:r>
+      <w:r>
+        <w:t xml:space="preserve">Last Access: </w:t>
+      </w:r>
+      <w:r>
+        <w:t>2</w:t>
+      </w:r>
+      <w:r>
+        <w:t xml:space="preserve">8 </w:t>
+      </w:r>
+      <w:r>
+        <w:t>June</w:t>
+      </w:r>
+      <w:r>
+        <w:t xml:space="preserve"> 202</w:t>
+      </w:r>
+      <w:r>
+        <w:t>4</w:t>
+      </w:r>
+      <w:r>
+        <w:t>]</w:t>
+      </w:r>
+    </w:p>
+    <w:p>
+      <w:pPr>
+        <w:spacing w:after="200"/>
+        <w:jc w:val="both"/>
+      </w:pPr>
+      <w:r>
+        <w:t>[11]</w:t>
+      </w:r>
+      <w:r>
+        <w:tab/>
+      </w:r>
+      <w:proofErr w:type="spellStart"/>
+      <w:r>
+        <w:t>Keras</w:t>
+      </w:r>
+      <w:proofErr w:type="spellEnd"/>
+      <w:r>
+        <w:t xml:space="preserve"> https://keras.io/api/ [</w:t>
+      </w:r>
+      <w:r>
+        <w:t xml:space="preserve">Last Access: </w:t>
+      </w:r>
+      <w:r>
+        <w:t>2</w:t>
+      </w:r>
+      <w:r>
+        <w:t xml:space="preserve">8 </w:t>
+      </w:r>
+      <w:r>
+        <w:t>June</w:t>
+      </w:r>
+      <w:r>
+        <w:t xml:space="preserve"> 202</w:t>
+      </w:r>
+      <w:r>
+        <w:t>4</w:t>
+      </w:r>
+      <w:r>
+        <w:t>]</w:t>
+      </w:r>
+    </w:p>
+    <w:p>
+      <w:pPr>
+        <w:spacing w:after="200"/>
+        <w:jc w:val="both"/>
+      </w:pPr>
+      <w:r>
+        <w:t>[12]</w:t>
+      </w:r>
+      <w:r>
+        <w:tab/>
+      </w:r>
+      <w:proofErr w:type="spellStart"/>
+      <w:r>
+        <w:t>Tensorflow</w:t>
+      </w:r>
+      <w:proofErr w:type="spellEnd"/>
+      <w:r>
+        <w:t xml:space="preserve"> https://www.tensorflow.org/ [</w:t>
+      </w:r>
+      <w:r>
+        <w:t xml:space="preserve">Last Access: </w:t>
+      </w:r>
+      <w:r>
+        <w:t>2</w:t>
+      </w:r>
+      <w:r>
+        <w:t xml:space="preserve">8 </w:t>
+      </w:r>
+      <w:r>
+        <w:t>June</w:t>
+      </w:r>
+      <w:r>
+        <w:t xml:space="preserve"> 202</w:t>
+      </w:r>
+      <w:r>
+        <w:t>4</w:t>
+      </w:r>
+      <w:r>
+        <w:t>]</w:t>
+      </w:r>
+    </w:p>
+    <w:p>
+      <w:pPr>
+        <w:spacing w:after="200"/>
+        <w:jc w:val="both"/>
+      </w:pPr>
+      <w:r>
+        <w:t>[13]</w:t>
+      </w:r>
+      <w:r>
+        <w:tab/>
+        <w:t>scikit-</w:t>
+      </w:r>
+      <w:proofErr w:type="gramStart"/>
+      <w:r>
+        <w:t>learn:</w:t>
+      </w:r>
+      <w:proofErr w:type="gramEnd"/>
+      <w:r>
+        <w:t xml:space="preserve"> machine learning in Python — scikit-learn 1.2.2 documentation. </w:t>
+      </w:r>
+      <w:r>
+        <w:t xml:space="preserve">[En </w:t>
+      </w:r>
+      <w:proofErr w:type="spellStart"/>
+      <w:r>
+        <w:t>Línea</w:t>
+      </w:r>
+      <w:proofErr w:type="spellEnd"/>
+      <w:r>
+        <w:t>] https://scikit-learn.org/ [</w:t>
+      </w:r>
+      <w:r>
+        <w:t xml:space="preserve">Last Access: </w:t>
+      </w:r>
+      <w:r>
+        <w:t>17</w:t>
+      </w:r>
+      <w:r>
+        <w:t xml:space="preserve"> </w:t>
+      </w:r>
+      <w:r>
+        <w:t>June</w:t>
+      </w:r>
+      <w:r>
+        <w:t xml:space="preserve"> 202</w:t>
+      </w:r>
+      <w:r>
+        <w:t>4</w:t>
+      </w:r>
+      <w:r>
+        <w:t>]</w:t>
+      </w:r>
+    </w:p>
+    <w:p>
+      <w:pPr>
+        <w:spacing w:after="200"/>
+        <w:jc w:val="both"/>
+      </w:pPr>
+      <w:r>
+        <w:t>[14]</w:t>
+      </w:r>
+      <w:r>
+        <w:tab/>
+        <w:t xml:space="preserve">Matplotlib </w:t>
+      </w:r>
+      <w:r>
+        <w:t>[</w:t>
+      </w:r>
+      <w:r>
+        <w:t>On</w:t>
+      </w:r>
+      <w:r>
+        <w:t>line</w:t>
+      </w:r>
+      <w:r>
+        <w:t>]</w:t>
+      </w:r>
+      <w:r>
+        <w:t xml:space="preserve"> https://matplotlib.org/ [</w:t>
+      </w:r>
+      <w:r>
+        <w:t xml:space="preserve">Last Access: </w:t>
+      </w:r>
+      <w:r>
+        <w:t>4</w:t>
+      </w:r>
+      <w:r>
+        <w:t xml:space="preserve"> </w:t>
+      </w:r>
+      <w:r>
+        <w:t>April</w:t>
+      </w:r>
+      <w:r>
+        <w:t xml:space="preserve"> 202</w:t>
+      </w:r>
+      <w:r>
+        <w:t>4</w:t>
+      </w:r>
+      <w:r>
+        <w:t>]</w:t>
+      </w:r>
+    </w:p>
+    <w:p>
+      <w:pPr>
+        <w:spacing w:after="200"/>
+        <w:jc w:val="both"/>
+        <w:rPr>
+          <w:lang w:val="es-ES"/>
+        </w:rPr>
+      </w:pPr>
+      <w:r>
+        <w:rPr>
+          <w:lang w:val="es-ES"/>
+        </w:rPr>
+        <w:t>[15]</w:t>
+      </w:r>
+      <w:r>
+        <w:rPr>
+          <w:lang w:val="es-ES"/>
+        </w:rPr>
+        <w:tab/>
+      </w:r>
+      <w:proofErr w:type="spellStart"/>
+      <w:r>
+        <w:rPr>
+          <w:lang w:val="es-ES"/>
+        </w:rPr>
+        <w:t>Numpy</w:t>
+      </w:r>
+      <w:proofErr w:type="spellEnd"/>
+      <w:r>
+        <w:rPr>
+          <w:lang w:val="es-ES"/>
+        </w:rPr>
+        <w:t xml:space="preserve"> </w:t>
+      </w:r>
+      <w:r>
+        <w:t>[</w:t>
+      </w:r>
+      <w:r>
+        <w:t>On</w:t>
+      </w:r>
+      <w:r>
+        <w:t>line</w:t>
+      </w:r>
+      <w:r>
+        <w:t>]</w:t>
+      </w:r>
+      <w:r>
+        <w:rPr>
+          <w:lang w:val="es-ES"/>
+        </w:rPr>
+        <w:t xml:space="preserve"> https://numpy.org/ [Último acceso: 8 Junio 2023] [16]</w:t>
+      </w:r>
+      <w:proofErr w:type="spellStart"/>
+      <w:r>
+        <w:rPr>
+          <w:lang w:val="es-ES"/>
+        </w:rPr>
+        <w:t>Seaborn</w:t>
+      </w:r>
+      <w:proofErr w:type="spellEnd"/>
+      <w:r>
+        <w:rPr>
+          <w:lang w:val="es-ES"/>
+        </w:rPr>
+        <w:t xml:space="preserve"> En Línea] https://seaborn.pydata.org/ [</w:t>
+      </w:r>
+      <w:proofErr w:type="spellStart"/>
+      <w:r>
+        <w:rPr>
+          <w:lang w:val="es-ES"/>
+        </w:rPr>
+        <w:t>Last</w:t>
+      </w:r>
+      <w:proofErr w:type="spellEnd"/>
+      <w:r>
+        <w:rPr>
+          <w:lang w:val="es-ES"/>
+        </w:rPr>
+        <w:t xml:space="preserve"> Access: 4 April 2024</w:t>
+      </w:r>
+      <w:r>
+        <w:rPr>
+          <w:lang w:val="es-ES"/>
+        </w:rPr>
+        <w:t>]</w:t>
+      </w:r>
+    </w:p>
+    <w:p>
+      <w:pPr>
+        <w:spacing w:after="200"/>
+        <w:jc w:val="both"/>
+      </w:pPr>
+      <w:r>
+        <w:t xml:space="preserve">[17]Google </w:t>
+      </w:r>
+      <w:proofErr w:type="spellStart"/>
+      <w:r>
+        <w:t>Colab</w:t>
+      </w:r>
+      <w:proofErr w:type="spellEnd"/>
+      <w:r>
+        <w:t xml:space="preserve"> </w:t>
+      </w:r>
+      <w:r>
+        <w:t>[</w:t>
+      </w:r>
+      <w:r>
+        <w:t>On</w:t>
+      </w:r>
+      <w:r>
+        <w:t>line</w:t>
+      </w:r>
+      <w:r>
+        <w:t>] https://colab.research.google.com/ [</w:t>
+      </w:r>
+      <w:r>
+        <w:t>Last Access: 8 June 2024</w:t>
+      </w:r>
+      <w:r>
+        <w:t>]</w:t>
+      </w:r>
+    </w:p>
+    <w:p>
+      <w:pPr>
+        <w:spacing w:after="200"/>
+        <w:jc w:val="both"/>
+      </w:pPr>
+      <w:r>
+        <w:t xml:space="preserve">[18]Anaconda </w:t>
+      </w:r>
+      <w:r>
+        <w:t>[</w:t>
+      </w:r>
+      <w:r>
+        <w:t>On</w:t>
+      </w:r>
+      <w:r>
+        <w:t>line</w:t>
+      </w:r>
+      <w:r>
+        <w:t>] https://www.anaconda.com/ [</w:t>
+      </w:r>
+      <w:r>
+        <w:t>Last Access: 8 June 2024</w:t>
+      </w:r>
+      <w:r>
+        <w:t xml:space="preserve">] </w:t>
+      </w:r>
+    </w:p>
+    <w:p>
+      <w:pPr>
+        <w:spacing w:after="200"/>
+        <w:jc w:val="both"/>
+      </w:pPr>
+      <w:r>
+        <w:t xml:space="preserve">[19]Google drive En </w:t>
+      </w:r>
+      <w:proofErr w:type="spellStart"/>
+      <w:r>
+        <w:t>Línea</w:t>
+      </w:r>
+      <w:proofErr w:type="spellEnd"/>
+      <w:r>
+        <w:t>] https://www.google.com/drive/ [</w:t>
+      </w:r>
+      <w:r>
+        <w:t xml:space="preserve">Last Access: 8 </w:t>
+      </w:r>
+      <w:r>
+        <w:t>June</w:t>
+      </w:r>
+      <w:r>
+        <w:t xml:space="preserve"> 2024</w:t>
+      </w:r>
+      <w:r>
+        <w:t>]</w:t>
+      </w:r>
+    </w:p>
+    <w:p>
+      <w:pPr>
+        <w:spacing w:after="200"/>
+        <w:jc w:val="both"/>
+      </w:pPr>
+      <w:r>
+        <w:rPr>
+          <w:lang w:val="es-ES"/>
+        </w:rPr>
+        <w:lastRenderedPageBreak/>
+        <w:t>[20]</w:t>
+      </w:r>
+      <w:r>
+        <w:rPr>
+          <w:lang w:val="es-ES"/>
+        </w:rPr>
+        <w:tab/>
+      </w:r>
+      <w:proofErr w:type="spellStart"/>
+      <w:r>
+        <w:rPr>
+          <w:lang w:val="es-ES"/>
+        </w:rPr>
+        <w:t>Brownlee</w:t>
+      </w:r>
+      <w:proofErr w:type="spellEnd"/>
+      <w:r>
+        <w:rPr>
+          <w:lang w:val="es-ES"/>
+        </w:rPr>
+        <w:t xml:space="preserve">,   J.    </w:t>
+      </w:r>
+      <w:r>
+        <w:t xml:space="preserve">How    to    Get    Reproducible    Results    with    </w:t>
+      </w:r>
+      <w:proofErr w:type="spellStart"/>
+      <w:r>
+        <w:t>Keras</w:t>
+      </w:r>
+      <w:proofErr w:type="spellEnd"/>
+      <w:r>
+        <w:t xml:space="preserve">    (2017)    En </w:t>
+      </w:r>
+      <w:proofErr w:type="spellStart"/>
+      <w:r>
+        <w:t>Línea</w:t>
+      </w:r>
+      <w:proofErr w:type="spellEnd"/>
+      <w:r>
+        <w:t>] https://machinelearningmastery.com/reproducible-results-neural-networks-keras/ [</w:t>
+      </w:r>
+      <w:r>
+        <w:t>Last</w:t>
+      </w:r>
+      <w:r>
+        <w:t xml:space="preserve"> access</w:t>
+      </w:r>
+      <w:r>
+        <w:t xml:space="preserve">: 8 </w:t>
+      </w:r>
+      <w:r>
+        <w:t>June</w:t>
+      </w:r>
+      <w:r>
+        <w:t xml:space="preserve"> 202</w:t>
+      </w:r>
+      <w:r>
+        <w:t>4</w:t>
+      </w:r>
+      <w:r>
+        <w:t>]</w:t>
+      </w:r>
+    </w:p>
+    <w:p>
+      <w:pPr>
+        <w:spacing w:after="200"/>
+        <w:jc w:val="both"/>
+      </w:pPr>
+      <w:r>
+        <w:t>[21]</w:t>
+      </w:r>
+      <w:r>
+        <w:tab/>
+        <w:t xml:space="preserve">Simonyan, K., &amp; Zisserman, A. (2014, September 4).[En </w:t>
+      </w:r>
+      <w:proofErr w:type="spellStart"/>
+      <w:r>
+        <w:t>Línea</w:t>
+      </w:r>
+      <w:proofErr w:type="spellEnd"/>
+      <w:r>
+        <w:t xml:space="preserve">] [1409.1556] Very Deep Convolutional Networks for Large-Scale Image Recognition. </w:t>
+      </w:r>
+      <w:proofErr w:type="spellStart"/>
+      <w:r>
+        <w:t>arXiv</w:t>
+      </w:r>
+      <w:proofErr w:type="spellEnd"/>
+      <w:r>
+        <w:t>. https://arxiv.org/abs/1409.1556 [</w:t>
+      </w:r>
+      <w:r>
+        <w:t xml:space="preserve">Last Access: </w:t>
+      </w:r>
+      <w:r>
+        <w:t>29</w:t>
+      </w:r>
+      <w:r>
+        <w:t xml:space="preserve"> </w:t>
+      </w:r>
+      <w:r>
+        <w:t>June</w:t>
+      </w:r>
+      <w:r>
+        <w:t xml:space="preserve"> 202</w:t>
+      </w:r>
+      <w:r>
+        <w:t>4</w:t>
+      </w:r>
+      <w:r>
+        <w:t>]</w:t>
+      </w:r>
+    </w:p>
+    <w:p>
+      <w:pPr>
+        <w:spacing w:after="200"/>
+        <w:jc w:val="both"/>
+      </w:pPr>
+      <w:r>
+        <w:t>[22]</w:t>
+      </w:r>
+      <w:r>
+        <w:tab/>
+        <w:t xml:space="preserve">Zhou, V. (n.d.). Machine Learning for Beginners: An Introduction to Neural Networks. Towards Data Science. [En </w:t>
+      </w:r>
+      <w:proofErr w:type="spellStart"/>
+      <w:r>
+        <w:t>Línea</w:t>
+      </w:r>
+      <w:proofErr w:type="spellEnd"/>
+      <w:r>
+        <w:t>] https://towardsdatascience.com/machine-learning-for- beginners-an-introduction-to-neural-networks-d49f22d238f9 [</w:t>
+      </w:r>
+      <w:r>
+        <w:t xml:space="preserve">Last Access: </w:t>
+      </w:r>
+      <w:r>
+        <w:t>29</w:t>
+      </w:r>
+      <w:r>
+        <w:t xml:space="preserve"> </w:t>
+      </w:r>
+      <w:r>
+        <w:t>June</w:t>
+      </w:r>
+      <w:r>
+        <w:t xml:space="preserve"> 202</w:t>
+      </w:r>
+      <w:r>
+        <w:t>4</w:t>
+      </w:r>
+      <w:r>
+        <w:t>]</w:t>
+      </w:r>
+    </w:p>
+    <w:p>
+      <w:pPr>
+        <w:spacing w:after="200"/>
+        <w:jc w:val="both"/>
+        <w:rPr>
+          <w:lang w:val="es-ES"/>
+        </w:rPr>
+      </w:pPr>
+      <w:r>
+        <w:t>[23]</w:t>
+      </w:r>
+      <w:r>
+        <w:tab/>
+        <w:t xml:space="preserve">Kaiming He, </w:t>
+      </w:r>
+      <w:proofErr w:type="spellStart"/>
+      <w:r>
+        <w:t>Xiangyu</w:t>
+      </w:r>
+      <w:proofErr w:type="spellEnd"/>
+      <w:r>
+        <w:t xml:space="preserve"> Zhang, Shaoqing Ren, Jian Sun [1512.03385] Deep Residual Learning for Image Recognition. </w:t>
+      </w:r>
+      <w:r>
+        <w:rPr>
+          <w:lang w:val="es-ES"/>
+        </w:rPr>
+        <w:t xml:space="preserve">(2015, </w:t>
+      </w:r>
+      <w:proofErr w:type="spellStart"/>
+      <w:r>
+        <w:rPr>
+          <w:lang w:val="es-ES"/>
+        </w:rPr>
+        <w:t>December</w:t>
+      </w:r>
+      <w:proofErr w:type="spellEnd"/>
+      <w:r>
+        <w:rPr>
+          <w:lang w:val="es-ES"/>
+        </w:rPr>
+        <w:t xml:space="preserve"> 10). </w:t>
+      </w:r>
+      <w:proofErr w:type="spellStart"/>
+      <w:r>
+        <w:rPr>
+          <w:lang w:val="es-ES"/>
+        </w:rPr>
+        <w:t>arXiv</w:t>
+      </w:r>
+      <w:proofErr w:type="spellEnd"/>
+      <w:r>
+        <w:rPr>
+          <w:lang w:val="es-ES"/>
+        </w:rPr>
+        <w:t>. [</w:t>
+      </w:r>
+      <w:r>
+        <w:t>Online</w:t>
+      </w:r>
+      <w:r>
+        <w:rPr>
+          <w:lang w:val="es-ES"/>
+        </w:rPr>
+        <w:t>] https://arxiv.org/abs/1512.03385 [</w:t>
+      </w:r>
+      <w:r>
+        <w:t xml:space="preserve">Last Access: </w:t>
+      </w:r>
+      <w:r>
+        <w:t>29</w:t>
+      </w:r>
+      <w:r>
+        <w:t xml:space="preserve"> </w:t>
+      </w:r>
+      <w:r>
+        <w:t>June</w:t>
+      </w:r>
+      <w:r>
+        <w:t xml:space="preserve"> 202</w:t>
+      </w:r>
+      <w:r>
+        <w:t>4</w:t>
+      </w:r>
+      <w:r>
+        <w:rPr>
+          <w:lang w:val="es-ES"/>
+        </w:rPr>
+        <w:t>]</w:t>
+      </w:r>
+    </w:p>
+    <w:p>
+      <w:pPr>
+        <w:spacing w:after="200"/>
+        <w:jc w:val="both"/>
+      </w:pPr>
+      <w:r>
+        <w:t>[24]</w:t>
+      </w:r>
+      <w:r>
+        <w:tab/>
+        <w:t xml:space="preserve">Kaiming He, </w:t>
+      </w:r>
+      <w:proofErr w:type="spellStart"/>
+      <w:r>
+        <w:t>Xiangyu</w:t>
+      </w:r>
+      <w:proofErr w:type="spellEnd"/>
+      <w:r>
+        <w:t xml:space="preserve"> Zhang, Shaoqing Ren, Jian Sun [1603.05027] Identity Mappings in Deep Residual Networks. </w:t>
+      </w:r>
+      <w:r>
+        <w:rPr>
+          <w:lang w:val="es-ES"/>
+        </w:rPr>
+        <w:t xml:space="preserve">(2016, March 16). </w:t>
+      </w:r>
+      <w:proofErr w:type="spellStart"/>
+      <w:r>
+        <w:rPr>
+          <w:lang w:val="es-ES"/>
+        </w:rPr>
+        <w:t>arXiv</w:t>
+      </w:r>
+      <w:proofErr w:type="spellEnd"/>
+      <w:r>
+        <w:rPr>
+          <w:lang w:val="es-ES"/>
+        </w:rPr>
+        <w:t xml:space="preserve">. </w:t>
+      </w:r>
+      <w:r>
+        <w:t>[</w:t>
+      </w:r>
+      <w:r>
+        <w:t>Online</w:t>
+      </w:r>
+      <w:r>
+        <w:t>] https://arxiv.org/abs/1603.05027 [</w:t>
+      </w:r>
+      <w:r>
+        <w:t xml:space="preserve">Last Access: </w:t>
+      </w:r>
+      <w:r>
+        <w:t>29</w:t>
+      </w:r>
+      <w:r>
+        <w:t xml:space="preserve"> </w:t>
+      </w:r>
+      <w:r>
+        <w:t>June</w:t>
+      </w:r>
+      <w:r>
+        <w:t xml:space="preserve"> 202</w:t>
+      </w:r>
+      <w:r>
+        <w:t>4</w:t>
+      </w:r>
+      <w:r>
+        <w:t>]</w:t>
+      </w:r>
+    </w:p>
+    <w:p>
+      <w:pPr>
+        <w:spacing w:after="200"/>
+        <w:jc w:val="both"/>
+        <w:rPr>
+          <w:lang w:val="es-ES"/>
+        </w:rPr>
+      </w:pPr>
+      <w:r>
+        <w:t>[25]</w:t>
+      </w:r>
+      <w:r>
+        <w:tab/>
+        <w:t xml:space="preserve">Tan, M., &amp; ., Q. V. (2021, April 1). [2104.00298] EfficientNetV2: Smaller Models and Faster Training. </w:t>
+      </w:r>
+      <w:proofErr w:type="spellStart"/>
+      <w:r>
+        <w:t>arXiv</w:t>
+      </w:r>
+      <w:proofErr w:type="spellEnd"/>
+      <w:r>
+        <w:t xml:space="preserve">. </w:t>
+      </w:r>
+      <w:proofErr w:type="spellStart"/>
+      <w:r>
+        <w:rPr>
+          <w:lang w:val="es-ES"/>
+        </w:rPr>
+        <w:t>Retrieved</w:t>
+      </w:r>
+      <w:proofErr w:type="spellEnd"/>
+      <w:r>
+        <w:rPr>
+          <w:lang w:val="es-ES"/>
+        </w:rPr>
+        <w:t xml:space="preserve"> June 8, 2023. [</w:t>
+      </w:r>
+      <w:r>
+        <w:t>Online</w:t>
+      </w:r>
+      <w:r>
+        <w:rPr>
+          <w:lang w:val="es-ES"/>
+        </w:rPr>
+        <w:t>] https://arxiv.org/abs/2104.00298 [</w:t>
+      </w:r>
+      <w:r>
+        <w:t xml:space="preserve">Last Access: </w:t>
+      </w:r>
+      <w:r>
+        <w:t>29</w:t>
+      </w:r>
+      <w:r>
+        <w:t xml:space="preserve"> </w:t>
+      </w:r>
+      <w:r>
+        <w:t>June</w:t>
+      </w:r>
+      <w:r>
+        <w:t xml:space="preserve"> 202</w:t>
+      </w:r>
+      <w:r>
+        <w:t>4</w:t>
+      </w:r>
+      <w:r>
+        <w:rPr>
+          <w:lang w:val="es-ES"/>
+        </w:rPr>
+        <w:t>]</w:t>
+      </w:r>
+    </w:p>
+    <w:p>
+      <w:pPr>
+        <w:spacing w:after="200"/>
+        <w:jc w:val="both"/>
+        <w:rPr>
+          <w:lang w:val="es-ES"/>
+        </w:rPr>
+      </w:pPr>
+      <w:r>
+        <w:t>[26]</w:t>
+      </w:r>
+      <w:r>
+        <w:tab/>
+        <w:t xml:space="preserve">Cai, L., Gao, J., &amp; Zhao, D. (2020). A review of the application of deep learning in medical image classification and segmentation. </w:t>
+      </w:r>
+      <w:proofErr w:type="spellStart"/>
+      <w:r>
+        <w:rPr>
+          <w:lang w:val="es-ES"/>
+        </w:rPr>
+        <w:t>Annals</w:t>
+      </w:r>
+      <w:proofErr w:type="spellEnd"/>
+      <w:r>
+        <w:rPr>
+          <w:lang w:val="es-ES"/>
+        </w:rPr>
+        <w:t xml:space="preserve"> </w:t>
+      </w:r>
+      <w:proofErr w:type="spellStart"/>
+      <w:r>
+        <w:rPr>
+          <w:lang w:val="es-ES"/>
+        </w:rPr>
+        <w:t>of</w:t>
+      </w:r>
+      <w:proofErr w:type="spellEnd"/>
+      <w:r>
+        <w:rPr>
+          <w:lang w:val="es-ES"/>
+        </w:rPr>
+        <w:t xml:space="preserve"> </w:t>
+      </w:r>
+      <w:proofErr w:type="spellStart"/>
+      <w:r>
+        <w:rPr>
+          <w:lang w:val="es-ES"/>
+        </w:rPr>
+        <w:t>translational</w:t>
+      </w:r>
+      <w:proofErr w:type="spellEnd"/>
+      <w:r>
+        <w:rPr>
+          <w:lang w:val="es-ES"/>
+        </w:rPr>
+        <w:t xml:space="preserve"> medicine, 8(11), 713. [</w:t>
+      </w:r>
+      <w:r>
+        <w:rPr>
+          <w:lang w:val="es-ES"/>
+        </w:rPr>
+        <w:t>Online</w:t>
+      </w:r>
+      <w:r>
+        <w:rPr>
+          <w:lang w:val="es-ES"/>
+        </w:rPr>
+        <w:t>] https://doi.org/10.21037/atm.2020.02.44 [</w:t>
+      </w:r>
+      <w:r>
+        <w:t xml:space="preserve">Last Access: </w:t>
+      </w:r>
+      <w:r>
+        <w:t>29</w:t>
+      </w:r>
+      <w:r>
+        <w:t xml:space="preserve"> </w:t>
+      </w:r>
+      <w:r>
+        <w:t>June</w:t>
+      </w:r>
+      <w:r>
+        <w:t xml:space="preserve"> 202</w:t>
+      </w:r>
+      <w:r>
+        <w:t>4</w:t>
+      </w:r>
+      <w:r>
+        <w:rPr>
+          <w:lang w:val="es-ES"/>
+        </w:rPr>
+        <w:t>]</w:t>
+      </w:r>
+    </w:p>
+    <w:p>
+      <w:pPr>
+        <w:spacing w:after="200"/>
+        <w:jc w:val="both"/>
+        <w:rPr>
+          <w:lang w:val="es-ES"/>
+        </w:rPr>
+      </w:pPr>
+      <w:r>
+        <w:t>[27]</w:t>
+      </w:r>
+      <w:r>
+        <w:tab/>
+      </w:r>
+      <w:proofErr w:type="spellStart"/>
+      <w:r>
+        <w:t>Kavlakoglu</w:t>
+      </w:r>
+      <w:proofErr w:type="spellEnd"/>
+      <w:r>
+        <w:t xml:space="preserve">, E. AI vs. Machine Learning vs. Deep Learning vs. Neural Networks: What’s the Difference? </w:t>
+      </w:r>
+      <w:r>
+        <w:rPr>
+          <w:lang w:val="es-ES"/>
+        </w:rPr>
+        <w:t>(2020). [</w:t>
+      </w:r>
+      <w:r>
+        <w:t>Online</w:t>
+      </w:r>
+      <w:r>
+        <w:rPr>
+          <w:lang w:val="es-ES"/>
+        </w:rPr>
+        <w:t>]</w:t>
+      </w:r>
+    </w:p>
+    <w:p>
+      <w:pPr>
+        <w:spacing w:after="200"/>
+        <w:jc w:val="both"/>
+      </w:pPr>
+      <w:r>
+        <w:t>https://www.ibm.com/cloud/blog/ai-vs-machine-learning-vs-deep-learning-vs-neural-networks [</w:t>
+      </w:r>
+      <w:r>
+        <w:t xml:space="preserve">Last Access: </w:t>
+      </w:r>
+      <w:r>
+        <w:t>2</w:t>
+      </w:r>
+      <w:r>
+        <w:t xml:space="preserve"> </w:t>
+      </w:r>
+      <w:r>
+        <w:t>May</w:t>
+      </w:r>
+      <w:r>
+        <w:t xml:space="preserve"> 202</w:t>
+      </w:r>
+      <w:r>
+        <w:t>4</w:t>
+      </w:r>
+      <w:r>
+        <w:t>]</w:t>
+      </w:r>
+    </w:p>
+    <w:p>
+      <w:pPr>
+        <w:spacing w:after="200"/>
+        <w:jc w:val="both"/>
+      </w:pPr>
+      <w:r>
+        <w:t>[28]</w:t>
+      </w:r>
+      <w:r>
+        <w:tab/>
+        <w:t>Matt.    Artificial   Intelligence,   Enough   of   the   hype!   What   is   it?   (2019)    [</w:t>
+      </w:r>
+      <w:r>
+        <w:t>Online</w:t>
+      </w:r>
+      <w:r>
+        <w:t>]</w:t>
+      </w:r>
+      <w:r>
+        <w:tab/>
+        <w:t>https://community.hpe.com/t5/hpe-blog-uk-ireland-middle-east/artificial-intelligence- enough-of-the-hype-what-is-it/</w:t>
+      </w:r>
+      <w:proofErr w:type="spellStart"/>
+      <w:r>
+        <w:t>ba</w:t>
+      </w:r>
+      <w:proofErr w:type="spellEnd"/>
+      <w:r>
+        <w:t>-p/7046672 [</w:t>
+      </w:r>
+      <w:r>
+        <w:t xml:space="preserve">Last Access: </w:t>
+      </w:r>
+      <w:r>
+        <w:t>29</w:t>
+      </w:r>
+      <w:r>
+        <w:t xml:space="preserve"> </w:t>
+      </w:r>
+      <w:r>
+        <w:t>Feb</w:t>
+      </w:r>
+      <w:r>
+        <w:t xml:space="preserve"> 202</w:t>
+      </w:r>
+      <w:r>
+        <w:t>4</w:t>
+      </w:r>
+      <w:r>
+        <w:t>]</w:t>
+      </w:r>
+    </w:p>
+    <w:p>
+      <w:pPr>
+        <w:spacing w:after="200"/>
+        <w:jc w:val="both"/>
+      </w:pPr>
+      <w:r>
+        <w:t>[29]</w:t>
+      </w:r>
+      <w:r>
+        <w:tab/>
+        <w:t>Daniel, J. Convolutional Neural Networks- Deep Learning (2020) [</w:t>
+      </w:r>
+      <w:r>
+        <w:t>Online</w:t>
+      </w:r>
+      <w:r>
+        <w:t>] https://jackdani.medium.com/convolutional-neural-networks-deep-learning-e25ec74697ae [</w:t>
+      </w:r>
+      <w:r>
+        <w:t xml:space="preserve">Last Access: </w:t>
+      </w:r>
+      <w:r>
+        <w:t>29</w:t>
+      </w:r>
+      <w:r>
+        <w:t xml:space="preserve"> </w:t>
+      </w:r>
+      <w:r>
+        <w:t>June</w:t>
+      </w:r>
+      <w:r>
+        <w:t xml:space="preserve"> 202</w:t>
+      </w:r>
+      <w:r>
+        <w:t>4</w:t>
+      </w:r>
+      <w:r>
+        <w:t>]</w:t>
+      </w:r>
+    </w:p>
+    <w:p>
+      <w:pPr>
+        <w:spacing w:after="200"/>
+        <w:jc w:val="both"/>
+      </w:pPr>
+      <w:r>
+        <w:t>[30]</w:t>
+      </w:r>
+      <w:r>
+        <w:tab/>
+      </w:r>
+      <w:proofErr w:type="spellStart"/>
+      <w:r>
+        <w:t>Domanska,O</w:t>
+      </w:r>
+      <w:proofErr w:type="spellEnd"/>
+      <w:r>
+        <w:t>.   Machine   Learning   vs    Traditional    Programming    (2021)    [</w:t>
+      </w:r>
+      <w:r>
+        <w:t>Online</w:t>
+      </w:r>
+      <w:r>
+        <w:t>] https://www.avenga.com/magazine/machine-learning-programming/ [</w:t>
+      </w:r>
+      <w:r>
+        <w:t xml:space="preserve">Last Access: </w:t>
+      </w:r>
+      <w:r>
+        <w:t>29</w:t>
+      </w:r>
+      <w:r>
+        <w:t xml:space="preserve"> </w:t>
+      </w:r>
+      <w:r>
+        <w:t>June</w:t>
+      </w:r>
+      <w:r>
+        <w:t xml:space="preserve"> 202</w:t>
+      </w:r>
+      <w:r>
+        <w:t>4</w:t>
+      </w:r>
+      <w:r>
+        <w:t>]</w:t>
+      </w:r>
+    </w:p>
+    <w:p>
+      <w:pPr>
+        <w:spacing w:after="200"/>
+        <w:jc w:val="both"/>
+        <w:rPr>
+          <w:lang w:val="es-ES"/>
+        </w:rPr>
+      </w:pPr>
+      <w:r>
+        <w:t>[31]</w:t>
+      </w:r>
+      <w:r>
+        <w:tab/>
+        <w:t xml:space="preserve">Sarvamangala, D.R., Kulkarni, R.V. Convolutional neural networks in medical image understanding: a survey. </w:t>
+      </w:r>
+      <w:proofErr w:type="spellStart"/>
+      <w:r>
+        <w:rPr>
+          <w:lang w:val="es-ES"/>
+        </w:rPr>
+        <w:t>Evol</w:t>
+      </w:r>
+      <w:proofErr w:type="spellEnd"/>
+      <w:r>
+        <w:rPr>
+          <w:lang w:val="es-ES"/>
+        </w:rPr>
+        <w:t>. Intel. 15, 1–22 (2022). [</w:t>
+      </w:r>
+      <w:r>
+        <w:t>Online</w:t>
+      </w:r>
+      <w:r>
+        <w:rPr>
+          <w:lang w:val="es-ES"/>
+        </w:rPr>
+        <w:t>] https://doi.org/10.1007/s12065- 020-00540-3 [</w:t>
+      </w:r>
+      <w:r>
+        <w:t xml:space="preserve">Last Access: </w:t>
+      </w:r>
+      <w:r>
+        <w:t>29</w:t>
+      </w:r>
+      <w:r>
+        <w:t xml:space="preserve"> </w:t>
+      </w:r>
+      <w:r>
+        <w:t>June</w:t>
+      </w:r>
+      <w:r>
+        <w:t xml:space="preserve"> 202</w:t>
+      </w:r>
+      <w:r>
+        <w:t>4</w:t>
+      </w:r>
+      <w:r>
+        <w:rPr>
+          <w:lang w:val="es-ES"/>
+        </w:rPr>
+        <w:t>]</w:t>
+      </w:r>
+    </w:p>
+    <w:p>
+      <w:pPr>
+        <w:spacing w:after="200"/>
+        <w:jc w:val="both"/>
+      </w:pPr>
+      <w:r>
+        <w:t>[32]</w:t>
+      </w:r>
+      <w:r>
+        <w:tab/>
+        <w:t>Jaber, N. Can Artificial Intelligence Help See Cancer in New, and Better, Ways?</w:t>
+      </w:r>
+    </w:p>
+    <w:p>
+      <w:pPr>
+        <w:spacing w:after="200"/>
+        <w:jc w:val="both"/>
+      </w:pPr>
+      <w:r>
+        <w:lastRenderedPageBreak/>
+        <w:t>(2022) [</w:t>
+      </w:r>
+      <w:r>
+        <w:t>Online</w:t>
+      </w:r>
+      <w:r>
+        <w:t>]</w:t>
+      </w:r>
+      <w:r>
+        <w:tab/>
+        <w:t>https://www.cancer.gov/news-events/cancer-currents-blog/2022/artificial- intelligence-cancer-imaging [</w:t>
+      </w:r>
+      <w:r>
+        <w:t xml:space="preserve">Last Access: </w:t>
+      </w:r>
+      <w:r>
+        <w:t>29</w:t>
+      </w:r>
+      <w:r>
+        <w:t xml:space="preserve"> </w:t>
+      </w:r>
+      <w:r>
+        <w:t>June</w:t>
+      </w:r>
+      <w:r>
+        <w:t xml:space="preserve"> 202</w:t>
+      </w:r>
+      <w:r>
+        <w:t>4</w:t>
+      </w:r>
+      <w:r>
+        <w:t>]</w:t>
+      </w:r>
+    </w:p>
+    <w:p>
+      <w:pPr>
+        <w:spacing w:after="200"/>
+        <w:jc w:val="both"/>
+        <w:rPr>
+          <w:lang w:val="es-ES"/>
+        </w:rPr>
+      </w:pPr>
+      <w:r>
+        <w:rPr>
+          <w:lang w:val="es-ES"/>
+        </w:rPr>
+        <w:t>[33]</w:t>
+      </w:r>
+      <w:r>
+        <w:rPr>
+          <w:lang w:val="es-ES"/>
+        </w:rPr>
+        <w:tab/>
+        <w:t>INTELIGENCIA ARTIFICIAL Y MEDICINA GENÓMICA(2022) [En Línea] https://blog.nuevamutuasanitaria.es/2022/03/22/inteligencia-artificial-y-medicina-genomica/ [</w:t>
+      </w:r>
+      <w:proofErr w:type="spellStart"/>
+      <w:r>
+        <w:rPr>
+          <w:lang w:val="es-ES"/>
+        </w:rPr>
+        <w:t>Last</w:t>
+      </w:r>
+      <w:proofErr w:type="spellEnd"/>
+      <w:r>
+        <w:rPr>
+          <w:lang w:val="es-ES"/>
+        </w:rPr>
+        <w:t xml:space="preserve"> Access: 29 June 2024</w:t>
+      </w:r>
+      <w:r>
+        <w:rPr>
+          <w:lang w:val="es-ES"/>
+        </w:rPr>
+        <w:t>]</w:t>
+      </w:r>
+    </w:p>
+    <w:p>
+      <w:pPr>
+        <w:spacing w:after="200"/>
+        <w:jc w:val="both"/>
+        <w:rPr>
+          <w:lang w:val="es-ES"/>
+        </w:rPr>
+      </w:pPr>
+      <w:r>
+        <w:rPr>
+          <w:lang w:val="es-ES"/>
+        </w:rPr>
+        <w:t>[34]</w:t>
+      </w:r>
+      <w:r>
+        <w:rPr>
+          <w:lang w:val="es-ES"/>
+        </w:rPr>
+        <w:tab/>
+        <w:t>Los ojos como reflejo de enfermedades cardiovasculares y neurológicas(2022) [En Línea] https://www.rocheplus.es/innovacion/inteligencia-artificial/el-ojo.html [</w:t>
+      </w:r>
+      <w:proofErr w:type="spellStart"/>
+      <w:r>
+        <w:rPr>
+          <w:lang w:val="es-ES"/>
+        </w:rPr>
+        <w:t>Last</w:t>
+      </w:r>
+      <w:proofErr w:type="spellEnd"/>
+      <w:r>
+        <w:rPr>
+          <w:lang w:val="es-ES"/>
+        </w:rPr>
+        <w:t xml:space="preserve"> Access: </w:t>
+      </w:r>
+      <w:r>
+        <w:rPr>
+          <w:lang w:val="es-ES"/>
+        </w:rPr>
+        <w:t>25</w:t>
+      </w:r>
+      <w:r>
+        <w:rPr>
+          <w:lang w:val="es-ES"/>
+        </w:rPr>
+        <w:t xml:space="preserve"> </w:t>
+      </w:r>
+      <w:proofErr w:type="spellStart"/>
+      <w:r>
+        <w:rPr>
+          <w:lang w:val="es-ES"/>
+        </w:rPr>
+        <w:t>Ju</w:t>
+      </w:r>
+      <w:r>
+        <w:rPr>
+          <w:lang w:val="es-ES"/>
+        </w:rPr>
+        <w:t>ly</w:t>
+      </w:r>
+      <w:proofErr w:type="spellEnd"/>
+      <w:r>
+        <w:rPr>
+          <w:lang w:val="es-ES"/>
+        </w:rPr>
+        <w:t xml:space="preserve"> 2024</w:t>
+      </w:r>
+      <w:r>
+        <w:rPr>
+          <w:lang w:val="es-ES"/>
+        </w:rPr>
+        <w:t>]</w:t>
+      </w:r>
+    </w:p>
+    <w:p>
+      <w:pPr>
+        <w:spacing w:after="200"/>
+        <w:jc w:val="both"/>
+        <w:rPr>
+          <w:lang w:val="es-ES"/>
+        </w:rPr>
+      </w:pPr>
+      <w:r>
+        <w:rPr>
+          <w:lang w:val="es-ES"/>
+        </w:rPr>
+        <w:t>[35]</w:t>
+      </w:r>
+      <w:r>
+        <w:rPr>
+          <w:lang w:val="es-ES"/>
+        </w:rPr>
+        <w:tab/>
+        <w:t>Inteligencia artificial y cirugía: la revolución de la medicina de precisión (2020) [En Línea]</w:t>
+      </w:r>
+      <w:r>
+        <w:rPr>
+          <w:lang w:val="es-ES"/>
+        </w:rPr>
+        <w:tab/>
+        <w:t>https://www.elsevier.es/en-revista-journal-healthcare-quality-research-257-articulo- inteligencia-artificial-cirugia-revolucion-medicina-S2603647920300555 [</w:t>
+      </w:r>
+      <w:proofErr w:type="spellStart"/>
+      <w:r>
+        <w:rPr>
+          <w:lang w:val="es-ES"/>
+        </w:rPr>
+        <w:t>Last</w:t>
+      </w:r>
+      <w:proofErr w:type="spellEnd"/>
+      <w:r>
+        <w:rPr>
+          <w:lang w:val="es-ES"/>
+        </w:rPr>
+        <w:t xml:space="preserve"> Access: </w:t>
+      </w:r>
+      <w:r>
+        <w:rPr>
+          <w:lang w:val="es-ES"/>
+        </w:rPr>
+        <w:t>25</w:t>
+      </w:r>
+      <w:r>
+        <w:rPr>
+          <w:lang w:val="es-ES"/>
+        </w:rPr>
+        <w:t xml:space="preserve"> </w:t>
+      </w:r>
+      <w:proofErr w:type="spellStart"/>
+      <w:r>
+        <w:rPr>
+          <w:lang w:val="es-ES"/>
+        </w:rPr>
+        <w:t>Ju</w:t>
+      </w:r>
+      <w:r>
+        <w:rPr>
+          <w:lang w:val="es-ES"/>
+        </w:rPr>
+        <w:t>ly</w:t>
+      </w:r>
+      <w:proofErr w:type="spellEnd"/>
+      <w:r>
+        <w:rPr>
+          <w:lang w:val="es-ES"/>
+        </w:rPr>
+        <w:t xml:space="preserve"> 2024</w:t>
+      </w:r>
+      <w:r>
+        <w:rPr>
+          <w:lang w:val="es-ES"/>
+        </w:rPr>
+        <w:t>]</w:t>
+      </w:r>
+    </w:p>
+    <w:p>
+      <w:pPr>
+        <w:spacing w:after="200"/>
+        <w:jc w:val="both"/>
+        <w:rPr>
+          <w:lang w:val="es-ES"/>
+        </w:rPr>
+      </w:pPr>
+      <w:r>
+        <w:rPr>
+          <w:lang w:val="es-ES"/>
+        </w:rPr>
+        <w:t>[36]</w:t>
+      </w:r>
+      <w:r>
+        <w:rPr>
+          <w:lang w:val="es-ES"/>
+        </w:rPr>
+        <w:tab/>
+        <w:t>¿Qué es la inteligencia artificial en la medicina? [En Línea]</w:t>
+      </w:r>
+      <w:r>
+        <w:rPr>
+          <w:lang w:val="es-ES"/>
+        </w:rPr>
+        <w:tab/>
+        <w:t>https://www.ibm.com/mx- es/topics/artificial</w:t>
+      </w:r>
+      <w:r>
+        <w:rPr>
+          <w:lang w:val="es-ES"/>
+        </w:rPr>
+        <w:t>-</w:t>
+      </w:r>
+      <w:r>
+        <w:rPr>
+          <w:lang w:val="es-ES"/>
+        </w:rPr>
+        <w:t>intelligence</w:t>
+      </w:r>
+      <w:r>
+        <w:rPr>
+          <w:lang w:val="es-ES"/>
+        </w:rPr>
+        <w:t>-</w:t>
+      </w:r>
+      <w:r>
+        <w:rPr>
+          <w:lang w:val="es-ES"/>
+        </w:rPr>
+        <w:t>medicine#:~:text=Adem%C3%A1s%20de%20ayudar%20a%20los,y%20presentarles%20las%2 0im%C3%A1genes%20relevantes. [</w:t>
+      </w:r>
+      <w:proofErr w:type="spellStart"/>
+      <w:r>
+        <w:rPr>
+          <w:lang w:val="es-ES"/>
+        </w:rPr>
+        <w:t>Last</w:t>
+      </w:r>
+      <w:proofErr w:type="spellEnd"/>
+      <w:r>
+        <w:rPr>
+          <w:lang w:val="es-ES"/>
+        </w:rPr>
+        <w:t xml:space="preserve"> Access: </w:t>
+      </w:r>
+      <w:r>
+        <w:rPr>
+          <w:lang w:val="es-ES"/>
+        </w:rPr>
+        <w:t>25</w:t>
+      </w:r>
+      <w:r>
+        <w:rPr>
+          <w:lang w:val="es-ES"/>
+        </w:rPr>
+        <w:t xml:space="preserve"> </w:t>
+      </w:r>
+      <w:proofErr w:type="spellStart"/>
+      <w:r>
+        <w:rPr>
+          <w:lang w:val="es-ES"/>
+        </w:rPr>
+        <w:t>Ju</w:t>
+      </w:r>
+      <w:r>
+        <w:rPr>
+          <w:lang w:val="es-ES"/>
+        </w:rPr>
+        <w:t>ly</w:t>
+      </w:r>
+      <w:proofErr w:type="spellEnd"/>
+      <w:r>
+        <w:rPr>
+          <w:lang w:val="es-ES"/>
+        </w:rPr>
+        <w:t xml:space="preserve"> 2024</w:t>
+      </w:r>
+      <w:r>
+        <w:rPr>
+          <w:lang w:val="es-ES"/>
+        </w:rPr>
+        <w:t>]</w:t>
+      </w:r>
+    </w:p>
+    <w:p>
+      <w:pPr>
+        <w:spacing w:after="200"/>
+        <w:jc w:val="both"/>
+        <w:rPr>
+          <w:lang w:val="es-ES"/>
+        </w:rPr>
+      </w:pPr>
+      <w:r>
+        <w:rPr>
+          <w:lang w:val="es-ES"/>
+        </w:rPr>
+        <w:t>[37]</w:t>
+      </w:r>
+      <w:r>
+        <w:rPr>
+          <w:lang w:val="es-ES"/>
+        </w:rPr>
+        <w:tab/>
+        <w:t>Algunas cuestiones sobre la IA en medicina</w:t>
+      </w:r>
+    </w:p>
+    <w:p>
+      <w:pPr>
+        <w:spacing w:after="200"/>
+        <w:jc w:val="both"/>
+      </w:pPr>
+      <w:r>
+        <w:t xml:space="preserve">(2023) [En </w:t>
+      </w:r>
+      <w:proofErr w:type="spellStart"/>
+      <w:r>
+        <w:t>Línea</w:t>
+      </w:r>
+      <w:proofErr w:type="spellEnd"/>
+      <w:r>
+        <w:t>]</w:t>
+      </w:r>
+      <w:r>
+        <w:tab/>
+        <w:t xml:space="preserve">https://salud-digital.es/2023/05/11/algunas-cuestiones-sobre-la-ia-en- </w:t>
+      </w:r>
+      <w:proofErr w:type="spellStart"/>
+      <w:r>
+        <w:t>medicina</w:t>
+      </w:r>
+      <w:proofErr w:type="spellEnd"/>
+      <w:r>
+        <w:t>/ [</w:t>
+      </w:r>
+      <w:r>
+        <w:t>Last Access: 25 July 2024</w:t>
+      </w:r>
+      <w:r>
+        <w:t>]</w:t>
+      </w:r>
+    </w:p>
+    <w:p>
+      <w:pPr>
+        <w:spacing w:after="200"/>
+        <w:jc w:val="both"/>
+      </w:pPr>
+      <w:r>
+        <w:t>[38]</w:t>
+      </w:r>
+      <w:r>
+        <w:tab/>
+        <w:t xml:space="preserve">Brownlee, J. How to Normalize, </w:t>
+      </w:r>
+      <w:proofErr w:type="spellStart"/>
+      <w:r>
+        <w:t>Center</w:t>
+      </w:r>
+      <w:proofErr w:type="spellEnd"/>
+      <w:r>
+        <w:t xml:space="preserve">, and Standardize Image Pixels in </w:t>
+      </w:r>
+      <w:proofErr w:type="spellStart"/>
+      <w:r>
+        <w:t>Keras</w:t>
+      </w:r>
+      <w:proofErr w:type="spellEnd"/>
+      <w:r>
+        <w:t xml:space="preserve"> (2019) [</w:t>
+      </w:r>
+      <w:r>
+        <w:t>Online</w:t>
+      </w:r>
+      <w:r>
+        <w:t>]</w:t>
+      </w:r>
+    </w:p>
+    <w:p>
+      <w:pPr>
+        <w:spacing w:after="200"/>
+        <w:jc w:val="both"/>
+      </w:pPr>
+      <w:r>
+        <w:t xml:space="preserve">https://machinelearningmastery.com/how-to-normalize-center-and-standardize-images-with-the- </w:t>
+      </w:r>
+      <w:proofErr w:type="spellStart"/>
+      <w:r>
+        <w:t>imagedatagenerator</w:t>
+      </w:r>
+      <w:proofErr w:type="spellEnd"/>
+      <w:r>
+        <w:t>-in-</w:t>
+      </w:r>
+      <w:proofErr w:type="spellStart"/>
+      <w:r>
+        <w:t>keras</w:t>
+      </w:r>
+      <w:proofErr w:type="spellEnd"/>
+      <w:r>
+        <w:t>/ [</w:t>
+      </w:r>
+      <w:r>
+        <w:t>Last Access: 25 July 2024</w:t>
+      </w:r>
+      <w:r>
+        <w:t>]</w:t>
+      </w:r>
+    </w:p>
+    <w:p>
+      <w:pPr>
+        <w:spacing w:after="200"/>
+        <w:jc w:val="both"/>
+      </w:pPr>
+      <w:r>
+        <w:t>[39]</w:t>
+      </w:r>
+      <w:r>
+        <w:tab/>
+        <w:t>Convolutional Neural Network: Benefits, Types, and Applications [</w:t>
+      </w:r>
+      <w:r>
+        <w:t>Online</w:t>
+      </w:r>
+      <w:r>
+        <w:t>] https://datagen.tech/guides/computer-vision/cnn-convolutional-neural- network/#:~:text=Benefits%20of%20Using%20CNNs%20for%20Machine%20and%20Deep%20 Learning,- Deep%20learning%20is&amp;text=The%20CNN%20architecture%20is%20especially,and%20produ ce%20highly%20accurate%20predictions. [</w:t>
+      </w:r>
+      <w:r>
+        <w:t>Last Access: 25 July 2024</w:t>
+      </w:r>
+      <w:r>
+        <w:t>]</w:t>
+      </w:r>
+    </w:p>
+    <w:p>
+      <w:pPr>
+        <w:spacing w:after="200"/>
+        <w:jc w:val="both"/>
+      </w:pPr>
+      <w:r>
+        <w:t>[40]</w:t>
+      </w:r>
+      <w:r>
+        <w:tab/>
+        <w:t xml:space="preserve">Donges, N. What Is Transfer Learning? Exploring the Popular Deep Learning Approach. </w:t>
+      </w:r>
+      <w:r>
+        <w:t>(2022) [</w:t>
+      </w:r>
+      <w:r>
+        <w:t>Online</w:t>
+      </w:r>
+      <w:r>
+        <w:t>]</w:t>
+      </w:r>
+      <w:r>
+        <w:tab/>
+        <w:t>https://builtin.com/data-science/transfer-learning [</w:t>
+      </w:r>
+      <w:r>
+        <w:t>Last Access: 25 July 2024</w:t>
+      </w:r>
+      <w:r>
+        <w:t>]</w:t>
+      </w:r>
+    </w:p>
+    <w:p>
+      <w:pPr>
+        <w:spacing w:after="200"/>
+        <w:jc w:val="both"/>
+      </w:pPr>
+      <w:r>
+        <w:t>[41]</w:t>
+      </w:r>
+      <w:r>
+        <w:tab/>
+        <w:t>Top 5 Programming Language for Artificial Intelligence and Deep Learning in 2023 (2022) [</w:t>
+      </w:r>
+      <w:r>
+        <w:t>Online</w:t>
+      </w:r>
+      <w:r>
+        <w:t>]</w:t>
+      </w:r>
+    </w:p>
+    <w:p>
+      <w:pPr>
+        <w:spacing w:after="200"/>
+        <w:jc w:val="both"/>
+      </w:pPr>
+      <w:r>
+        <w:t>https://medium.com/javarevisited/top-5-programming-language-for-artificial-intelligence-ai-and- machine-learning-fccd3e6da809 [</w:t>
+      </w:r>
+      <w:r>
+        <w:t>Last Access: 25 July 2024</w:t>
+      </w:r>
+      <w:r>
+        <w:t>]</w:t>
+      </w:r>
+    </w:p>
+    <w:p>
+      <w:pPr>
+        <w:spacing w:after="200"/>
+        <w:jc w:val="both"/>
+      </w:pPr>
+      <w:r>
+        <w:t>[42]</w:t>
+      </w:r>
+      <w:r>
+        <w:tab/>
+        <w:t xml:space="preserve">Kumar, A Why use Random Seed in Machine Learning? </w:t>
+      </w:r>
+      <w:r>
+        <w:t>(2021) [</w:t>
+      </w:r>
+      <w:r>
+        <w:t>Online</w:t>
+      </w:r>
+      <w:r>
+        <w:t>] https://vitalflux.com/why-use-random-seed-in-machine-learning/ [</w:t>
+      </w:r>
+      <w:r>
+        <w:t>Last Access: 25 July 2024</w:t>
+      </w:r>
+      <w:r>
+        <w:t>]</w:t>
+      </w:r>
+    </w:p>
+    <w:p>
+      <w:pPr>
+        <w:spacing w:after="200"/>
+        <w:jc w:val="both"/>
+      </w:pPr>
+      <w:r>
+        <w:lastRenderedPageBreak/>
+        <w:t>[43]</w:t>
+      </w:r>
+      <w:r>
+        <w:tab/>
+        <w:t xml:space="preserve">Brownlee, J. Why One-Hot Encode Data in Machine Learning? </w:t>
+      </w:r>
+      <w:r>
+        <w:t>(2017) [</w:t>
+      </w:r>
+      <w:r>
+        <w:t>Online</w:t>
+      </w:r>
+      <w:r>
+        <w:t>] https://machinelearningmastery.com/why-one-hot-encode-data-in-machine-learning/[</w:t>
+      </w:r>
+      <w:r>
+        <w:t>Last Access: 25 July 2024</w:t>
+      </w:r>
+      <w:r>
+        <w:t>]</w:t>
+      </w:r>
+    </w:p>
+    <w:p>
+      <w:pPr>
+        <w:spacing w:after="200"/>
+        <w:jc w:val="both"/>
+      </w:pPr>
+      <w:r>
+        <w:t>[44]</w:t>
+      </w:r>
+      <w:r>
+        <w:tab/>
+      </w:r>
+      <w:proofErr w:type="spellStart"/>
+      <w:r>
+        <w:t>Pramoditha</w:t>
+      </w:r>
+      <w:proofErr w:type="spellEnd"/>
+      <w:r>
+        <w:t>, R. Encoding Categorical Variables: One-hot vs Dummy Encoding [</w:t>
+      </w:r>
+      <w:r>
+        <w:t>Online</w:t>
+      </w:r>
+      <w:r>
+        <w:t>] https://towardsdatascience.com/encoding-categorical-variables-one-hot-vs-dummy-encoding- 6d5b9c46e2db [</w:t>
+      </w:r>
+      <w:r>
+        <w:t xml:space="preserve">Last Access: </w:t>
+      </w:r>
+      <w:r>
+        <w:t>13</w:t>
+      </w:r>
+      <w:r>
+        <w:t xml:space="preserve"> </w:t>
+      </w:r>
+      <w:r>
+        <w:t>May</w:t>
+      </w:r>
+      <w:r>
+        <w:t xml:space="preserve"> 2024</w:t>
+      </w:r>
+      <w:r>
+        <w:t>]</w:t>
+      </w:r>
+    </w:p>
+    <w:p>
+      <w:pPr>
+        <w:spacing w:after="200"/>
+        <w:jc w:val="both"/>
+      </w:pPr>
+      <w:r>
+        <w:t>[45]</w:t>
+      </w:r>
+      <w:r>
+        <w:tab/>
+        <w:t xml:space="preserve">Brownlee, J. How to Configure Image Data Augmentation in </w:t>
+      </w:r>
+      <w:proofErr w:type="spellStart"/>
+      <w:r>
+        <w:t>Keras</w:t>
+      </w:r>
+      <w:proofErr w:type="spellEnd"/>
+      <w:r>
+        <w:t xml:space="preserve"> (2019) [</w:t>
+      </w:r>
+      <w:r>
+        <w:t>Online</w:t>
+      </w:r>
+      <w:r>
+        <w:t>]</w:t>
+      </w:r>
+    </w:p>
+    <w:p>
+      <w:pPr>
+        <w:spacing w:after="200"/>
+        <w:jc w:val="both"/>
+      </w:pPr>
+      <w:r>
+        <w:t>https://machinelearningmastery.com/how-to-configure-image-data-augmentation-when-training- deep-learning-neural-networks/ [</w:t>
+      </w:r>
+      <w:r>
+        <w:t>Last Access: 25 July 2024</w:t>
+      </w:r>
+      <w:r>
+        <w:t>]</w:t>
+      </w:r>
+    </w:p>
+    <w:p>
+      <w:pPr>
+        <w:spacing w:after="200"/>
+        <w:jc w:val="both"/>
+      </w:pPr>
+      <w:r>
+        <w:t>[46]</w:t>
+      </w:r>
+      <w:r>
+        <w:tab/>
+      </w:r>
+      <w:proofErr w:type="spellStart"/>
+      <w:r>
+        <w:t>Madhugiri</w:t>
+      </w:r>
+      <w:proofErr w:type="spellEnd"/>
+      <w:r>
+        <w:t>, D . Learn Image Augmentation Using 3 Popular Python Libraries ( 2022) [</w:t>
+      </w:r>
+      <w:r>
+        <w:t>Online</w:t>
+      </w:r>
+      <w:r>
+        <w:t>]</w:t>
+      </w:r>
+    </w:p>
+    <w:p>
+      <w:pPr>
+        <w:spacing w:after="200"/>
+        <w:jc w:val="both"/>
+      </w:pPr>
+      <w:r>
+        <w:t>https://www.analyticsvidhya.com/blog/2022/04/image-augmentation-using-3-python-libraries/ [</w:t>
+      </w:r>
+      <w:r>
+        <w:t xml:space="preserve">Last Access: 25 </w:t>
+      </w:r>
+      <w:r>
+        <w:t>May</w:t>
+      </w:r>
+      <w:r>
+        <w:t xml:space="preserve"> 2024</w:t>
+      </w:r>
+      <w:r>
+        <w:t>]</w:t>
+      </w:r>
+    </w:p>
+    <w:p>
+      <w:pPr>
+        <w:spacing w:after="200"/>
+        <w:jc w:val="both"/>
+      </w:pPr>
+      <w:r>
+        <w:t>[47]</w:t>
+      </w:r>
+      <w:r>
+        <w:tab/>
+        <w:t>Glickman, C. Data Augmentation in Medical Images [</w:t>
+      </w:r>
+      <w:r>
+        <w:t>Online</w:t>
+      </w:r>
+      <w:r>
+        <w:t>] https://towardsdatascience.com/data-augmentation-in-medical-images-95c774e6eaae</w:t>
+      </w:r>
+      <w:r>
+        <w:tab/>
+        <w:t>[</w:t>
+      </w:r>
+      <w:r>
+        <w:t>Last Access: 25 July 2024</w:t>
+      </w:r>
+      <w:r>
+        <w:t>]</w:t>
+      </w:r>
+    </w:p>
+    <w:p>
+      <w:pPr>
+        <w:spacing w:after="200"/>
+        <w:jc w:val="both"/>
+      </w:pPr>
+      <w:r>
+        <w:t>[48]</w:t>
+      </w:r>
+      <w:r>
+        <w:tab/>
+        <w:t xml:space="preserve">ImageNet (2021) [En </w:t>
+      </w:r>
+      <w:proofErr w:type="spellStart"/>
+      <w:r>
+        <w:t>Línea</w:t>
+      </w:r>
+      <w:proofErr w:type="spellEnd"/>
+      <w:r>
+        <w:t>]</w:t>
+      </w:r>
+      <w:r>
+        <w:tab/>
+        <w:t>https://www.image-net.org/ [</w:t>
+      </w:r>
+      <w:r>
+        <w:t xml:space="preserve">Last Access: 5 </w:t>
+      </w:r>
+      <w:r>
+        <w:t>April</w:t>
+      </w:r>
+      <w:r>
+        <w:t xml:space="preserve"> 2024</w:t>
+      </w:r>
+      <w:r>
+        <w:t>]</w:t>
+      </w:r>
+    </w:p>
+    <w:p>
+      <w:pPr>
+        <w:spacing w:after="200"/>
+        <w:ind w:left="1440" w:hanging="1440"/>
+        <w:jc w:val="both"/>
+      </w:pPr>
+      <w:r>
+        <w:t>[49]</w:t>
+      </w:r>
+      <w:r>
+        <w:tab/>
+        <w:t xml:space="preserve">Matsoukas, C. </w:t>
+      </w:r>
+      <w:proofErr w:type="spellStart"/>
+      <w:r>
+        <w:t>Haslum</w:t>
+      </w:r>
+      <w:proofErr w:type="spellEnd"/>
+      <w:r>
+        <w:t>, J. What Makes Transfer Learning Work For Medical Images: Feature Reuse &amp; Other Factors (2022) [</w:t>
+      </w:r>
+      <w:r>
+        <w:t>Online</w:t>
+      </w:r>
+      <w:r>
+        <w:t>]</w:t>
+      </w:r>
+    </w:p>
+    <w:p>
+      <w:pPr>
+        <w:spacing w:after="200"/>
+        <w:jc w:val="both"/>
+      </w:pPr>
+      <w:r>
+        <w:t>https://arxiv.org/abs/2203.01825 [</w:t>
+      </w:r>
+      <w:r>
+        <w:t xml:space="preserve">Last Access: 5 </w:t>
+      </w:r>
+      <w:r>
+        <w:t>April</w:t>
+      </w:r>
+      <w:r>
+        <w:t xml:space="preserve"> 2024</w:t>
+      </w:r>
+      <w:r>
+        <w:t>]</w:t>
+      </w:r>
+    </w:p>
+    <w:p>
+      <w:pPr>
+        <w:spacing w:after="200"/>
+        <w:jc w:val="both"/>
+      </w:pPr>
+      <w:r>
+        <w:t>[50]</w:t>
+      </w:r>
+      <w:r>
+        <w:tab/>
+        <w:t>Brownlee, J Difference Between a Batch and an Epoch in a Neural Network [</w:t>
+      </w:r>
+      <w:r>
+        <w:t>Online</w:t>
+      </w:r>
+      <w:r>
+        <w:t>] https://machinelearningmastery.com/difference-between-a-batch-and-an-epoch/</w:t>
+      </w:r>
+      <w:r>
+        <w:tab/>
+        <w:t>[</w:t>
+      </w:r>
+      <w:r>
+        <w:t xml:space="preserve">Last Access: </w:t>
+      </w:r>
+      <w:r>
+        <w:t>18</w:t>
+      </w:r>
+      <w:r>
+        <w:t xml:space="preserve"> </w:t>
+      </w:r>
+      <w:r>
+        <w:t>May</w:t>
+      </w:r>
+      <w:r>
+        <w:t xml:space="preserve"> 2024</w:t>
+      </w:r>
+      <w:r>
+        <w:t>]</w:t>
+      </w:r>
+    </w:p>
+    <w:p>
+      <w:pPr>
+        <w:spacing w:after="200"/>
+        <w:jc w:val="both"/>
+      </w:pPr>
+      <w:r>
+        <w:t>[51]</w:t>
+      </w:r>
+      <w:r>
+        <w:tab/>
+      </w:r>
+      <w:proofErr w:type="spellStart"/>
+      <w:r>
+        <w:t>Lackshmanan</w:t>
+      </w:r>
+      <w:proofErr w:type="spellEnd"/>
+      <w:r>
+        <w:t>, L. ML Design Pattern #2: Checkpoints [</w:t>
+      </w:r>
+      <w:r>
+        <w:t>Online</w:t>
+      </w:r>
+      <w:r>
+        <w:t>] https://towardsdatascience.com/ml-design-pattern-2-checkpoints- e6ca25a4c5fe#:~:text=A%20checkpoint%20is%20an%20intermediate,from%20this%20point%2 0whenever%20desired. [</w:t>
+      </w:r>
+      <w:r>
+        <w:t xml:space="preserve">Last Access: </w:t>
+      </w:r>
+      <w:r>
+        <w:t>18</w:t>
+      </w:r>
+      <w:r>
+        <w:t xml:space="preserve"> </w:t>
+      </w:r>
+      <w:r>
+        <w:t>May</w:t>
+      </w:r>
+      <w:r>
+        <w:t xml:space="preserve"> 2024</w:t>
+      </w:r>
+      <w:r>
+        <w:t>]</w:t>
+      </w:r>
+    </w:p>
+    <w:p>
+      <w:pPr>
+        <w:spacing w:after="200"/>
+        <w:jc w:val="both"/>
+      </w:pPr>
+      <w:r>
+        <w:t>[52]</w:t>
+      </w:r>
+      <w:r>
+        <w:tab/>
+        <w:t>Brownlee, J. A Gentle Introduction to Dropout for Regularizing Deep Neural Networks (2018)</w:t>
+      </w:r>
+      <w:r>
+        <w:t xml:space="preserve"> </w:t>
+      </w:r>
+      <w:r>
+        <w:t>[</w:t>
+      </w:r>
+      <w:r>
+        <w:t>Online</w:t>
+      </w:r>
+      <w:r>
+        <w:t>]</w:t>
+      </w:r>
+    </w:p>
+    <w:p>
+      <w:pPr>
+        <w:spacing w:after="200"/>
+        <w:jc w:val="both"/>
+      </w:pPr>
+      <w:r>
+        <w:t>https://machinelearningmastery.com/dropout-for-regularizing-deep-neural-networks/ [</w:t>
+      </w:r>
+      <w:r>
+        <w:t xml:space="preserve">Last Access: 5 </w:t>
+      </w:r>
+      <w:r>
+        <w:t>April</w:t>
+      </w:r>
+      <w:r>
+        <w:t xml:space="preserve"> 2024</w:t>
+      </w:r>
+      <w:r>
+        <w:t>]</w:t>
+      </w:r>
+    </w:p>
+    <w:p>
+      <w:pPr>
+        <w:spacing w:after="200"/>
+        <w:jc w:val="both"/>
+      </w:pPr>
+      <w:r>
+        <w:t>[53]</w:t>
+      </w:r>
+      <w:r>
+        <w:tab/>
+      </w:r>
+      <w:proofErr w:type="spellStart"/>
+      <w:r>
+        <w:t>Classification:Accuracy</w:t>
+      </w:r>
+      <w:proofErr w:type="spellEnd"/>
+      <w:r>
+        <w:t xml:space="preserve"> [</w:t>
+      </w:r>
+      <w:r>
+        <w:t>Online</w:t>
+      </w:r>
+      <w:r>
+        <w:t>]</w:t>
+      </w:r>
+      <w:r>
+        <w:tab/>
+        <w:t>https://developers.google.com/machine-learning/crash- course/classification/accuracy [</w:t>
+      </w:r>
+      <w:r>
+        <w:t xml:space="preserve">Last Access: 5 </w:t>
+      </w:r>
+      <w:r>
+        <w:t>April</w:t>
+      </w:r>
+      <w:r>
+        <w:t xml:space="preserve"> 2024</w:t>
+      </w:r>
+      <w:r>
+        <w:t>]</w:t>
+      </w:r>
+    </w:p>
+    <w:p>
+      <w:pPr>
+        <w:spacing w:after="200"/>
+        <w:jc w:val="both"/>
+      </w:pPr>
+      <w:r>
+        <w:t>[54]</w:t>
+      </w:r>
+      <w:r>
+        <w:tab/>
+        <w:t>Understanding ML Evaluation Metrics — Precision &amp; Recall (2019) [</w:t>
+      </w:r>
+      <w:r>
+        <w:t>Online</w:t>
+      </w:r>
+      <w:r>
+        <w:t>] https://aigraduate.com/understanding-ml-evaluation-metrics---precision---recall/ [</w:t>
+      </w:r>
+      <w:r>
+        <w:t xml:space="preserve">Last Access: 5 </w:t>
+      </w:r>
+      <w:r>
+        <w:t>April</w:t>
+      </w:r>
+      <w:r>
+        <w:t xml:space="preserve"> 2024</w:t>
+      </w:r>
+      <w:r>
+        <w:t>]</w:t>
+      </w:r>
+    </w:p>
+    <w:p>
+      <w:pPr>
+        <w:spacing w:after="200"/>
+        <w:jc w:val="both"/>
+      </w:pPr>
+      <w:r>
+        <w:lastRenderedPageBreak/>
+        <w:t>[55]</w:t>
+      </w:r>
+      <w:r>
+        <w:tab/>
+        <w:t xml:space="preserve">Gupta, L. Precision-Recall </w:t>
+      </w:r>
+      <w:proofErr w:type="spellStart"/>
+      <w:r>
+        <w:t>Tradeoff</w:t>
+      </w:r>
+      <w:proofErr w:type="spellEnd"/>
+      <w:r>
+        <w:t xml:space="preserve"> in Real-World Use Cases (2021) [</w:t>
+      </w:r>
+      <w:r>
+        <w:t>Online</w:t>
+      </w:r>
+      <w:r>
+        <w:t>] https://medium.com/analytics-vidhya/precision-recall-tradeoff-for-real-world-use-cases- c6de4fabbcd0 [</w:t>
+      </w:r>
+      <w:r>
+        <w:t>Last Access: 25 July 2024</w:t>
+      </w:r>
+      <w:r>
+        <w:t>]</w:t>
+      </w:r>
+    </w:p>
+    <w:p>
+      <w:pPr>
+        <w:spacing w:after="200"/>
+        <w:jc w:val="both"/>
+      </w:pPr>
+      <w:r>
+        <w:t>[56]</w:t>
+      </w:r>
+      <w:r>
+        <w:tab/>
+        <w:t>Consistency</w:t>
+      </w:r>
+      <w:r>
+        <w:tab/>
+        <w:t>training</w:t>
+      </w:r>
+      <w:r>
+        <w:tab/>
+        <w:t>with</w:t>
+      </w:r>
+      <w:r>
+        <w:tab/>
+        <w:t>supervision</w:t>
+      </w:r>
+      <w:r>
+        <w:tab/>
+        <w:t>[</w:t>
+      </w:r>
+      <w:r>
+        <w:t>Online</w:t>
+      </w:r>
+      <w:r>
+        <w:t>]</w:t>
+      </w:r>
+      <w:r>
+        <w:tab/>
+        <w:t>https://keras.io/examples/vision/consistency_training/ [</w:t>
+      </w:r>
+      <w:r>
+        <w:t>Last Access: 25 July 2024</w:t>
+      </w:r>
+      <w:r>
+        <w:t>]</w:t>
+      </w:r>
+    </w:p>
+    <w:p>
+      <w:pPr>
+        <w:spacing w:after="200"/>
+        <w:jc w:val="both"/>
+      </w:pPr>
+      <w:r>
+        <w:t>[57]</w:t>
+      </w:r>
+      <w:r>
+        <w:tab/>
+        <w:t>Jain, M. Knowledge Distillation, aka Teacher-Student Model [</w:t>
+      </w:r>
+      <w:r>
+        <w:t>Online</w:t>
+      </w:r>
+      <w:r>
+        <w:t>] https://ai.plainenglish.io/knowledge-distillation-aka-teacher-student-model-4f16f701ac79 [</w:t>
+      </w:r>
+      <w:r>
+        <w:t>Last Access: 25 July 2024</w:t>
+      </w:r>
+      <w:r>
+        <w:t>]</w:t>
+      </w:r>
+    </w:p>
+    <w:p>
+      <w:pPr>
+        <w:spacing w:after="200"/>
+        <w:jc w:val="both"/>
+      </w:pPr>
+      <w:r>
+        <w:t>[58]</w:t>
+      </w:r>
+      <w:r>
+        <w:tab/>
+        <w:t>Biewald, L. Deep Learning and Carbon Emissions ( 2019) [</w:t>
+      </w:r>
+      <w:r>
+        <w:t>Online</w:t>
+      </w:r>
+      <w:r>
+        <w:t>] https://towardsdatascience.com/deep-learning-and-carbon-emissions-79723d5bc86e</w:t>
+      </w:r>
+      <w:r>
+        <w:tab/>
+        <w:t>[</w:t>
+      </w:r>
+      <w:r>
+        <w:t>Last Access: 25 July 2024</w:t>
+      </w:r>
+      <w:r>
+        <w:t>]</w:t>
+      </w:r>
+    </w:p>
+    <w:p>
+      <w:pPr>
+        <w:spacing w:after="200"/>
+        <w:jc w:val="both"/>
+      </w:pPr>
+      <w:r>
+        <w:t>[59]</w:t>
+      </w:r>
+      <w:r>
+        <w:tab/>
+        <w:t xml:space="preserve">Google Trends [En </w:t>
+      </w:r>
+      <w:proofErr w:type="spellStart"/>
+      <w:r>
+        <w:t>Línea</w:t>
+      </w:r>
+      <w:proofErr w:type="spellEnd"/>
+      <w:r>
+        <w:t>] https://trends.google.com/trends/ [</w:t>
+      </w:r>
+      <w:r>
+        <w:t>Last Access: 25 July 2024</w:t>
+      </w:r>
+      <w:r>
+        <w:t>]</w:t>
+      </w:r>
+    </w:p>
+    <w:p>
+      <w:pPr>
+        <w:spacing w:after="200"/>
+        <w:jc w:val="both"/>
         <w:rPr>
           <w:highlight w:val="white"/>
         </w:rPr>
       </w:pPr>
+      <w:r>
+        <w:t>[60]</w:t>
+      </w:r>
+      <w:r>
+        <w:tab/>
+        <w:t>Brain</w:t>
+      </w:r>
+      <w:r>
+        <w:tab/>
+      </w:r>
+      <w:proofErr w:type="spellStart"/>
+      <w:r>
+        <w:t>Tumor</w:t>
+      </w:r>
+      <w:proofErr w:type="spellEnd"/>
+      <w:r>
+        <w:tab/>
+        <w:t>MRI</w:t>
+      </w:r>
+      <w:r>
+        <w:tab/>
+        <w:t>Dataset</w:t>
+      </w:r>
+      <w:r>
+        <w:tab/>
+        <w:t>[</w:t>
+      </w:r>
+      <w:r>
+        <w:t>Online</w:t>
+      </w:r>
+      <w:r>
+        <w:t>] https://www.kaggle.com/datasets/masoudnickparvar/brain-tumor-mri-dataset [</w:t>
+      </w:r>
+      <w:r>
+        <w:t>Last Access: 25 July 2024</w:t>
+      </w:r>
+      <w:r>
+        <w:t>]</w:t>
+      </w:r>
     </w:p>
     <w:sectPr>
-      <w:footerReference w:type="default" r:id="rId13"/>
+      <w:footerReference w:type="default" r:id="rId20"/>
       <w:pgSz w:w="11909" w:h="16834"/>
       <w:pgMar w:top="1440" w:right="1440" w:bottom="1440" w:left="1440" w:header="720" w:footer="720" w:gutter="0"/>
       <w:pgNumType w:start="1"/>
@@ -3782,6 +9266,7 @@
       <w:pStyle w:val="Piedepgina"/>
     </w:pPr>
   </w:p>
+  <w:p/>
 </w:ftr>
 </file>
 
@@ -3887,6 +9372,119 @@
 <file path=word/numbering.xml><?xml version="1.0" encoding="utf-8"?>
 <w:numbering xmlns:wpc="http://schemas.microsoft.com/office/word/2010/wordprocessingCanvas" xmlns:cx="http://schemas.microsoft.com/office/drawing/2014/chartex" xmlns:cx1="http://schemas.microsoft.com/office/drawing/2015/9/8/chartex" xmlns:cx2="http://schemas.microsoft.com/office/drawing/2015/10/21/chartex" xmlns:cx3="http://schemas.microsoft.com/office/drawing/2016/5/9/chartex" xmlns:cx4="http://schemas.microsoft.com/office/drawing/2016/5/10/chartex" xmlns:cx5="http://schemas.microsoft.com/office/drawing/2016/5/11/chartex" xmlns:cx6="http://schemas.microsoft.com/office/drawing/2016/5/12/chartex" xmlns:cx7="http://schemas.microsoft.com/office/drawing/2016/5/13/chartex" xmlns:cx8="http://schemas.microsoft.com/office/drawing/2016/5/14/chartex" xmlns:mc="http://schemas.openxmlformats.org/markup-compatibility/2006" xmlns:aink="http://schemas.microsoft.com/office/drawing/2016/ink" xmlns:am3d="http://schemas.microsoft.com/office/drawing/2017/model3d" xmlns:o="urn:schemas-microsoft-com:office:office" xmlns:oel="http://schemas.microsoft.com/office/2019/extlst" xmlns:r="http://schemas.openxmlformats.org/officeDocument/2006/relationships" xmlns:m="http://schemas.openxmlformats.org/officeDocument/2006/math" xmlns:v="urn:schemas-microsoft-com:vml" xmlns:wp14="http://schemas.microsoft.com/office/word/2010/wordprocessingDrawing" xmlns:wp="http://schemas.openxmlformats.org/drawingml/2006/wordprocessingDrawing" xmlns:w10="urn:schemas-microsoft-com:office:word" xmlns:w="http://schemas.openxmlformats.org/wordprocessingml/2006/main" xmlns:w14="http://schemas.microsoft.com/office/word/2010/wordml" xmlns:w15="http://schemas.microsoft.com/office/word/2012/wordml" xmlns:w16cex="http://schemas.microsoft.com/office/word/2018/wordml/cex" xmlns:w16cid="http://schemas.microsoft.com/office/word/2016/wordml/cid" xmlns:w16="http://schemas.microsoft.com/office/word/2018/wordml" xmlns:w16du="http://schemas.microsoft.com/office/word/2023/wordml/word16du" xmlns:w16sdtdh="http://schemas.microsoft.com/office/word/2020/wordml/sdtdatahash" xmlns:w16se="http://schemas.microsoft.com/office/word/2015/wordml/symex" xmlns:wpg="http://schemas.microsoft.com/office/word/2010/wordprocessingGroup" xmlns:wpi="http://schemas.microsoft.com/office/word/2010/wordprocessingInk" xmlns:wne="http://schemas.microsoft.com/office/word/2006/wordml" xmlns:wps="http://schemas.microsoft.com/office/word/2010/wordprocessingShape" mc:Ignorable="w14 w15 w16se w16cid w16 w16cex w16sdtdh w16du wp14">
   <w:abstractNum w:abstractNumId="0" w15:restartNumberingAfterBreak="0">
+    <w:nsid w:val="04350447"/>
+    <w:multiLevelType w:val="hybridMultilevel"/>
+    <w:tmpl w:val="A3A4515E"/>
+    <w:lvl w:ilvl="0" w:tplc="0C0A0003">
+      <w:start w:val="1"/>
+      <w:numFmt w:val="bullet"/>
+      <w:lvlText w:val="o"/>
+      <w:lvlJc w:val="left"/>
+      <w:pPr>
+        <w:ind w:left="720" w:hanging="360"/>
+      </w:pPr>
+      <w:rPr>
+        <w:rFonts w:ascii="Courier New" w:hAnsi="Courier New" w:cs="Courier New" w:hint="default"/>
+      </w:rPr>
+    </w:lvl>
+    <w:lvl w:ilvl="1" w:tplc="08090003" w:tentative="1">
+      <w:start w:val="1"/>
+      <w:numFmt w:val="bullet"/>
+      <w:lvlText w:val="o"/>
+      <w:lvlJc w:val="left"/>
+      <w:pPr>
+        <w:ind w:left="1440" w:hanging="360"/>
+      </w:pPr>
+      <w:rPr>
+        <w:rFonts w:ascii="Courier New" w:hAnsi="Courier New" w:cs="Courier New" w:hint="default"/>
+      </w:rPr>
+    </w:lvl>
+    <w:lvl w:ilvl="2" w:tplc="08090005" w:tentative="1">
+      <w:start w:val="1"/>
+      <w:numFmt w:val="bullet"/>
+      <w:lvlText w:val=""/>
+      <w:lvlJc w:val="left"/>
+      <w:pPr>
+        <w:ind w:left="2160" w:hanging="360"/>
+      </w:pPr>
+      <w:rPr>
+        <w:rFonts w:ascii="Wingdings" w:hAnsi="Wingdings" w:hint="default"/>
+      </w:rPr>
+    </w:lvl>
+    <w:lvl w:ilvl="3" w:tplc="08090001" w:tentative="1">
+      <w:start w:val="1"/>
+      <w:numFmt w:val="bullet"/>
+      <w:lvlText w:val=""/>
+      <w:lvlJc w:val="left"/>
+      <w:pPr>
+        <w:ind w:left="2880" w:hanging="360"/>
+      </w:pPr>
+      <w:rPr>
+        <w:rFonts w:ascii="Symbol" w:hAnsi="Symbol" w:hint="default"/>
+      </w:rPr>
+    </w:lvl>
+    <w:lvl w:ilvl="4" w:tplc="08090003" w:tentative="1">
+      <w:start w:val="1"/>
+      <w:numFmt w:val="bullet"/>
+      <w:lvlText w:val="o"/>
+      <w:lvlJc w:val="left"/>
+      <w:pPr>
+        <w:ind w:left="3600" w:hanging="360"/>
+      </w:pPr>
+      <w:rPr>
+        <w:rFonts w:ascii="Courier New" w:hAnsi="Courier New" w:cs="Courier New" w:hint="default"/>
+      </w:rPr>
+    </w:lvl>
+    <w:lvl w:ilvl="5" w:tplc="08090005" w:tentative="1">
+      <w:start w:val="1"/>
+      <w:numFmt w:val="bullet"/>
+      <w:lvlText w:val=""/>
+      <w:lvlJc w:val="left"/>
+      <w:pPr>
+        <w:ind w:left="4320" w:hanging="360"/>
+      </w:pPr>
+      <w:rPr>
+        <w:rFonts w:ascii="Wingdings" w:hAnsi="Wingdings" w:hint="default"/>
+      </w:rPr>
+    </w:lvl>
+    <w:lvl w:ilvl="6" w:tplc="08090001" w:tentative="1">
+      <w:start w:val="1"/>
+      <w:numFmt w:val="bullet"/>
+      <w:lvlText w:val=""/>
+      <w:lvlJc w:val="left"/>
+      <w:pPr>
+        <w:ind w:left="5040" w:hanging="360"/>
+      </w:pPr>
+      <w:rPr>
+        <w:rFonts w:ascii="Symbol" w:hAnsi="Symbol" w:hint="default"/>
+      </w:rPr>
+    </w:lvl>
+    <w:lvl w:ilvl="7" w:tplc="08090003" w:tentative="1">
+      <w:start w:val="1"/>
+      <w:numFmt w:val="bullet"/>
+      <w:lvlText w:val="o"/>
+      <w:lvlJc w:val="left"/>
+      <w:pPr>
+        <w:ind w:left="5760" w:hanging="360"/>
+      </w:pPr>
+      <w:rPr>
+        <w:rFonts w:ascii="Courier New" w:hAnsi="Courier New" w:cs="Courier New" w:hint="default"/>
+      </w:rPr>
+    </w:lvl>
+    <w:lvl w:ilvl="8" w:tplc="08090005" w:tentative="1">
+      <w:start w:val="1"/>
+      <w:numFmt w:val="bullet"/>
+      <w:lvlText w:val=""/>
+      <w:lvlJc w:val="left"/>
+      <w:pPr>
+        <w:ind w:left="6480" w:hanging="360"/>
+      </w:pPr>
+      <w:rPr>
+        <w:rFonts w:ascii="Wingdings" w:hAnsi="Wingdings" w:hint="default"/>
+      </w:rPr>
+    </w:lvl>
+  </w:abstractNum>
+  <w:abstractNum w:abstractNumId="1" w15:restartNumberingAfterBreak="0">
     <w:nsid w:val="0EBA1BBB"/>
     <w:multiLevelType w:val="multilevel"/>
     <w:tmpl w:val="FEC0C378"/>
@@ -3999,7 +9597,7 @@
       </w:pPr>
     </w:lvl>
   </w:abstractNum>
-  <w:abstractNum w:abstractNumId="1" w15:restartNumberingAfterBreak="0">
+  <w:abstractNum w:abstractNumId="2" w15:restartNumberingAfterBreak="0">
     <w:nsid w:val="1DDE73E3"/>
     <w:multiLevelType w:val="multilevel"/>
     <w:tmpl w:val="266AF7FC"/>
@@ -4112,7 +9710,7 @@
       </w:pPr>
     </w:lvl>
   </w:abstractNum>
-  <w:abstractNum w:abstractNumId="2" w15:restartNumberingAfterBreak="0">
+  <w:abstractNum w:abstractNumId="3" w15:restartNumberingAfterBreak="0">
     <w:nsid w:val="29AC5EE7"/>
     <w:multiLevelType w:val="hybridMultilevel"/>
     <w:tmpl w:val="2DD24E06"/>
@@ -4224,7 +9822,7 @@
       </w:rPr>
     </w:lvl>
   </w:abstractNum>
-  <w:abstractNum w:abstractNumId="3" w15:restartNumberingAfterBreak="0">
+  <w:abstractNum w:abstractNumId="4" w15:restartNumberingAfterBreak="0">
     <w:nsid w:val="3EB45301"/>
     <w:multiLevelType w:val="multilevel"/>
     <w:tmpl w:val="6AA843A8"/>
@@ -4346,7 +9944,233 @@
       </w:rPr>
     </w:lvl>
   </w:abstractNum>
-  <w:abstractNum w:abstractNumId="4" w15:restartNumberingAfterBreak="0">
+  <w:abstractNum w:abstractNumId="5" w15:restartNumberingAfterBreak="0">
+    <w:nsid w:val="42D770F5"/>
+    <w:multiLevelType w:val="hybridMultilevel"/>
+    <w:tmpl w:val="7728DB3C"/>
+    <w:lvl w:ilvl="0" w:tplc="0C0A0003">
+      <w:start w:val="1"/>
+      <w:numFmt w:val="bullet"/>
+      <w:lvlText w:val="o"/>
+      <w:lvlJc w:val="left"/>
+      <w:pPr>
+        <w:ind w:left="720" w:hanging="360"/>
+      </w:pPr>
+      <w:rPr>
+        <w:rFonts w:ascii="Courier New" w:hAnsi="Courier New" w:cs="Courier New" w:hint="default"/>
+      </w:rPr>
+    </w:lvl>
+    <w:lvl w:ilvl="1" w:tplc="08090003" w:tentative="1">
+      <w:start w:val="1"/>
+      <w:numFmt w:val="bullet"/>
+      <w:lvlText w:val="o"/>
+      <w:lvlJc w:val="left"/>
+      <w:pPr>
+        <w:ind w:left="1440" w:hanging="360"/>
+      </w:pPr>
+      <w:rPr>
+        <w:rFonts w:ascii="Courier New" w:hAnsi="Courier New" w:cs="Courier New" w:hint="default"/>
+      </w:rPr>
+    </w:lvl>
+    <w:lvl w:ilvl="2" w:tplc="08090005" w:tentative="1">
+      <w:start w:val="1"/>
+      <w:numFmt w:val="bullet"/>
+      <w:lvlText w:val=""/>
+      <w:lvlJc w:val="left"/>
+      <w:pPr>
+        <w:ind w:left="2160" w:hanging="360"/>
+      </w:pPr>
+      <w:rPr>
+        <w:rFonts w:ascii="Wingdings" w:hAnsi="Wingdings" w:hint="default"/>
+      </w:rPr>
+    </w:lvl>
+    <w:lvl w:ilvl="3" w:tplc="08090001" w:tentative="1">
+      <w:start w:val="1"/>
+      <w:numFmt w:val="bullet"/>
+      <w:lvlText w:val=""/>
+      <w:lvlJc w:val="left"/>
+      <w:pPr>
+        <w:ind w:left="2880" w:hanging="360"/>
+      </w:pPr>
+      <w:rPr>
+        <w:rFonts w:ascii="Symbol" w:hAnsi="Symbol" w:hint="default"/>
+      </w:rPr>
+    </w:lvl>
+    <w:lvl w:ilvl="4" w:tplc="08090003" w:tentative="1">
+      <w:start w:val="1"/>
+      <w:numFmt w:val="bullet"/>
+      <w:lvlText w:val="o"/>
+      <w:lvlJc w:val="left"/>
+      <w:pPr>
+        <w:ind w:left="3600" w:hanging="360"/>
+      </w:pPr>
+      <w:rPr>
+        <w:rFonts w:ascii="Courier New" w:hAnsi="Courier New" w:cs="Courier New" w:hint="default"/>
+      </w:rPr>
+    </w:lvl>
+    <w:lvl w:ilvl="5" w:tplc="08090005" w:tentative="1">
+      <w:start w:val="1"/>
+      <w:numFmt w:val="bullet"/>
+      <w:lvlText w:val=""/>
+      <w:lvlJc w:val="left"/>
+      <w:pPr>
+        <w:ind w:left="4320" w:hanging="360"/>
+      </w:pPr>
+      <w:rPr>
+        <w:rFonts w:ascii="Wingdings" w:hAnsi="Wingdings" w:hint="default"/>
+      </w:rPr>
+    </w:lvl>
+    <w:lvl w:ilvl="6" w:tplc="08090001" w:tentative="1">
+      <w:start w:val="1"/>
+      <w:numFmt w:val="bullet"/>
+      <w:lvlText w:val=""/>
+      <w:lvlJc w:val="left"/>
+      <w:pPr>
+        <w:ind w:left="5040" w:hanging="360"/>
+      </w:pPr>
+      <w:rPr>
+        <w:rFonts w:ascii="Symbol" w:hAnsi="Symbol" w:hint="default"/>
+      </w:rPr>
+    </w:lvl>
+    <w:lvl w:ilvl="7" w:tplc="08090003" w:tentative="1">
+      <w:start w:val="1"/>
+      <w:numFmt w:val="bullet"/>
+      <w:lvlText w:val="o"/>
+      <w:lvlJc w:val="left"/>
+      <w:pPr>
+        <w:ind w:left="5760" w:hanging="360"/>
+      </w:pPr>
+      <w:rPr>
+        <w:rFonts w:ascii="Courier New" w:hAnsi="Courier New" w:cs="Courier New" w:hint="default"/>
+      </w:rPr>
+    </w:lvl>
+    <w:lvl w:ilvl="8" w:tplc="08090005" w:tentative="1">
+      <w:start w:val="1"/>
+      <w:numFmt w:val="bullet"/>
+      <w:lvlText w:val=""/>
+      <w:lvlJc w:val="left"/>
+      <w:pPr>
+        <w:ind w:left="6480" w:hanging="360"/>
+      </w:pPr>
+      <w:rPr>
+        <w:rFonts w:ascii="Wingdings" w:hAnsi="Wingdings" w:hint="default"/>
+      </w:rPr>
+    </w:lvl>
+  </w:abstractNum>
+  <w:abstractNum w:abstractNumId="6" w15:restartNumberingAfterBreak="0">
+    <w:nsid w:val="503D0D1C"/>
+    <w:multiLevelType w:val="hybridMultilevel"/>
+    <w:tmpl w:val="2ACA0EAE"/>
+    <w:lvl w:ilvl="0" w:tplc="0C0A0003">
+      <w:start w:val="1"/>
+      <w:numFmt w:val="bullet"/>
+      <w:lvlText w:val="o"/>
+      <w:lvlJc w:val="left"/>
+      <w:pPr>
+        <w:ind w:left="720" w:hanging="360"/>
+      </w:pPr>
+      <w:rPr>
+        <w:rFonts w:ascii="Courier New" w:hAnsi="Courier New" w:cs="Courier New" w:hint="default"/>
+      </w:rPr>
+    </w:lvl>
+    <w:lvl w:ilvl="1" w:tplc="08090003" w:tentative="1">
+      <w:start w:val="1"/>
+      <w:numFmt w:val="bullet"/>
+      <w:lvlText w:val="o"/>
+      <w:lvlJc w:val="left"/>
+      <w:pPr>
+        <w:ind w:left="1440" w:hanging="360"/>
+      </w:pPr>
+      <w:rPr>
+        <w:rFonts w:ascii="Courier New" w:hAnsi="Courier New" w:cs="Courier New" w:hint="default"/>
+      </w:rPr>
+    </w:lvl>
+    <w:lvl w:ilvl="2" w:tplc="08090005" w:tentative="1">
+      <w:start w:val="1"/>
+      <w:numFmt w:val="bullet"/>
+      <w:lvlText w:val=""/>
+      <w:lvlJc w:val="left"/>
+      <w:pPr>
+        <w:ind w:left="2160" w:hanging="360"/>
+      </w:pPr>
+      <w:rPr>
+        <w:rFonts w:ascii="Wingdings" w:hAnsi="Wingdings" w:hint="default"/>
+      </w:rPr>
+    </w:lvl>
+    <w:lvl w:ilvl="3" w:tplc="08090001" w:tentative="1">
+      <w:start w:val="1"/>
+      <w:numFmt w:val="bullet"/>
+      <w:lvlText w:val=""/>
+      <w:lvlJc w:val="left"/>
+      <w:pPr>
+        <w:ind w:left="2880" w:hanging="360"/>
+      </w:pPr>
+      <w:rPr>
+        <w:rFonts w:ascii="Symbol" w:hAnsi="Symbol" w:hint="default"/>
+      </w:rPr>
+    </w:lvl>
+    <w:lvl w:ilvl="4" w:tplc="08090003" w:tentative="1">
+      <w:start w:val="1"/>
+      <w:numFmt w:val="bullet"/>
+      <w:lvlText w:val="o"/>
+      <w:lvlJc w:val="left"/>
+      <w:pPr>
+        <w:ind w:left="3600" w:hanging="360"/>
+      </w:pPr>
+      <w:rPr>
+        <w:rFonts w:ascii="Courier New" w:hAnsi="Courier New" w:cs="Courier New" w:hint="default"/>
+      </w:rPr>
+    </w:lvl>
+    <w:lvl w:ilvl="5" w:tplc="08090005" w:tentative="1">
+      <w:start w:val="1"/>
+      <w:numFmt w:val="bullet"/>
+      <w:lvlText w:val=""/>
+      <w:lvlJc w:val="left"/>
+      <w:pPr>
+        <w:ind w:left="4320" w:hanging="360"/>
+      </w:pPr>
+      <w:rPr>
+        <w:rFonts w:ascii="Wingdings" w:hAnsi="Wingdings" w:hint="default"/>
+      </w:rPr>
+    </w:lvl>
+    <w:lvl w:ilvl="6" w:tplc="08090001" w:tentative="1">
+      <w:start w:val="1"/>
+      <w:numFmt w:val="bullet"/>
+      <w:lvlText w:val=""/>
+      <w:lvlJc w:val="left"/>
+      <w:pPr>
+        <w:ind w:left="5040" w:hanging="360"/>
+      </w:pPr>
+      <w:rPr>
+        <w:rFonts w:ascii="Symbol" w:hAnsi="Symbol" w:hint="default"/>
+      </w:rPr>
+    </w:lvl>
+    <w:lvl w:ilvl="7" w:tplc="08090003" w:tentative="1">
+      <w:start w:val="1"/>
+      <w:numFmt w:val="bullet"/>
+      <w:lvlText w:val="o"/>
+      <w:lvlJc w:val="left"/>
+      <w:pPr>
+        <w:ind w:left="5760" w:hanging="360"/>
+      </w:pPr>
+      <w:rPr>
+        <w:rFonts w:ascii="Courier New" w:hAnsi="Courier New" w:cs="Courier New" w:hint="default"/>
+      </w:rPr>
+    </w:lvl>
+    <w:lvl w:ilvl="8" w:tplc="08090005" w:tentative="1">
+      <w:start w:val="1"/>
+      <w:numFmt w:val="bullet"/>
+      <w:lvlText w:val=""/>
+      <w:lvlJc w:val="left"/>
+      <w:pPr>
+        <w:ind w:left="6480" w:hanging="360"/>
+      </w:pPr>
+      <w:rPr>
+        <w:rFonts w:ascii="Wingdings" w:hAnsi="Wingdings" w:hint="default"/>
+      </w:rPr>
+    </w:lvl>
+  </w:abstractNum>
+  <w:abstractNum w:abstractNumId="7" w15:restartNumberingAfterBreak="0">
     <w:nsid w:val="56DA2052"/>
     <w:multiLevelType w:val="multilevel"/>
     <w:tmpl w:val="4C140C1E"/>
@@ -4459,10 +10283,10 @@
       </w:pPr>
     </w:lvl>
   </w:abstractNum>
-  <w:abstractNum w:abstractNumId="5" w15:restartNumberingAfterBreak="0">
+  <w:abstractNum w:abstractNumId="8" w15:restartNumberingAfterBreak="0">
     <w:nsid w:val="57AF2515"/>
     <w:multiLevelType w:val="hybridMultilevel"/>
-    <w:tmpl w:val="58CE6C62"/>
+    <w:tmpl w:val="56B4B3FA"/>
     <w:lvl w:ilvl="0" w:tplc="4B52DE72">
       <w:numFmt w:val="bullet"/>
       <w:lvlText w:val="-"/>
@@ -4571,7 +10395,120 @@
       </w:rPr>
     </w:lvl>
   </w:abstractNum>
-  <w:abstractNum w:abstractNumId="6" w15:restartNumberingAfterBreak="0">
+  <w:abstractNum w:abstractNumId="9" w15:restartNumberingAfterBreak="0">
+    <w:nsid w:val="57C860E4"/>
+    <w:multiLevelType w:val="hybridMultilevel"/>
+    <w:tmpl w:val="BD1C8098"/>
+    <w:lvl w:ilvl="0" w:tplc="0C0A0003">
+      <w:start w:val="1"/>
+      <w:numFmt w:val="bullet"/>
+      <w:lvlText w:val="o"/>
+      <w:lvlJc w:val="left"/>
+      <w:pPr>
+        <w:ind w:left="720" w:hanging="360"/>
+      </w:pPr>
+      <w:rPr>
+        <w:rFonts w:ascii="Courier New" w:hAnsi="Courier New" w:cs="Courier New" w:hint="default"/>
+      </w:rPr>
+    </w:lvl>
+    <w:lvl w:ilvl="1" w:tplc="08090003" w:tentative="1">
+      <w:start w:val="1"/>
+      <w:numFmt w:val="bullet"/>
+      <w:lvlText w:val="o"/>
+      <w:lvlJc w:val="left"/>
+      <w:pPr>
+        <w:ind w:left="1440" w:hanging="360"/>
+      </w:pPr>
+      <w:rPr>
+        <w:rFonts w:ascii="Courier New" w:hAnsi="Courier New" w:cs="Courier New" w:hint="default"/>
+      </w:rPr>
+    </w:lvl>
+    <w:lvl w:ilvl="2" w:tplc="08090005" w:tentative="1">
+      <w:start w:val="1"/>
+      <w:numFmt w:val="bullet"/>
+      <w:lvlText w:val=""/>
+      <w:lvlJc w:val="left"/>
+      <w:pPr>
+        <w:ind w:left="2160" w:hanging="360"/>
+      </w:pPr>
+      <w:rPr>
+        <w:rFonts w:ascii="Wingdings" w:hAnsi="Wingdings" w:hint="default"/>
+      </w:rPr>
+    </w:lvl>
+    <w:lvl w:ilvl="3" w:tplc="08090001" w:tentative="1">
+      <w:start w:val="1"/>
+      <w:numFmt w:val="bullet"/>
+      <w:lvlText w:val=""/>
+      <w:lvlJc w:val="left"/>
+      <w:pPr>
+        <w:ind w:left="2880" w:hanging="360"/>
+      </w:pPr>
+      <w:rPr>
+        <w:rFonts w:ascii="Symbol" w:hAnsi="Symbol" w:hint="default"/>
+      </w:rPr>
+    </w:lvl>
+    <w:lvl w:ilvl="4" w:tplc="08090003" w:tentative="1">
+      <w:start w:val="1"/>
+      <w:numFmt w:val="bullet"/>
+      <w:lvlText w:val="o"/>
+      <w:lvlJc w:val="left"/>
+      <w:pPr>
+        <w:ind w:left="3600" w:hanging="360"/>
+      </w:pPr>
+      <w:rPr>
+        <w:rFonts w:ascii="Courier New" w:hAnsi="Courier New" w:cs="Courier New" w:hint="default"/>
+      </w:rPr>
+    </w:lvl>
+    <w:lvl w:ilvl="5" w:tplc="08090005" w:tentative="1">
+      <w:start w:val="1"/>
+      <w:numFmt w:val="bullet"/>
+      <w:lvlText w:val=""/>
+      <w:lvlJc w:val="left"/>
+      <w:pPr>
+        <w:ind w:left="4320" w:hanging="360"/>
+      </w:pPr>
+      <w:rPr>
+        <w:rFonts w:ascii="Wingdings" w:hAnsi="Wingdings" w:hint="default"/>
+      </w:rPr>
+    </w:lvl>
+    <w:lvl w:ilvl="6" w:tplc="08090001" w:tentative="1">
+      <w:start w:val="1"/>
+      <w:numFmt w:val="bullet"/>
+      <w:lvlText w:val=""/>
+      <w:lvlJc w:val="left"/>
+      <w:pPr>
+        <w:ind w:left="5040" w:hanging="360"/>
+      </w:pPr>
+      <w:rPr>
+        <w:rFonts w:ascii="Symbol" w:hAnsi="Symbol" w:hint="default"/>
+      </w:rPr>
+    </w:lvl>
+    <w:lvl w:ilvl="7" w:tplc="08090003" w:tentative="1">
+      <w:start w:val="1"/>
+      <w:numFmt w:val="bullet"/>
+      <w:lvlText w:val="o"/>
+      <w:lvlJc w:val="left"/>
+      <w:pPr>
+        <w:ind w:left="5760" w:hanging="360"/>
+      </w:pPr>
+      <w:rPr>
+        <w:rFonts w:ascii="Courier New" w:hAnsi="Courier New" w:cs="Courier New" w:hint="default"/>
+      </w:rPr>
+    </w:lvl>
+    <w:lvl w:ilvl="8" w:tplc="08090005" w:tentative="1">
+      <w:start w:val="1"/>
+      <w:numFmt w:val="bullet"/>
+      <w:lvlText w:val=""/>
+      <w:lvlJc w:val="left"/>
+      <w:pPr>
+        <w:ind w:left="6480" w:hanging="360"/>
+      </w:pPr>
+      <w:rPr>
+        <w:rFonts w:ascii="Wingdings" w:hAnsi="Wingdings" w:hint="default"/>
+      </w:rPr>
+    </w:lvl>
+  </w:abstractNum>
+  <w:abstractNum w:abstractNumId="10" w15:restartNumberingAfterBreak="0">
     <w:nsid w:val="57F17076"/>
     <w:multiLevelType w:val="multilevel"/>
     <w:tmpl w:val="4CF266C2"/>
@@ -4684,7 +10621,7 @@
       </w:rPr>
     </w:lvl>
   </w:abstractNum>
-  <w:abstractNum w:abstractNumId="7" w15:restartNumberingAfterBreak="0">
+  <w:abstractNum w:abstractNumId="11" w15:restartNumberingAfterBreak="0">
     <w:nsid w:val="627032A4"/>
     <w:multiLevelType w:val="multilevel"/>
     <w:tmpl w:val="009E2A50"/>
@@ -4817,7 +10754,120 @@
       </w:rPr>
     </w:lvl>
   </w:abstractNum>
-  <w:abstractNum w:abstractNumId="8" w15:restartNumberingAfterBreak="0">
+  <w:abstractNum w:abstractNumId="12" w15:restartNumberingAfterBreak="0">
+    <w:nsid w:val="63044E81"/>
+    <w:multiLevelType w:val="hybridMultilevel"/>
+    <w:tmpl w:val="E5D012D2"/>
+    <w:lvl w:ilvl="0" w:tplc="0C0A0003">
+      <w:start w:val="1"/>
+      <w:numFmt w:val="bullet"/>
+      <w:lvlText w:val="o"/>
+      <w:lvlJc w:val="left"/>
+      <w:pPr>
+        <w:ind w:left="720" w:hanging="360"/>
+      </w:pPr>
+      <w:rPr>
+        <w:rFonts w:ascii="Courier New" w:hAnsi="Courier New" w:cs="Courier New" w:hint="default"/>
+      </w:rPr>
+    </w:lvl>
+    <w:lvl w:ilvl="1" w:tplc="08090003" w:tentative="1">
+      <w:start w:val="1"/>
+      <w:numFmt w:val="bullet"/>
+      <w:lvlText w:val="o"/>
+      <w:lvlJc w:val="left"/>
+      <w:pPr>
+        <w:ind w:left="1440" w:hanging="360"/>
+      </w:pPr>
+      <w:rPr>
+        <w:rFonts w:ascii="Courier New" w:hAnsi="Courier New" w:cs="Courier New" w:hint="default"/>
+      </w:rPr>
+    </w:lvl>
+    <w:lvl w:ilvl="2" w:tplc="08090005" w:tentative="1">
+      <w:start w:val="1"/>
+      <w:numFmt w:val="bullet"/>
+      <w:lvlText w:val=""/>
+      <w:lvlJc w:val="left"/>
+      <w:pPr>
+        <w:ind w:left="2160" w:hanging="360"/>
+      </w:pPr>
+      <w:rPr>
+        <w:rFonts w:ascii="Wingdings" w:hAnsi="Wingdings" w:hint="default"/>
+      </w:rPr>
+    </w:lvl>
+    <w:lvl w:ilvl="3" w:tplc="08090001" w:tentative="1">
+      <w:start w:val="1"/>
+      <w:numFmt w:val="bullet"/>
+      <w:lvlText w:val=""/>
+      <w:lvlJc w:val="left"/>
+      <w:pPr>
+        <w:ind w:left="2880" w:hanging="360"/>
+      </w:pPr>
+      <w:rPr>
+        <w:rFonts w:ascii="Symbol" w:hAnsi="Symbol" w:hint="default"/>
+      </w:rPr>
+    </w:lvl>
+    <w:lvl w:ilvl="4" w:tplc="08090003" w:tentative="1">
+      <w:start w:val="1"/>
+      <w:numFmt w:val="bullet"/>
+      <w:lvlText w:val="o"/>
+      <w:lvlJc w:val="left"/>
+      <w:pPr>
+        <w:ind w:left="3600" w:hanging="360"/>
+      </w:pPr>
+      <w:rPr>
+        <w:rFonts w:ascii="Courier New" w:hAnsi="Courier New" w:cs="Courier New" w:hint="default"/>
+      </w:rPr>
+    </w:lvl>
+    <w:lvl w:ilvl="5" w:tplc="08090005" w:tentative="1">
+      <w:start w:val="1"/>
+      <w:numFmt w:val="bullet"/>
+      <w:lvlText w:val=""/>
+      <w:lvlJc w:val="left"/>
+      <w:pPr>
+        <w:ind w:left="4320" w:hanging="360"/>
+      </w:pPr>
+      <w:rPr>
+        <w:rFonts w:ascii="Wingdings" w:hAnsi="Wingdings" w:hint="default"/>
+      </w:rPr>
+    </w:lvl>
+    <w:lvl w:ilvl="6" w:tplc="08090001" w:tentative="1">
+      <w:start w:val="1"/>
+      <w:numFmt w:val="bullet"/>
+      <w:lvlText w:val=""/>
+      <w:lvlJc w:val="left"/>
+      <w:pPr>
+        <w:ind w:left="5040" w:hanging="360"/>
+      </w:pPr>
+      <w:rPr>
+        <w:rFonts w:ascii="Symbol" w:hAnsi="Symbol" w:hint="default"/>
+      </w:rPr>
+    </w:lvl>
+    <w:lvl w:ilvl="7" w:tplc="08090003" w:tentative="1">
+      <w:start w:val="1"/>
+      <w:numFmt w:val="bullet"/>
+      <w:lvlText w:val="o"/>
+      <w:lvlJc w:val="left"/>
+      <w:pPr>
+        <w:ind w:left="5760" w:hanging="360"/>
+      </w:pPr>
+      <w:rPr>
+        <w:rFonts w:ascii="Courier New" w:hAnsi="Courier New" w:cs="Courier New" w:hint="default"/>
+      </w:rPr>
+    </w:lvl>
+    <w:lvl w:ilvl="8" w:tplc="08090005" w:tentative="1">
+      <w:start w:val="1"/>
+      <w:numFmt w:val="bullet"/>
+      <w:lvlText w:val=""/>
+      <w:lvlJc w:val="left"/>
+      <w:pPr>
+        <w:ind w:left="6480" w:hanging="360"/>
+      </w:pPr>
+      <w:rPr>
+        <w:rFonts w:ascii="Wingdings" w:hAnsi="Wingdings" w:hint="default"/>
+      </w:rPr>
+    </w:lvl>
+  </w:abstractNum>
+  <w:abstractNum w:abstractNumId="13" w15:restartNumberingAfterBreak="0">
     <w:nsid w:val="688E4C0B"/>
     <w:multiLevelType w:val="hybridMultilevel"/>
     <w:tmpl w:val="152454F2"/>
@@ -4933,7 +10983,7 @@
       </w:pPr>
     </w:lvl>
   </w:abstractNum>
-  <w:abstractNum w:abstractNumId="9" w15:restartNumberingAfterBreak="0">
+  <w:abstractNum w:abstractNumId="14" w15:restartNumberingAfterBreak="0">
     <w:nsid w:val="75AB7632"/>
     <w:multiLevelType w:val="multilevel"/>
     <w:tmpl w:val="4CF266C2"/>
@@ -5046,20 +11096,133 @@
       </w:rPr>
     </w:lvl>
   </w:abstractNum>
+  <w:abstractNum w:abstractNumId="15" w15:restartNumberingAfterBreak="0">
+    <w:nsid w:val="76626658"/>
+    <w:multiLevelType w:val="hybridMultilevel"/>
+    <w:tmpl w:val="143A48C0"/>
+    <w:lvl w:ilvl="0" w:tplc="0C0A0003">
+      <w:start w:val="1"/>
+      <w:numFmt w:val="bullet"/>
+      <w:lvlText w:val="o"/>
+      <w:lvlJc w:val="left"/>
+      <w:pPr>
+        <w:ind w:left="720" w:hanging="360"/>
+      </w:pPr>
+      <w:rPr>
+        <w:rFonts w:ascii="Courier New" w:hAnsi="Courier New" w:cs="Courier New" w:hint="default"/>
+      </w:rPr>
+    </w:lvl>
+    <w:lvl w:ilvl="1" w:tplc="08090003" w:tentative="1">
+      <w:start w:val="1"/>
+      <w:numFmt w:val="bullet"/>
+      <w:lvlText w:val="o"/>
+      <w:lvlJc w:val="left"/>
+      <w:pPr>
+        <w:ind w:left="1440" w:hanging="360"/>
+      </w:pPr>
+      <w:rPr>
+        <w:rFonts w:ascii="Courier New" w:hAnsi="Courier New" w:cs="Courier New" w:hint="default"/>
+      </w:rPr>
+    </w:lvl>
+    <w:lvl w:ilvl="2" w:tplc="08090005" w:tentative="1">
+      <w:start w:val="1"/>
+      <w:numFmt w:val="bullet"/>
+      <w:lvlText w:val=""/>
+      <w:lvlJc w:val="left"/>
+      <w:pPr>
+        <w:ind w:left="2160" w:hanging="360"/>
+      </w:pPr>
+      <w:rPr>
+        <w:rFonts w:ascii="Wingdings" w:hAnsi="Wingdings" w:hint="default"/>
+      </w:rPr>
+    </w:lvl>
+    <w:lvl w:ilvl="3" w:tplc="08090001" w:tentative="1">
+      <w:start w:val="1"/>
+      <w:numFmt w:val="bullet"/>
+      <w:lvlText w:val=""/>
+      <w:lvlJc w:val="left"/>
+      <w:pPr>
+        <w:ind w:left="2880" w:hanging="360"/>
+      </w:pPr>
+      <w:rPr>
+        <w:rFonts w:ascii="Symbol" w:hAnsi="Symbol" w:hint="default"/>
+      </w:rPr>
+    </w:lvl>
+    <w:lvl w:ilvl="4" w:tplc="08090003" w:tentative="1">
+      <w:start w:val="1"/>
+      <w:numFmt w:val="bullet"/>
+      <w:lvlText w:val="o"/>
+      <w:lvlJc w:val="left"/>
+      <w:pPr>
+        <w:ind w:left="3600" w:hanging="360"/>
+      </w:pPr>
+      <w:rPr>
+        <w:rFonts w:ascii="Courier New" w:hAnsi="Courier New" w:cs="Courier New" w:hint="default"/>
+      </w:rPr>
+    </w:lvl>
+    <w:lvl w:ilvl="5" w:tplc="08090005" w:tentative="1">
+      <w:start w:val="1"/>
+      <w:numFmt w:val="bullet"/>
+      <w:lvlText w:val=""/>
+      <w:lvlJc w:val="left"/>
+      <w:pPr>
+        <w:ind w:left="4320" w:hanging="360"/>
+      </w:pPr>
+      <w:rPr>
+        <w:rFonts w:ascii="Wingdings" w:hAnsi="Wingdings" w:hint="default"/>
+      </w:rPr>
+    </w:lvl>
+    <w:lvl w:ilvl="6" w:tplc="08090001" w:tentative="1">
+      <w:start w:val="1"/>
+      <w:numFmt w:val="bullet"/>
+      <w:lvlText w:val=""/>
+      <w:lvlJc w:val="left"/>
+      <w:pPr>
+        <w:ind w:left="5040" w:hanging="360"/>
+      </w:pPr>
+      <w:rPr>
+        <w:rFonts w:ascii="Symbol" w:hAnsi="Symbol" w:hint="default"/>
+      </w:rPr>
+    </w:lvl>
+    <w:lvl w:ilvl="7" w:tplc="08090003" w:tentative="1">
+      <w:start w:val="1"/>
+      <w:numFmt w:val="bullet"/>
+      <w:lvlText w:val="o"/>
+      <w:lvlJc w:val="left"/>
+      <w:pPr>
+        <w:ind w:left="5760" w:hanging="360"/>
+      </w:pPr>
+      <w:rPr>
+        <w:rFonts w:ascii="Courier New" w:hAnsi="Courier New" w:cs="Courier New" w:hint="default"/>
+      </w:rPr>
+    </w:lvl>
+    <w:lvl w:ilvl="8" w:tplc="08090005" w:tentative="1">
+      <w:start w:val="1"/>
+      <w:numFmt w:val="bullet"/>
+      <w:lvlText w:val=""/>
+      <w:lvlJc w:val="left"/>
+      <w:pPr>
+        <w:ind w:left="6480" w:hanging="360"/>
+      </w:pPr>
+      <w:rPr>
+        <w:rFonts w:ascii="Wingdings" w:hAnsi="Wingdings" w:hint="default"/>
+      </w:rPr>
+    </w:lvl>
+  </w:abstractNum>
   <w:num w:numId="1" w16cid:durableId="1130243083">
-    <w:abstractNumId w:val="9"/>
+    <w:abstractNumId w:val="14"/>
   </w:num>
   <w:num w:numId="2" w16cid:durableId="1791895838">
-    <w:abstractNumId w:val="3"/>
+    <w:abstractNumId w:val="4"/>
   </w:num>
   <w:num w:numId="3" w16cid:durableId="1693070349">
-    <w:abstractNumId w:val="6"/>
+    <w:abstractNumId w:val="10"/>
   </w:num>
   <w:num w:numId="4" w16cid:durableId="1033845521">
-    <w:abstractNumId w:val="4"/>
+    <w:abstractNumId w:val="7"/>
   </w:num>
   <w:num w:numId="5" w16cid:durableId="484904635">
-    <w:abstractNumId w:val="1"/>
+    <w:abstractNumId w:val="2"/>
     <w:lvlOverride w:ilvl="0">
       <w:lvl w:ilvl="0">
         <w:numFmt w:val="lowerLetter"/>
@@ -5069,19 +11232,37 @@
     </w:lvlOverride>
   </w:num>
   <w:num w:numId="6" w16cid:durableId="1902906580">
+    <w:abstractNumId w:val="13"/>
+  </w:num>
+  <w:num w:numId="7" w16cid:durableId="1234781166">
+    <w:abstractNumId w:val="1"/>
+  </w:num>
+  <w:num w:numId="8" w16cid:durableId="535243192">
     <w:abstractNumId w:val="8"/>
   </w:num>
-  <w:num w:numId="7" w16cid:durableId="1234781166">
+  <w:num w:numId="9" w16cid:durableId="305739336">
+    <w:abstractNumId w:val="3"/>
+  </w:num>
+  <w:num w:numId="10" w16cid:durableId="7680692">
+    <w:abstractNumId w:val="11"/>
+  </w:num>
+  <w:num w:numId="11" w16cid:durableId="2061780671">
+    <w:abstractNumId w:val="5"/>
+  </w:num>
+  <w:num w:numId="12" w16cid:durableId="811101520">
+    <w:abstractNumId w:val="9"/>
+  </w:num>
+  <w:num w:numId="13" w16cid:durableId="52657876">
+    <w:abstractNumId w:val="12"/>
+  </w:num>
+  <w:num w:numId="14" w16cid:durableId="1629773115">
+    <w:abstractNumId w:val="15"/>
+  </w:num>
+  <w:num w:numId="15" w16cid:durableId="1130561798">
     <w:abstractNumId w:val="0"/>
   </w:num>
-  <w:num w:numId="8" w16cid:durableId="535243192">
-    <w:abstractNumId w:val="5"/>
-  </w:num>
-  <w:num w:numId="9" w16cid:durableId="305739336">
-    <w:abstractNumId w:val="2"/>
-  </w:num>
-  <w:num w:numId="10" w16cid:durableId="7680692">
-    <w:abstractNumId w:val="7"/>
+  <w:num w:numId="16" w16cid:durableId="1086414769">
+    <w:abstractNumId w:val="6"/>
   </w:num>
 </w:numbering>
 </file>
@@ -5864,6 +12045,37 @@
       <w:szCs w:val="18"/>
     </w:rPr>
   </w:style>
+  <w:style w:type="table" w:styleId="Tablaconcuadrcula">
+    <w:name w:val="Table Grid"/>
+    <w:basedOn w:val="Tablanormal"/>
+    <w:uiPriority w:val="39"/>
+    <w:rsid w:val="00EB4A39"/>
+    <w:pPr>
+      <w:spacing w:line="240" w:lineRule="auto"/>
+    </w:pPr>
+    <w:tblPr>
+      <w:tblBorders>
+        <w:top w:val="single" w:sz="4" w:space="0" w:color="auto"/>
+        <w:left w:val="single" w:sz="4" w:space="0" w:color="auto"/>
+        <w:bottom w:val="single" w:sz="4" w:space="0" w:color="auto"/>
+        <w:right w:val="single" w:sz="4" w:space="0" w:color="auto"/>
+        <w:insideH w:val="single" w:sz="4" w:space="0" w:color="auto"/>
+        <w:insideV w:val="single" w:sz="4" w:space="0" w:color="auto"/>
+      </w:tblBorders>
+    </w:tblPr>
+  </w:style>
+  <w:style w:type="character" w:styleId="Mencinsinresolver">
+    <w:name w:val="Unresolved Mention"/>
+    <w:basedOn w:val="Fuentedeprrafopredeter"/>
+    <w:uiPriority w:val="99"/>
+    <w:semiHidden/>
+    <w:unhideWhenUsed/>
+    <w:rsid w:val="003C074C"/>
+    <w:rPr>
+      <w:color w:val="605E5C"/>
+      <w:shd w:val="clear" w:color="auto" w:fill="E1DFDD"/>
+    </w:rPr>
+  </w:style>
 </w:styles>
 </file>
 

--- a/Strategic Thinking CA.docx
+++ b/Strategic Thinking CA.docx
@@ -1557,11 +1557,9 @@
           <w:pPr>
             <w:pStyle w:val="TtuloTDC"/>
           </w:pPr>
-          <w:proofErr w:type="spellStart"/>
           <w:r>
             <w:t>Index</w:t>
           </w:r>
-          <w:proofErr w:type="spellEnd"/>
         </w:p>
         <w:p>
           <w:pPr>
@@ -1588,7 +1586,7 @@
           <w:r>
             <w:fldChar w:fldCharType="separate"/>
           </w:r>
-          <w:hyperlink w:anchor="_Toc172933282" w:history="1">
+          <w:hyperlink w:anchor="_Toc172970229" w:history="1">
             <w:r>
               <w:rPr>
                 <w:rStyle w:val="Hipervnculo"/>
@@ -1615,7 +1613,7 @@
                 <w:noProof/>
                 <w:webHidden/>
               </w:rPr>
-              <w:instrText xml:space="preserve"> PAGEREF _Toc172933282 \h </w:instrText>
+              <w:instrText xml:space="preserve"> PAGEREF _Toc172970229 \h </w:instrText>
             </w:r>
             <w:r>
               <w:rPr>
@@ -1662,7 +1660,7 @@
               <w14:ligatures w14:val="standardContextual"/>
             </w:rPr>
           </w:pPr>
-          <w:hyperlink w:anchor="_Toc172933283" w:history="1">
+          <w:hyperlink w:anchor="_Toc172970230" w:history="1">
             <w:r>
               <w:rPr>
                 <w:rStyle w:val="Hipervnculo"/>
@@ -1689,7 +1687,7 @@
                 <w:noProof/>
                 <w:webHidden/>
               </w:rPr>
-              <w:instrText xml:space="preserve"> PAGEREF _Toc172933283 \h </w:instrText>
+              <w:instrText xml:space="preserve"> PAGEREF _Toc172970230 \h </w:instrText>
             </w:r>
             <w:r>
               <w:rPr>
@@ -1736,7 +1734,7 @@
               <w14:ligatures w14:val="standardContextual"/>
             </w:rPr>
           </w:pPr>
-          <w:hyperlink w:anchor="_Toc172933284" w:history="1">
+          <w:hyperlink w:anchor="_Toc172970231" w:history="1">
             <w:r>
               <w:rPr>
                 <w:rStyle w:val="Hipervnculo"/>
@@ -1763,7 +1761,7 @@
                 <w:noProof/>
                 <w:webHidden/>
               </w:rPr>
-              <w:instrText xml:space="preserve"> PAGEREF _Toc172933284 \h </w:instrText>
+              <w:instrText xml:space="preserve"> PAGEREF _Toc172970231 \h </w:instrText>
             </w:r>
             <w:r>
               <w:rPr>
@@ -1810,7 +1808,7 @@
               <w14:ligatures w14:val="standardContextual"/>
             </w:rPr>
           </w:pPr>
-          <w:hyperlink w:anchor="_Toc172933285" w:history="1">
+          <w:hyperlink w:anchor="_Toc172970232" w:history="1">
             <w:r>
               <w:rPr>
                 <w:rStyle w:val="Hipervnculo"/>
@@ -1837,7 +1835,7 @@
                 <w:noProof/>
                 <w:webHidden/>
               </w:rPr>
-              <w:instrText xml:space="preserve"> PAGEREF _Toc172933285 \h </w:instrText>
+              <w:instrText xml:space="preserve"> PAGEREF _Toc172970232 \h </w:instrText>
             </w:r>
             <w:r>
               <w:rPr>
@@ -1884,7 +1882,7 @@
               <w14:ligatures w14:val="standardContextual"/>
             </w:rPr>
           </w:pPr>
-          <w:hyperlink w:anchor="_Toc172933286" w:history="1">
+          <w:hyperlink w:anchor="_Toc172970233" w:history="1">
             <w:r>
               <w:rPr>
                 <w:rStyle w:val="Hipervnculo"/>
@@ -1911,7 +1909,7 @@
                 <w:noProof/>
                 <w:webHidden/>
               </w:rPr>
-              <w:instrText xml:space="preserve"> PAGEREF _Toc172933286 \h </w:instrText>
+              <w:instrText xml:space="preserve"> PAGEREF _Toc172970233 \h </w:instrText>
             </w:r>
             <w:r>
               <w:rPr>
@@ -1958,7 +1956,7 @@
               <w14:ligatures w14:val="standardContextual"/>
             </w:rPr>
           </w:pPr>
-          <w:hyperlink w:anchor="_Toc172933287" w:history="1">
+          <w:hyperlink w:anchor="_Toc172970234" w:history="1">
             <w:r>
               <w:rPr>
                 <w:rStyle w:val="Hipervnculo"/>
@@ -1985,7 +1983,7 @@
                 <w:noProof/>
                 <w:webHidden/>
               </w:rPr>
-              <w:instrText xml:space="preserve"> PAGEREF _Toc172933287 \h </w:instrText>
+              <w:instrText xml:space="preserve"> PAGEREF _Toc172970234 \h </w:instrText>
             </w:r>
             <w:r>
               <w:rPr>
@@ -2032,7 +2030,7 @@
               <w14:ligatures w14:val="standardContextual"/>
             </w:rPr>
           </w:pPr>
-          <w:hyperlink w:anchor="_Toc172933288" w:history="1">
+          <w:hyperlink w:anchor="_Toc172970235" w:history="1">
             <w:r>
               <w:rPr>
                 <w:rStyle w:val="Hipervnculo"/>
@@ -2059,7 +2057,7 @@
                 <w:noProof/>
                 <w:webHidden/>
               </w:rPr>
-              <w:instrText xml:space="preserve"> PAGEREF _Toc172933288 \h </w:instrText>
+              <w:instrText xml:space="preserve"> PAGEREF _Toc172970235 \h </w:instrText>
             </w:r>
             <w:r>
               <w:rPr>
@@ -2106,7 +2104,7 @@
               <w14:ligatures w14:val="standardContextual"/>
             </w:rPr>
           </w:pPr>
-          <w:hyperlink w:anchor="_Toc172933289" w:history="1">
+          <w:hyperlink w:anchor="_Toc172970236" w:history="1">
             <w:r>
               <w:rPr>
                 <w:rStyle w:val="Hipervnculo"/>
@@ -2133,7 +2131,7 @@
                 <w:noProof/>
                 <w:webHidden/>
               </w:rPr>
-              <w:instrText xml:space="preserve"> PAGEREF _Toc172933289 \h </w:instrText>
+              <w:instrText xml:space="preserve"> PAGEREF _Toc172970236 \h </w:instrText>
             </w:r>
             <w:r>
               <w:rPr>
@@ -2180,7 +2178,7 @@
               <w14:ligatures w14:val="standardContextual"/>
             </w:rPr>
           </w:pPr>
-          <w:hyperlink w:anchor="_Toc172933290" w:history="1">
+          <w:hyperlink w:anchor="_Toc172970237" w:history="1">
             <w:r>
               <w:rPr>
                 <w:rStyle w:val="Hipervnculo"/>
@@ -2208,7 +2206,7 @@
                 <w:noProof/>
                 <w:webHidden/>
               </w:rPr>
-              <w:instrText xml:space="preserve"> PAGEREF _Toc172933290 \h </w:instrText>
+              <w:instrText xml:space="preserve"> PAGEREF _Toc172970237 \h </w:instrText>
             </w:r>
             <w:r>
               <w:rPr>
@@ -2287,7 +2285,7 @@
           <w:u w:val="single"/>
         </w:rPr>
       </w:pPr>
-      <w:bookmarkStart w:id="0" w:name="_Toc172933282"/>
+      <w:bookmarkStart w:id="0" w:name="_Toc172970229"/>
       <w:r>
         <w:rPr>
           <w:u w:val="single"/>
@@ -2341,7 +2339,7 @@
           <w:u w:val="single"/>
         </w:rPr>
       </w:pPr>
-      <w:bookmarkStart w:id="2" w:name="_Toc172933283"/>
+      <w:bookmarkStart w:id="2" w:name="_Toc172970230"/>
       <w:r>
         <w:rPr>
           <w:u w:val="single"/>
@@ -2474,7 +2472,7 @@
         </w:rPr>
       </w:pPr>
       <w:bookmarkStart w:id="3" w:name="_Toc148983372"/>
-      <w:bookmarkStart w:id="4" w:name="_Toc172933284"/>
+      <w:bookmarkStart w:id="4" w:name="_Toc172970231"/>
       <w:r>
         <w:rPr>
           <w:u w:val="single"/>
@@ -2594,7 +2592,7 @@
         </w:rPr>
       </w:pPr>
       <w:bookmarkStart w:id="5" w:name="_Toc148983373"/>
-      <w:bookmarkStart w:id="6" w:name="_Toc172933285"/>
+      <w:bookmarkStart w:id="6" w:name="_Toc172970232"/>
       <w:r>
         <w:rPr>
           <w:u w:val="single"/>
@@ -2628,15 +2626,7 @@
         <w:jc w:val="both"/>
       </w:pPr>
       <w:r>
-        <w:t xml:space="preserve">The project is carried out using machine learning and image processing tools and libraries, such as TensorFlow and </w:t>
-      </w:r>
-      <w:proofErr w:type="spellStart"/>
-      <w:r>
-        <w:t>Keras</w:t>
-      </w:r>
-      <w:proofErr w:type="spellEnd"/>
-      <w:r>
-        <w:t>. A publicly available dataset on the Kaggle platform is used. The programming language used is Python.</w:t>
+        <w:t>The project is carried out using machine learning and image processing tools and libraries, such as TensorFlow and Keras. A publicly available dataset on the Kaggle platform is used. The programming language used is Python.</w:t>
       </w:r>
     </w:p>
     <w:p>
@@ -2647,7 +2637,7 @@
           <w:u w:val="single"/>
         </w:rPr>
       </w:pPr>
-      <w:bookmarkStart w:id="7" w:name="_Toc172933286"/>
+      <w:bookmarkStart w:id="7" w:name="_Toc172970233"/>
       <w:r>
         <w:rPr>
           <w:u w:val="single"/>
@@ -2766,15 +2756,7 @@
         <w:jc w:val="both"/>
       </w:pPr>
       <w:r>
-        <w:t xml:space="preserve">It provides a variety of machine learning algorithms, evaluation metrics and data preprocessing tools that can be used in combination with </w:t>
-      </w:r>
-      <w:proofErr w:type="spellStart"/>
-      <w:r>
-        <w:t>Keras</w:t>
-      </w:r>
-      <w:proofErr w:type="spellEnd"/>
-      <w:r>
-        <w:t>. Used to import the function to create the confusion matrix and accuracy report.</w:t>
+        <w:t>It provides a variety of machine learning algorithms, evaluation metrics and data preprocessing tools that can be used in combination with Keras. Used to import the function to create the confusion matrix and accuracy report.</w:t>
       </w:r>
     </w:p>
     <w:p>
@@ -2794,39 +2776,21 @@
       <w:pPr>
         <w:jc w:val="both"/>
       </w:pPr>
-      <w:proofErr w:type="spellStart"/>
-      <w:r>
-        <w:t>Keras</w:t>
-      </w:r>
-      <w:proofErr w:type="spellEnd"/>
-      <w:r>
-        <w:t xml:space="preserve"> can run on top of TensorFlow as a backend, allowing you to take advantage of all the capabilities of TensorFlow along with the ease of use and flexibility of </w:t>
-      </w:r>
-      <w:proofErr w:type="spellStart"/>
-      <w:r>
-        <w:t>Keras</w:t>
-      </w:r>
-      <w:proofErr w:type="spellEnd"/>
-      <w:r>
-        <w:t>.</w:t>
-      </w:r>
-    </w:p>
-    <w:p>
-      <w:pPr>
-        <w:jc w:val="both"/>
-      </w:pPr>
-    </w:p>
-    <w:p>
-      <w:pPr>
-        <w:jc w:val="both"/>
-      </w:pPr>
-      <w:proofErr w:type="spellStart"/>
-      <w:r>
-        <w:t>Keras</w:t>
-      </w:r>
-      <w:proofErr w:type="spellEnd"/>
-      <w:r>
-        <w:t>:</w:t>
+      <w:r>
+        <w:t>Keras can run on top of TensorFlow as a backend, allowing you to take advantage of all the capabilities of TensorFlow along with the ease of use and flexibility of Keras.</w:t>
+      </w:r>
+    </w:p>
+    <w:p>
+      <w:pPr>
+        <w:jc w:val="both"/>
+      </w:pPr>
+    </w:p>
+    <w:p>
+      <w:pPr>
+        <w:jc w:val="both"/>
+      </w:pPr>
+      <w:r>
+        <w:t>Keras:</w:t>
       </w:r>
       <w:r>
         <w:t xml:space="preserve"> </w:t>
@@ -2840,31 +2804,7 @@
         <w:jc w:val="both"/>
       </w:pPr>
       <w:r>
-        <w:t xml:space="preserve">and modular interface for building and training deep learning models. </w:t>
-      </w:r>
-      <w:proofErr w:type="spellStart"/>
-      <w:r>
-        <w:t>Keras</w:t>
-      </w:r>
-      <w:proofErr w:type="spellEnd"/>
-      <w:r>
-        <w:t xml:space="preserve"> integrates seamlessly with TensorFlow as a backend, allowing you to leverage the power of TensorFlow while benefiting from the simplicity of </w:t>
-      </w:r>
-      <w:proofErr w:type="spellStart"/>
-      <w:r>
-        <w:t>Keras</w:t>
-      </w:r>
-      <w:proofErr w:type="spellEnd"/>
-      <w:r>
-        <w:t xml:space="preserve">. </w:t>
-      </w:r>
-      <w:proofErr w:type="spellStart"/>
-      <w:r>
-        <w:t>Keras</w:t>
-      </w:r>
-      <w:proofErr w:type="spellEnd"/>
-      <w:r>
-        <w:t xml:space="preserve"> simplifies the process of designing and developing deep learning models by providing pre-defined layers, activation functions, optimisers and common metrics.</w:t>
+        <w:t>and modular interface for building and training deep learning models. Keras integrates seamlessly with TensorFlow as a backend, allowing you to leverage the power of TensorFlow while benefiting from the simplicity of Keras. Keras simplifies the process of designing and developing deep learning models by providing pre-defined layers, activation functions, optimisers and common metrics.</w:t>
       </w:r>
     </w:p>
     <w:p>
@@ -2942,15 +2882,7 @@
         <w:jc w:val="both"/>
       </w:pPr>
       <w:r>
-        <w:t xml:space="preserve">Anaconda also includes the </w:t>
-      </w:r>
-      <w:proofErr w:type="spellStart"/>
-      <w:r>
-        <w:t>Jupyter</w:t>
-      </w:r>
-      <w:proofErr w:type="spellEnd"/>
-      <w:r>
-        <w:t xml:space="preserve"> Notebook integrated development environment (IDE), which allows users to create and run interactive notebooks. One of the advantages of Anaconda is that it facilitates the management of virtual environments and compatibility with different versions of libraries and packages, which helps to avoid dependency conflicts and allows for greater reproducibility in data science projects. This one in particular has been used for local testing.</w:t>
+        <w:t>Anaconda also includes the Jupyter Notebook integrated development environment (IDE), which allows users to create and run interactive notebooks. One of the advantages of Anaconda is that it facilitates the management of virtual environments and compatibility with different versions of libraries and packages, which helps to avoid dependency conflicts and allows for greater reproducibility in data science projects. This one in particular has been used for local testing.</w:t>
       </w:r>
     </w:p>
     <w:p>
@@ -3031,15 +2963,7 @@
         <w:jc w:val="both"/>
       </w:pPr>
       <w:r>
-        <w:t>`</w:t>
-      </w:r>
-      <w:proofErr w:type="spellStart"/>
-      <w:r>
-        <w:t>tf.random.set_seed</w:t>
-      </w:r>
-      <w:proofErr w:type="spellEnd"/>
-      <w:r>
-        <w:t>(42)`.</w:t>
+        <w:t>`tf.random.set_seed(42)`.</w:t>
       </w:r>
     </w:p>
     <w:p>
@@ -3052,36 +2976,20 @@
         <w:jc w:val="both"/>
       </w:pPr>
       <w:r>
-        <w:t>`</w:t>
-      </w:r>
-      <w:proofErr w:type="spellStart"/>
-      <w:r>
-        <w:t>np.random.seed</w:t>
-      </w:r>
-      <w:proofErr w:type="spellEnd"/>
-      <w:r>
-        <w:t>(42)`.</w:t>
-      </w:r>
-    </w:p>
-    <w:p>
-      <w:pPr>
-        <w:jc w:val="both"/>
-      </w:pPr>
-    </w:p>
-    <w:p>
-      <w:pPr>
-        <w:jc w:val="both"/>
-      </w:pPr>
-      <w:r>
-        <w:t>These are used to set a seed in the TensorFlow (</w:t>
-      </w:r>
-      <w:proofErr w:type="spellStart"/>
-      <w:r>
-        <w:t>tf</w:t>
-      </w:r>
-      <w:proofErr w:type="spellEnd"/>
-      <w:r>
-        <w:t>) and NumPy (np) random number generators, respectively.</w:t>
+        <w:t>`np.random.seed(42)`.</w:t>
+      </w:r>
+    </w:p>
+    <w:p>
+      <w:pPr>
+        <w:jc w:val="both"/>
+      </w:pPr>
+    </w:p>
+    <w:p>
+      <w:pPr>
+        <w:jc w:val="both"/>
+      </w:pPr>
+      <w:r>
+        <w:t>These are used to set a seed in the TensorFlow (tf) and NumPy (np) random number generators, respectively.</w:t>
       </w:r>
     </w:p>
     <w:p>
@@ -3131,15 +3039,7 @@
         <w:t>T</w:t>
       </w:r>
       <w:r>
-        <w:t>he Dataset is divided into Train and Test, so the Python function ‘</w:t>
-      </w:r>
-      <w:proofErr w:type="spellStart"/>
-      <w:r>
-        <w:t>splitfolder</w:t>
-      </w:r>
-      <w:proofErr w:type="spellEnd"/>
-      <w:r>
-        <w:t>’ will be used to split Train into Train and Validation. This is done to improve the training of the models. This function is specifically designed for these cases of data processing as it splits the data balancing the images so that it does not take for example and split and in Validation only the images of Glioma, but it does it balanced and therefore there is a good sample to validate during the training.</w:t>
+        <w:t>he Dataset is divided into Train and Test, so the Python function ‘splitfolder’ will be used to split Train into Train and Validation. This is done to improve the training of the models. This function is specifically designed for these cases of data processing as it splits the data balancing the images so that it does not take for example and split and in Validation only the images of Glioma, but it does it balanced and therefore there is a good sample to validate during the training.</w:t>
       </w:r>
     </w:p>
     <w:p>
@@ -3499,15 +3399,7 @@
         <w:jc w:val="both"/>
       </w:pPr>
       <w:r>
-        <w:t xml:space="preserve">Once this data is loaded, the data is converted to </w:t>
-      </w:r>
-      <w:proofErr w:type="spellStart"/>
-      <w:r>
-        <w:t>Numpy</w:t>
-      </w:r>
-      <w:proofErr w:type="spellEnd"/>
-      <w:r>
-        <w:t xml:space="preserve"> type.</w:t>
+        <w:t>Once this data is loaded, the data is converted to Numpy type.</w:t>
       </w:r>
     </w:p>
     <w:p>
@@ -3718,47 +3610,23 @@
         <w:jc w:val="both"/>
       </w:pPr>
       <w:r>
-        <w:t xml:space="preserve">o Form of </w:t>
-      </w:r>
-      <w:proofErr w:type="spellStart"/>
-      <w:r>
-        <w:t>X_train</w:t>
-      </w:r>
-      <w:proofErr w:type="spellEnd"/>
-      <w:r>
-        <w:t>: (4568, 224, 224, 3)</w:t>
-      </w:r>
-    </w:p>
-    <w:p>
-      <w:pPr>
-        <w:jc w:val="both"/>
-      </w:pPr>
-      <w:r>
-        <w:t xml:space="preserve">o Form of </w:t>
-      </w:r>
-      <w:proofErr w:type="spellStart"/>
-      <w:r>
-        <w:t>X_val</w:t>
-      </w:r>
-      <w:proofErr w:type="spellEnd"/>
-      <w:r>
-        <w:t>: (1144, 224, 224, 3)</w:t>
-      </w:r>
-    </w:p>
-    <w:p>
-      <w:pPr>
-        <w:jc w:val="both"/>
-      </w:pPr>
-      <w:r>
-        <w:t xml:space="preserve">o Form of </w:t>
-      </w:r>
-      <w:proofErr w:type="spellStart"/>
-      <w:r>
-        <w:t>X_test</w:t>
-      </w:r>
-      <w:proofErr w:type="spellEnd"/>
-      <w:r>
-        <w:t>: (1311, 224, 224, 224, 3)</w:t>
+        <w:t>o Form of X_train: (4568, 224, 224, 3)</w:t>
+      </w:r>
+    </w:p>
+    <w:p>
+      <w:pPr>
+        <w:jc w:val="both"/>
+      </w:pPr>
+      <w:r>
+        <w:t>o Form of X_val: (1144, 224, 224, 3)</w:t>
+      </w:r>
+    </w:p>
+    <w:p>
+      <w:pPr>
+        <w:jc w:val="both"/>
+      </w:pPr>
+      <w:r>
+        <w:t>o Form of X_test: (1311, 224, 224, 224, 3)</w:t>
       </w:r>
     </w:p>
     <w:p>
@@ -4010,47 +3878,7 @@
         <w:jc w:val="both"/>
       </w:pPr>
       <w:r>
-        <w:t xml:space="preserve">ENV2B0 is a convolutional neural network model developed by </w:t>
-      </w:r>
-      <w:proofErr w:type="spellStart"/>
-      <w:r>
-        <w:t>EfficientNet</w:t>
-      </w:r>
-      <w:proofErr w:type="spellEnd"/>
-      <w:r>
-        <w:t xml:space="preserve">, which is characterised by its efficiency and accuracy in image processing. The </w:t>
-      </w:r>
-      <w:proofErr w:type="spellStart"/>
-      <w:r>
-        <w:t>EfficientNet</w:t>
-      </w:r>
-      <w:proofErr w:type="spellEnd"/>
-      <w:r>
-        <w:t xml:space="preserve"> architecture is based on the idea of compound scaling, which means that it adjusts the width, depth and resolution of the network to obtain an optimal balance between efficiency and performance. ENV2B0 is the base model of </w:t>
-      </w:r>
-      <w:proofErr w:type="spellStart"/>
-      <w:r>
-        <w:t>EfficientNet</w:t>
-      </w:r>
-      <w:proofErr w:type="spellEnd"/>
-      <w:r>
-        <w:t xml:space="preserve"> and is commonly used as a starting point for classification and object detection tasks in </w:t>
-      </w:r>
-      <w:proofErr w:type="spellStart"/>
-      <w:r>
-        <w:t>images.The</w:t>
-      </w:r>
-      <w:proofErr w:type="spellEnd"/>
-      <w:r>
-        <w:t xml:space="preserve"> </w:t>
-      </w:r>
-      <w:proofErr w:type="spellStart"/>
-      <w:r>
-        <w:t>EfficientNet</w:t>
-      </w:r>
-      <w:proofErr w:type="spellEnd"/>
-      <w:r>
-        <w:t xml:space="preserve"> architecture is based on the idea of composite scaling, which means that it adjusts the width, depth and resolution of the network to obtain an optimal balance between efficiency and performance.</w:t>
+        <w:t>ENV2B0 is a convolutional neural network model developed by EfficientNet, which is characterised by its efficiency and accuracy in image processing. The EfficientNet architecture is based on the idea of compound scaling, which means that it adjusts the width, depth and resolution of the network to obtain an optimal balance between efficiency and performance. ENV2B0 is the base model of EfficientNet and is commonly used as a starting point for classification and object detection tasks in images.The EfficientNet architecture is based on the idea of composite scaling, which means that it adjusts the width, depth and resolution of the network to obtain an optimal balance between efficiency and performance.</w:t>
       </w:r>
     </w:p>
     <w:p>
@@ -4095,15 +3923,7 @@
         <w:jc w:val="both"/>
       </w:pPr>
       <w:r>
-        <w:t>ResNet50 is a deep neural network model that is based on the residual network architecture (</w:t>
-      </w:r>
-      <w:proofErr w:type="spellStart"/>
-      <w:r>
-        <w:t>ResNet</w:t>
-      </w:r>
-      <w:proofErr w:type="spellEnd"/>
-      <w:r>
-        <w:t xml:space="preserve">). This architecture is characterised by the introduction of skip connections that allow information to flow directly through the layers, avoiding the performance degradation that can occur in deeper networks. ResNet50 has proven to be very effective in image classification and object detection </w:t>
+        <w:t xml:space="preserve">ResNet50 is a deep neural network model that is based on the residual network architecture (ResNet). This architecture is characterised by the introduction of skip connections that allow information to flow directly through the layers, avoiding the performance degradation that can occur in deeper networks. ResNet50 has proven to be very effective in image classification and object detection </w:t>
       </w:r>
       <w:r>
         <w:t>tasks and</w:t>
@@ -4183,15 +4003,7 @@
         <w:jc w:val="both"/>
       </w:pPr>
       <w:r>
-        <w:t xml:space="preserve">A custom sequential model refers to a neural network model that has been designed and customised specifically for a particular task or dataset. Unlike predefined models such as VGG16 or </w:t>
-      </w:r>
-      <w:proofErr w:type="spellStart"/>
-      <w:r>
-        <w:t>ResNet</w:t>
-      </w:r>
-      <w:proofErr w:type="spellEnd"/>
-      <w:r>
-        <w:t>, a custom sequential model involves a custom-designed architecture, where convolutional layers, clustering layers, fully connected layers and output layers can be added as required. This customisation allows the model to be tailored to the specific requirements of the problem and to obtain optimised performance for the task at hand.</w:t>
+        <w:t>A custom sequential model refers to a neural network model that has been designed and customised specifically for a particular task or dataset. Unlike predefined models such as VGG16 or ResNet, a custom sequential model involves a custom-designed architecture, where convolutional layers, clustering layers, fully connected layers and output layers can be added as required. This customisation allows the model to be tailored to the specific requirements of the problem and to obtain optimised performance for the task at hand.</w:t>
       </w:r>
     </w:p>
     <w:p>
@@ -4420,7 +4232,6 @@
                 <w:bCs/>
               </w:rPr>
             </w:pPr>
-            <w:proofErr w:type="spellStart"/>
             <w:r>
               <w:rPr>
                 <w:b/>
@@ -4428,7 +4239,6 @@
               </w:rPr>
               <w:t>Meningoma</w:t>
             </w:r>
-            <w:proofErr w:type="spellEnd"/>
           </w:p>
         </w:tc>
         <w:tc>
@@ -4448,17 +4258,8 @@
                 <w:b/>
                 <w:bCs/>
               </w:rPr>
-              <w:t xml:space="preserve">No </w:t>
-            </w:r>
-            <w:proofErr w:type="spellStart"/>
-            <w:r>
-              <w:rPr>
-                <w:b/>
-                <w:bCs/>
-              </w:rPr>
-              <w:t>tumor</w:t>
-            </w:r>
-            <w:proofErr w:type="spellEnd"/>
+              <w:t>No tumor</w:t>
+            </w:r>
           </w:p>
         </w:tc>
         <w:tc>
@@ -5534,13 +5335,8 @@
               <w:jc w:val="center"/>
             </w:pPr>
             <w:r>
-              <w:t xml:space="preserve">Macro </w:t>
-            </w:r>
-            <w:proofErr w:type="spellStart"/>
-            <w:r>
-              <w:t>avg</w:t>
-            </w:r>
-            <w:proofErr w:type="spellEnd"/>
+              <w:t>Macro avg</w:t>
+            </w:r>
           </w:p>
         </w:tc>
         <w:tc>
@@ -5609,13 +5405,8 @@
               <w:jc w:val="center"/>
             </w:pPr>
             <w:r>
-              <w:t xml:space="preserve">Weighted </w:t>
-            </w:r>
-            <w:proofErr w:type="spellStart"/>
-            <w:r>
-              <w:t>avg</w:t>
-            </w:r>
-            <w:proofErr w:type="spellEnd"/>
+              <w:t>Weighted avg</w:t>
+            </w:r>
           </w:p>
         </w:tc>
         <w:tc>
@@ -5685,7 +5476,7 @@
           <w:u w:val="single"/>
         </w:rPr>
       </w:pPr>
-      <w:bookmarkStart w:id="8" w:name="_Toc172933287"/>
+      <w:bookmarkStart w:id="8" w:name="_Toc172970234"/>
       <w:r>
         <w:rPr>
           <w:u w:val="single"/>
@@ -5861,7 +5652,7 @@
         </w:rPr>
       </w:pPr>
       <w:bookmarkStart w:id="9" w:name="_Toc149391478"/>
-      <w:bookmarkStart w:id="10" w:name="_Toc172933288"/>
+      <w:bookmarkStart w:id="10" w:name="_Toc172970235"/>
       <w:r>
         <w:rPr>
           <w:u w:val="single"/>
@@ -6147,7 +5938,7 @@
           <w:u w:val="single"/>
         </w:rPr>
       </w:pPr>
-      <w:bookmarkStart w:id="11" w:name="_Toc172933289"/>
+      <w:bookmarkStart w:id="11" w:name="_Toc172970236"/>
       <w:r>
         <w:rPr>
           <w:u w:val="single"/>
@@ -6241,7 +6032,7 @@
           <w:u w:val="single"/>
         </w:rPr>
       </w:pPr>
-      <w:bookmarkStart w:id="12" w:name="_Toc172933290"/>
+      <w:bookmarkStart w:id="12" w:name="_Toc172970237"/>
       <w:r>
         <w:rPr>
           <w:u w:val="single"/>
@@ -6309,14 +6100,7 @@
       </w:r>
       <w:r>
         <w:tab/>
-      </w:r>
-      <w:proofErr w:type="spellStart"/>
-      <w:r>
-        <w:t>Karsperowicz,P</w:t>
-      </w:r>
-      <w:proofErr w:type="spellEnd"/>
-      <w:r>
-        <w:t xml:space="preserve"> OpenAI CEO Sam Altman admits his biggest fear for AI: ‘It can go quite wrong’ (2023)</w:t>
+        <w:t>Karsperowicz,P OpenAI CEO Sam Altman admits his biggest fear for AI: ‘It can go quite wrong’ (2023)</w:t>
       </w:r>
     </w:p>
     <w:p>
@@ -6397,21 +6181,53 @@
           <w:lang w:val="es-ES"/>
         </w:rPr>
         <w:tab/>
-        <w:t xml:space="preserve">Equipo NCI( Instituto nacional del </w:t>
-      </w:r>
-      <w:proofErr w:type="spellStart"/>
-      <w:r>
+        <w:t>Equipo NCI( Instituto nacional del cancer) ¿Sirve la inteligencia artificial para ver el cáncer de formas nuevas y más eficaces? (2022)</w:t>
+      </w:r>
+    </w:p>
+    <w:p>
+      <w:pPr>
+        <w:spacing w:after="200"/>
+        <w:jc w:val="both"/>
+      </w:pPr>
+      <w:r>
+        <w:t>https://www.cancer.gov/espanol/noticias/temas-y-relatos-blog/2022/inteligencia-artificial- imagenes-cancer [</w:t>
+      </w:r>
+      <w:r>
+        <w:t xml:space="preserve">Last Access: 8 </w:t>
+      </w:r>
+      <w:r>
+        <w:t>July</w:t>
+      </w:r>
+      <w:r>
+        <w:t xml:space="preserve"> 202</w:t>
+      </w:r>
+      <w:r>
+        <w:t>4</w:t>
+      </w:r>
+      <w:r>
+        <w:t>]</w:t>
+      </w:r>
+    </w:p>
+    <w:p>
+      <w:pPr>
+        <w:spacing w:after="200"/>
+        <w:jc w:val="both"/>
         <w:rPr>
           <w:lang w:val="es-ES"/>
         </w:rPr>
-        <w:t>cancer</w:t>
-      </w:r>
-      <w:proofErr w:type="spellEnd"/>
+      </w:pPr>
       <w:r>
         <w:rPr>
           <w:lang w:val="es-ES"/>
         </w:rPr>
-        <w:t>) ¿Sirve la inteligencia artificial para ver el cáncer de formas nuevas y más eficaces? (2022)</w:t>
+        <w:t>[5]</w:t>
+      </w:r>
+      <w:r>
+        <w:rPr>
+          <w:lang w:val="es-ES"/>
+        </w:rPr>
+        <w:tab/>
+        <w:t>Equipo NCI( Instituto nacional del cancer) La inteligencia artificial acelera el diagnóstico de tumores cerebrales durante la cirugía</w:t>
       </w:r>
     </w:p>
     <w:p>
@@ -6420,15 +6236,7 @@
         <w:jc w:val="both"/>
       </w:pPr>
       <w:r>
-        <w:t xml:space="preserve">https://www.cancer.gov/espanol/noticias/temas-y-relatos-blog/2022/inteligencia-artificial- </w:t>
-      </w:r>
-      <w:proofErr w:type="spellStart"/>
-      <w:r>
-        <w:t>imagenes</w:t>
-      </w:r>
-      <w:proofErr w:type="spellEnd"/>
-      <w:r>
-        <w:t>-cancer [</w:t>
+        <w:t>https://www.cancer.gov/espanol/noticias/temas-y-relatos-blog/2020/inteligencia-artificial- diagnostico-cirugia-tumores-cerebrales [</w:t>
       </w:r>
       <w:r>
         <w:t xml:space="preserve">Last Access: 8 </w:t>
@@ -6450,88 +6258,13 @@
       <w:pPr>
         <w:spacing w:after="200"/>
         <w:jc w:val="both"/>
-        <w:rPr>
-          <w:lang w:val="es-ES"/>
-        </w:rPr>
-      </w:pPr>
-      <w:r>
-        <w:rPr>
-          <w:lang w:val="es-ES"/>
-        </w:rPr>
-        <w:t>[5]</w:t>
-      </w:r>
-      <w:r>
-        <w:rPr>
-          <w:lang w:val="es-ES"/>
-        </w:rPr>
+      </w:pPr>
+      <w:r>
+        <w:t>[6]</w:t>
+      </w:r>
+      <w:r>
         <w:tab/>
-        <w:t xml:space="preserve">Equipo NCI( Instituto nacional del </w:t>
-      </w:r>
-      <w:proofErr w:type="spellStart"/>
-      <w:r>
-        <w:rPr>
-          <w:lang w:val="es-ES"/>
-        </w:rPr>
-        <w:t>cancer</w:t>
-      </w:r>
-      <w:proofErr w:type="spellEnd"/>
-      <w:r>
-        <w:rPr>
-          <w:lang w:val="es-ES"/>
-        </w:rPr>
-        <w:t>) La inteligencia artificial acelera el diagnóstico de tumores cerebrales durante la cirugía</w:t>
-      </w:r>
-    </w:p>
-    <w:p>
-      <w:pPr>
-        <w:spacing w:after="200"/>
-        <w:jc w:val="both"/>
-      </w:pPr>
-      <w:r>
-        <w:t xml:space="preserve">https://www.cancer.gov/espanol/noticias/temas-y-relatos-blog/2020/inteligencia-artificial- </w:t>
-      </w:r>
-      <w:proofErr w:type="spellStart"/>
-      <w:r>
-        <w:t>diagnostico-cirugia-tumores-cerebrales</w:t>
-      </w:r>
-      <w:proofErr w:type="spellEnd"/>
-      <w:r>
-        <w:t xml:space="preserve"> [</w:t>
-      </w:r>
-      <w:r>
-        <w:t xml:space="preserve">Last Access: 8 </w:t>
-      </w:r>
-      <w:r>
-        <w:t>July</w:t>
-      </w:r>
-      <w:r>
-        <w:t xml:space="preserve"> 202</w:t>
-      </w:r>
-      <w:r>
-        <w:t>4</w:t>
-      </w:r>
-      <w:r>
-        <w:t>]</w:t>
-      </w:r>
-    </w:p>
-    <w:p>
-      <w:pPr>
-        <w:spacing w:after="200"/>
-        <w:jc w:val="both"/>
-      </w:pPr>
-      <w:r>
-        <w:t>[6]</w:t>
-      </w:r>
-      <w:r>
-        <w:tab/>
-      </w:r>
-      <w:proofErr w:type="spellStart"/>
-      <w:r>
-        <w:t>Adit</w:t>
-      </w:r>
-      <w:proofErr w:type="spellEnd"/>
-      <w:r>
-        <w:t xml:space="preserve"> Deshpande A Beginner's Guide To Understanding Convolutional Neural Networks (2016) https://adeshpande3.github.io/A-Beginner's-Guide-To-Understanding-Convolutional-Neural- Networks/ [</w:t>
+        <w:t>Adit Deshpande A Beginner's Guide To Understanding Convolutional Neural Networks (2016) https://adeshpande3.github.io/A-Beginner's-Guide-To-Understanding-Convolutional-Neural- Networks/ [</w:t>
       </w:r>
       <w:r>
         <w:t xml:space="preserve">Last Access: 8 </w:t>
@@ -6593,15 +6326,7 @@
       </w:r>
       <w:r>
         <w:tab/>
-        <w:t>Marr, B. Green Intelligence: Why Data And AI Must Become More Sustainable (2023) https://www.forbes.com/sites/bernardmarr/2023/03/22/green-intelligence-why-data-and-ai-must- become-more-sustainable/?</w:t>
-      </w:r>
-      <w:proofErr w:type="spellStart"/>
-      <w:r>
-        <w:t>sh</w:t>
-      </w:r>
-      <w:proofErr w:type="spellEnd"/>
-      <w:r>
-        <w:t>=35b852197658 [</w:t>
+        <w:t>Marr, B. Green Intelligence: Why Data And AI Must Become More Sustainable (2023) https://www.forbes.com/sites/bernardmarr/2023/03/22/green-intelligence-why-data-and-ai-must- become-more-sustainable/?sh=35b852197658 [</w:t>
       </w:r>
       <w:r>
         <w:t xml:space="preserve">Last Access: </w:t>
@@ -6696,29 +6421,8 @@
           <w:lang w:val="es-ES"/>
         </w:rPr>
         <w:tab/>
-      </w:r>
-      <w:proofErr w:type="spellStart"/>
-      <w:r>
-        <w:rPr>
-          <w:lang w:val="es-ES"/>
-        </w:rPr>
-        <w:t>Keras</w:t>
-      </w:r>
-      <w:proofErr w:type="spellEnd"/>
-      <w:r>
-        <w:rPr>
-          <w:lang w:val="es-ES"/>
-        </w:rPr>
-        <w:t xml:space="preserve"> </w:t>
-      </w:r>
-      <w:proofErr w:type="spellStart"/>
-      <w:r>
-        <w:rPr>
-          <w:lang w:val="es-ES"/>
-        </w:rPr>
-        <w:t>Applications</w:t>
-      </w:r>
-      <w:proofErr w:type="spellEnd"/>
+        <w:t>Keras Applications</w:t>
+      </w:r>
     </w:p>
     <w:p>
       <w:pPr>
@@ -6760,14 +6464,7 @@
       </w:r>
       <w:r>
         <w:tab/>
-      </w:r>
-      <w:proofErr w:type="spellStart"/>
-      <w:r>
-        <w:t>Keras</w:t>
-      </w:r>
-      <w:proofErr w:type="spellEnd"/>
-      <w:r>
-        <w:t xml:space="preserve"> https://keras.io/api/ [</w:t>
+        <w:t>Keras https://keras.io/api/ [</w:t>
       </w:r>
       <w:r>
         <w:t xml:space="preserve">Last Access: </w:t>
@@ -6801,14 +6498,7 @@
       </w:r>
       <w:r>
         <w:tab/>
-      </w:r>
-      <w:proofErr w:type="spellStart"/>
-      <w:r>
-        <w:t>Tensorflow</w:t>
-      </w:r>
-      <w:proofErr w:type="spellEnd"/>
-      <w:r>
-        <w:t xml:space="preserve"> https://www.tensorflow.org/ [</w:t>
+        <w:t>Tensorflow https://www.tensorflow.org/ [</w:t>
       </w:r>
       <w:r>
         <w:t xml:space="preserve">Last Access: </w:t>
@@ -6853,13 +6543,11 @@
         <w:t xml:space="preserve"> machine learning in Python — scikit-learn 1.2.2 documentation. </w:t>
       </w:r>
       <w:r>
-        <w:t xml:space="preserve">[En </w:t>
-      </w:r>
-      <w:proofErr w:type="spellStart"/>
-      <w:r>
-        <w:t>Línea</w:t>
-      </w:r>
-      <w:proofErr w:type="spellEnd"/>
+        <w:t>[</w:t>
+      </w:r>
+      <w:r>
+        <w:t>Online</w:t>
+      </w:r>
       <w:r>
         <w:t>] https://scikit-learn.org/ [</w:t>
       </w:r>
@@ -6953,73 +6641,77 @@
           <w:lang w:val="es-ES"/>
         </w:rPr>
         <w:tab/>
-      </w:r>
-      <w:proofErr w:type="spellStart"/>
+        <w:t xml:space="preserve">Numpy </w:t>
+      </w:r>
+      <w:r>
+        <w:t>[</w:t>
+      </w:r>
+      <w:r>
+        <w:t>On</w:t>
+      </w:r>
+      <w:r>
+        <w:t>line</w:t>
+      </w:r>
+      <w:r>
+        <w:t>]</w:t>
+      </w:r>
       <w:r>
         <w:rPr>
           <w:lang w:val="es-ES"/>
         </w:rPr>
-        <w:t>Numpy</w:t>
-      </w:r>
-      <w:proofErr w:type="spellEnd"/>
-      <w:r>
-        <w:rPr>
-          <w:lang w:val="es-ES"/>
-        </w:rPr>
-        <w:t xml:space="preserve"> </w:t>
+        <w:t xml:space="preserve"> https://numpy.org/ [Último acceso: 8 Junio 2023] </w:t>
+      </w:r>
+    </w:p>
+    <w:p>
+      <w:pPr>
+        <w:spacing w:after="200"/>
+        <w:jc w:val="both"/>
+      </w:pPr>
+      <w:r>
+        <w:t xml:space="preserve">[16]Seaborn </w:t>
       </w:r>
       <w:r>
         <w:t>[</w:t>
       </w:r>
       <w:r>
+        <w:t>Online</w:t>
+      </w:r>
+      <w:r>
+        <w:t>] https://seaborn.pydata.org/ [</w:t>
+      </w:r>
+      <w:r>
+        <w:t>Last Access: 4 April 2024</w:t>
+      </w:r>
+      <w:r>
+        <w:t>]</w:t>
+      </w:r>
+    </w:p>
+    <w:p>
+      <w:pPr>
+        <w:spacing w:after="200"/>
+        <w:jc w:val="both"/>
+      </w:pPr>
+      <w:r>
+        <w:t xml:space="preserve">[17]Google Colab </w:t>
+      </w:r>
+      <w:r>
+        <w:t>[</w:t>
+      </w:r>
+      <w:r>
         <w:t>On</w:t>
       </w:r>
       <w:r>
         <w:t>line</w:t>
       </w:r>
       <w:r>
+        <w:t>] https://colab.research.google.com/ [</w:t>
+      </w:r>
+      <w:r>
+        <w:t>Last Access: 8 June 2024</w:t>
+      </w:r>
+      <w:r>
         <w:t>]</w:t>
       </w:r>
-      <w:r>
-        <w:rPr>
-          <w:lang w:val="es-ES"/>
-        </w:rPr>
-        <w:t xml:space="preserve"> https://numpy.org/ [Último acceso: 8 Junio 2023] [16]</w:t>
-      </w:r>
-      <w:proofErr w:type="spellStart"/>
-      <w:r>
-        <w:rPr>
-          <w:lang w:val="es-ES"/>
-        </w:rPr>
-        <w:t>Seaborn</w:t>
-      </w:r>
-      <w:proofErr w:type="spellEnd"/>
-      <w:r>
-        <w:rPr>
-          <w:lang w:val="es-ES"/>
-        </w:rPr>
-        <w:t xml:space="preserve"> En Línea] https://seaborn.pydata.org/ [</w:t>
-      </w:r>
-      <w:proofErr w:type="spellStart"/>
-      <w:r>
-        <w:rPr>
-          <w:lang w:val="es-ES"/>
-        </w:rPr>
-        <w:t>Last</w:t>
-      </w:r>
-      <w:proofErr w:type="spellEnd"/>
-      <w:r>
-        <w:rPr>
-          <w:lang w:val="es-ES"/>
-        </w:rPr>
-        <w:t xml:space="preserve"> Access: 4 April 2024</w:t>
-      </w:r>
-      <w:r>
-        <w:rPr>
-          <w:lang w:val="es-ES"/>
-        </w:rPr>
-        <w:t>]</w:t>
-      </w:r>
     </w:p>
     <w:p>
       <w:pPr>
@@ -7027,15 +6719,7 @@
         <w:jc w:val="both"/>
       </w:pPr>
       <w:r>
-        <w:t xml:space="preserve">[17]Google </w:t>
-      </w:r>
-      <w:proofErr w:type="spellStart"/>
-      <w:r>
-        <w:t>Colab</w:t>
-      </w:r>
-      <w:proofErr w:type="spellEnd"/>
-      <w:r>
-        <w:t xml:space="preserve"> </w:t>
+        <w:t xml:space="preserve">[18]Anaconda </w:t>
       </w:r>
       <w:r>
         <w:t>[</w:t>
@@ -7047,13 +6731,13 @@
         <w:t>line</w:t>
       </w:r>
       <w:r>
-        <w:t>] https://colab.research.google.com/ [</w:t>
+        <w:t>] https://www.anaconda.com/ [</w:t>
       </w:r>
       <w:r>
         <w:t>Last Access: 8 June 2024</w:t>
       </w:r>
       <w:r>
-        <w:t>]</w:t>
+        <w:t xml:space="preserve">] </w:t>
       </w:r>
     </w:p>
     <w:p>
@@ -7062,40 +6746,14 @@
         <w:jc w:val="both"/>
       </w:pPr>
       <w:r>
-        <w:t xml:space="preserve">[18]Anaconda </w:t>
+        <w:t xml:space="preserve">[19]Google drive </w:t>
       </w:r>
       <w:r>
         <w:t>[</w:t>
       </w:r>
       <w:r>
-        <w:t>On</w:t>
-      </w:r>
-      <w:r>
-        <w:t>line</w:t>
-      </w:r>
-      <w:r>
-        <w:t>] https://www.anaconda.com/ [</w:t>
-      </w:r>
-      <w:r>
-        <w:t>Last Access: 8 June 2024</w:t>
-      </w:r>
-      <w:r>
-        <w:t xml:space="preserve">] </w:t>
-      </w:r>
-    </w:p>
-    <w:p>
-      <w:pPr>
-        <w:spacing w:after="200"/>
-        <w:jc w:val="both"/>
-      </w:pPr>
-      <w:r>
-        <w:t xml:space="preserve">[19]Google drive En </w:t>
-      </w:r>
-      <w:proofErr w:type="spellStart"/>
-      <w:r>
-        <w:t>Línea</w:t>
-      </w:r>
-      <w:proofErr w:type="spellEnd"/>
+        <w:t>Online</w:t>
+      </w:r>
       <w:r>
         <w:t>] https://www.google.com/drive/ [</w:t>
       </w:r>
@@ -7129,48 +6787,154 @@
           <w:lang w:val="es-ES"/>
         </w:rPr>
         <w:tab/>
-      </w:r>
-      <w:proofErr w:type="spellStart"/>
-      <w:r>
+        <w:t xml:space="preserve">Brownlee,   J.    </w:t>
+      </w:r>
+      <w:r>
+        <w:t xml:space="preserve">How    to    Get    Reproducible    Results    with    Keras    (2017)    </w:t>
+      </w:r>
+      <w:r>
+        <w:t>[</w:t>
+      </w:r>
+      <w:r>
+        <w:t>Online</w:t>
+      </w:r>
+      <w:r>
+        <w:t>] https://machinelearningmastery.com/reproducible-results-neural-networks-keras/ [</w:t>
+      </w:r>
+      <w:r>
+        <w:t>Last</w:t>
+      </w:r>
+      <w:r>
+        <w:t xml:space="preserve"> access</w:t>
+      </w:r>
+      <w:r>
+        <w:t xml:space="preserve">: 8 </w:t>
+      </w:r>
+      <w:r>
+        <w:t>June</w:t>
+      </w:r>
+      <w:r>
+        <w:t xml:space="preserve"> 202</w:t>
+      </w:r>
+      <w:r>
+        <w:t>4</w:t>
+      </w:r>
+      <w:r>
+        <w:t>]</w:t>
+      </w:r>
+    </w:p>
+    <w:p>
+      <w:pPr>
+        <w:spacing w:after="200"/>
+        <w:jc w:val="both"/>
+      </w:pPr>
+      <w:r>
+        <w:t>[21]</w:t>
+      </w:r>
+      <w:r>
+        <w:tab/>
+        <w:t>Simonyan, K., &amp; Zisserman, A. (2014, September 4).[</w:t>
+      </w:r>
+      <w:r>
+        <w:t>Online</w:t>
+      </w:r>
+      <w:r>
+        <w:t>] [1409.1556] Very Deep Convolutional Networks for Large-Scale Image Recognition. arXiv. https://arxiv.org/abs/1409.1556 [</w:t>
+      </w:r>
+      <w:r>
+        <w:t xml:space="preserve">Last Access: </w:t>
+      </w:r>
+      <w:r>
+        <w:t>29</w:t>
+      </w:r>
+      <w:r>
+        <w:t xml:space="preserve"> </w:t>
+      </w:r>
+      <w:r>
+        <w:t>June</w:t>
+      </w:r>
+      <w:r>
+        <w:t xml:space="preserve"> 202</w:t>
+      </w:r>
+      <w:r>
+        <w:t>4</w:t>
+      </w:r>
+      <w:r>
+        <w:t>]</w:t>
+      </w:r>
+    </w:p>
+    <w:p>
+      <w:pPr>
+        <w:spacing w:after="200"/>
+        <w:jc w:val="both"/>
+      </w:pPr>
+      <w:r>
+        <w:t>[22]</w:t>
+      </w:r>
+      <w:r>
+        <w:tab/>
+        <w:t>Zhou, V. (n.d.). Machine Learning for Beginners: An Introduction to Neural Networks. Towards Data Science. [En Línea] https://towardsdatascience.com/machine-learning-for- beginners-an-introduction-to-neural-networks-d49f22d238f9 [</w:t>
+      </w:r>
+      <w:r>
+        <w:t xml:space="preserve">Last Access: </w:t>
+      </w:r>
+      <w:r>
+        <w:t>29</w:t>
+      </w:r>
+      <w:r>
+        <w:t xml:space="preserve"> </w:t>
+      </w:r>
+      <w:r>
+        <w:t>June</w:t>
+      </w:r>
+      <w:r>
+        <w:t xml:space="preserve"> 202</w:t>
+      </w:r>
+      <w:r>
+        <w:t>4</w:t>
+      </w:r>
+      <w:r>
+        <w:t>]</w:t>
+      </w:r>
+    </w:p>
+    <w:p>
+      <w:pPr>
+        <w:spacing w:after="200"/>
+        <w:jc w:val="both"/>
         <w:rPr>
           <w:lang w:val="es-ES"/>
         </w:rPr>
-        <w:t>Brownlee</w:t>
-      </w:r>
-      <w:proofErr w:type="spellEnd"/>
+      </w:pPr>
+      <w:r>
+        <w:t>[23]</w:t>
+      </w:r>
+      <w:r>
+        <w:tab/>
+        <w:t xml:space="preserve">Kaiming He, Xiangyu Zhang, Shaoqing Ren, Jian Sun [1512.03385] Deep Residual Learning for Image Recognition. </w:t>
+      </w:r>
       <w:r>
         <w:rPr>
           <w:lang w:val="es-ES"/>
         </w:rPr>
-        <w:t xml:space="preserve">,   J.    </w:t>
-      </w:r>
-      <w:r>
-        <w:t xml:space="preserve">How    to    Get    Reproducible    Results    with    </w:t>
-      </w:r>
-      <w:proofErr w:type="spellStart"/>
-      <w:r>
-        <w:t>Keras</w:t>
-      </w:r>
-      <w:proofErr w:type="spellEnd"/>
-      <w:r>
-        <w:t xml:space="preserve">    (2017)    En </w:t>
-      </w:r>
-      <w:proofErr w:type="spellStart"/>
-      <w:r>
-        <w:t>Línea</w:t>
-      </w:r>
-      <w:proofErr w:type="spellEnd"/>
-      <w:r>
-        <w:t>] https://machinelearningmastery.com/reproducible-results-neural-networks-keras/ [</w:t>
-      </w:r>
-      <w:r>
-        <w:t>Last</w:t>
-      </w:r>
-      <w:r>
-        <w:t xml:space="preserve"> access</w:t>
-      </w:r>
-      <w:r>
-        <w:t xml:space="preserve">: 8 </w:t>
+        <w:t>(2015, December 10). arXiv. [</w:t>
+      </w:r>
+      <w:r>
+        <w:t>Online</w:t>
+      </w:r>
+      <w:r>
+        <w:rPr>
+          <w:lang w:val="es-ES"/>
+        </w:rPr>
+        <w:t>] https://arxiv.org/abs/1512.03385 [</w:t>
+      </w:r>
+      <w:r>
+        <w:t xml:space="preserve">Last Access: </w:t>
+      </w:r>
+      <w:r>
+        <w:t>29</w:t>
+      </w:r>
+      <w:r>
+        <w:t xml:space="preserve"> </w:t>
       </w:r>
       <w:r>
         <w:t>June</w:t>
@@ -7182,6 +6946,9 @@
         <w:t>4</w:t>
       </w:r>
       <w:r>
+        <w:rPr>
+          <w:lang w:val="es-ES"/>
+        </w:rPr>
         <w:t>]</w:t>
       </w:r>
     </w:p>
@@ -7191,27 +6958,26 @@
         <w:jc w:val="both"/>
       </w:pPr>
       <w:r>
-        <w:t>[21]</w:t>
+        <w:t>[24]</w:t>
       </w:r>
       <w:r>
         <w:tab/>
-        <w:t xml:space="preserve">Simonyan, K., &amp; Zisserman, A. (2014, September 4).[En </w:t>
-      </w:r>
-      <w:proofErr w:type="spellStart"/>
-      <w:r>
-        <w:t>Línea</w:t>
-      </w:r>
-      <w:proofErr w:type="spellEnd"/>
-      <w:r>
-        <w:t xml:space="preserve">] [1409.1556] Very Deep Convolutional Networks for Large-Scale Image Recognition. </w:t>
-      </w:r>
-      <w:proofErr w:type="spellStart"/>
-      <w:r>
-        <w:t>arXiv</w:t>
-      </w:r>
-      <w:proofErr w:type="spellEnd"/>
-      <w:r>
-        <w:t>. https://arxiv.org/abs/1409.1556 [</w:t>
+        <w:t xml:space="preserve">Kaiming He, Xiangyu Zhang, Shaoqing Ren, Jian Sun [1603.05027] Identity Mappings in Deep Residual Networks. </w:t>
+      </w:r>
+      <w:r>
+        <w:rPr>
+          <w:lang w:val="es-ES"/>
+        </w:rPr>
+        <w:t xml:space="preserve">(2016, March 16). arXiv. </w:t>
+      </w:r>
+      <w:r>
+        <w:t>[</w:t>
+      </w:r>
+      <w:r>
+        <w:t>Online</w:t>
+      </w:r>
+      <w:r>
+        <w:t>] https://arxiv.org/abs/1603.05027 [</w:t>
       </w:r>
       <w:r>
         <w:t xml:space="preserve">Last Access: </w:t>
@@ -7239,242 +7005,22 @@
       <w:pPr>
         <w:spacing w:after="200"/>
         <w:jc w:val="both"/>
-      </w:pPr>
-      <w:r>
-        <w:t>[22]</w:t>
+        <w:rPr>
+          <w:lang w:val="es-ES"/>
+        </w:rPr>
+      </w:pPr>
+      <w:r>
+        <w:t>[25]</w:t>
       </w:r>
       <w:r>
         <w:tab/>
-        <w:t xml:space="preserve">Zhou, V. (n.d.). Machine Learning for Beginners: An Introduction to Neural Networks. Towards Data Science. [En </w:t>
-      </w:r>
-      <w:proofErr w:type="spellStart"/>
-      <w:r>
-        <w:t>Línea</w:t>
-      </w:r>
-      <w:proofErr w:type="spellEnd"/>
-      <w:r>
-        <w:t>] https://towardsdatascience.com/machine-learning-for- beginners-an-introduction-to-neural-networks-d49f22d238f9 [</w:t>
-      </w:r>
-      <w:r>
-        <w:t xml:space="preserve">Last Access: </w:t>
-      </w:r>
-      <w:r>
-        <w:t>29</w:t>
-      </w:r>
-      <w:r>
-        <w:t xml:space="preserve"> </w:t>
-      </w:r>
-      <w:r>
-        <w:t>June</w:t>
-      </w:r>
-      <w:r>
-        <w:t xml:space="preserve"> 202</w:t>
-      </w:r>
-      <w:r>
-        <w:t>4</w:t>
-      </w:r>
-      <w:r>
-        <w:t>]</w:t>
-      </w:r>
-    </w:p>
-    <w:p>
-      <w:pPr>
-        <w:spacing w:after="200"/>
-        <w:jc w:val="both"/>
+        <w:t xml:space="preserve">Tan, M., &amp; ., Q. V. (2021, April 1). [2104.00298] EfficientNetV2: Smaller Models and Faster Training. arXiv. </w:t>
+      </w:r>
+      <w:r>
         <w:rPr>
           <w:lang w:val="es-ES"/>
         </w:rPr>
-      </w:pPr>
-      <w:r>
-        <w:t>[23]</w:t>
-      </w:r>
-      <w:r>
-        <w:tab/>
-        <w:t xml:space="preserve">Kaiming He, </w:t>
-      </w:r>
-      <w:proofErr w:type="spellStart"/>
-      <w:r>
-        <w:t>Xiangyu</w:t>
-      </w:r>
-      <w:proofErr w:type="spellEnd"/>
-      <w:r>
-        <w:t xml:space="preserve"> Zhang, Shaoqing Ren, Jian Sun [1512.03385] Deep Residual Learning for Image Recognition. </w:t>
-      </w:r>
-      <w:r>
-        <w:rPr>
-          <w:lang w:val="es-ES"/>
-        </w:rPr>
-        <w:t xml:space="preserve">(2015, </w:t>
-      </w:r>
-      <w:proofErr w:type="spellStart"/>
-      <w:r>
-        <w:rPr>
-          <w:lang w:val="es-ES"/>
-        </w:rPr>
-        <w:t>December</w:t>
-      </w:r>
-      <w:proofErr w:type="spellEnd"/>
-      <w:r>
-        <w:rPr>
-          <w:lang w:val="es-ES"/>
-        </w:rPr>
-        <w:t xml:space="preserve"> 10). </w:t>
-      </w:r>
-      <w:proofErr w:type="spellStart"/>
-      <w:r>
-        <w:rPr>
-          <w:lang w:val="es-ES"/>
-        </w:rPr>
-        <w:t>arXiv</w:t>
-      </w:r>
-      <w:proofErr w:type="spellEnd"/>
-      <w:r>
-        <w:rPr>
-          <w:lang w:val="es-ES"/>
-        </w:rPr>
-        <w:t>. [</w:t>
-      </w:r>
-      <w:r>
-        <w:t>Online</w:t>
-      </w:r>
-      <w:r>
-        <w:rPr>
-          <w:lang w:val="es-ES"/>
-        </w:rPr>
-        <w:t>] https://arxiv.org/abs/1512.03385 [</w:t>
-      </w:r>
-      <w:r>
-        <w:t xml:space="preserve">Last Access: </w:t>
-      </w:r>
-      <w:r>
-        <w:t>29</w:t>
-      </w:r>
-      <w:r>
-        <w:t xml:space="preserve"> </w:t>
-      </w:r>
-      <w:r>
-        <w:t>June</w:t>
-      </w:r>
-      <w:r>
-        <w:t xml:space="preserve"> 202</w:t>
-      </w:r>
-      <w:r>
-        <w:t>4</w:t>
-      </w:r>
-      <w:r>
-        <w:rPr>
-          <w:lang w:val="es-ES"/>
-        </w:rPr>
-        <w:t>]</w:t>
-      </w:r>
-    </w:p>
-    <w:p>
-      <w:pPr>
-        <w:spacing w:after="200"/>
-        <w:jc w:val="both"/>
-      </w:pPr>
-      <w:r>
-        <w:t>[24]</w:t>
-      </w:r>
-      <w:r>
-        <w:tab/>
-        <w:t xml:space="preserve">Kaiming He, </w:t>
-      </w:r>
-      <w:proofErr w:type="spellStart"/>
-      <w:r>
-        <w:t>Xiangyu</w:t>
-      </w:r>
-      <w:proofErr w:type="spellEnd"/>
-      <w:r>
-        <w:t xml:space="preserve"> Zhang, Shaoqing Ren, Jian Sun [1603.05027] Identity Mappings in Deep Residual Networks. </w:t>
-      </w:r>
-      <w:r>
-        <w:rPr>
-          <w:lang w:val="es-ES"/>
-        </w:rPr>
-        <w:t xml:space="preserve">(2016, March 16). </w:t>
-      </w:r>
-      <w:proofErr w:type="spellStart"/>
-      <w:r>
-        <w:rPr>
-          <w:lang w:val="es-ES"/>
-        </w:rPr>
-        <w:t>arXiv</w:t>
-      </w:r>
-      <w:proofErr w:type="spellEnd"/>
-      <w:r>
-        <w:rPr>
-          <w:lang w:val="es-ES"/>
-        </w:rPr>
-        <w:t xml:space="preserve">. </w:t>
-      </w:r>
-      <w:r>
-        <w:t>[</w:t>
-      </w:r>
-      <w:r>
-        <w:t>Online</w:t>
-      </w:r>
-      <w:r>
-        <w:t>] https://arxiv.org/abs/1603.05027 [</w:t>
-      </w:r>
-      <w:r>
-        <w:t xml:space="preserve">Last Access: </w:t>
-      </w:r>
-      <w:r>
-        <w:t>29</w:t>
-      </w:r>
-      <w:r>
-        <w:t xml:space="preserve"> </w:t>
-      </w:r>
-      <w:r>
-        <w:t>June</w:t>
-      </w:r>
-      <w:r>
-        <w:t xml:space="preserve"> 202</w:t>
-      </w:r>
-      <w:r>
-        <w:t>4</w:t>
-      </w:r>
-      <w:r>
-        <w:t>]</w:t>
-      </w:r>
-    </w:p>
-    <w:p>
-      <w:pPr>
-        <w:spacing w:after="200"/>
-        <w:jc w:val="both"/>
-        <w:rPr>
-          <w:lang w:val="es-ES"/>
-        </w:rPr>
-      </w:pPr>
-      <w:r>
-        <w:t>[25]</w:t>
-      </w:r>
-      <w:r>
-        <w:tab/>
-        <w:t xml:space="preserve">Tan, M., &amp; ., Q. V. (2021, April 1). [2104.00298] EfficientNetV2: Smaller Models and Faster Training. </w:t>
-      </w:r>
-      <w:proofErr w:type="spellStart"/>
-      <w:r>
-        <w:t>arXiv</w:t>
-      </w:r>
-      <w:proofErr w:type="spellEnd"/>
-      <w:r>
-        <w:t xml:space="preserve">. </w:t>
-      </w:r>
-      <w:proofErr w:type="spellStart"/>
-      <w:r>
-        <w:rPr>
-          <w:lang w:val="es-ES"/>
-        </w:rPr>
-        <w:t>Retrieved</w:t>
-      </w:r>
-      <w:proofErr w:type="spellEnd"/>
-      <w:r>
-        <w:rPr>
-          <w:lang w:val="es-ES"/>
-        </w:rPr>
-        <w:t xml:space="preserve"> June 8, 2023. [</w:t>
+        <w:t>Retrieved June 8, 2023. [</w:t>
       </w:r>
       <w:r>
         <w:t>Online</w:t>
@@ -7525,106 +7071,63 @@
         <w:tab/>
         <w:t xml:space="preserve">Cai, L., Gao, J., &amp; Zhao, D. (2020). A review of the application of deep learning in medical image classification and segmentation. </w:t>
       </w:r>
-      <w:proofErr w:type="spellStart"/>
       <w:r>
         <w:rPr>
           <w:lang w:val="es-ES"/>
         </w:rPr>
-        <w:t>Annals</w:t>
-      </w:r>
-      <w:proofErr w:type="spellEnd"/>
+        <w:t>Annals of translational medicine, 8(11), 713. [</w:t>
+      </w:r>
       <w:r>
         <w:rPr>
           <w:lang w:val="es-ES"/>
         </w:rPr>
+        <w:t>Online</w:t>
+      </w:r>
+      <w:r>
+        <w:rPr>
+          <w:lang w:val="es-ES"/>
+        </w:rPr>
+        <w:t>] https://doi.org/10.21037/atm.2020.02.44 [</w:t>
+      </w:r>
+      <w:r>
+        <w:t xml:space="preserve">Last Access: </w:t>
+      </w:r>
+      <w:r>
+        <w:t>29</w:t>
+      </w:r>
+      <w:r>
         <w:t xml:space="preserve"> </w:t>
       </w:r>
-      <w:proofErr w:type="spellStart"/>
+      <w:r>
+        <w:t>June</w:t>
+      </w:r>
+      <w:r>
+        <w:t xml:space="preserve"> 202</w:t>
+      </w:r>
+      <w:r>
+        <w:t>4</w:t>
+      </w:r>
       <w:r>
         <w:rPr>
           <w:lang w:val="es-ES"/>
         </w:rPr>
-        <w:t>of</w:t>
-      </w:r>
-      <w:proofErr w:type="spellEnd"/>
-      <w:r>
+        <w:t>]</w:t>
+      </w:r>
+    </w:p>
+    <w:p>
+      <w:pPr>
+        <w:spacing w:after="200"/>
+        <w:jc w:val="both"/>
         <w:rPr>
           <w:lang w:val="es-ES"/>
         </w:rPr>
-        <w:t xml:space="preserve"> </w:t>
-      </w:r>
-      <w:proofErr w:type="spellStart"/>
-      <w:r>
-        <w:rPr>
-          <w:lang w:val="es-ES"/>
-        </w:rPr>
-        <w:t>translational</w:t>
-      </w:r>
-      <w:proofErr w:type="spellEnd"/>
-      <w:r>
-        <w:rPr>
-          <w:lang w:val="es-ES"/>
-        </w:rPr>
-        <w:t xml:space="preserve"> medicine, 8(11), 713. [</w:t>
-      </w:r>
-      <w:r>
-        <w:rPr>
-          <w:lang w:val="es-ES"/>
-        </w:rPr>
-        <w:t>Online</w:t>
-      </w:r>
-      <w:r>
-        <w:rPr>
-          <w:lang w:val="es-ES"/>
-        </w:rPr>
-        <w:t>] https://doi.org/10.21037/atm.2020.02.44 [</w:t>
-      </w:r>
-      <w:r>
-        <w:t xml:space="preserve">Last Access: </w:t>
-      </w:r>
-      <w:r>
-        <w:t>29</w:t>
-      </w:r>
-      <w:r>
-        <w:t xml:space="preserve"> </w:t>
-      </w:r>
-      <w:r>
-        <w:t>June</w:t>
-      </w:r>
-      <w:r>
-        <w:t xml:space="preserve"> 202</w:t>
-      </w:r>
-      <w:r>
-        <w:t>4</w:t>
-      </w:r>
-      <w:r>
-        <w:rPr>
-          <w:lang w:val="es-ES"/>
-        </w:rPr>
-        <w:t>]</w:t>
-      </w:r>
-    </w:p>
-    <w:p>
-      <w:pPr>
-        <w:spacing w:after="200"/>
-        <w:jc w:val="both"/>
-        <w:rPr>
-          <w:lang w:val="es-ES"/>
-        </w:rPr>
       </w:pPr>
       <w:r>
         <w:t>[27]</w:t>
       </w:r>
       <w:r>
         <w:tab/>
-      </w:r>
-      <w:proofErr w:type="spellStart"/>
-      <w:r>
-        <w:t>Kavlakoglu</w:t>
-      </w:r>
-      <w:proofErr w:type="spellEnd"/>
-      <w:r>
-        <w:t xml:space="preserve">, E. AI vs. Machine Learning vs. Deep Learning vs. Neural Networks: What’s the Difference? </w:t>
+        <w:t xml:space="preserve">Kavlakoglu, E. AI vs. Machine Learning vs. Deep Learning vs. Neural Networks: What’s the Difference? </w:t>
       </w:r>
       <w:r>
         <w:rPr>
@@ -7692,15 +7195,7 @@
       </w:r>
       <w:r>
         <w:tab/>
-        <w:t>https://community.hpe.com/t5/hpe-blog-uk-ireland-middle-east/artificial-intelligence- enough-of-the-hype-what-is-it/</w:t>
-      </w:r>
-      <w:proofErr w:type="spellStart"/>
-      <w:r>
-        <w:t>ba</w:t>
-      </w:r>
-      <w:proofErr w:type="spellEnd"/>
-      <w:r>
-        <w:t>-p/7046672 [</w:t>
+        <w:t>https://community.hpe.com/t5/hpe-blog-uk-ireland-middle-east/artificial-intelligence- enough-of-the-hype-what-is-it/ba-p/7046672 [</w:t>
       </w:r>
       <w:r>
         <w:t xml:space="preserve">Last Access: </w:t>
@@ -7774,14 +7269,7 @@
       </w:r>
       <w:r>
         <w:tab/>
-      </w:r>
-      <w:proofErr w:type="spellStart"/>
-      <w:r>
-        <w:t>Domanska,O</w:t>
-      </w:r>
-      <w:proofErr w:type="spellEnd"/>
-      <w:r>
-        <w:t>.   Machine   Learning   vs    Traditional    Programming    (2021)    [</w:t>
+        <w:t>Domanska,O.   Machine   Learning   vs    Traditional    Programming    (2021)    [</w:t>
       </w:r>
       <w:r>
         <w:t>Online</w:t>
@@ -7826,19 +7314,11 @@
         <w:tab/>
         <w:t xml:space="preserve">Sarvamangala, D.R., Kulkarni, R.V. Convolutional neural networks in medical image understanding: a survey. </w:t>
       </w:r>
-      <w:proofErr w:type="spellStart"/>
       <w:r>
         <w:rPr>
           <w:lang w:val="es-ES"/>
         </w:rPr>
-        <w:t>Evol</w:t>
-      </w:r>
-      <w:proofErr w:type="spellEnd"/>
-      <w:r>
-        <w:rPr>
-          <w:lang w:val="es-ES"/>
-        </w:rPr>
-        <w:t>. Intel. 15, 1–22 (2022). [</w:t>
+        <w:t>Evol. Intel. 15, 1–22 (2022). [</w:t>
       </w:r>
       <w:r>
         <w:t>Online</w:t>
@@ -7947,26 +7427,30 @@
           <w:lang w:val="es-ES"/>
         </w:rPr>
         <w:tab/>
-        <w:t>INTELIGENCIA ARTIFICIAL Y MEDICINA GENÓMICA(2022) [En Línea] https://blog.nuevamutuasanitaria.es/2022/03/22/inteligencia-artificial-y-medicina-genomica/ [</w:t>
-      </w:r>
-      <w:proofErr w:type="spellStart"/>
+        <w:t>INTELIGENCIA ARTIFICIAL Y MEDICINA GENÓMICA(2022) [</w:t>
+      </w:r>
       <w:r>
         <w:rPr>
           <w:lang w:val="es-ES"/>
         </w:rPr>
-        <w:t>Last</w:t>
-      </w:r>
-      <w:proofErr w:type="spellEnd"/>
+        <w:t>Online</w:t>
+      </w:r>
       <w:r>
         <w:rPr>
           <w:lang w:val="es-ES"/>
         </w:rPr>
-        <w:t xml:space="preserve"> Access: 29 June 2024</w:t>
+        <w:t>] https://blog.nuevamutuasanitaria.es/2022/03/22/inteligencia-artificial-y-medicina-genomica/ [</w:t>
       </w:r>
       <w:r>
         <w:rPr>
           <w:lang w:val="es-ES"/>
         </w:rPr>
+        <w:t>Last Access: 29 June 2024</w:t>
+      </w:r>
+      <w:r>
+        <w:rPr>
+          <w:lang w:val="es-ES"/>
+        </w:rPr>
         <w:t>]</w:t>
       </w:r>
     </w:p>
@@ -7989,81 +7473,89 @@
           <w:lang w:val="es-ES"/>
         </w:rPr>
         <w:tab/>
-        <w:t>Los ojos como reflejo de enfermedades cardiovasculares y neurológicas(2022) [En Línea] https://www.rocheplus.es/innovacion/inteligencia-artificial/el-ojo.html [</w:t>
-      </w:r>
-      <w:proofErr w:type="spellStart"/>
+        <w:t>Los ojos como reflejo de enfermedades cardiovasculares y neurológicas(2022) [</w:t>
+      </w:r>
       <w:r>
         <w:rPr>
           <w:lang w:val="es-ES"/>
         </w:rPr>
-        <w:t>Last</w:t>
-      </w:r>
-      <w:proofErr w:type="spellEnd"/>
+        <w:t>Online</w:t>
+      </w:r>
       <w:r>
         <w:rPr>
           <w:lang w:val="es-ES"/>
         </w:rPr>
-        <w:t xml:space="preserve"> Access: </w:t>
+        <w:t>] https://www.rocheplus.es/innovacion/inteligencia-artificial/el-ojo.html [</w:t>
       </w:r>
       <w:r>
         <w:rPr>
           <w:lang w:val="es-ES"/>
         </w:rPr>
+        <w:t xml:space="preserve">Last Access: </w:t>
+      </w:r>
+      <w:r>
+        <w:rPr>
+          <w:lang w:val="es-ES"/>
+        </w:rPr>
         <w:t>25</w:t>
       </w:r>
       <w:r>
         <w:rPr>
           <w:lang w:val="es-ES"/>
         </w:rPr>
-        <w:t xml:space="preserve"> </w:t>
-      </w:r>
-      <w:proofErr w:type="spellStart"/>
+        <w:t xml:space="preserve"> Ju</w:t>
+      </w:r>
       <w:r>
         <w:rPr>
           <w:lang w:val="es-ES"/>
         </w:rPr>
-        <w:t>Ju</w:t>
+        <w:t>ly</w:t>
       </w:r>
       <w:r>
         <w:rPr>
           <w:lang w:val="es-ES"/>
         </w:rPr>
-        <w:t>ly</w:t>
-      </w:r>
-      <w:proofErr w:type="spellEnd"/>
+        <w:t xml:space="preserve"> 2024</w:t>
+      </w:r>
       <w:r>
         <w:rPr>
           <w:lang w:val="es-ES"/>
         </w:rPr>
-        <w:t xml:space="preserve"> 2024</w:t>
-      </w:r>
-      <w:r>
+        <w:t>]</w:t>
+      </w:r>
+    </w:p>
+    <w:p>
+      <w:pPr>
+        <w:spacing w:after="200"/>
+        <w:jc w:val="both"/>
         <w:rPr>
           <w:lang w:val="es-ES"/>
         </w:rPr>
+      </w:pPr>
+      <w:r>
+        <w:rPr>
+          <w:lang w:val="es-ES"/>
+        </w:rPr>
+        <w:t>[35]</w:t>
+      </w:r>
+      <w:r>
+        <w:rPr>
+          <w:lang w:val="es-ES"/>
+        </w:rPr>
+        <w:tab/>
+        <w:t>Inteligencia artificial y cirugía: la revolución de la medicina de precisión (2020) [</w:t>
+      </w:r>
+      <w:r>
+        <w:rPr>
+          <w:lang w:val="es-ES"/>
+        </w:rPr>
+        <w:t>Online</w:t>
+      </w:r>
+      <w:r>
+        <w:rPr>
+          <w:lang w:val="es-ES"/>
+        </w:rPr>
         <w:t>]</w:t>
-      </w:r>
-    </w:p>
-    <w:p>
-      <w:pPr>
-        <w:spacing w:after="200"/>
-        <w:jc w:val="both"/>
-        <w:rPr>
-          <w:lang w:val="es-ES"/>
-        </w:rPr>
-      </w:pPr>
-      <w:r>
-        <w:rPr>
-          <w:lang w:val="es-ES"/>
-        </w:rPr>
-        <w:t>[35]</w:t>
-      </w:r>
-      <w:r>
-        <w:rPr>
-          <w:lang w:val="es-ES"/>
-        </w:rPr>
-        <w:tab/>
-        <w:t>Inteligencia artificial y cirugía: la revolución de la medicina de precisión (2020) [En Línea]</w:t>
       </w:r>
       <w:r>
         <w:rPr>
@@ -8072,79 +7564,75 @@
         <w:tab/>
         <w:t>https://www.elsevier.es/en-revista-journal-healthcare-quality-research-257-articulo- inteligencia-artificial-cirugia-revolucion-medicina-S2603647920300555 [</w:t>
       </w:r>
-      <w:proofErr w:type="spellStart"/>
       <w:r>
         <w:rPr>
           <w:lang w:val="es-ES"/>
         </w:rPr>
-        <w:t>Last</w:t>
-      </w:r>
-      <w:proofErr w:type="spellEnd"/>
+        <w:t xml:space="preserve">Last Access: </w:t>
+      </w:r>
       <w:r>
         <w:rPr>
           <w:lang w:val="es-ES"/>
         </w:rPr>
-        <w:t xml:space="preserve"> Access: </w:t>
+        <w:t>25</w:t>
       </w:r>
       <w:r>
         <w:rPr>
           <w:lang w:val="es-ES"/>
         </w:rPr>
-        <w:t>25</w:t>
+        <w:t xml:space="preserve"> Ju</w:t>
       </w:r>
       <w:r>
         <w:rPr>
           <w:lang w:val="es-ES"/>
         </w:rPr>
-        <w:t xml:space="preserve"> </w:t>
-      </w:r>
-      <w:proofErr w:type="spellStart"/>
+        <w:t>ly</w:t>
+      </w:r>
       <w:r>
         <w:rPr>
           <w:lang w:val="es-ES"/>
         </w:rPr>
-        <w:t>Ju</w:t>
+        <w:t xml:space="preserve"> 2024</w:t>
       </w:r>
       <w:r>
         <w:rPr>
           <w:lang w:val="es-ES"/>
         </w:rPr>
-        <w:t>ly</w:t>
-      </w:r>
-      <w:proofErr w:type="spellEnd"/>
-      <w:r>
+        <w:t>]</w:t>
+      </w:r>
+    </w:p>
+    <w:p>
+      <w:pPr>
+        <w:spacing w:after="200"/>
+        <w:jc w:val="both"/>
         <w:rPr>
           <w:lang w:val="es-ES"/>
         </w:rPr>
-        <w:t xml:space="preserve"> 2024</w:t>
-      </w:r>
+      </w:pPr>
       <w:r>
         <w:rPr>
           <w:lang w:val="es-ES"/>
         </w:rPr>
+        <w:t>[36]</w:t>
+      </w:r>
+      <w:r>
+        <w:rPr>
+          <w:lang w:val="es-ES"/>
+        </w:rPr>
+        <w:tab/>
+        <w:t>¿Qué es la inteligencia artificial en la medicina? [</w:t>
+      </w:r>
+      <w:r>
+        <w:rPr>
+          <w:lang w:val="es-ES"/>
+        </w:rPr>
+        <w:t>Online</w:t>
+      </w:r>
+      <w:r>
+        <w:rPr>
+          <w:lang w:val="es-ES"/>
+        </w:rPr>
         <w:t>]</w:t>
-      </w:r>
-    </w:p>
-    <w:p>
-      <w:pPr>
-        <w:spacing w:after="200"/>
-        <w:jc w:val="both"/>
-        <w:rPr>
-          <w:lang w:val="es-ES"/>
-        </w:rPr>
-      </w:pPr>
-      <w:r>
-        <w:rPr>
-          <w:lang w:val="es-ES"/>
-        </w:rPr>
-        <w:t>[36]</w:t>
-      </w:r>
-      <w:r>
-        <w:rPr>
-          <w:lang w:val="es-ES"/>
-        </w:rPr>
-        <w:tab/>
-        <w:t>¿Qué es la inteligencia artificial en la medicina? [En Línea]</w:t>
       </w:r>
       <w:r>
         <w:rPr>
@@ -8177,46 +7665,30 @@
         </w:rPr>
         <w:t>medicine#:~:text=Adem%C3%A1s%20de%20ayudar%20a%20los,y%20presentarles%20las%2 0im%C3%A1genes%20relevantes. [</w:t>
       </w:r>
-      <w:proofErr w:type="spellStart"/>
       <w:r>
         <w:rPr>
           <w:lang w:val="es-ES"/>
         </w:rPr>
-        <w:t>Last</w:t>
-      </w:r>
-      <w:proofErr w:type="spellEnd"/>
+        <w:t xml:space="preserve">Last Access: </w:t>
+      </w:r>
       <w:r>
         <w:rPr>
           <w:lang w:val="es-ES"/>
         </w:rPr>
-        <w:t xml:space="preserve"> Access: </w:t>
+        <w:t>25</w:t>
       </w:r>
       <w:r>
         <w:rPr>
           <w:lang w:val="es-ES"/>
         </w:rPr>
-        <w:t>25</w:t>
+        <w:t xml:space="preserve"> Ju</w:t>
       </w:r>
       <w:r>
         <w:rPr>
           <w:lang w:val="es-ES"/>
         </w:rPr>
-        <w:t xml:space="preserve"> </w:t>
-      </w:r>
-      <w:proofErr w:type="spellStart"/>
-      <w:r>
-        <w:rPr>
-          <w:lang w:val="es-ES"/>
-        </w:rPr>
-        <w:t>Ju</w:t>
-      </w:r>
-      <w:r>
-        <w:rPr>
-          <w:lang w:val="es-ES"/>
-        </w:rPr>
         <w:t>ly</w:t>
       </w:r>
-      <w:proofErr w:type="spellEnd"/>
       <w:r>
         <w:rPr>
           <w:lang w:val="es-ES"/>
@@ -8258,27 +7730,17 @@
         <w:jc w:val="both"/>
       </w:pPr>
       <w:r>
-        <w:t xml:space="preserve">(2023) [En </w:t>
-      </w:r>
-      <w:proofErr w:type="spellStart"/>
-      <w:r>
-        <w:t>Línea</w:t>
-      </w:r>
-      <w:proofErr w:type="spellEnd"/>
+        <w:t>(2023) [</w:t>
+      </w:r>
+      <w:r>
+        <w:t>Online</w:t>
+      </w:r>
       <w:r>
         <w:t>]</w:t>
       </w:r>
       <w:r>
         <w:tab/>
-        <w:t xml:space="preserve">https://salud-digital.es/2023/05/11/algunas-cuestiones-sobre-la-ia-en- </w:t>
-      </w:r>
-      <w:proofErr w:type="spellStart"/>
-      <w:r>
-        <w:t>medicina</w:t>
-      </w:r>
-      <w:proofErr w:type="spellEnd"/>
-      <w:r>
-        <w:t>/ [</w:t>
+        <w:t>https://salud-digital.es/2023/05/11/algunas-cuestiones-sobre-la-ia-en- medicina/ [</w:t>
       </w:r>
       <w:r>
         <w:t>Last Access: 25 July 2024</w:t>
@@ -8297,23 +7759,7 @@
       </w:r>
       <w:r>
         <w:tab/>
-        <w:t xml:space="preserve">Brownlee, J. How to Normalize, </w:t>
-      </w:r>
-      <w:proofErr w:type="spellStart"/>
-      <w:r>
-        <w:t>Center</w:t>
-      </w:r>
-      <w:proofErr w:type="spellEnd"/>
-      <w:r>
-        <w:t xml:space="preserve">, and Standardize Image Pixels in </w:t>
-      </w:r>
-      <w:proofErr w:type="spellStart"/>
-      <w:r>
-        <w:t>Keras</w:t>
-      </w:r>
-      <w:proofErr w:type="spellEnd"/>
-      <w:r>
-        <w:t xml:space="preserve"> (2019) [</w:t>
+        <w:t>Brownlee, J. How to Normalize, Center, and Standardize Image Pixels in Keras (2019) [</w:t>
       </w:r>
       <w:r>
         <w:t>Online</w:t>
@@ -8328,23 +7774,7 @@
         <w:jc w:val="both"/>
       </w:pPr>
       <w:r>
-        <w:t xml:space="preserve">https://machinelearningmastery.com/how-to-normalize-center-and-standardize-images-with-the- </w:t>
-      </w:r>
-      <w:proofErr w:type="spellStart"/>
-      <w:r>
-        <w:t>imagedatagenerator</w:t>
-      </w:r>
-      <w:proofErr w:type="spellEnd"/>
-      <w:r>
-        <w:t>-in-</w:t>
-      </w:r>
-      <w:proofErr w:type="spellStart"/>
-      <w:r>
-        <w:t>keras</w:t>
-      </w:r>
-      <w:proofErr w:type="spellEnd"/>
-      <w:r>
-        <w:t>/ [</w:t>
+        <w:t>https://machinelearningmastery.com/how-to-normalize-center-and-standardize-images-with-the- imagedatagenerator-in-keras/ [</w:t>
       </w:r>
       <w:r>
         <w:t>Last Access: 25 July 2024</w:t>
@@ -8511,14 +7941,7 @@
       </w:r>
       <w:r>
         <w:tab/>
-      </w:r>
-      <w:proofErr w:type="spellStart"/>
-      <w:r>
-        <w:t>Pramoditha</w:t>
-      </w:r>
-      <w:proofErr w:type="spellEnd"/>
-      <w:r>
-        <w:t>, R. Encoding Categorical Variables: One-hot vs Dummy Encoding [</w:t>
+        <w:t>Pramoditha, R. Encoding Categorical Variables: One-hot vs Dummy Encoding [</w:t>
       </w:r>
       <w:r>
         <w:t>Online</w:t>
@@ -8555,15 +7978,7 @@
       </w:r>
       <w:r>
         <w:tab/>
-        <w:t xml:space="preserve">Brownlee, J. How to Configure Image Data Augmentation in </w:t>
-      </w:r>
-      <w:proofErr w:type="spellStart"/>
-      <w:r>
-        <w:t>Keras</w:t>
-      </w:r>
-      <w:proofErr w:type="spellEnd"/>
-      <w:r>
-        <w:t xml:space="preserve"> (2019) [</w:t>
+        <w:t>Brownlee, J. How to Configure Image Data Augmentation in Keras (2019) [</w:t>
       </w:r>
       <w:r>
         <w:t>Online</w:t>
@@ -8597,14 +8012,7 @@
       </w:r>
       <w:r>
         <w:tab/>
-      </w:r>
-      <w:proofErr w:type="spellStart"/>
-      <w:r>
-        <w:t>Madhugiri</w:t>
-      </w:r>
-      <w:proofErr w:type="spellEnd"/>
-      <w:r>
-        <w:t>, D . Learn Image Augmentation Using 3 Popular Python Libraries ( 2022) [</w:t>
+        <w:t>Madhugiri, D . Learn Image Augmentation Using 3 Popular Python Libraries ( 2022) [</w:t>
       </w:r>
       <w:r>
         <w:t>Online</w:t>
@@ -8673,13 +8081,11 @@
       </w:r>
       <w:r>
         <w:tab/>
-        <w:t xml:space="preserve">ImageNet (2021) [En </w:t>
-      </w:r>
-      <w:proofErr w:type="spellStart"/>
-      <w:r>
-        <w:t>Línea</w:t>
-      </w:r>
-      <w:proofErr w:type="spellEnd"/>
+        <w:t>ImageNet (2021) [</w:t>
+      </w:r>
+      <w:r>
+        <w:t>Online</w:t>
+      </w:r>
       <w:r>
         <w:t>]</w:t>
       </w:r>
@@ -8711,15 +8117,7 @@
       </w:r>
       <w:r>
         <w:tab/>
-        <w:t xml:space="preserve">Matsoukas, C. </w:t>
-      </w:r>
-      <w:proofErr w:type="spellStart"/>
-      <w:r>
-        <w:t>Haslum</w:t>
-      </w:r>
-      <w:proofErr w:type="spellEnd"/>
-      <w:r>
-        <w:t>, J. What Makes Transfer Learning Work For Medical Images: Feature Reuse &amp; Other Factors (2022) [</w:t>
+        <w:t>Matsoukas, C. Haslum, J. What Makes Transfer Learning Work For Medical Images: Feature Reuse &amp; Other Factors (2022) [</w:t>
       </w:r>
       <w:r>
         <w:t>Online</w:t>
@@ -8800,14 +8198,7 @@
       </w:r>
       <w:r>
         <w:tab/>
-      </w:r>
-      <w:proofErr w:type="spellStart"/>
-      <w:r>
-        <w:t>Lackshmanan</w:t>
-      </w:r>
-      <w:proofErr w:type="spellEnd"/>
-      <w:r>
-        <w:t>, L. ML Design Pattern #2: Checkpoints [</w:t>
+        <w:t>Lackshmanan, L. ML Design Pattern #2: Checkpoints [</w:t>
       </w:r>
       <w:r>
         <w:t>Online</w:t>
@@ -8890,14 +8281,7 @@
       </w:r>
       <w:r>
         <w:tab/>
-      </w:r>
-      <w:proofErr w:type="spellStart"/>
-      <w:r>
-        <w:t>Classification:Accuracy</w:t>
-      </w:r>
-      <w:proofErr w:type="spellEnd"/>
-      <w:r>
-        <w:t xml:space="preserve"> [</w:t>
+        <w:t>Classification:Accuracy [</w:t>
       </w:r>
       <w:r>
         <w:t>Online</w:t>
@@ -8964,15 +8348,7 @@
       </w:r>
       <w:r>
         <w:tab/>
-        <w:t xml:space="preserve">Gupta, L. Precision-Recall </w:t>
-      </w:r>
-      <w:proofErr w:type="spellStart"/>
-      <w:r>
-        <w:t>Tradeoff</w:t>
-      </w:r>
-      <w:proofErr w:type="spellEnd"/>
-      <w:r>
-        <w:t xml:space="preserve"> in Real-World Use Cases (2021) [</w:t>
+        <w:t>Gupta, L. Precision-Recall Tradeoff in Real-World Use Cases (2021) [</w:t>
       </w:r>
       <w:r>
         <w:t>Online</w:t>
@@ -9096,13 +8472,11 @@
       </w:r>
       <w:r>
         <w:tab/>
-        <w:t xml:space="preserve">Google Trends [En </w:t>
-      </w:r>
-      <w:proofErr w:type="spellStart"/>
-      <w:r>
-        <w:t>Línea</w:t>
-      </w:r>
-      <w:proofErr w:type="spellEnd"/>
+        <w:t>Google Trends [</w:t>
+      </w:r>
+      <w:r>
+        <w:t>Online</w:t>
+      </w:r>
       <w:r>
         <w:t>] https://trends.google.com/trends/ [</w:t>
       </w:r>
@@ -9130,12 +8504,8 @@
       </w:r>
       <w:r>
         <w:tab/>
-      </w:r>
-      <w:proofErr w:type="spellStart"/>
-      <w:r>
         <w:t>Tumor</w:t>
       </w:r>
-      <w:proofErr w:type="spellEnd"/>
       <w:r>
         <w:tab/>
         <w:t>MRI</w:t>
